--- a/Practice_Exams/PM592_20223_E1.docx
+++ b/Practice_Exams/PM592_20223_E1.docx
@@ -1,6 +1,6 @@
 
 <file path=word/document.xml><?xml version="1.0" encoding="utf-8"?>
-<w:document xmlns:wpc="http://schemas.microsoft.com/office/word/2010/wordprocessingCanvas" xmlns:cx="http://schemas.microsoft.com/office/drawing/2014/chartex" xmlns:cx1="http://schemas.microsoft.com/office/drawing/2015/9/8/chartex" xmlns:cx2="http://schemas.microsoft.com/office/drawing/2015/10/21/chartex" xmlns:cx3="http://schemas.microsoft.com/office/drawing/2016/5/9/chartex" xmlns:cx4="http://schemas.microsoft.com/office/drawing/2016/5/10/chartex" xmlns:cx5="http://schemas.microsoft.com/office/drawing/2016/5/11/chartex" xmlns:cx6="http://schemas.microsoft.com/office/drawing/2016/5/12/chartex" xmlns:cx7="http://schemas.microsoft.com/office/drawing/2016/5/13/chartex" xmlns:cx8="http://schemas.microsoft.com/office/drawing/2016/5/14/chartex" xmlns:mc="http://schemas.openxmlformats.org/markup-compatibility/2006" xmlns:aink="http://schemas.microsoft.com/office/drawing/2016/ink" xmlns:am3d="http://schemas.microsoft.com/office/drawing/2017/model3d" xmlns:o="urn:schemas-microsoft-com:office:office" xmlns:oel="http://schemas.microsoft.com/office/2019/extlst" xmlns:r="http://schemas.openxmlformats.org/officeDocument/2006/relationships" xmlns:m="http://schemas.openxmlformats.org/officeDocument/2006/math" xmlns:v="urn:schemas-microsoft-com:vml" xmlns:wp14="http://schemas.microsoft.com/office/word/2010/wordprocessingDrawing" xmlns:wp="http://schemas.openxmlformats.org/drawingml/2006/wordprocessingDrawing" xmlns:w10="urn:schemas-microsoft-com:office:word" xmlns:w="http://schemas.openxmlformats.org/wordprocessingml/2006/main" xmlns:w14="http://schemas.microsoft.com/office/word/2010/wordml" xmlns:w15="http://schemas.microsoft.com/office/word/2012/wordml" xmlns:w16cex="http://schemas.microsoft.com/office/word/2018/wordml/cex" xmlns:w16cid="http://schemas.microsoft.com/office/word/2016/wordml/cid" xmlns:w16="http://schemas.microsoft.com/office/word/2018/wordml" xmlns:w16sdtdh="http://schemas.microsoft.com/office/word/2020/wordml/sdtdatahash" xmlns:w16se="http://schemas.microsoft.com/office/word/2015/wordml/symex" xmlns:wpg="http://schemas.microsoft.com/office/word/2010/wordprocessingGroup" xmlns:wpi="http://schemas.microsoft.com/office/word/2010/wordprocessingInk" xmlns:wne="http://schemas.microsoft.com/office/word/2006/wordml" xmlns:wps="http://schemas.microsoft.com/office/word/2010/wordprocessingShape" mc:Ignorable="w14 w15 w16se w16cid w16 w16cex w16sdtdh wp14">
+<w:document xmlns:wpc="http://schemas.microsoft.com/office/word/2010/wordprocessingCanvas" xmlns:cx="http://schemas.microsoft.com/office/drawing/2014/chartex" xmlns:cx1="http://schemas.microsoft.com/office/drawing/2015/9/8/chartex" xmlns:cx2="http://schemas.microsoft.com/office/drawing/2015/10/21/chartex" xmlns:cx3="http://schemas.microsoft.com/office/drawing/2016/5/9/chartex" xmlns:cx4="http://schemas.microsoft.com/office/drawing/2016/5/10/chartex" xmlns:cx5="http://schemas.microsoft.com/office/drawing/2016/5/11/chartex" xmlns:cx6="http://schemas.microsoft.com/office/drawing/2016/5/12/chartex" xmlns:cx7="http://schemas.microsoft.com/office/drawing/2016/5/13/chartex" xmlns:cx8="http://schemas.microsoft.com/office/drawing/2016/5/14/chartex" xmlns:mc="http://schemas.openxmlformats.org/markup-compatibility/2006" xmlns:aink="http://schemas.microsoft.com/office/drawing/2016/ink" xmlns:am3d="http://schemas.microsoft.com/office/drawing/2017/model3d" xmlns:o="urn:schemas-microsoft-com:office:office" xmlns:r="http://schemas.openxmlformats.org/officeDocument/2006/relationships" xmlns:m="http://schemas.openxmlformats.org/officeDocument/2006/math" xmlns:v="urn:schemas-microsoft-com:vml" xmlns:wp14="http://schemas.microsoft.com/office/word/2010/wordprocessingDrawing" xmlns:wp="http://schemas.openxmlformats.org/drawingml/2006/wordprocessingDrawing" xmlns:w10="urn:schemas-microsoft-com:office:word" xmlns:w="http://schemas.openxmlformats.org/wordprocessingml/2006/main" xmlns:w14="http://schemas.microsoft.com/office/word/2010/wordml" xmlns:w15="http://schemas.microsoft.com/office/word/2012/wordml" xmlns:w16cex="http://schemas.microsoft.com/office/word/2018/wordml/cex" xmlns:w16cid="http://schemas.microsoft.com/office/word/2016/wordml/cid" xmlns:w16="http://schemas.microsoft.com/office/word/2018/wordml" xmlns:w16se="http://schemas.microsoft.com/office/word/2015/wordml/symex" xmlns:wpg="http://schemas.microsoft.com/office/word/2010/wordprocessingGroup" xmlns:wpi="http://schemas.microsoft.com/office/word/2010/wordprocessingInk" xmlns:wne="http://schemas.microsoft.com/office/word/2006/wordml" xmlns:wps="http://schemas.microsoft.com/office/word/2010/wordprocessingShape" mc:Ignorable="w14 w15 w16se w16cid w16 w16cex wp14">
   <w:body>
     <w:tbl>
       <w:tblPr>
@@ -360,25 +360,7 @@
           <w:sz w:val="22"/>
           <w:szCs w:val="22"/>
         </w:rPr>
-        <w:t xml:space="preserve">to submit the exam after accessing it. </w:t>
-      </w:r>
-      <w:proofErr w:type="gramStart"/>
-      <w:r>
-        <w:rPr>
-          <w:rFonts w:asciiTheme="majorHAnsi" w:hAnsiTheme="majorHAnsi" w:cstheme="majorHAnsi"/>
-          <w:sz w:val="22"/>
-          <w:szCs w:val="22"/>
-        </w:rPr>
-        <w:t>Plan ahead</w:t>
-      </w:r>
-      <w:proofErr w:type="gramEnd"/>
-      <w:r>
-        <w:rPr>
-          <w:rFonts w:asciiTheme="majorHAnsi" w:hAnsiTheme="majorHAnsi" w:cstheme="majorHAnsi"/>
-          <w:sz w:val="22"/>
-          <w:szCs w:val="22"/>
-        </w:rPr>
-        <w:t xml:space="preserve"> as the submission process may take longer than expected</w:t>
+        <w:t>to submit the exam after accessing it. Plan ahead as the submission process may take longer than expected</w:t>
       </w:r>
       <w:r>
         <w:rPr>
@@ -600,25 +582,7 @@
           <w:sz w:val="22"/>
           <w:szCs w:val="22"/>
         </w:rPr>
-        <w:t xml:space="preserve">This exam reflects only my own work. I did not receive assistance from any other individual, nor did I </w:t>
-      </w:r>
-      <w:proofErr w:type="gramStart"/>
-      <w:r>
-        <w:rPr>
-          <w:rFonts w:asciiTheme="majorHAnsi" w:hAnsiTheme="majorHAnsi" w:cstheme="majorHAnsi"/>
-          <w:sz w:val="22"/>
-          <w:szCs w:val="22"/>
-        </w:rPr>
-        <w:t>provide assistance to</w:t>
-      </w:r>
-      <w:proofErr w:type="gramEnd"/>
-      <w:r>
-        <w:rPr>
-          <w:rFonts w:asciiTheme="majorHAnsi" w:hAnsiTheme="majorHAnsi" w:cstheme="majorHAnsi"/>
-          <w:sz w:val="22"/>
-          <w:szCs w:val="22"/>
-        </w:rPr>
-        <w:t xml:space="preserve"> any other student taking this exam.</w:t>
+        <w:t>This exam reflects only my own work. I did not receive assistance from any other individual, nor did I provide assistance to any other student taking this exam.</w:t>
       </w:r>
     </w:p>
     <w:p>
@@ -1251,20 +1215,8 @@
           <w:szCs w:val="22"/>
           <w:lang w:eastAsia="en-US"/>
         </w:rPr>
-        <w:t xml:space="preserve">tomato plants in her backyard. Half of these </w:t>
-      </w:r>
-      <w:proofErr w:type="gramStart"/>
-      <w:r>
-        <w:rPr>
-          <w:rFonts w:ascii="Calibri" w:eastAsia="Times New Roman" w:hAnsi="Calibri" w:cs="Calibri"/>
-          <w:color w:val="000000"/>
-          <w:sz w:val="22"/>
-          <w:szCs w:val="22"/>
-          <w:lang w:eastAsia="en-US"/>
-        </w:rPr>
-        <w:t>were located in</w:t>
-      </w:r>
-      <w:proofErr w:type="gramEnd"/>
+        <w:t>tomato plants in her backyard. Half of these were located in</w:t>
+      </w:r>
       <w:r>
         <w:rPr>
           <w:rFonts w:ascii="Calibri" w:eastAsia="Times New Roman" w:hAnsi="Calibri" w:cs="Calibri"/>
@@ -2636,7 +2588,6 @@
               </w:rPr>
               <w:t xml:space="preserve"> </w:t>
             </w:r>
-            <w:proofErr w:type="gramStart"/>
             <w:r>
               <w:rPr>
                 <w:rFonts w:ascii="Calibri" w:eastAsia="Times New Roman" w:hAnsi="Calibri" w:cs="Calibri"/>
@@ -2645,18 +2596,7 @@
                 <w:szCs w:val="22"/>
                 <w:lang w:eastAsia="en-US"/>
               </w:rPr>
-              <w:t>is</w:t>
-            </w:r>
-            <w:proofErr w:type="gramEnd"/>
-            <w:r>
-              <w:rPr>
-                <w:rFonts w:ascii="Calibri" w:eastAsia="Times New Roman" w:hAnsi="Calibri" w:cs="Calibri"/>
-                <w:color w:val="000000"/>
-                <w:sz w:val="22"/>
-                <w:szCs w:val="22"/>
-                <w:lang w:eastAsia="en-US"/>
-              </w:rPr>
-              <w:t xml:space="preserve"> associated with</w:t>
+              <w:t>is associated with</w:t>
             </w:r>
             <w:r>
               <w:rPr>
@@ -2713,19 +2653,190 @@
           <w:lang w:eastAsia="en-US"/>
         </w:rPr>
       </w:pPr>
+      <w:r>
+        <w:rPr>
+          <w:rFonts w:ascii="Calibri" w:eastAsia="Times New Roman" w:hAnsi="Calibri" w:cs="Calibri"/>
+          <w:color w:val="000000"/>
+          <w:sz w:val="22"/>
+          <w:szCs w:val="22"/>
+          <w:lang w:eastAsia="en-US"/>
+        </w:rPr>
+        <w:t xml:space="preserve">The null hypothesis states that the fertilizer is not associated with tomato plant yield, and is the equivalent of saying that </w:t>
+      </w:r>
+      <m:oMath>
+        <m:sSub>
+          <m:sSubPr>
+            <m:ctrlPr>
+              <w:rPr>
+                <w:rFonts w:ascii="Cambria Math" w:eastAsia="Times New Roman" w:hAnsi="Cambria Math" w:cs="Calibri"/>
+                <w:i/>
+                <w:color w:val="000000"/>
+                <w:sz w:val="22"/>
+                <w:szCs w:val="22"/>
+                <w:lang w:eastAsia="en-US"/>
+              </w:rPr>
+            </m:ctrlPr>
+          </m:sSubPr>
+          <m:e>
+            <m:acc>
+              <m:accPr>
+                <m:ctrlPr>
+                  <w:rPr>
+                    <w:rFonts w:ascii="Cambria Math" w:eastAsia="Times New Roman" w:hAnsi="Cambria Math" w:cs="Calibri"/>
+                    <w:i/>
+                    <w:color w:val="000000"/>
+                    <w:sz w:val="22"/>
+                    <w:szCs w:val="22"/>
+                    <w:lang w:eastAsia="en-US"/>
+                  </w:rPr>
+                </m:ctrlPr>
+              </m:accPr>
+              <m:e>
+                <m:r>
+                  <w:rPr>
+                    <w:rFonts w:ascii="Cambria Math" w:eastAsia="Times New Roman" w:hAnsi="Cambria Math" w:cs="Calibri"/>
+                    <w:color w:val="000000"/>
+                    <w:sz w:val="22"/>
+                    <w:szCs w:val="22"/>
+                    <w:lang w:eastAsia="en-US"/>
+                  </w:rPr>
+                  <m:t>β</m:t>
+                </m:r>
+              </m:e>
+            </m:acc>
+          </m:e>
+          <m:sub>
+            <m:r>
+              <w:rPr>
+                <w:rFonts w:ascii="Cambria Math" w:eastAsia="Times New Roman" w:hAnsi="Cambria Math" w:cs="Calibri"/>
+                <w:color w:val="000000"/>
+                <w:sz w:val="22"/>
+                <w:szCs w:val="22"/>
+                <w:lang w:eastAsia="en-US"/>
+              </w:rPr>
+              <m:t>FERTILIZER</m:t>
+            </m:r>
+          </m:sub>
+        </m:sSub>
+        <m:r>
+          <w:rPr>
+            <w:rFonts w:ascii="Cambria Math" w:eastAsia="Times New Roman" w:hAnsi="Cambria Math" w:cs="Calibri"/>
+            <w:color w:val="000000"/>
+            <w:sz w:val="22"/>
+            <w:szCs w:val="22"/>
+            <w:lang w:eastAsia="en-US"/>
+          </w:rPr>
+          <m:t>=0</m:t>
+        </m:r>
+      </m:oMath>
+      <w:r>
+        <w:rPr>
+          <w:rFonts w:ascii="Calibri" w:eastAsia="Times New Roman" w:hAnsi="Calibri" w:cs="Calibri"/>
+          <w:color w:val="000000"/>
+          <w:sz w:val="22"/>
+          <w:szCs w:val="22"/>
+          <w:lang w:eastAsia="en-US"/>
+        </w:rPr>
+        <w:t>.</w:t>
+      </w:r>
     </w:p>
     <w:p>
       <w:pPr>
         <w:spacing w:before="120"/>
-        <w:ind w:left="547"/>
-        <w:rPr>
-          <w:rFonts w:ascii="Calibri" w:eastAsia="Times New Roman" w:hAnsi="Calibri" w:cs="Calibri"/>
-          <w:color w:val="000000"/>
-          <w:sz w:val="22"/>
-          <w:szCs w:val="22"/>
-          <w:lang w:eastAsia="en-US"/>
-        </w:rPr>
-      </w:pPr>
+        <w:rPr>
+          <w:rFonts w:ascii="Calibri" w:eastAsia="Times New Roman" w:hAnsi="Calibri" w:cs="Calibri"/>
+          <w:color w:val="000000"/>
+          <w:sz w:val="22"/>
+          <w:szCs w:val="22"/>
+          <w:lang w:eastAsia="en-US"/>
+        </w:rPr>
+      </w:pPr>
+      <w:r>
+        <w:rPr>
+          <w:rFonts w:ascii="Calibri" w:eastAsia="Times New Roman" w:hAnsi="Calibri" w:cs="Calibri"/>
+          <w:color w:val="000000"/>
+          <w:sz w:val="22"/>
+          <w:szCs w:val="22"/>
+          <w:lang w:eastAsia="en-US"/>
+        </w:rPr>
+        <w:t xml:space="preserve">The alternative hypothesis states that the fertilizer is associated with tomato plant yield, and is the equivalent of saying that </w:t>
+      </w:r>
+      <m:oMath>
+        <m:sSub>
+          <m:sSubPr>
+            <m:ctrlPr>
+              <w:rPr>
+                <w:rFonts w:ascii="Cambria Math" w:eastAsia="Times New Roman" w:hAnsi="Cambria Math" w:cs="Calibri"/>
+                <w:i/>
+                <w:color w:val="000000"/>
+                <w:sz w:val="22"/>
+                <w:szCs w:val="22"/>
+                <w:lang w:eastAsia="en-US"/>
+              </w:rPr>
+            </m:ctrlPr>
+          </m:sSubPr>
+          <m:e>
+            <m:acc>
+              <m:accPr>
+                <m:ctrlPr>
+                  <w:rPr>
+                    <w:rFonts w:ascii="Cambria Math" w:eastAsia="Times New Roman" w:hAnsi="Cambria Math" w:cs="Calibri"/>
+                    <w:i/>
+                    <w:color w:val="000000"/>
+                    <w:sz w:val="22"/>
+                    <w:szCs w:val="22"/>
+                    <w:lang w:eastAsia="en-US"/>
+                  </w:rPr>
+                </m:ctrlPr>
+              </m:accPr>
+              <m:e>
+                <m:r>
+                  <w:rPr>
+                    <w:rFonts w:ascii="Cambria Math" w:eastAsia="Times New Roman" w:hAnsi="Cambria Math" w:cs="Calibri"/>
+                    <w:color w:val="000000"/>
+                    <w:sz w:val="22"/>
+                    <w:szCs w:val="22"/>
+                    <w:lang w:eastAsia="en-US"/>
+                  </w:rPr>
+                  <m:t>β</m:t>
+                </m:r>
+              </m:e>
+            </m:acc>
+          </m:e>
+          <m:sub>
+            <m:r>
+              <w:rPr>
+                <w:rFonts w:ascii="Cambria Math" w:eastAsia="Times New Roman" w:hAnsi="Cambria Math" w:cs="Calibri"/>
+                <w:color w:val="000000"/>
+                <w:sz w:val="22"/>
+                <w:szCs w:val="22"/>
+                <w:lang w:eastAsia="en-US"/>
+              </w:rPr>
+              <m:t>FERTILIZER</m:t>
+            </m:r>
+          </m:sub>
+        </m:sSub>
+        <m:r>
+          <w:rPr>
+            <w:rFonts w:ascii="Cambria Math" w:eastAsia="Times New Roman" w:hAnsi="Cambria Math" w:cs="Calibri"/>
+            <w:color w:val="000000"/>
+            <w:sz w:val="22"/>
+            <w:szCs w:val="22"/>
+            <w:lang w:eastAsia="en-US"/>
+          </w:rPr>
+          <m:t>≠0</m:t>
+        </m:r>
+      </m:oMath>
+      <w:r>
+        <w:rPr>
+          <w:rFonts w:ascii="Calibri" w:eastAsia="Times New Roman" w:hAnsi="Calibri" w:cs="Calibri"/>
+          <w:color w:val="000000"/>
+          <w:sz w:val="22"/>
+          <w:szCs w:val="22"/>
+          <w:lang w:eastAsia="en-US"/>
+        </w:rPr>
+        <w:t>.</w:t>
+      </w:r>
     </w:p>
     <w:p>
       <w:pPr>
@@ -2769,7 +2880,7 @@
         </w:trPr>
         <w:tc>
           <w:tcPr>
-            <w:tcW w:w="180" w:type="dxa"/>
+            <w:tcW w:w="266" w:type="dxa"/>
             <w:tcBorders>
               <w:top w:val="single" w:sz="4" w:space="0" w:color="auto"/>
               <w:left w:val="single" w:sz="4" w:space="0" w:color="auto"/>
@@ -2806,7 +2917,7 @@
         </w:tc>
         <w:tc>
           <w:tcPr>
-            <w:tcW w:w="8900" w:type="dxa"/>
+            <w:tcW w:w="8814" w:type="dxa"/>
             <w:tcBorders>
               <w:top w:val="single" w:sz="4" w:space="0" w:color="auto"/>
               <w:left w:val="nil"/>
@@ -2913,6 +3024,130 @@
     </w:tbl>
     <w:p>
       <w:pPr>
+        <w:spacing w:before="120" w:after="120"/>
+        <w:rPr>
+          <w:rFonts w:ascii="Calibri" w:eastAsia="Times New Roman" w:hAnsi="Calibri" w:cs="Calibri"/>
+          <w:color w:val="000000"/>
+          <w:sz w:val="22"/>
+          <w:szCs w:val="22"/>
+          <w:lang w:eastAsia="en-US"/>
+        </w:rPr>
+      </w:pPr>
+      <m:oMathPara>
+        <m:oMath>
+          <m:r>
+            <w:rPr>
+              <w:rFonts w:ascii="Cambria Math" w:eastAsia="Times New Roman" w:hAnsi="Cambria Math" w:cs="Calibri"/>
+              <w:color w:val="000000"/>
+              <w:sz w:val="22"/>
+              <w:szCs w:val="22"/>
+              <w:lang w:eastAsia="en-US"/>
+            </w:rPr>
+            <m:t>8.09- 2.80</m:t>
+          </m:r>
+          <m:d>
+            <m:dPr>
+              <m:ctrlPr>
+                <w:rPr>
+                  <w:rFonts w:ascii="Cambria Math" w:eastAsia="Times New Roman" w:hAnsi="Cambria Math" w:cs="Calibri"/>
+                  <w:i/>
+                  <w:color w:val="000000"/>
+                  <w:sz w:val="22"/>
+                  <w:szCs w:val="22"/>
+                  <w:lang w:eastAsia="en-US"/>
+                </w:rPr>
+              </m:ctrlPr>
+            </m:dPr>
+            <m:e>
+              <m:r>
+                <w:rPr>
+                  <w:rFonts w:ascii="Cambria Math" w:eastAsia="Times New Roman" w:hAnsi="Cambria Math" w:cs="Calibri"/>
+                  <w:color w:val="000000"/>
+                  <w:sz w:val="22"/>
+                  <w:szCs w:val="22"/>
+                  <w:lang w:eastAsia="en-US"/>
+                </w:rPr>
+                <m:t>0</m:t>
+              </m:r>
+            </m:e>
+          </m:d>
+          <m:r>
+            <w:rPr>
+              <w:rFonts w:ascii="Cambria Math" w:eastAsia="Times New Roman" w:hAnsi="Cambria Math" w:cs="Calibri"/>
+              <w:color w:val="000000"/>
+              <w:sz w:val="22"/>
+              <w:szCs w:val="22"/>
+              <w:lang w:eastAsia="en-US"/>
+            </w:rPr>
+            <m:t>-</m:t>
+          </m:r>
+          <m:d>
+            <m:dPr>
+              <m:ctrlPr>
+                <w:rPr>
+                  <w:rFonts w:ascii="Cambria Math" w:eastAsia="Times New Roman" w:hAnsi="Cambria Math" w:cs="Calibri"/>
+                  <w:i/>
+                  <w:color w:val="000000"/>
+                  <w:sz w:val="22"/>
+                  <w:szCs w:val="22"/>
+                  <w:lang w:eastAsia="en-US"/>
+                </w:rPr>
+              </m:ctrlPr>
+            </m:dPr>
+            <m:e>
+              <m:r>
+                <w:rPr>
+                  <w:rFonts w:ascii="Cambria Math" w:eastAsia="Times New Roman" w:hAnsi="Cambria Math" w:cs="Calibri"/>
+                  <w:color w:val="000000"/>
+                  <w:sz w:val="22"/>
+                  <w:szCs w:val="22"/>
+                  <w:lang w:eastAsia="en-US"/>
+                </w:rPr>
+                <m:t>8.09-2.80</m:t>
+              </m:r>
+              <m:d>
+                <m:dPr>
+                  <m:ctrlPr>
+                    <w:rPr>
+                      <w:rFonts w:ascii="Cambria Math" w:eastAsia="Times New Roman" w:hAnsi="Cambria Math" w:cs="Calibri"/>
+                      <w:i/>
+                      <w:color w:val="000000"/>
+                      <w:sz w:val="22"/>
+                      <w:szCs w:val="22"/>
+                      <w:lang w:eastAsia="en-US"/>
+                    </w:rPr>
+                  </m:ctrlPr>
+                </m:dPr>
+                <m:e>
+                  <m:r>
+                    <w:rPr>
+                      <w:rFonts w:ascii="Cambria Math" w:eastAsia="Times New Roman" w:hAnsi="Cambria Math" w:cs="Calibri"/>
+                      <w:color w:val="000000"/>
+                      <w:sz w:val="22"/>
+                      <w:szCs w:val="22"/>
+                      <w:lang w:eastAsia="en-US"/>
+                    </w:rPr>
+                    <m:t>1</m:t>
+                  </m:r>
+                </m:e>
+              </m:d>
+            </m:e>
+          </m:d>
+          <m:r>
+            <w:rPr>
+              <w:rFonts w:ascii="Cambria Math" w:eastAsia="Times New Roman" w:hAnsi="Cambria Math" w:cs="Calibri"/>
+              <w:color w:val="000000"/>
+              <w:sz w:val="22"/>
+              <w:szCs w:val="22"/>
+              <w:lang w:eastAsia="en-US"/>
+            </w:rPr>
+            <m:t>=2.80</m:t>
+          </m:r>
+        </m:oMath>
+      </m:oMathPara>
+    </w:p>
+    <w:p>
+      <w:pPr>
         <w:spacing w:before="120"/>
         <w:rPr>
           <w:rFonts w:ascii="Calibri" w:eastAsia="Times New Roman" w:hAnsi="Calibri" w:cs="Calibri"/>
@@ -2922,6 +3157,215 @@
           <w:lang w:eastAsia="en-US"/>
         </w:rPr>
       </w:pPr>
+      <w:r>
+        <w:rPr>
+          <w:rFonts w:ascii="Calibri" w:eastAsia="Times New Roman" w:hAnsi="Calibri" w:cs="Calibri"/>
+          <w:color w:val="000000"/>
+          <w:sz w:val="22"/>
+          <w:szCs w:val="22"/>
+          <w:lang w:eastAsia="en-US"/>
+        </w:rPr>
+        <w:t>Adjusting for manure, the expected yield is 2.80 units higher when tomatoes are picked weekly compared to when they are picked daily.</w:t>
+      </w:r>
+    </w:p>
+    <w:p>
+      <w:pPr>
+        <w:spacing w:before="120"/>
+        <w:rPr>
+          <w:rFonts w:ascii="Calibri" w:eastAsia="Times New Roman" w:hAnsi="Calibri" w:cs="Calibri"/>
+          <w:color w:val="000000"/>
+          <w:sz w:val="22"/>
+          <w:szCs w:val="22"/>
+          <w:lang w:eastAsia="en-US"/>
+        </w:rPr>
+      </w:pPr>
+    </w:p>
+    <w:p>
+      <w:pPr>
+        <w:spacing w:before="120" w:after="120"/>
+        <w:rPr>
+          <w:rFonts w:ascii="Calibri" w:eastAsia="Times New Roman" w:hAnsi="Calibri" w:cs="Calibri"/>
+          <w:color w:val="FF0000"/>
+          <w:sz w:val="22"/>
+          <w:szCs w:val="22"/>
+          <w:lang w:eastAsia="en-US"/>
+        </w:rPr>
+      </w:pPr>
+      <m:oMathPara>
+        <m:oMath>
+          <m:r>
+            <w:rPr>
+              <w:rFonts w:ascii="Cambria Math" w:eastAsia="Times New Roman" w:hAnsi="Cambria Math" w:cs="Calibri"/>
+              <w:color w:val="FF0000"/>
+              <w:sz w:val="22"/>
+              <w:szCs w:val="22"/>
+              <w:lang w:eastAsia="en-US"/>
+            </w:rPr>
+            <m:t>8.09- 2.80</m:t>
+          </m:r>
+          <m:d>
+            <m:dPr>
+              <m:ctrlPr>
+                <w:rPr>
+                  <w:rFonts w:ascii="Cambria Math" w:eastAsia="Times New Roman" w:hAnsi="Cambria Math" w:cs="Calibri"/>
+                  <w:i/>
+                  <w:color w:val="FF0000"/>
+                  <w:sz w:val="22"/>
+                  <w:szCs w:val="22"/>
+                  <w:lang w:eastAsia="en-US"/>
+                </w:rPr>
+              </m:ctrlPr>
+            </m:dPr>
+            <m:e>
+              <m:r>
+                <w:rPr>
+                  <w:rFonts w:ascii="Cambria Math" w:eastAsia="Times New Roman" w:hAnsi="Cambria Math" w:cs="Calibri"/>
+                  <w:color w:val="FF0000"/>
+                  <w:sz w:val="22"/>
+                  <w:szCs w:val="22"/>
+                  <w:lang w:eastAsia="en-US"/>
+                </w:rPr>
+                <m:t>1</m:t>
+              </m:r>
+            </m:e>
+          </m:d>
+          <m:r>
+            <w:rPr>
+              <w:rFonts w:ascii="Cambria Math" w:eastAsia="Times New Roman" w:hAnsi="Cambria Math" w:cs="Calibri"/>
+              <w:color w:val="FF0000"/>
+              <w:sz w:val="22"/>
+              <w:szCs w:val="22"/>
+              <w:lang w:eastAsia="en-US"/>
+            </w:rPr>
+            <m:t>-</m:t>
+          </m:r>
+          <m:d>
+            <m:dPr>
+              <m:ctrlPr>
+                <w:rPr>
+                  <w:rFonts w:ascii="Cambria Math" w:eastAsia="Times New Roman" w:hAnsi="Cambria Math" w:cs="Calibri"/>
+                  <w:i/>
+                  <w:color w:val="FF0000"/>
+                  <w:sz w:val="22"/>
+                  <w:szCs w:val="22"/>
+                  <w:lang w:eastAsia="en-US"/>
+                </w:rPr>
+              </m:ctrlPr>
+            </m:dPr>
+            <m:e>
+              <m:r>
+                <w:rPr>
+                  <w:rFonts w:ascii="Cambria Math" w:eastAsia="Times New Roman" w:hAnsi="Cambria Math" w:cs="Calibri"/>
+                  <w:color w:val="FF0000"/>
+                  <w:sz w:val="22"/>
+                  <w:szCs w:val="22"/>
+                  <w:lang w:eastAsia="en-US"/>
+                </w:rPr>
+                <m:t>8.09-2.80</m:t>
+              </m:r>
+              <m:d>
+                <m:dPr>
+                  <m:ctrlPr>
+                    <w:rPr>
+                      <w:rFonts w:ascii="Cambria Math" w:eastAsia="Times New Roman" w:hAnsi="Cambria Math" w:cs="Calibri"/>
+                      <w:i/>
+                      <w:color w:val="FF0000"/>
+                      <w:sz w:val="22"/>
+                      <w:szCs w:val="22"/>
+                      <w:lang w:eastAsia="en-US"/>
+                    </w:rPr>
+                  </m:ctrlPr>
+                </m:dPr>
+                <m:e>
+                  <m:r>
+                    <w:rPr>
+                      <w:rFonts w:ascii="Cambria Math" w:eastAsia="Times New Roman" w:hAnsi="Cambria Math" w:cs="Calibri"/>
+                      <w:color w:val="FF0000"/>
+                      <w:sz w:val="22"/>
+                      <w:szCs w:val="22"/>
+                      <w:lang w:eastAsia="en-US"/>
+                    </w:rPr>
+                    <m:t>0</m:t>
+                  </m:r>
+                </m:e>
+              </m:d>
+            </m:e>
+          </m:d>
+          <m:r>
+            <w:rPr>
+              <w:rFonts w:ascii="Cambria Math" w:eastAsia="Times New Roman" w:hAnsi="Cambria Math" w:cs="Calibri"/>
+              <w:color w:val="FF0000"/>
+              <w:sz w:val="22"/>
+              <w:szCs w:val="22"/>
+              <w:lang w:eastAsia="en-US"/>
+            </w:rPr>
+            <m:t>=</m:t>
+          </m:r>
+          <m:r>
+            <w:rPr>
+              <w:rFonts w:ascii="Cambria Math" w:eastAsia="Times New Roman" w:hAnsi="Cambria Math" w:cs="Calibri"/>
+              <w:color w:val="FF0000"/>
+              <w:sz w:val="22"/>
+              <w:szCs w:val="22"/>
+              <w:lang w:eastAsia="en-US"/>
+            </w:rPr>
+            <m:t>-</m:t>
+          </m:r>
+          <m:r>
+            <w:rPr>
+              <w:rFonts w:ascii="Cambria Math" w:eastAsia="Times New Roman" w:hAnsi="Cambria Math" w:cs="Calibri"/>
+              <w:color w:val="FF0000"/>
+              <w:sz w:val="22"/>
+              <w:szCs w:val="22"/>
+              <w:lang w:eastAsia="en-US"/>
+            </w:rPr>
+            <m:t>2.80</m:t>
+          </m:r>
+        </m:oMath>
+      </m:oMathPara>
+    </w:p>
+    <w:p>
+      <w:pPr>
+        <w:spacing w:before="120"/>
+        <w:rPr>
+          <w:rFonts w:ascii="Calibri" w:eastAsia="Times New Roman" w:hAnsi="Calibri" w:cs="Calibri"/>
+          <w:color w:val="FF0000"/>
+          <w:sz w:val="22"/>
+          <w:szCs w:val="22"/>
+          <w:lang w:eastAsia="en-US"/>
+        </w:rPr>
+      </w:pPr>
+      <w:r>
+        <w:rPr>
+          <w:rFonts w:ascii="Calibri" w:eastAsia="Times New Roman" w:hAnsi="Calibri" w:cs="Calibri"/>
+          <w:color w:val="FF0000"/>
+          <w:sz w:val="22"/>
+          <w:szCs w:val="22"/>
+          <w:lang w:eastAsia="en-US"/>
+        </w:rPr>
+        <w:t xml:space="preserve">Adjusting for manure, the expected yield is 2.80 units </w:t>
+      </w:r>
+      <w:r>
+        <w:rPr>
+          <w:rFonts w:ascii="Calibri" w:eastAsia="Times New Roman" w:hAnsi="Calibri" w:cs="Calibri"/>
+          <w:color w:val="FF0000"/>
+          <w:sz w:val="22"/>
+          <w:szCs w:val="22"/>
+          <w:u w:val="single"/>
+          <w:lang w:eastAsia="en-US"/>
+        </w:rPr>
+        <w:t>lower</w:t>
+      </w:r>
+      <w:r>
+        <w:rPr>
+          <w:rFonts w:ascii="Calibri" w:eastAsia="Times New Roman" w:hAnsi="Calibri" w:cs="Calibri"/>
+          <w:color w:val="FF0000"/>
+          <w:sz w:val="22"/>
+          <w:szCs w:val="22"/>
+          <w:lang w:eastAsia="en-US"/>
+        </w:rPr>
+        <w:t xml:space="preserve"> when tomatoes are picked weekly compared to when they are picked daily.</w:t>
+      </w:r>
     </w:p>
     <w:p>
       <w:pPr>
@@ -3109,6 +3553,562 @@
           <w:lang w:eastAsia="en-US"/>
         </w:rPr>
       </w:pPr>
+      <m:oMathPara>
+        <m:oMath>
+          <m:d>
+            <m:dPr>
+              <m:ctrlPr>
+                <w:rPr>
+                  <w:rFonts w:ascii="Cambria Math" w:eastAsia="Times New Roman" w:hAnsi="Cambria Math" w:cs="Calibri"/>
+                  <w:i/>
+                  <w:color w:val="000000"/>
+                  <w:sz w:val="22"/>
+                  <w:szCs w:val="22"/>
+                  <w:lang w:eastAsia="en-US"/>
+                </w:rPr>
+              </m:ctrlPr>
+            </m:dPr>
+            <m:e>
+              <m:r>
+                <w:rPr>
+                  <w:rFonts w:ascii="Cambria Math" w:eastAsia="Times New Roman" w:hAnsi="Cambria Math" w:cs="Calibri"/>
+                  <w:color w:val="000000"/>
+                  <w:sz w:val="22"/>
+                  <w:szCs w:val="22"/>
+                  <w:lang w:eastAsia="en-US"/>
+                </w:rPr>
+                <m:t>8.09+6.92</m:t>
+              </m:r>
+              <m:d>
+                <m:dPr>
+                  <m:ctrlPr>
+                    <w:rPr>
+                      <w:rFonts w:ascii="Cambria Math" w:eastAsia="Times New Roman" w:hAnsi="Cambria Math" w:cs="Calibri"/>
+                      <w:i/>
+                      <w:color w:val="000000"/>
+                      <w:sz w:val="22"/>
+                      <w:szCs w:val="22"/>
+                      <w:lang w:eastAsia="en-US"/>
+                    </w:rPr>
+                  </m:ctrlPr>
+                </m:dPr>
+                <m:e>
+                  <m:r>
+                    <w:rPr>
+                      <w:rFonts w:ascii="Cambria Math" w:eastAsia="Times New Roman" w:hAnsi="Cambria Math" w:cs="Calibri"/>
+                      <w:color w:val="000000"/>
+                      <w:sz w:val="22"/>
+                      <w:szCs w:val="22"/>
+                      <w:lang w:eastAsia="en-US"/>
+                    </w:rPr>
+                    <m:t>1</m:t>
+                  </m:r>
+                </m:e>
+              </m:d>
+              <m:r>
+                <w:rPr>
+                  <w:rFonts w:ascii="Cambria Math" w:eastAsia="Times New Roman" w:hAnsi="Cambria Math" w:cs="Calibri"/>
+                  <w:color w:val="000000"/>
+                  <w:sz w:val="22"/>
+                  <w:szCs w:val="22"/>
+                  <w:lang w:eastAsia="en-US"/>
+                </w:rPr>
+                <m:t>- -2.80</m:t>
+              </m:r>
+              <m:d>
+                <m:dPr>
+                  <m:ctrlPr>
+                    <w:rPr>
+                      <w:rFonts w:ascii="Cambria Math" w:eastAsia="Times New Roman" w:hAnsi="Cambria Math" w:cs="Calibri"/>
+                      <w:i/>
+                      <w:color w:val="000000"/>
+                      <w:sz w:val="22"/>
+                      <w:szCs w:val="22"/>
+                      <w:lang w:eastAsia="en-US"/>
+                    </w:rPr>
+                  </m:ctrlPr>
+                </m:dPr>
+                <m:e>
+                  <m:r>
+                    <w:rPr>
+                      <w:rFonts w:ascii="Cambria Math" w:eastAsia="Times New Roman" w:hAnsi="Cambria Math" w:cs="Calibri"/>
+                      <w:color w:val="000000"/>
+                      <w:sz w:val="22"/>
+                      <w:szCs w:val="22"/>
+                      <w:lang w:eastAsia="en-US"/>
+                    </w:rPr>
+                    <m:t>0</m:t>
+                  </m:r>
+                </m:e>
+              </m:d>
+            </m:e>
+          </m:d>
+          <m:r>
+            <w:rPr>
+              <w:rFonts w:ascii="Cambria Math" w:eastAsia="Times New Roman" w:hAnsi="Cambria Math" w:cs="Calibri"/>
+              <w:color w:val="000000"/>
+              <w:sz w:val="22"/>
+              <w:szCs w:val="22"/>
+              <w:lang w:eastAsia="en-US"/>
+            </w:rPr>
+            <m:t>-</m:t>
+          </m:r>
+          <m:d>
+            <m:dPr>
+              <m:ctrlPr>
+                <w:rPr>
+                  <w:rFonts w:ascii="Cambria Math" w:eastAsia="Times New Roman" w:hAnsi="Cambria Math" w:cs="Calibri"/>
+                  <w:i/>
+                  <w:color w:val="000000"/>
+                  <w:sz w:val="22"/>
+                  <w:szCs w:val="22"/>
+                  <w:lang w:eastAsia="en-US"/>
+                </w:rPr>
+              </m:ctrlPr>
+            </m:dPr>
+            <m:e>
+              <m:r>
+                <w:rPr>
+                  <w:rFonts w:ascii="Cambria Math" w:eastAsia="Times New Roman" w:hAnsi="Cambria Math" w:cs="Calibri"/>
+                  <w:color w:val="000000"/>
+                  <w:sz w:val="22"/>
+                  <w:szCs w:val="22"/>
+                  <w:lang w:eastAsia="en-US"/>
+                </w:rPr>
+                <m:t>8.09+6.92</m:t>
+              </m:r>
+              <m:d>
+                <m:dPr>
+                  <m:ctrlPr>
+                    <w:rPr>
+                      <w:rFonts w:ascii="Cambria Math" w:eastAsia="Times New Roman" w:hAnsi="Cambria Math" w:cs="Calibri"/>
+                      <w:i/>
+                      <w:color w:val="000000"/>
+                      <w:sz w:val="22"/>
+                      <w:szCs w:val="22"/>
+                      <w:lang w:eastAsia="en-US"/>
+                    </w:rPr>
+                  </m:ctrlPr>
+                </m:dPr>
+                <m:e>
+                  <m:r>
+                    <w:rPr>
+                      <w:rFonts w:ascii="Cambria Math" w:eastAsia="Times New Roman" w:hAnsi="Cambria Math" w:cs="Calibri"/>
+                      <w:color w:val="000000"/>
+                      <w:sz w:val="22"/>
+                      <w:szCs w:val="22"/>
+                      <w:lang w:eastAsia="en-US"/>
+                    </w:rPr>
+                    <m:t>0</m:t>
+                  </m:r>
+                </m:e>
+              </m:d>
+              <m:r>
+                <w:rPr>
+                  <w:rFonts w:ascii="Cambria Math" w:eastAsia="Times New Roman" w:hAnsi="Cambria Math" w:cs="Calibri"/>
+                  <w:color w:val="000000"/>
+                  <w:sz w:val="22"/>
+                  <w:szCs w:val="22"/>
+                  <w:lang w:eastAsia="en-US"/>
+                </w:rPr>
+                <m:t>- -2.80</m:t>
+              </m:r>
+              <m:d>
+                <m:dPr>
+                  <m:ctrlPr>
+                    <w:rPr>
+                      <w:rFonts w:ascii="Cambria Math" w:eastAsia="Times New Roman" w:hAnsi="Cambria Math" w:cs="Calibri"/>
+                      <w:i/>
+                      <w:color w:val="000000"/>
+                      <w:sz w:val="22"/>
+                      <w:szCs w:val="22"/>
+                      <w:lang w:eastAsia="en-US"/>
+                    </w:rPr>
+                  </m:ctrlPr>
+                </m:dPr>
+                <m:e>
+                  <m:r>
+                    <w:rPr>
+                      <w:rFonts w:ascii="Cambria Math" w:eastAsia="Times New Roman" w:hAnsi="Cambria Math" w:cs="Calibri"/>
+                      <w:color w:val="000000"/>
+                      <w:sz w:val="22"/>
+                      <w:szCs w:val="22"/>
+                      <w:lang w:eastAsia="en-US"/>
+                    </w:rPr>
+                    <m:t>1</m:t>
+                  </m:r>
+                </m:e>
+              </m:d>
+            </m:e>
+          </m:d>
+          <m:r>
+            <w:rPr>
+              <w:rFonts w:ascii="Cambria Math" w:eastAsia="Times New Roman" w:hAnsi="Cambria Math" w:cs="Calibri"/>
+              <w:color w:val="000000"/>
+              <w:sz w:val="22"/>
+              <w:szCs w:val="22"/>
+              <w:lang w:eastAsia="en-US"/>
+            </w:rPr>
+            <m:t>=6.92</m:t>
+          </m:r>
+        </m:oMath>
+      </m:oMathPara>
+    </w:p>
+    <w:p>
+      <w:pPr>
+        <w:rPr>
+          <w:rFonts w:ascii="Calibri" w:eastAsia="Times New Roman" w:hAnsi="Calibri" w:cs="Calibri"/>
+          <w:color w:val="000000"/>
+          <w:sz w:val="22"/>
+          <w:szCs w:val="22"/>
+          <w:lang w:eastAsia="en-US"/>
+        </w:rPr>
+      </w:pPr>
+    </w:p>
+    <w:p>
+      <w:pPr>
+        <w:rPr>
+          <w:rFonts w:ascii="Calibri" w:eastAsia="Times New Roman" w:hAnsi="Calibri" w:cs="Calibri"/>
+          <w:color w:val="000000"/>
+          <w:sz w:val="22"/>
+          <w:szCs w:val="22"/>
+          <w:lang w:eastAsia="en-US"/>
+        </w:rPr>
+      </w:pPr>
+      <w:r>
+        <w:rPr>
+          <w:rFonts w:ascii="Calibri" w:eastAsia="Times New Roman" w:hAnsi="Calibri" w:cs="Calibri"/>
+          <w:color w:val="000000"/>
+          <w:sz w:val="22"/>
+          <w:szCs w:val="22"/>
+          <w:lang w:eastAsia="en-US"/>
+        </w:rPr>
+        <w:t>The expected yield for a plant treated with manure under Condition A is 6.92 units higher than the expected yield for a control plant under Condition B.</w:t>
+      </w:r>
+    </w:p>
+    <w:p>
+      <w:pPr>
+        <w:rPr>
+          <w:rFonts w:ascii="Calibri" w:eastAsia="Times New Roman" w:hAnsi="Calibri" w:cs="Calibri"/>
+          <w:color w:val="000000"/>
+          <w:sz w:val="22"/>
+          <w:szCs w:val="22"/>
+          <w:lang w:eastAsia="en-US"/>
+        </w:rPr>
+      </w:pPr>
+    </w:p>
+    <w:p>
+      <w:pPr>
+        <w:rPr>
+          <w:rFonts w:ascii="Calibri" w:eastAsia="Times New Roman" w:hAnsi="Calibri" w:cs="Calibri"/>
+          <w:color w:val="FF0000"/>
+          <w:sz w:val="22"/>
+          <w:szCs w:val="22"/>
+          <w:lang w:eastAsia="en-US"/>
+        </w:rPr>
+      </w:pPr>
+      <m:oMathPara>
+        <m:oMath>
+          <m:d>
+            <m:dPr>
+              <m:ctrlPr>
+                <w:rPr>
+                  <w:rFonts w:ascii="Cambria Math" w:eastAsia="Times New Roman" w:hAnsi="Cambria Math" w:cs="Calibri"/>
+                  <w:i/>
+                  <w:color w:val="FF0000"/>
+                  <w:sz w:val="22"/>
+                  <w:szCs w:val="22"/>
+                  <w:lang w:eastAsia="en-US"/>
+                </w:rPr>
+              </m:ctrlPr>
+            </m:dPr>
+            <m:e>
+              <m:r>
+                <w:rPr>
+                  <w:rFonts w:ascii="Cambria Math" w:eastAsia="Times New Roman" w:hAnsi="Cambria Math" w:cs="Calibri"/>
+                  <w:color w:val="FF0000"/>
+                  <w:sz w:val="22"/>
+                  <w:szCs w:val="22"/>
+                  <w:lang w:eastAsia="en-US"/>
+                </w:rPr>
+                <m:t>8.09+6.92</m:t>
+              </m:r>
+              <m:d>
+                <m:dPr>
+                  <m:ctrlPr>
+                    <w:rPr>
+                      <w:rFonts w:ascii="Cambria Math" w:eastAsia="Times New Roman" w:hAnsi="Cambria Math" w:cs="Calibri"/>
+                      <w:i/>
+                      <w:color w:val="FF0000"/>
+                      <w:sz w:val="22"/>
+                      <w:szCs w:val="22"/>
+                      <w:lang w:eastAsia="en-US"/>
+                    </w:rPr>
+                  </m:ctrlPr>
+                </m:dPr>
+                <m:e>
+                  <m:r>
+                    <w:rPr>
+                      <w:rFonts w:ascii="Cambria Math" w:eastAsia="Times New Roman" w:hAnsi="Cambria Math" w:cs="Calibri"/>
+                      <w:color w:val="FF0000"/>
+                      <w:sz w:val="22"/>
+                      <w:szCs w:val="22"/>
+                      <w:lang w:eastAsia="en-US"/>
+                    </w:rPr>
+                    <m:t>1</m:t>
+                  </m:r>
+                </m:e>
+              </m:d>
+              <m:r>
+                <w:rPr>
+                  <w:rFonts w:ascii="Cambria Math" w:eastAsia="Times New Roman" w:hAnsi="Cambria Math" w:cs="Calibri"/>
+                  <w:color w:val="FF0000"/>
+                  <w:sz w:val="22"/>
+                  <w:szCs w:val="22"/>
+                  <w:lang w:eastAsia="en-US"/>
+                </w:rPr>
+                <m:t>- -2.80</m:t>
+              </m:r>
+              <m:d>
+                <m:dPr>
+                  <m:ctrlPr>
+                    <w:rPr>
+                      <w:rFonts w:ascii="Cambria Math" w:eastAsia="Times New Roman" w:hAnsi="Cambria Math" w:cs="Calibri"/>
+                      <w:i/>
+                      <w:color w:val="FF0000"/>
+                      <w:sz w:val="22"/>
+                      <w:szCs w:val="22"/>
+                      <w:lang w:eastAsia="en-US"/>
+                    </w:rPr>
+                  </m:ctrlPr>
+                </m:dPr>
+                <m:e>
+                  <m:r>
+                    <w:rPr>
+                      <w:rFonts w:ascii="Cambria Math" w:eastAsia="Times New Roman" w:hAnsi="Cambria Math" w:cs="Calibri"/>
+                      <w:color w:val="FF0000"/>
+                      <w:sz w:val="22"/>
+                      <w:szCs w:val="22"/>
+                      <w:lang w:eastAsia="en-US"/>
+                    </w:rPr>
+                    <m:t>0</m:t>
+                  </m:r>
+                </m:e>
+              </m:d>
+            </m:e>
+          </m:d>
+          <m:r>
+            <w:rPr>
+              <w:rFonts w:ascii="Cambria Math" w:eastAsia="Times New Roman" w:hAnsi="Cambria Math" w:cs="Calibri"/>
+              <w:color w:val="FF0000"/>
+              <w:sz w:val="22"/>
+              <w:szCs w:val="22"/>
+              <w:lang w:eastAsia="en-US"/>
+            </w:rPr>
+            <m:t>-</m:t>
+          </m:r>
+        </m:oMath>
+      </m:oMathPara>
+    </w:p>
+    <w:p>
+      <w:pPr>
+        <w:rPr>
+          <w:rFonts w:ascii="Calibri" w:eastAsia="Times New Roman" w:hAnsi="Calibri" w:cs="Calibri"/>
+          <w:color w:val="FF0000"/>
+          <w:sz w:val="22"/>
+          <w:szCs w:val="22"/>
+          <w:lang w:eastAsia="en-US"/>
+        </w:rPr>
+      </w:pPr>
+      <m:oMathPara>
+        <m:oMath>
+          <m:d>
+            <m:dPr>
+              <m:ctrlPr>
+                <w:rPr>
+                  <w:rFonts w:ascii="Cambria Math" w:eastAsia="Times New Roman" w:hAnsi="Cambria Math" w:cs="Calibri"/>
+                  <w:i/>
+                  <w:color w:val="FF0000"/>
+                  <w:sz w:val="22"/>
+                  <w:szCs w:val="22"/>
+                  <w:lang w:eastAsia="en-US"/>
+                </w:rPr>
+              </m:ctrlPr>
+            </m:dPr>
+            <m:e>
+              <m:r>
+                <w:rPr>
+                  <w:rFonts w:ascii="Cambria Math" w:eastAsia="Times New Roman" w:hAnsi="Cambria Math" w:cs="Calibri"/>
+                  <w:color w:val="FF0000"/>
+                  <w:sz w:val="22"/>
+                  <w:szCs w:val="22"/>
+                  <w:lang w:eastAsia="en-US"/>
+                </w:rPr>
+                <m:t>8.09+6.92</m:t>
+              </m:r>
+              <m:d>
+                <m:dPr>
+                  <m:ctrlPr>
+                    <w:rPr>
+                      <w:rFonts w:ascii="Cambria Math" w:eastAsia="Times New Roman" w:hAnsi="Cambria Math" w:cs="Calibri"/>
+                      <w:i/>
+                      <w:color w:val="FF0000"/>
+                      <w:sz w:val="22"/>
+                      <w:szCs w:val="22"/>
+                      <w:lang w:eastAsia="en-US"/>
+                    </w:rPr>
+                  </m:ctrlPr>
+                </m:dPr>
+                <m:e>
+                  <m:r>
+                    <w:rPr>
+                      <w:rFonts w:ascii="Cambria Math" w:eastAsia="Times New Roman" w:hAnsi="Cambria Math" w:cs="Calibri"/>
+                      <w:color w:val="FF0000"/>
+                      <w:sz w:val="22"/>
+                      <w:szCs w:val="22"/>
+                      <w:lang w:eastAsia="en-US"/>
+                    </w:rPr>
+                    <m:t>0</m:t>
+                  </m:r>
+                </m:e>
+              </m:d>
+              <m:r>
+                <w:rPr>
+                  <w:rFonts w:ascii="Cambria Math" w:eastAsia="Times New Roman" w:hAnsi="Cambria Math" w:cs="Calibri"/>
+                  <w:color w:val="FF0000"/>
+                  <w:sz w:val="22"/>
+                  <w:szCs w:val="22"/>
+                  <w:lang w:eastAsia="en-US"/>
+                </w:rPr>
+                <m:t>- -2.80</m:t>
+              </m:r>
+              <m:d>
+                <m:dPr>
+                  <m:ctrlPr>
+                    <w:rPr>
+                      <w:rFonts w:ascii="Cambria Math" w:eastAsia="Times New Roman" w:hAnsi="Cambria Math" w:cs="Calibri"/>
+                      <w:i/>
+                      <w:color w:val="FF0000"/>
+                      <w:sz w:val="22"/>
+                      <w:szCs w:val="22"/>
+                      <w:lang w:eastAsia="en-US"/>
+                    </w:rPr>
+                  </m:ctrlPr>
+                </m:dPr>
+                <m:e>
+                  <m:r>
+                    <w:rPr>
+                      <w:rFonts w:ascii="Cambria Math" w:eastAsia="Times New Roman" w:hAnsi="Cambria Math" w:cs="Calibri"/>
+                      <w:color w:val="FF0000"/>
+                      <w:sz w:val="22"/>
+                      <w:szCs w:val="22"/>
+                      <w:lang w:eastAsia="en-US"/>
+                    </w:rPr>
+                    <m:t>1</m:t>
+                  </m:r>
+                </m:e>
+              </m:d>
+            </m:e>
+          </m:d>
+        </m:oMath>
+      </m:oMathPara>
+    </w:p>
+    <w:p>
+      <w:pPr>
+        <w:rPr>
+          <w:rFonts w:ascii="Calibri" w:eastAsia="Times New Roman" w:hAnsi="Calibri" w:cs="Calibri"/>
+          <w:color w:val="FF0000"/>
+          <w:sz w:val="22"/>
+          <w:szCs w:val="22"/>
+          <w:lang w:eastAsia="en-US"/>
+        </w:rPr>
+      </w:pPr>
+      <m:oMathPara>
+        <m:oMath>
+          <m:r>
+            <w:rPr>
+              <w:rFonts w:ascii="Cambria Math" w:eastAsia="Times New Roman" w:hAnsi="Cambria Math" w:cs="Calibri"/>
+              <w:color w:val="FF0000"/>
+              <w:sz w:val="22"/>
+              <w:szCs w:val="22"/>
+              <w:lang w:eastAsia="en-US"/>
+            </w:rPr>
+            <m:t xml:space="preserve">= </m:t>
+          </m:r>
+          <m:r>
+            <w:rPr>
+              <w:rFonts w:ascii="Cambria Math" w:eastAsia="Times New Roman" w:hAnsi="Cambria Math" w:cs="Calibri"/>
+              <w:color w:val="FF0000"/>
+              <w:sz w:val="22"/>
+              <w:szCs w:val="22"/>
+              <w:lang w:eastAsia="en-US"/>
+            </w:rPr>
+            <m:t>6.92</m:t>
+          </m:r>
+          <m:r>
+            <w:rPr>
+              <w:rFonts w:ascii="Cambria Math" w:eastAsia="Times New Roman" w:hAnsi="Cambria Math" w:cs="Calibri"/>
+              <w:color w:val="FF0000"/>
+              <w:sz w:val="22"/>
+              <w:szCs w:val="22"/>
+              <w:lang w:eastAsia="en-US"/>
+            </w:rPr>
+            <m:t>-(-2.80)</m:t>
+          </m:r>
+        </m:oMath>
+      </m:oMathPara>
+    </w:p>
+    <w:p>
+      <w:pPr>
+        <w:rPr>
+          <w:rFonts w:ascii="Calibri" w:eastAsia="Times New Roman" w:hAnsi="Calibri" w:cs="Calibri"/>
+          <w:color w:val="FF0000"/>
+          <w:sz w:val="22"/>
+          <w:szCs w:val="22"/>
+          <w:lang w:eastAsia="en-US"/>
+        </w:rPr>
+      </w:pPr>
+    </w:p>
+    <w:p>
+      <w:pPr>
+        <w:rPr>
+          <w:rFonts w:ascii="Calibri" w:eastAsia="Times New Roman" w:hAnsi="Calibri" w:cs="Calibri"/>
+          <w:color w:val="FF0000"/>
+          <w:sz w:val="22"/>
+          <w:szCs w:val="22"/>
+          <w:lang w:eastAsia="en-US"/>
+        </w:rPr>
+      </w:pPr>
+      <w:r>
+        <w:rPr>
+          <w:rFonts w:ascii="Calibri" w:eastAsia="Times New Roman" w:hAnsi="Calibri" w:cs="Calibri"/>
+          <w:color w:val="FF0000"/>
+          <w:sz w:val="22"/>
+          <w:szCs w:val="22"/>
+          <w:lang w:eastAsia="en-US"/>
+        </w:rPr>
+        <w:t xml:space="preserve">The expected yield for a plant treated with manure under Condition A is </w:t>
+      </w:r>
+      <w:r>
+        <w:rPr>
+          <w:rFonts w:ascii="Calibri" w:eastAsia="Times New Roman" w:hAnsi="Calibri" w:cs="Calibri"/>
+          <w:color w:val="FF0000"/>
+          <w:sz w:val="22"/>
+          <w:szCs w:val="22"/>
+          <w:lang w:eastAsia="en-US"/>
+        </w:rPr>
+        <w:t>9.72</w:t>
+      </w:r>
+      <w:r>
+        <w:rPr>
+          <w:rFonts w:ascii="Calibri" w:eastAsia="Times New Roman" w:hAnsi="Calibri" w:cs="Calibri"/>
+          <w:color w:val="FF0000"/>
+          <w:sz w:val="22"/>
+          <w:szCs w:val="22"/>
+          <w:lang w:eastAsia="en-US"/>
+        </w:rPr>
+        <w:t xml:space="preserve"> units higher than the expected yield for a control plant under Condition B.</w:t>
+      </w:r>
     </w:p>
     <w:p>
       <w:pPr>
@@ -3410,6 +4410,77 @@
           <w:lang w:eastAsia="en-US"/>
         </w:rPr>
       </w:pPr>
+      <w:r>
+        <w:rPr>
+          <w:rFonts w:ascii="Calibri" w:eastAsia="Times New Roman" w:hAnsi="Calibri" w:cs="Calibri"/>
+          <w:color w:val="000000"/>
+          <w:sz w:val="22"/>
+          <w:szCs w:val="22"/>
+          <w:lang w:eastAsia="en-US"/>
+        </w:rPr>
+        <w:t xml:space="preserve">Yes, if </w:t>
+      </w:r>
+      <m:oMath>
+        <m:sSub>
+          <m:sSubPr>
+            <m:ctrlPr>
+              <w:rPr>
+                <w:rFonts w:ascii="Cambria Math" w:eastAsia="Times New Roman" w:hAnsi="Cambria Math" w:cs="Calibri"/>
+                <w:i/>
+                <w:color w:val="000000"/>
+                <w:sz w:val="22"/>
+                <w:szCs w:val="22"/>
+                <w:lang w:eastAsia="en-US"/>
+              </w:rPr>
+            </m:ctrlPr>
+          </m:sSubPr>
+          <m:e>
+            <m:r>
+              <w:rPr>
+                <w:rFonts w:ascii="Cambria Math" w:eastAsia="Times New Roman" w:hAnsi="Cambria Math" w:cs="Calibri"/>
+                <w:color w:val="000000"/>
+                <w:sz w:val="22"/>
+                <w:szCs w:val="22"/>
+                <w:lang w:eastAsia="en-US"/>
+              </w:rPr>
+              <m:t>X</m:t>
+            </m:r>
+          </m:e>
+          <m:sub>
+            <m:r>
+              <w:rPr>
+                <w:rFonts w:ascii="Cambria Math" w:eastAsia="Times New Roman" w:hAnsi="Cambria Math" w:cs="Calibri"/>
+                <w:color w:val="000000"/>
+                <w:sz w:val="22"/>
+                <w:szCs w:val="22"/>
+                <w:vertAlign w:val="subscript"/>
+                <w:lang w:eastAsia="en-US"/>
+              </w:rPr>
+              <m:t>COND</m:t>
+            </m:r>
+          </m:sub>
+        </m:sSub>
+      </m:oMath>
+      <w:r>
+        <w:rPr>
+          <w:rFonts w:ascii="Calibri" w:eastAsia="Times New Roman" w:hAnsi="Calibri" w:cs="Calibri"/>
+          <w:color w:val="000000"/>
+          <w:sz w:val="22"/>
+          <w:szCs w:val="22"/>
+          <w:lang w:eastAsia="en-US"/>
+        </w:rPr>
+        <w:t xml:space="preserve"> was instead coded: 1=Condition A, 0=Condition B, then I would expect the coefficient to be multiplied by negative one, so in this case the coefficient would become 2.80. This is because the relationship between condition and yield would remain the same, so holding fertilizer constant, the expected yield for condition A</w:t>
+      </w:r>
+      <w:r>
+        <w:rPr>
+          <w:rFonts w:ascii="Calibri" w:eastAsia="Times New Roman" w:hAnsi="Calibri" w:cs="Calibri"/>
+          <w:color w:val="000000"/>
+          <w:sz w:val="22"/>
+          <w:szCs w:val="22"/>
+          <w:lang w:eastAsia="en-US"/>
+        </w:rPr>
+        <w:t xml:space="preserve"> must still be 2.80 units higher than for condition B. When 0 is inserted into the equation for condition B, the expected yield is 8.09 holding fertilizer constant, and when 1 is inserted into the equation for condition A, the expected yield increases by 2.80(1), or 2.80 units.</w:t>
+      </w:r>
     </w:p>
     <w:p>
       <w:pPr>
@@ -3607,16 +4678,23 @@
     <w:p>
       <w:pPr>
         <w:rPr>
-          <w:sz w:val="2"/>
-        </w:rPr>
-      </w:pPr>
-    </w:p>
-    <w:p>
-      <w:pPr>
-        <w:rPr>
-          <w:sz w:val="2"/>
-        </w:rPr>
-      </w:pPr>
+          <w:rFonts w:ascii="Calibri" w:eastAsia="Times New Roman" w:hAnsi="Calibri" w:cs="Calibri"/>
+          <w:color w:val="000000"/>
+          <w:sz w:val="22"/>
+          <w:szCs w:val="22"/>
+          <w:lang w:eastAsia="en-US"/>
+        </w:rPr>
+      </w:pPr>
+      <w:r>
+        <w:rPr>
+          <w:rFonts w:ascii="Calibri" w:eastAsia="Times New Roman" w:hAnsi="Calibri" w:cs="Calibri"/>
+          <w:color w:val="000000"/>
+          <w:sz w:val="22"/>
+          <w:szCs w:val="22"/>
+          <w:lang w:eastAsia="en-US"/>
+        </w:rPr>
+        <w:t xml:space="preserve">Based on this output and study design, it is not possible to determine if fertilizer confounds the relationship between condition and yield. In order to determine if fertilizer confounds condition, we must determine how much the coefficient estimate for condition changes before and after adjusting for fertilizer. Since the coefficient estimate for condition alone is not known, it cannot be determined if fertilizer is a confounder. </w:t>
+      </w:r>
     </w:p>
     <w:p>
       <w:pPr>
@@ -4067,29 +5145,7 @@
           <w:szCs w:val="22"/>
           <w:lang w:eastAsia="en-US"/>
         </w:rPr>
-        <w:t xml:space="preserve"> did not perform Tai Chi. At baseline, the average SBP for participants in the Tai Chi group (158 mmHg) was </w:t>
-      </w:r>
-      <w:proofErr w:type="gramStart"/>
-      <w:r>
-        <w:rPr>
-          <w:rFonts w:ascii="Calibri" w:eastAsia="Times New Roman" w:hAnsi="Calibri" w:cs="Calibri"/>
-          <w:color w:val="000000"/>
-          <w:sz w:val="22"/>
-          <w:szCs w:val="22"/>
-          <w:lang w:eastAsia="en-US"/>
-        </w:rPr>
-        <w:t>similar to</w:t>
-      </w:r>
-      <w:proofErr w:type="gramEnd"/>
-      <w:r>
-        <w:rPr>
-          <w:rFonts w:ascii="Calibri" w:eastAsia="Times New Roman" w:hAnsi="Calibri" w:cs="Calibri"/>
-          <w:color w:val="000000"/>
-          <w:sz w:val="22"/>
-          <w:szCs w:val="22"/>
-          <w:lang w:eastAsia="en-US"/>
-        </w:rPr>
-        <w:t xml:space="preserve"> that of the control group (157 mmHg). The study lasted for 12 weeks.</w:t>
+        <w:t xml:space="preserve"> did not perform Tai Chi. At baseline, the average SBP for participants in the Tai Chi group (158 mmHg) was similar to that of the control group (157 mmHg). The study lasted for 12 weeks.</w:t>
       </w:r>
     </w:p>
     <w:p>
@@ -4398,25 +5454,101 @@
     </w:p>
     <w:p>
       <w:pPr>
-        <w:rPr>
-          <w:rFonts w:ascii="Calibri" w:eastAsia="Times New Roman" w:hAnsi="Calibri" w:cs="Calibri"/>
-          <w:color w:val="000000"/>
-          <w:sz w:val="22"/>
-          <w:szCs w:val="22"/>
-          <w:lang w:eastAsia="en-US"/>
-        </w:rPr>
-      </w:pPr>
-    </w:p>
-    <w:p>
-      <w:pPr>
-        <w:rPr>
-          <w:rFonts w:ascii="Calibri" w:eastAsia="Times New Roman" w:hAnsi="Calibri" w:cs="Calibri"/>
-          <w:color w:val="000000"/>
-          <w:sz w:val="22"/>
-          <w:szCs w:val="22"/>
-          <w:lang w:eastAsia="en-US"/>
-        </w:rPr>
-      </w:pPr>
+        <w:ind w:right="540"/>
+      </w:pPr>
+      <w:r>
+        <w:rPr>
+          <w:rFonts w:ascii="Calibri" w:eastAsia="Times New Roman" w:hAnsi="Calibri" w:cs="Calibri"/>
+          <w:color w:val="000000"/>
+          <w:sz w:val="22"/>
+          <w:szCs w:val="22"/>
+          <w:lang w:eastAsia="en-US"/>
+        </w:rPr>
+        <w:t xml:space="preserve">On average, it appears that Tai Chi did improve participants’ blood pressure (p&lt;0.001). Looking at the unstandardized </w:t>
+      </w:r>
+      <w:r>
+        <w:rPr>
+          <w:rFonts w:ascii="Calibri" w:eastAsia="Times New Roman" w:hAnsi="Calibri" w:cs="Calibri"/>
+          <w:color w:val="000000"/>
+          <w:sz w:val="22"/>
+          <w:szCs w:val="22"/>
+          <w:lang w:eastAsia="en-US"/>
+        </w:rPr>
+        <w:t>coefficient</w:t>
+      </w:r>
+      <w:r>
+        <w:rPr>
+          <w:rFonts w:ascii="Calibri" w:eastAsia="Times New Roman" w:hAnsi="Calibri" w:cs="Calibri"/>
+          <w:color w:val="FF0000"/>
+          <w:sz w:val="22"/>
+          <w:szCs w:val="22"/>
+          <w:lang w:eastAsia="en-US"/>
+        </w:rPr>
+        <w:t>, and controlling for covariates,</w:t>
+      </w:r>
+      <w:r>
+        <w:rPr>
+          <w:rFonts w:ascii="Calibri" w:eastAsia="Times New Roman" w:hAnsi="Calibri" w:cs="Calibri"/>
+          <w:color w:val="000000"/>
+          <w:sz w:val="22"/>
+          <w:szCs w:val="22"/>
+          <w:lang w:eastAsia="en-US"/>
+        </w:rPr>
+        <w:t xml:space="preserve"> for the “Groups” variable, those who did do Tai Chi are expected to have a </w:t>
+      </w:r>
+      <w:proofErr w:type="gramStart"/>
+      <w:r>
+        <w:rPr>
+          <w:rFonts w:ascii="Calibri" w:eastAsia="Times New Roman" w:hAnsi="Calibri" w:cs="Calibri"/>
+          <w:color w:val="000000"/>
+          <w:sz w:val="22"/>
+          <w:szCs w:val="22"/>
+          <w:lang w:eastAsia="en-US"/>
+        </w:rPr>
+        <w:t xml:space="preserve">4.959 </w:t>
+      </w:r>
+      <w:r>
+        <w:rPr>
+          <w:rFonts w:ascii="Calibri" w:eastAsia="Times New Roman" w:hAnsi="Calibri" w:cs="Calibri"/>
+          <w:strike/>
+          <w:color w:val="000000"/>
+          <w:sz w:val="22"/>
+          <w:szCs w:val="22"/>
+          <w:lang w:eastAsia="en-US"/>
+        </w:rPr>
+        <w:t>unit</w:t>
+      </w:r>
+      <w:proofErr w:type="gramEnd"/>
+      <w:r>
+        <w:rPr>
+          <w:rFonts w:ascii="Calibri" w:eastAsia="Times New Roman" w:hAnsi="Calibri" w:cs="Calibri"/>
+          <w:color w:val="000000"/>
+          <w:sz w:val="22"/>
+          <w:szCs w:val="22"/>
+          <w:lang w:eastAsia="en-US"/>
+        </w:rPr>
+        <w:t xml:space="preserve"> </w:t>
+      </w:r>
+      <w:r>
+        <w:rPr>
+          <w:rFonts w:ascii="Calibri" w:eastAsia="Times New Roman" w:hAnsi="Calibri" w:cs="Calibri"/>
+          <w:color w:val="FF0000"/>
+          <w:sz w:val="22"/>
+          <w:szCs w:val="22"/>
+          <w:lang w:eastAsia="en-US"/>
+        </w:rPr>
+        <w:t xml:space="preserve">mmHg </w:t>
+      </w:r>
+      <w:r>
+        <w:rPr>
+          <w:rFonts w:ascii="Calibri" w:eastAsia="Times New Roman" w:hAnsi="Calibri" w:cs="Calibri"/>
+          <w:color w:val="000000"/>
+          <w:sz w:val="22"/>
+          <w:szCs w:val="22"/>
+          <w:lang w:eastAsia="en-US"/>
+        </w:rPr>
+        <w:t xml:space="preserve">lower blood pressure than those who did. </w:t>
+      </w:r>
     </w:p>
     <w:p>
       <w:pPr>
@@ -4430,12 +5562,10 @@
     </w:p>
     <w:p>
       <w:pPr>
-        <w:ind w:left="540" w:right="540"/>
-      </w:pPr>
-    </w:p>
-    <w:p>
-      <w:pPr>
-        <w:ind w:left="540" w:right="540"/>
+        <w:ind w:right="540"/>
+        <w:rPr>
+          <w:color w:val="FF0000"/>
+        </w:rPr>
       </w:pPr>
     </w:p>
     <w:p>
@@ -4573,15 +5703,78 @@
     <w:p>
       <w:pPr>
         <w:spacing w:before="120"/>
-        <w:ind w:left="547"/>
-        <w:rPr>
-          <w:rFonts w:ascii="Calibri" w:eastAsia="Times New Roman" w:hAnsi="Calibri" w:cs="Calibri"/>
-          <w:color w:val="000000"/>
-          <w:sz w:val="22"/>
-          <w:szCs w:val="22"/>
-          <w:lang w:eastAsia="en-US"/>
-        </w:rPr>
-      </w:pPr>
+        <w:rPr>
+          <w:rFonts w:ascii="Calibri" w:eastAsia="Times New Roman" w:hAnsi="Calibri" w:cs="Calibri"/>
+          <w:color w:val="000000"/>
+          <w:sz w:val="22"/>
+          <w:szCs w:val="22"/>
+          <w:lang w:eastAsia="en-US"/>
+        </w:rPr>
+      </w:pPr>
+      <w:r>
+        <w:rPr>
+          <w:rFonts w:ascii="Calibri" w:eastAsia="Times New Roman" w:hAnsi="Calibri" w:cs="Calibri"/>
+          <w:color w:val="000000"/>
+          <w:sz w:val="22"/>
+          <w:szCs w:val="22"/>
+          <w:lang w:eastAsia="en-US"/>
+        </w:rPr>
+        <w:t xml:space="preserve">The unstandardized coefficient says that a one mg/dL increase in HDL-C is associated with a </w:t>
+      </w:r>
+      <w:proofErr w:type="gramStart"/>
+      <w:r>
+        <w:rPr>
+          <w:rFonts w:ascii="Calibri" w:eastAsia="Times New Roman" w:hAnsi="Calibri" w:cs="Calibri"/>
+          <w:color w:val="000000"/>
+          <w:sz w:val="22"/>
+          <w:szCs w:val="22"/>
+          <w:lang w:eastAsia="en-US"/>
+        </w:rPr>
+        <w:t xml:space="preserve">0.727 </w:t>
+      </w:r>
+      <w:r>
+        <w:rPr>
+          <w:rFonts w:ascii="Calibri" w:eastAsia="Times New Roman" w:hAnsi="Calibri" w:cs="Calibri"/>
+          <w:strike/>
+          <w:color w:val="000000"/>
+          <w:sz w:val="22"/>
+          <w:szCs w:val="22"/>
+          <w:lang w:eastAsia="en-US"/>
+        </w:rPr>
+        <w:t>unit</w:t>
+      </w:r>
+      <w:proofErr w:type="gramEnd"/>
+      <w:r>
+        <w:rPr>
+          <w:rFonts w:ascii="Calibri" w:eastAsia="Times New Roman" w:hAnsi="Calibri" w:cs="Calibri"/>
+          <w:strike/>
+          <w:color w:val="FF0000"/>
+          <w:sz w:val="22"/>
+          <w:szCs w:val="22"/>
+          <w:lang w:eastAsia="en-US"/>
+        </w:rPr>
+        <w:t xml:space="preserve"> </w:t>
+      </w:r>
+      <w:r>
+        <w:rPr>
+          <w:rFonts w:ascii="Calibri" w:eastAsia="Times New Roman" w:hAnsi="Calibri" w:cs="Calibri"/>
+          <w:color w:val="FF0000"/>
+          <w:sz w:val="22"/>
+          <w:szCs w:val="22"/>
+          <w:lang w:eastAsia="en-US"/>
+        </w:rPr>
+        <w:t>mmHg</w:t>
+      </w:r>
+      <w:r>
+        <w:rPr>
+          <w:rFonts w:ascii="Calibri" w:eastAsia="Times New Roman" w:hAnsi="Calibri" w:cs="Calibri"/>
+          <w:color w:val="000000"/>
+          <w:sz w:val="22"/>
+          <w:szCs w:val="22"/>
+          <w:lang w:eastAsia="en-US"/>
+        </w:rPr>
+        <w:t xml:space="preserve"> decrease in SBP. The standardized coefficient says that a 1 standard deviation increase in HDL-C is associated with a 0.453 standard deviation decrease in SBP.</w:t>
+      </w:r>
     </w:p>
     <w:p>
       <w:pPr>
@@ -4599,10 +5792,9 @@
     <w:p>
       <w:pPr>
         <w:spacing w:before="120"/>
-        <w:ind w:left="547"/>
-        <w:rPr>
-          <w:rFonts w:ascii="Calibri" w:eastAsia="Times New Roman" w:hAnsi="Calibri" w:cs="Calibri"/>
-          <w:color w:val="000000"/>
+        <w:rPr>
+          <w:rFonts w:ascii="Calibri" w:eastAsia="Times New Roman" w:hAnsi="Calibri" w:cs="Calibri"/>
+          <w:color w:val="FF0000"/>
           <w:sz w:val="22"/>
           <w:szCs w:val="22"/>
           <w:lang w:eastAsia="en-US"/>
@@ -4772,15 +5964,24 @@
     <w:p>
       <w:pPr>
         <w:spacing w:before="120"/>
-        <w:ind w:left="547"/>
-        <w:rPr>
-          <w:rFonts w:ascii="Calibri" w:eastAsia="Times New Roman" w:hAnsi="Calibri" w:cs="Calibri"/>
-          <w:color w:val="000000"/>
-          <w:sz w:val="22"/>
-          <w:szCs w:val="22"/>
-          <w:lang w:eastAsia="en-US"/>
-        </w:rPr>
-      </w:pPr>
+        <w:rPr>
+          <w:rFonts w:ascii="Calibri" w:eastAsia="Times New Roman" w:hAnsi="Calibri" w:cs="Calibri"/>
+          <w:color w:val="000000"/>
+          <w:sz w:val="22"/>
+          <w:szCs w:val="22"/>
+          <w:lang w:eastAsia="en-US"/>
+        </w:rPr>
+      </w:pPr>
+      <w:r>
+        <w:rPr>
+          <w:rFonts w:ascii="Calibri" w:eastAsia="Times New Roman" w:hAnsi="Calibri" w:cs="Calibri"/>
+          <w:color w:val="000000"/>
+          <w:sz w:val="22"/>
+          <w:szCs w:val="22"/>
+          <w:lang w:eastAsia="en-US"/>
+        </w:rPr>
+        <w:t>The group (whether one participated in Tai Chi or not) had the strongest effect on SBP. The absolute value of the coefficient for “Groups” was the highest amongst all variables (4.959), which indicates the strength of the relationship with the dependent variable. Additionally, the coefficient was found to be statistically significant (p&lt;0.001).</w:t>
+      </w:r>
     </w:p>
     <w:p>
       <w:pPr>
@@ -4811,15 +6012,24 @@
     <w:p>
       <w:pPr>
         <w:spacing w:before="120"/>
-        <w:ind w:left="547"/>
-        <w:rPr>
-          <w:rFonts w:ascii="Calibri" w:eastAsia="Times New Roman" w:hAnsi="Calibri" w:cs="Calibri"/>
-          <w:color w:val="000000"/>
-          <w:sz w:val="22"/>
-          <w:szCs w:val="22"/>
-          <w:lang w:eastAsia="en-US"/>
-        </w:rPr>
-      </w:pPr>
+        <w:rPr>
+          <w:rFonts w:ascii="Calibri" w:eastAsia="Times New Roman" w:hAnsi="Calibri" w:cs="Calibri"/>
+          <w:color w:val="FF0000"/>
+          <w:sz w:val="22"/>
+          <w:szCs w:val="22"/>
+          <w:lang w:eastAsia="en-US"/>
+        </w:rPr>
+      </w:pPr>
+      <w:r>
+        <w:rPr>
+          <w:rFonts w:ascii="Calibri" w:eastAsia="Times New Roman" w:hAnsi="Calibri" w:cs="Calibri"/>
+          <w:color w:val="FF0000"/>
+          <w:sz w:val="22"/>
+          <w:szCs w:val="22"/>
+          <w:lang w:eastAsia="en-US"/>
+        </w:rPr>
+        <w:t>HDL-C has the highest effect on SBP. The absolute value of the standardized coefficient for HDL-C was the highest amongst all variables (0.453). The standardized variables are better at comparing magnitudes of coefficients, as they are all in standard deviation units.</w:t>
+      </w:r>
     </w:p>
     <w:p>
       <w:pPr>
@@ -4984,26 +6194,99 @@
     <w:p>
       <w:pPr>
         <w:spacing w:before="120"/>
-        <w:ind w:left="547"/>
-        <w:rPr>
-          <w:rFonts w:ascii="Calibri" w:eastAsia="Times New Roman" w:hAnsi="Calibri" w:cs="Calibri"/>
-          <w:color w:val="000000"/>
-          <w:sz w:val="22"/>
-          <w:szCs w:val="22"/>
-          <w:lang w:eastAsia="en-US"/>
-        </w:rPr>
-      </w:pPr>
-    </w:p>
-    <w:p>
-      <w:pPr>
-        <w:rPr>
-          <w:rFonts w:ascii="Calibri" w:eastAsia="Times New Roman" w:hAnsi="Calibri" w:cs="Calibri"/>
-          <w:color w:val="000000"/>
-          <w:sz w:val="22"/>
-          <w:szCs w:val="22"/>
-          <w:lang w:eastAsia="en-US"/>
-        </w:rPr>
-      </w:pPr>
+        <w:rPr>
+          <w:rFonts w:ascii="Calibri" w:eastAsia="Times New Roman" w:hAnsi="Calibri" w:cs="Calibri"/>
+          <w:color w:val="000000"/>
+          <w:sz w:val="22"/>
+          <w:szCs w:val="22"/>
+          <w:lang w:eastAsia="en-US"/>
+        </w:rPr>
+      </w:pPr>
+      <w:r>
+        <w:rPr>
+          <w:rFonts w:ascii="Calibri" w:eastAsia="Times New Roman" w:hAnsi="Calibri" w:cs="Calibri"/>
+          <w:color w:val="000000"/>
+          <w:sz w:val="22"/>
+          <w:szCs w:val="22"/>
+          <w:lang w:eastAsia="en-US"/>
+        </w:rPr>
+        <w:t xml:space="preserve">Since the participants chose whether they wanted to participate in Tai Chi or not, the type of study </w:t>
+      </w:r>
+      <w:proofErr w:type="gramStart"/>
+      <w:r>
+        <w:rPr>
+          <w:rFonts w:ascii="Calibri" w:eastAsia="Times New Roman" w:hAnsi="Calibri" w:cs="Calibri"/>
+          <w:color w:val="000000"/>
+          <w:sz w:val="22"/>
+          <w:szCs w:val="22"/>
+          <w:lang w:eastAsia="en-US"/>
+        </w:rPr>
+        <w:t>design</w:t>
+      </w:r>
+      <w:proofErr w:type="gramEnd"/>
+      <w:r>
+        <w:rPr>
+          <w:rFonts w:ascii="Calibri" w:eastAsia="Times New Roman" w:hAnsi="Calibri" w:cs="Calibri"/>
+          <w:color w:val="000000"/>
+          <w:sz w:val="22"/>
+          <w:szCs w:val="22"/>
+          <w:lang w:eastAsia="en-US"/>
+        </w:rPr>
+        <w:t xml:space="preserve"> the authors used can be classified as an observational study. There was no randomization in the assignment of groups.</w:t>
+      </w:r>
+    </w:p>
+    <w:p>
+      <w:pPr>
+        <w:rPr>
+          <w:rFonts w:ascii="Calibri" w:eastAsia="Times New Roman" w:hAnsi="Calibri" w:cs="Calibri"/>
+          <w:color w:val="000000"/>
+          <w:sz w:val="22"/>
+          <w:szCs w:val="22"/>
+          <w:lang w:eastAsia="en-US"/>
+        </w:rPr>
+      </w:pPr>
+    </w:p>
+    <w:p>
+      <w:pPr>
+        <w:rPr>
+          <w:rFonts w:ascii="Calibri" w:eastAsia="Times New Roman" w:hAnsi="Calibri" w:cs="Calibri"/>
+          <w:color w:val="000000"/>
+          <w:sz w:val="22"/>
+          <w:szCs w:val="22"/>
+          <w:lang w:eastAsia="en-US"/>
+        </w:rPr>
+      </w:pPr>
+      <w:r>
+        <w:rPr>
+          <w:rFonts w:ascii="Calibri" w:eastAsia="Times New Roman" w:hAnsi="Calibri" w:cs="Calibri"/>
+          <w:color w:val="FF0000"/>
+          <w:sz w:val="22"/>
+          <w:szCs w:val="22"/>
+          <w:lang w:eastAsia="en-US"/>
+        </w:rPr>
+        <w:t xml:space="preserve">The type of study design used was </w:t>
+      </w:r>
+      <w:r>
+        <w:rPr>
+          <w:rFonts w:ascii="Calibri" w:eastAsia="Times New Roman" w:hAnsi="Calibri" w:cs="Calibri"/>
+          <w:color w:val="FF0000"/>
+          <w:sz w:val="22"/>
+          <w:szCs w:val="22"/>
+          <w:u w:val="single"/>
+          <w:lang w:eastAsia="en-US"/>
+        </w:rPr>
+        <w:t>quasi-experimental</w:t>
+      </w:r>
+      <w:r>
+        <w:rPr>
+          <w:rFonts w:ascii="Calibri" w:eastAsia="Times New Roman" w:hAnsi="Calibri" w:cs="Calibri"/>
+          <w:color w:val="FF0000"/>
+          <w:sz w:val="22"/>
+          <w:szCs w:val="22"/>
+          <w:lang w:eastAsia="en-US"/>
+        </w:rPr>
+        <w:t>. The subjects were separated into two groups/conditions but were allowed to choose the group to participate in, making this a cohort study.</w:t>
+      </w:r>
       <w:r>
         <w:rPr>
           <w:rFonts w:ascii="Calibri" w:eastAsia="Times New Roman" w:hAnsi="Calibri" w:cs="Calibri"/>
@@ -5365,29 +6648,7 @@
           <w:szCs w:val="22"/>
           <w:lang w:eastAsia="en-US"/>
         </w:rPr>
-        <w:t xml:space="preserve"> was computed as USC’s score minus their opponent’s score. I regressed the score difference on several </w:t>
-      </w:r>
-      <w:proofErr w:type="gramStart"/>
-      <w:r>
-        <w:rPr>
-          <w:rFonts w:ascii="Calibri" w:eastAsia="Times New Roman" w:hAnsi="Calibri" w:cs="Calibri"/>
-          <w:color w:val="000000"/>
-          <w:sz w:val="22"/>
-          <w:szCs w:val="22"/>
-          <w:lang w:eastAsia="en-US"/>
-        </w:rPr>
-        <w:t>variables, and</w:t>
-      </w:r>
-      <w:proofErr w:type="gramEnd"/>
-      <w:r>
-        <w:rPr>
-          <w:rFonts w:ascii="Calibri" w:eastAsia="Times New Roman" w:hAnsi="Calibri" w:cs="Calibri"/>
-          <w:color w:val="000000"/>
-          <w:sz w:val="22"/>
-          <w:szCs w:val="22"/>
-          <w:lang w:eastAsia="en-US"/>
-        </w:rPr>
-        <w:t xml:space="preserve"> found that score difference was significantly related to </w:t>
+        <w:t xml:space="preserve"> was computed as USC’s score minus their opponent’s score. I regressed the score difference on several variables, and found that score difference was significantly related to </w:t>
       </w:r>
       <w:r>
         <w:rPr>
@@ -6088,9 +7349,9 @@
         </w:rPr>
         <w:lastRenderedPageBreak/>
         <w:drawing>
-          <wp:inline distT="0" distB="0" distL="0" distR="0" wp14:anchorId="7FF5E053" wp14:editId="54A2EAAC">
-            <wp:extent cx="4022729" cy="3343275"/>
-            <wp:effectExtent l="0" t="0" r="0" b="0"/>
+          <wp:inline distT="0" distB="0" distL="0" distR="0" wp14:anchorId="7FF5E053" wp14:editId="325A233D">
+            <wp:extent cx="5353050" cy="4448900"/>
+            <wp:effectExtent l="0" t="0" r="0" b="8890"/>
             <wp:docPr id="3" name="Picture 3"/>
             <wp:cNvGraphicFramePr>
               <a:graphicFrameLocks xmlns:a="http://schemas.openxmlformats.org/drawingml/2006/main" noChangeAspect="1"/>
@@ -6120,7 +7381,7 @@
                   <pic:spPr bwMode="auto">
                     <a:xfrm>
                       <a:off x="0" y="0"/>
-                      <a:ext cx="4030794" cy="3349978"/>
+                      <a:ext cx="5369323" cy="4462424"/>
                     </a:xfrm>
                     <a:prstGeom prst="rect">
                       <a:avLst/>
@@ -6818,21 +8079,100 @@
     </w:p>
     <w:p>
       <w:pPr>
-        <w:pStyle w:val="ListParagraph"/>
         <w:tabs>
           <w:tab w:val="right" w:pos="9180"/>
         </w:tabs>
         <w:spacing w:after="120"/>
-        <w:ind w:left="540"/>
-        <w:contextualSpacing w:val="0"/>
-        <w:rPr>
-          <w:rFonts w:ascii="Calibri" w:eastAsia="Times New Roman" w:hAnsi="Calibri" w:cs="Calibri"/>
-          <w:color w:val="000000"/>
-          <w:sz w:val="22"/>
-          <w:szCs w:val="22"/>
-          <w:lang w:eastAsia="en-US"/>
-        </w:rPr>
-      </w:pPr>
+        <w:rPr>
+          <w:rFonts w:ascii="Calibri" w:eastAsia="Times New Roman" w:hAnsi="Calibri" w:cs="Calibri"/>
+          <w:color w:val="FF0000"/>
+          <w:sz w:val="22"/>
+          <w:szCs w:val="22"/>
+          <w:lang w:eastAsia="en-US"/>
+        </w:rPr>
+      </w:pPr>
+      <w:r>
+        <w:rPr>
+          <w:rFonts w:ascii="Calibri" w:eastAsia="Times New Roman" w:hAnsi="Calibri" w:cs="Calibri"/>
+          <w:color w:val="000000"/>
+          <w:sz w:val="22"/>
+          <w:szCs w:val="22"/>
+          <w:lang w:eastAsia="en-US"/>
+        </w:rPr>
+        <w:t>The model fit the data relatively well (</w:t>
+      </w:r>
+      <w:r>
+        <w:rPr>
+          <w:rFonts w:ascii="Calibri" w:eastAsia="Times New Roman" w:hAnsi="Calibri" w:cs="Calibri"/>
+          <w:color w:val="FF0000"/>
+          <w:sz w:val="22"/>
+          <w:szCs w:val="22"/>
+          <w:lang w:eastAsia="en-US"/>
+        </w:rPr>
+        <w:t xml:space="preserve">F=15.63, </w:t>
+      </w:r>
+      <w:r>
+        <w:rPr>
+          <w:rFonts w:ascii="Calibri" w:eastAsia="Times New Roman" w:hAnsi="Calibri" w:cs="Calibri"/>
+          <w:color w:val="000000"/>
+          <w:sz w:val="22"/>
+          <w:szCs w:val="22"/>
+          <w:lang w:eastAsia="en-US"/>
+        </w:rPr>
+        <w:t>p=0.00017), the data seem to follow a relatively linear pattern and the assumptions of linearity and normality are met.</w:t>
+      </w:r>
+      <w:r>
+        <w:rPr>
+          <w:rFonts w:ascii="Calibri" w:eastAsia="Times New Roman" w:hAnsi="Calibri" w:cs="Calibri"/>
+          <w:color w:val="FF0000"/>
+          <w:sz w:val="22"/>
+          <w:szCs w:val="22"/>
+          <w:lang w:eastAsia="en-US"/>
+        </w:rPr>
+        <w:t xml:space="preserve"> 17.44% of the variance in score difference is explained by rushing yards.</w:t>
+      </w:r>
+      <w:r>
+        <w:rPr>
+          <w:rFonts w:ascii="Calibri" w:eastAsia="Times New Roman" w:hAnsi="Calibri" w:cs="Calibri"/>
+          <w:color w:val="000000"/>
+          <w:sz w:val="22"/>
+          <w:szCs w:val="22"/>
+          <w:lang w:eastAsia="en-US"/>
+        </w:rPr>
+        <w:t xml:space="preserve"> </w:t>
+      </w:r>
+      <w:r>
+        <w:rPr>
+          <w:rFonts w:ascii="Calibri" w:eastAsia="Times New Roman" w:hAnsi="Calibri" w:cs="Calibri"/>
+          <w:strike/>
+          <w:color w:val="000000"/>
+          <w:sz w:val="22"/>
+          <w:szCs w:val="22"/>
+          <w:lang w:eastAsia="en-US"/>
+        </w:rPr>
+        <w:t>However, the model could be improved with a transformation because the Scale-Location plot shows some degree of heteroscedasticity.</w:t>
+      </w:r>
+      <w:r>
+        <w:rPr>
+          <w:rFonts w:ascii="Calibri" w:eastAsia="Times New Roman" w:hAnsi="Calibri" w:cs="Calibri"/>
+          <w:strike/>
+          <w:color w:val="000000"/>
+          <w:sz w:val="22"/>
+          <w:szCs w:val="22"/>
+          <w:lang w:eastAsia="en-US"/>
+        </w:rPr>
+        <w:t xml:space="preserve"> </w:t>
+      </w:r>
+      <w:r>
+        <w:rPr>
+          <w:rFonts w:ascii="Calibri" w:eastAsia="Times New Roman" w:hAnsi="Calibri" w:cs="Calibri"/>
+          <w:color w:val="FF0000"/>
+          <w:sz w:val="22"/>
+          <w:szCs w:val="22"/>
+          <w:lang w:eastAsia="en-US"/>
+        </w:rPr>
+        <w:t>The assumptions of linear regression appear to be met, suggesting that the model is valid.</w:t>
+      </w:r>
     </w:p>
     <w:p>
       <w:pPr>
@@ -7014,9 +8354,48 @@
       </w:tr>
     </w:tbl>
     <w:p/>
+    <w:p>
+      <w:r>
+        <w:rPr>
+          <w:rFonts w:ascii="Calibri" w:eastAsia="Times New Roman" w:hAnsi="Calibri" w:cs="Calibri"/>
+          <w:color w:val="000000"/>
+          <w:sz w:val="22"/>
+          <w:szCs w:val="22"/>
+          <w:lang w:eastAsia="en-US"/>
+        </w:rPr>
+        <w:t>I would not classify observation 64 as an influential point, its cook’s distance value is 0.110</w:t>
+      </w:r>
+      <w:r>
+        <w:rPr>
+          <w:rFonts w:ascii="Calibri" w:eastAsia="Times New Roman" w:hAnsi="Calibri" w:cs="Calibri"/>
+          <w:color w:val="000000"/>
+          <w:sz w:val="22"/>
+          <w:szCs w:val="22"/>
+          <w:lang w:eastAsia="en-US"/>
+        </w:rPr>
+        <w:t>, which is below the 0.5 threshold that I would use to identify influential points worth investigating. Other observations with similar cook’s distance values are 22 and 8.</w:t>
+      </w:r>
+    </w:p>
     <w:p/>
-    <w:p/>
-    <w:p/>
+    <w:p>
+      <w:pPr>
+        <w:rPr>
+          <w:rFonts w:asciiTheme="majorHAnsi" w:hAnsiTheme="majorHAnsi" w:cstheme="majorHAnsi"/>
+          <w:color w:val="FF0000"/>
+          <w:sz w:val="22"/>
+          <w:szCs w:val="22"/>
+        </w:rPr>
+      </w:pPr>
+      <w:r>
+        <w:rPr>
+          <w:rFonts w:asciiTheme="majorHAnsi" w:hAnsiTheme="majorHAnsi" w:cstheme="majorHAnsi"/>
+          <w:color w:val="FF0000"/>
+          <w:sz w:val="22"/>
+          <w:szCs w:val="22"/>
+        </w:rPr>
+        <w:t>Observation 64 is an influential point because it has a large studentized residual (from the Residuals vs Leverage plot), a large cook’s distance, and high DFFIT value. Additionally, observation 22 has an even higher cook’s distance and DFFIT value, and a similar studentized residual value.</w:t>
+      </w:r>
+    </w:p>
     <w:p/>
     <w:p/>
     <w:p/>
@@ -7181,7 +8560,169 @@
       </w:tr>
     </w:tbl>
     <w:p/>
-    <w:p/>
+    <w:p>
+      <w:pPr>
+        <w:rPr>
+          <w:color w:val="FF0000"/>
+        </w:rPr>
+      </w:pPr>
+      <w:r>
+        <w:rPr>
+          <w:rFonts w:ascii="Calibri" w:eastAsia="Times New Roman" w:hAnsi="Calibri" w:cs="Calibri"/>
+          <w:color w:val="000000"/>
+          <w:sz w:val="22"/>
+          <w:szCs w:val="22"/>
+          <w:lang w:eastAsia="en-US"/>
+        </w:rPr>
+        <w:t>Given that observation 64 is a</w:t>
+      </w:r>
+      <w:r>
+        <w:rPr>
+          <w:rFonts w:ascii="Calibri" w:eastAsia="Times New Roman" w:hAnsi="Calibri" w:cs="Calibri"/>
+          <w:color w:val="000000"/>
+          <w:sz w:val="22"/>
+          <w:szCs w:val="22"/>
+          <w:lang w:eastAsia="en-US"/>
+        </w:rPr>
+        <w:t xml:space="preserve"> </w:t>
+      </w:r>
+      <w:r>
+        <w:rPr>
+          <w:rFonts w:ascii="Calibri" w:eastAsia="Times New Roman" w:hAnsi="Calibri" w:cs="Calibri"/>
+          <w:color w:val="FF0000"/>
+          <w:sz w:val="22"/>
+          <w:szCs w:val="22"/>
+          <w:lang w:eastAsia="en-US"/>
+        </w:rPr>
+        <w:t xml:space="preserve">negative </w:t>
+      </w:r>
+      <w:r>
+        <w:rPr>
+          <w:rFonts w:ascii="Calibri" w:eastAsia="Times New Roman" w:hAnsi="Calibri" w:cs="Calibri"/>
+          <w:color w:val="000000"/>
+          <w:sz w:val="22"/>
+          <w:szCs w:val="22"/>
+          <w:lang w:eastAsia="en-US"/>
+        </w:rPr>
+        <w:t xml:space="preserve">outlier on the </w:t>
+      </w:r>
+      <w:proofErr w:type="spellStart"/>
+      <w:proofErr w:type="gramStart"/>
+      <w:r>
+        <w:rPr>
+          <w:rFonts w:ascii="Calibri" w:eastAsia="Times New Roman" w:hAnsi="Calibri" w:cs="Calibri"/>
+          <w:strike/>
+          <w:color w:val="000000"/>
+          <w:sz w:val="22"/>
+          <w:szCs w:val="22"/>
+          <w:lang w:eastAsia="en-US"/>
+        </w:rPr>
+        <w:t>bottom</w:t>
+      </w:r>
+      <w:r>
+        <w:rPr>
+          <w:rFonts w:ascii="Calibri" w:eastAsia="Times New Roman" w:hAnsi="Calibri" w:cs="Calibri"/>
+          <w:color w:val="FF0000"/>
+          <w:sz w:val="22"/>
+          <w:szCs w:val="22"/>
+          <w:lang w:eastAsia="en-US"/>
+        </w:rPr>
+        <w:t>”left</w:t>
+      </w:r>
+      <w:proofErr w:type="spellEnd"/>
+      <w:proofErr w:type="gramEnd"/>
+      <w:r>
+        <w:rPr>
+          <w:rFonts w:ascii="Calibri" w:eastAsia="Times New Roman" w:hAnsi="Calibri" w:cs="Calibri"/>
+          <w:color w:val="FF0000"/>
+          <w:sz w:val="22"/>
+          <w:szCs w:val="22"/>
+          <w:lang w:eastAsia="en-US"/>
+        </w:rPr>
+        <w:t>”</w:t>
+      </w:r>
+      <w:r>
+        <w:rPr>
+          <w:rFonts w:ascii="Calibri" w:eastAsia="Times New Roman" w:hAnsi="Calibri" w:cs="Calibri"/>
+          <w:color w:val="000000"/>
+          <w:sz w:val="22"/>
+          <w:szCs w:val="22"/>
+          <w:lang w:eastAsia="en-US"/>
+        </w:rPr>
+        <w:t xml:space="preserve"> end of the regression line, I would expect that its removal would cause the slope </w:t>
+      </w:r>
+      <w:r>
+        <w:rPr>
+          <w:rFonts w:ascii="Calibri" w:eastAsia="Times New Roman" w:hAnsi="Calibri" w:cs="Calibri"/>
+          <w:color w:val="FF0000"/>
+          <w:sz w:val="22"/>
+          <w:szCs w:val="22"/>
+          <w:lang w:eastAsia="en-US"/>
+        </w:rPr>
+        <w:t xml:space="preserve">to decrease </w:t>
+      </w:r>
+      <w:r>
+        <w:rPr>
+          <w:rFonts w:ascii="Calibri" w:eastAsia="Times New Roman" w:hAnsi="Calibri" w:cs="Calibri"/>
+          <w:color w:val="000000"/>
+          <w:sz w:val="22"/>
+          <w:szCs w:val="22"/>
+          <w:lang w:eastAsia="en-US"/>
+        </w:rPr>
+        <w:t xml:space="preserve">and intercept to increase. This is because the regression line fits the data to minimized the sum of square residuals of all points, so without having to minimize </w:t>
+      </w:r>
+      <w:r>
+        <w:rPr>
+          <w:rFonts w:ascii="Calibri" w:eastAsia="Times New Roman" w:hAnsi="Calibri" w:cs="Calibri"/>
+          <w:color w:val="000000"/>
+          <w:sz w:val="22"/>
+          <w:szCs w:val="22"/>
+          <w:lang w:eastAsia="en-US"/>
+        </w:rPr>
+        <w:t>observation 64’s</w:t>
+      </w:r>
+      <w:r>
+        <w:rPr>
+          <w:rFonts w:ascii="Calibri" w:eastAsia="Times New Roman" w:hAnsi="Calibri" w:cs="Calibri"/>
+          <w:color w:val="000000"/>
+          <w:sz w:val="22"/>
+          <w:szCs w:val="22"/>
+          <w:lang w:eastAsia="en-US"/>
+        </w:rPr>
+        <w:t xml:space="preserve"> residual, the line </w:t>
+      </w:r>
+      <w:r>
+        <w:rPr>
+          <w:rFonts w:ascii="Calibri" w:eastAsia="Times New Roman" w:hAnsi="Calibri" w:cs="Calibri"/>
+          <w:color w:val="000000"/>
+          <w:sz w:val="22"/>
+          <w:szCs w:val="22"/>
+          <w:u w:val="single"/>
+          <w:lang w:eastAsia="en-US"/>
+        </w:rPr>
+        <w:t>and intercept can be higher and fit the rest of the data better.</w:t>
+      </w:r>
+      <w:r>
+        <w:rPr>
+          <w:rFonts w:ascii="Calibri" w:eastAsia="Times New Roman" w:hAnsi="Calibri" w:cs="Calibri"/>
+          <w:color w:val="000000"/>
+          <w:sz w:val="22"/>
+          <w:szCs w:val="22"/>
+          <w:lang w:eastAsia="en-US"/>
+        </w:rPr>
+        <w:t xml:space="preserve"> </w:t>
+      </w:r>
+      <w:r>
+        <w:rPr>
+          <w:rFonts w:ascii="Calibri" w:eastAsia="Times New Roman" w:hAnsi="Calibri" w:cs="Calibri"/>
+          <w:color w:val="FF0000"/>
+          <w:sz w:val="22"/>
+          <w:szCs w:val="22"/>
+          <w:lang w:eastAsia="en-US"/>
+        </w:rPr>
+        <w:t>would shift higher on its left side.</w:t>
+      </w:r>
+    </w:p>
     <w:p/>
     <w:p/>
     <w:p/>
@@ -7337,7 +8878,18 @@
     </w:tbl>
     <w:p/>
     <w:p/>
-    <w:p/>
+    <w:p>
+      <w:r>
+        <w:rPr>
+          <w:rFonts w:ascii="Calibri" w:eastAsia="Times New Roman" w:hAnsi="Calibri" w:cs="Calibri"/>
+          <w:color w:val="000000"/>
+          <w:sz w:val="22"/>
+          <w:szCs w:val="22"/>
+          <w:lang w:eastAsia="en-US"/>
+        </w:rPr>
+        <w:t>Considering the number of rushing yards USC had against California in 2016, the score difference in that game was not abnormal. The point for that observation lies very close to the regression line and is within the standard error of the line boundaries, making the point well-approximated by the regression.</w:t>
+      </w:r>
+    </w:p>
     <w:p/>
     <w:p/>
     <w:p/>
@@ -8015,6 +9567,38 @@
     <w:p/>
     <w:p/>
     <w:p>
+      <w:r>
+        <w:rPr>
+          <w:rFonts w:ascii="Calibri" w:eastAsia="Times New Roman" w:hAnsi="Calibri" w:cs="Calibri"/>
+          <w:color w:val="000000"/>
+          <w:sz w:val="22"/>
+          <w:szCs w:val="22"/>
+          <w:lang w:eastAsia="en-US"/>
+        </w:rPr>
+        <w:t xml:space="preserve">The variation in outcome explained by the model with both rushing yards and passing yards is (4273.979 + 1830.415) / (4273.979 + 1830.415 + 18399.013) </w:t>
+      </w:r>
+      <w:proofErr w:type="gramStart"/>
+      <w:r>
+        <w:rPr>
+          <w:rFonts w:ascii="Calibri" w:eastAsia="Times New Roman" w:hAnsi="Calibri" w:cs="Calibri"/>
+          <w:color w:val="000000"/>
+          <w:sz w:val="22"/>
+          <w:szCs w:val="22"/>
+          <w:lang w:eastAsia="en-US"/>
+        </w:rPr>
+        <w:t>=  24.9</w:t>
+      </w:r>
+      <w:proofErr w:type="gramEnd"/>
+      <w:r>
+        <w:rPr>
+          <w:rFonts w:ascii="Calibri" w:eastAsia="Times New Roman" w:hAnsi="Calibri" w:cs="Calibri"/>
+          <w:color w:val="000000"/>
+          <w:sz w:val="22"/>
+          <w:szCs w:val="22"/>
+          <w:lang w:eastAsia="en-US"/>
+        </w:rPr>
+        <w:t>% of the variation.</w:t>
+      </w:r>
       <w:r>
         <w:br w:type="page"/>
       </w:r>
@@ -8359,29 +9943,7 @@
           <w:szCs w:val="22"/>
           <w:lang w:eastAsia="en-US"/>
         </w:rPr>
-        <w:t xml:space="preserve">Dr. Kim’s data analyst </w:t>
-      </w:r>
-      <w:proofErr w:type="gramStart"/>
-      <w:r>
-        <w:rPr>
-          <w:rFonts w:ascii="Calibri" w:eastAsia="Times New Roman" w:hAnsi="Calibri" w:cs="Calibri"/>
-          <w:color w:val="000000"/>
-          <w:sz w:val="22"/>
-          <w:szCs w:val="22"/>
-          <w:lang w:eastAsia="en-US"/>
-        </w:rPr>
-        <w:t>silent-quit</w:t>
-      </w:r>
-      <w:proofErr w:type="gramEnd"/>
-      <w:r>
-        <w:rPr>
-          <w:rFonts w:ascii="Calibri" w:eastAsia="Times New Roman" w:hAnsi="Calibri" w:cs="Calibri"/>
-          <w:color w:val="000000"/>
-          <w:sz w:val="22"/>
-          <w:szCs w:val="22"/>
-          <w:lang w:eastAsia="en-US"/>
-        </w:rPr>
-        <w:t xml:space="preserve"> on her, and she didn’t know what to make of all the output she had been given. Interpret this output to form a cohesive report on what was performed. The main research question is </w:t>
+        <w:t xml:space="preserve">Dr. Kim’s data analyst silent-quit on her, and she didn’t know what to make of all the output she had been given. Interpret this output to form a cohesive report on what was performed. The main research question is </w:t>
       </w:r>
       <w:r>
         <w:rPr>
@@ -8773,6 +10335,72 @@
                 <w:lang w:eastAsia="en-US"/>
               </w:rPr>
             </w:pPr>
+            <w:r>
+              <w:rPr>
+                <w:rFonts w:ascii="Calibri" w:eastAsia="Times New Roman" w:hAnsi="Calibri" w:cs="Calibri"/>
+                <w:i/>
+                <w:color w:val="000000"/>
+                <w:sz w:val="22"/>
+                <w:szCs w:val="22"/>
+                <w:lang w:eastAsia="en-US"/>
+              </w:rPr>
+              <w:t>The analysis involved regressing age</w:t>
+            </w:r>
+            <w:r>
+              <w:rPr>
+                <w:rFonts w:ascii="Calibri" w:eastAsia="Times New Roman" w:hAnsi="Calibri" w:cs="Calibri"/>
+                <w:i/>
+                <w:color w:val="000000"/>
+                <w:sz w:val="22"/>
+                <w:szCs w:val="22"/>
+                <w:lang w:eastAsia="en-US"/>
+              </w:rPr>
+              <w:t>, which was converted into a categorical variable with 3 categories,</w:t>
+            </w:r>
+            <w:r>
+              <w:rPr>
+                <w:rFonts w:ascii="Calibri" w:eastAsia="Times New Roman" w:hAnsi="Calibri" w:cs="Calibri"/>
+                <w:i/>
+                <w:color w:val="000000"/>
+                <w:sz w:val="22"/>
+                <w:szCs w:val="22"/>
+                <w:lang w:eastAsia="en-US"/>
+              </w:rPr>
+              <w:t xml:space="preserve"> on physical activity. The final model </w:t>
+            </w:r>
+            <w:r>
+              <w:rPr>
+                <w:rFonts w:ascii="Calibri" w:eastAsia="Times New Roman" w:hAnsi="Calibri" w:cs="Calibri"/>
+                <w:i/>
+                <w:color w:val="000000"/>
+                <w:sz w:val="22"/>
+                <w:szCs w:val="22"/>
+                <w:lang w:eastAsia="en-US"/>
+              </w:rPr>
+              <w:t xml:space="preserve">was further </w:t>
+            </w:r>
+            <w:r>
+              <w:rPr>
+                <w:rFonts w:ascii="Calibri" w:eastAsia="Times New Roman" w:hAnsi="Calibri" w:cs="Calibri"/>
+                <w:i/>
+                <w:color w:val="000000"/>
+                <w:sz w:val="22"/>
+                <w:szCs w:val="22"/>
+                <w:lang w:eastAsia="en-US"/>
+              </w:rPr>
+              <w:t>adjusted for ethnicity</w:t>
+            </w:r>
+            <w:r>
+              <w:rPr>
+                <w:rFonts w:ascii="Calibri" w:eastAsia="Times New Roman" w:hAnsi="Calibri" w:cs="Calibri"/>
+                <w:i/>
+                <w:color w:val="000000"/>
+                <w:sz w:val="22"/>
+                <w:szCs w:val="22"/>
+                <w:lang w:eastAsia="en-US"/>
+              </w:rPr>
+              <w:t xml:space="preserve"> as a confounding variable. The final set of variables was found to be significant at a p-value of 0.002 and explain 39.6% of the variance in physical activity. </w:t>
+            </w:r>
           </w:p>
           <w:p>
             <w:pPr>
@@ -8797,6 +10425,50 @@
                 <w:lang w:eastAsia="en-US"/>
               </w:rPr>
             </w:pPr>
+            <w:r>
+              <w:rPr>
+                <w:rFonts w:ascii="Calibri" w:eastAsia="Times New Roman" w:hAnsi="Calibri" w:cs="Calibri"/>
+                <w:i/>
+                <w:color w:val="000000"/>
+                <w:sz w:val="22"/>
+                <w:szCs w:val="22"/>
+                <w:lang w:eastAsia="en-US"/>
+              </w:rPr>
+              <w:t>The</w:t>
+            </w:r>
+            <w:r>
+              <w:rPr>
+                <w:rFonts w:ascii="Calibri" w:eastAsia="Times New Roman" w:hAnsi="Calibri" w:cs="Calibri"/>
+                <w:i/>
+                <w:color w:val="000000"/>
+                <w:sz w:val="22"/>
+                <w:szCs w:val="22"/>
+                <w:lang w:eastAsia="en-US"/>
+              </w:rPr>
+              <w:t xml:space="preserve"> expected</w:t>
+            </w:r>
+            <w:r>
+              <w:rPr>
+                <w:rFonts w:ascii="Calibri" w:eastAsia="Times New Roman" w:hAnsi="Calibri" w:cs="Calibri"/>
+                <w:i/>
+                <w:color w:val="000000"/>
+                <w:sz w:val="22"/>
+                <w:szCs w:val="22"/>
+                <w:lang w:eastAsia="en-US"/>
+              </w:rPr>
+              <w:t xml:space="preserve"> </w:t>
+            </w:r>
+            <w:r>
+              <w:rPr>
+                <w:rFonts w:ascii="Calibri" w:eastAsia="Times New Roman" w:hAnsi="Calibri" w:cs="Calibri"/>
+                <w:i/>
+                <w:color w:val="000000"/>
+                <w:sz w:val="22"/>
+                <w:szCs w:val="22"/>
+                <w:lang w:eastAsia="en-US"/>
+              </w:rPr>
+              <w:t>minutes of physical activity per day is 6.9 minutes lower for the middle age group compared to the youngest age group, and is 3.8 minutes lower for the oldest age group compared to the youngest age group, holding group and ethnicity constant. Those with CAH are associated with 13.4 minutes higher physical activity per day compared to those without, holding age and ethnicity constant. Hispanics have a mean physical activity that is 7.1 minutes lower than non-Hispanics, holding group and age constant.</w:t>
+            </w:r>
           </w:p>
           <w:p>
             <w:pPr>
@@ -8821,6 +10493,17 @@
                 <w:lang w:eastAsia="en-US"/>
               </w:rPr>
             </w:pPr>
+            <w:r>
+              <w:rPr>
+                <w:rFonts w:ascii="Calibri" w:eastAsia="Times New Roman" w:hAnsi="Calibri" w:cs="Calibri"/>
+                <w:i/>
+                <w:color w:val="000000"/>
+                <w:sz w:val="22"/>
+                <w:szCs w:val="22"/>
+                <w:lang w:eastAsia="en-US"/>
+              </w:rPr>
+              <w:t>The model was not checked for the assumptions of linear regression, and should be done as a next step.</w:t>
+            </w:r>
           </w:p>
           <w:p>
             <w:pPr>
@@ -8839,7 +10522,86 @@
               <w:rPr>
                 <w:rFonts w:ascii="Calibri" w:eastAsia="Times New Roman" w:hAnsi="Calibri" w:cs="Calibri"/>
                 <w:i/>
-                <w:color w:val="000000"/>
+                <w:color w:val="FF0000"/>
+                <w:sz w:val="22"/>
+                <w:szCs w:val="22"/>
+                <w:lang w:eastAsia="en-US"/>
+              </w:rPr>
+            </w:pPr>
+            <w:r>
+              <w:rPr>
+                <w:rFonts w:ascii="Calibri" w:eastAsia="Times New Roman" w:hAnsi="Calibri" w:cs="Calibri"/>
+                <w:i/>
+                <w:color w:val="FF0000"/>
+                <w:sz w:val="22"/>
+                <w:szCs w:val="22"/>
+                <w:lang w:eastAsia="en-US"/>
+              </w:rPr>
+              <w:t>The analysis done involved a linear regression of age on physical activity.</w:t>
+            </w:r>
+            <w:r>
+              <w:rPr>
+                <w:rFonts w:ascii="Calibri" w:eastAsia="Times New Roman" w:hAnsi="Calibri" w:cs="Calibri"/>
+                <w:i/>
+                <w:color w:val="FF0000"/>
+                <w:sz w:val="22"/>
+                <w:szCs w:val="22"/>
+                <w:lang w:eastAsia="en-US"/>
+              </w:rPr>
+              <w:t xml:space="preserve"> Some exploratory data analysis was done in the beginning, looking at counts of the independent variables. The distribution of the dependent variable was not looked at. Age was converted into a categorical variable with three categories and in the final model, an interaction with CAH was added as well as ethnicity as a confounding variable.</w:t>
+            </w:r>
+            <w:r>
+              <w:rPr>
+                <w:rFonts w:ascii="Calibri" w:eastAsia="Times New Roman" w:hAnsi="Calibri" w:cs="Calibri"/>
+                <w:i/>
+                <w:color w:val="FF0000"/>
+                <w:sz w:val="22"/>
+                <w:szCs w:val="22"/>
+                <w:lang w:eastAsia="en-US"/>
+              </w:rPr>
+              <w:t xml:space="preserve"> </w:t>
+            </w:r>
+            <w:r>
+              <w:rPr>
+                <w:rFonts w:ascii="Calibri" w:eastAsia="Times New Roman" w:hAnsi="Calibri" w:cs="Calibri"/>
+                <w:i/>
+                <w:color w:val="FF0000"/>
+                <w:sz w:val="22"/>
+                <w:szCs w:val="22"/>
+                <w:lang w:eastAsia="en-US"/>
+              </w:rPr>
+              <w:t>The p-value for the significance of the interaction term was not provided. (Missing extra SS test).</w:t>
+            </w:r>
+            <w:r>
+              <w:rPr>
+                <w:rFonts w:ascii="Calibri" w:eastAsia="Times New Roman" w:hAnsi="Calibri" w:cs="Calibri"/>
+                <w:i/>
+                <w:color w:val="FF0000"/>
+                <w:sz w:val="22"/>
+                <w:szCs w:val="22"/>
+                <w:lang w:eastAsia="en-US"/>
+              </w:rPr>
+              <w:t xml:space="preserve"> The addition of ethnicity does appear to confound the relationship between age and physical activity, as the coefficients changed considerably. The sim </w:t>
+            </w:r>
+            <w:r>
+              <w:rPr>
+                <w:rFonts w:ascii="Calibri" w:eastAsia="Times New Roman" w:hAnsi="Calibri" w:cs="Calibri"/>
+                <w:i/>
+                <w:color w:val="FF0000"/>
+                <w:sz w:val="22"/>
+                <w:szCs w:val="22"/>
+                <w:lang w:eastAsia="en-US"/>
+              </w:rPr>
+              <w:lastRenderedPageBreak/>
+              <w:t xml:space="preserve">slopes plot reveals that age is associated with physical activity only for the youngest age group (p=0.02), and not for the other age groups. </w:t>
+            </w:r>
+          </w:p>
+          <w:p>
+            <w:pPr>
+              <w:rPr>
+                <w:rFonts w:ascii="Calibri" w:eastAsia="Times New Roman" w:hAnsi="Calibri" w:cs="Calibri"/>
+                <w:i/>
+                <w:color w:val="FF0000"/>
                 <w:sz w:val="22"/>
                 <w:szCs w:val="22"/>
                 <w:lang w:eastAsia="en-US"/>
@@ -8851,7 +10613,30 @@
               <w:rPr>
                 <w:rFonts w:ascii="Calibri" w:eastAsia="Times New Roman" w:hAnsi="Calibri" w:cs="Calibri"/>
                 <w:i/>
-                <w:color w:val="000000"/>
+                <w:color w:val="FF0000"/>
+                <w:sz w:val="22"/>
+                <w:szCs w:val="22"/>
+                <w:lang w:eastAsia="en-US"/>
+              </w:rPr>
+            </w:pPr>
+            <w:r>
+              <w:rPr>
+                <w:rFonts w:ascii="Calibri" w:eastAsia="Times New Roman" w:hAnsi="Calibri" w:cs="Calibri"/>
+                <w:i/>
+                <w:color w:val="FF0000"/>
+                <w:sz w:val="22"/>
+                <w:szCs w:val="22"/>
+                <w:lang w:eastAsia="en-US"/>
+              </w:rPr>
+              <w:t>In the youngest age group, adjusting for ethnicity, those with CAH have 14.2 minutes lower physical activity on average compared to controls.</w:t>
+            </w:r>
+          </w:p>
+          <w:p>
+            <w:pPr>
+              <w:rPr>
+                <w:rFonts w:ascii="Calibri" w:eastAsia="Times New Roman" w:hAnsi="Calibri" w:cs="Calibri"/>
+                <w:i/>
+                <w:color w:val="FF0000"/>
                 <w:sz w:val="22"/>
                 <w:szCs w:val="22"/>
                 <w:lang w:eastAsia="en-US"/>
@@ -8863,6 +10648,40 @@
               <w:rPr>
                 <w:rFonts w:ascii="Calibri" w:eastAsia="Times New Roman" w:hAnsi="Calibri" w:cs="Calibri"/>
                 <w:i/>
+                <w:color w:val="FF0000"/>
+                <w:sz w:val="22"/>
+                <w:szCs w:val="22"/>
+                <w:lang w:eastAsia="en-US"/>
+              </w:rPr>
+            </w:pPr>
+            <w:r>
+              <w:rPr>
+                <w:rFonts w:ascii="Calibri" w:eastAsia="Times New Roman" w:hAnsi="Calibri" w:cs="Calibri"/>
+                <w:i/>
+                <w:color w:val="FF0000"/>
+                <w:sz w:val="22"/>
+                <w:szCs w:val="22"/>
+                <w:lang w:eastAsia="en-US"/>
+              </w:rPr>
+              <w:t xml:space="preserve">The final model was not checked for the assumptions of linear regression and </w:t>
+            </w:r>
+            <w:r>
+              <w:rPr>
+                <w:rFonts w:ascii="Calibri" w:eastAsia="Times New Roman" w:hAnsi="Calibri" w:cs="Calibri"/>
+                <w:i/>
+                <w:color w:val="FF0000"/>
+                <w:sz w:val="22"/>
+                <w:szCs w:val="22"/>
+                <w:lang w:eastAsia="en-US"/>
+              </w:rPr>
+              <w:t>was not checked for influential points.</w:t>
+            </w:r>
+          </w:p>
+          <w:p>
+            <w:pPr>
+              <w:rPr>
+                <w:rFonts w:ascii="Calibri" w:eastAsia="Times New Roman" w:hAnsi="Calibri" w:cs="Calibri"/>
+                <w:i/>
                 <w:color w:val="000000"/>
                 <w:sz w:val="22"/>
                 <w:szCs w:val="22"/>
@@ -8882,158 +10701,12 @@
               </w:rPr>
             </w:pPr>
           </w:p>
-          <w:p>
-            <w:pPr>
-              <w:rPr>
-                <w:rFonts w:ascii="Calibri" w:eastAsia="Times New Roman" w:hAnsi="Calibri" w:cs="Calibri"/>
-                <w:i/>
-                <w:color w:val="000000"/>
-                <w:sz w:val="22"/>
-                <w:szCs w:val="22"/>
-                <w:lang w:eastAsia="en-US"/>
-              </w:rPr>
-            </w:pPr>
-          </w:p>
-          <w:p>
-            <w:pPr>
-              <w:rPr>
-                <w:rFonts w:ascii="Calibri" w:eastAsia="Times New Roman" w:hAnsi="Calibri" w:cs="Calibri"/>
-                <w:i/>
-                <w:color w:val="000000"/>
-                <w:sz w:val="22"/>
-                <w:szCs w:val="22"/>
-                <w:lang w:eastAsia="en-US"/>
-              </w:rPr>
-            </w:pPr>
-          </w:p>
-          <w:p>
-            <w:pPr>
-              <w:rPr>
-                <w:rFonts w:ascii="Calibri" w:eastAsia="Times New Roman" w:hAnsi="Calibri" w:cs="Calibri"/>
-                <w:i/>
-                <w:color w:val="000000"/>
-                <w:sz w:val="22"/>
-                <w:szCs w:val="22"/>
-                <w:lang w:eastAsia="en-US"/>
-              </w:rPr>
-            </w:pPr>
-          </w:p>
-          <w:p>
-            <w:pPr>
-              <w:rPr>
-                <w:rFonts w:ascii="Calibri" w:eastAsia="Times New Roman" w:hAnsi="Calibri" w:cs="Calibri"/>
-                <w:i/>
-                <w:color w:val="000000"/>
-                <w:sz w:val="22"/>
-                <w:szCs w:val="22"/>
-                <w:lang w:eastAsia="en-US"/>
-              </w:rPr>
-            </w:pPr>
-          </w:p>
-          <w:p>
-            <w:pPr>
-              <w:rPr>
-                <w:rFonts w:ascii="Calibri" w:eastAsia="Times New Roman" w:hAnsi="Calibri" w:cs="Calibri"/>
-                <w:i/>
-                <w:color w:val="000000"/>
-                <w:sz w:val="22"/>
-                <w:szCs w:val="22"/>
-                <w:lang w:eastAsia="en-US"/>
-              </w:rPr>
-            </w:pPr>
-          </w:p>
-          <w:p>
-            <w:pPr>
-              <w:rPr>
-                <w:rFonts w:ascii="Calibri" w:eastAsia="Times New Roman" w:hAnsi="Calibri" w:cs="Calibri"/>
-                <w:i/>
-                <w:color w:val="000000"/>
-                <w:sz w:val="22"/>
-                <w:szCs w:val="22"/>
-                <w:lang w:eastAsia="en-US"/>
-              </w:rPr>
-            </w:pPr>
-          </w:p>
-          <w:p>
-            <w:pPr>
-              <w:rPr>
-                <w:rFonts w:ascii="Calibri" w:eastAsia="Times New Roman" w:hAnsi="Calibri" w:cs="Calibri"/>
-                <w:i/>
-                <w:color w:val="000000"/>
-                <w:sz w:val="22"/>
-                <w:szCs w:val="22"/>
-                <w:lang w:eastAsia="en-US"/>
-              </w:rPr>
-            </w:pPr>
-          </w:p>
-          <w:p>
-            <w:pPr>
-              <w:rPr>
-                <w:rFonts w:ascii="Calibri" w:eastAsia="Times New Roman" w:hAnsi="Calibri" w:cs="Calibri"/>
-                <w:i/>
-                <w:color w:val="000000"/>
-                <w:sz w:val="22"/>
-                <w:szCs w:val="22"/>
-                <w:lang w:eastAsia="en-US"/>
-              </w:rPr>
-            </w:pPr>
-          </w:p>
-          <w:p>
-            <w:pPr>
-              <w:rPr>
-                <w:rFonts w:ascii="Calibri" w:eastAsia="Times New Roman" w:hAnsi="Calibri" w:cs="Calibri"/>
-                <w:i/>
-                <w:color w:val="000000"/>
-                <w:sz w:val="22"/>
-                <w:szCs w:val="22"/>
-                <w:lang w:eastAsia="en-US"/>
-              </w:rPr>
-            </w:pPr>
-          </w:p>
-          <w:p>
-            <w:pPr>
-              <w:rPr>
-                <w:rFonts w:ascii="Calibri" w:eastAsia="Times New Roman" w:hAnsi="Calibri" w:cs="Calibri"/>
-                <w:i/>
-                <w:color w:val="000000"/>
-                <w:sz w:val="22"/>
-                <w:szCs w:val="22"/>
-                <w:lang w:eastAsia="en-US"/>
-              </w:rPr>
-            </w:pPr>
-          </w:p>
-          <w:p>
-            <w:pPr>
-              <w:rPr>
-                <w:rFonts w:ascii="Calibri" w:eastAsia="Times New Roman" w:hAnsi="Calibri" w:cs="Calibri"/>
-                <w:i/>
-                <w:color w:val="000000"/>
-                <w:sz w:val="22"/>
-                <w:szCs w:val="22"/>
-                <w:lang w:eastAsia="en-US"/>
-              </w:rPr>
-            </w:pPr>
-          </w:p>
-          <w:p>
-            <w:pPr>
-              <w:rPr>
-                <w:rFonts w:ascii="Calibri" w:eastAsia="Times New Roman" w:hAnsi="Calibri" w:cs="Calibri"/>
-                <w:i/>
-                <w:color w:val="000000"/>
-                <w:sz w:val="22"/>
-                <w:szCs w:val="22"/>
-                <w:lang w:eastAsia="en-US"/>
-              </w:rPr>
-            </w:pPr>
-          </w:p>
         </w:tc>
+        <w:bookmarkStart w:id="0" w:name="_GoBack"/>
+        <w:bookmarkEnd w:id="0"/>
       </w:tr>
     </w:tbl>
-    <w:p>
-      <w:r>
-        <w:br w:type="page"/>
-      </w:r>
-    </w:p>
+    <w:p/>
     <w:tbl>
       <w:tblPr>
         <w:tblW w:w="9878" w:type="dxa"/>
@@ -9089,7 +10762,6 @@
                 <w:szCs w:val="22"/>
                 <w:lang w:eastAsia="en-US"/>
               </w:rPr>
-              <w:lastRenderedPageBreak/>
               <w:t>Appendix</w:t>
             </w:r>
           </w:p>
@@ -10667,25 +12339,7 @@
           <w:sz w:val="16"/>
           <w:szCs w:val="16"/>
         </w:rPr>
-        <w:t xml:space="preserve">1 </w:t>
-      </w:r>
-      <w:proofErr w:type="gramStart"/>
-      <w:r>
-        <w:rPr>
-          <w:rFonts w:ascii="Consolas" w:hAnsi="Consolas"/>
-          <w:sz w:val="16"/>
-          <w:szCs w:val="16"/>
-        </w:rPr>
-        <w:t>Non-Hispanic</w:t>
-      </w:r>
-      <w:proofErr w:type="gramEnd"/>
-      <w:r>
-        <w:rPr>
-          <w:rFonts w:ascii="Consolas" w:hAnsi="Consolas"/>
-          <w:sz w:val="16"/>
-          <w:szCs w:val="16"/>
-        </w:rPr>
-        <w:t xml:space="preserve">    15</w:t>
+        <w:t>1 Non-Hispanic    15</w:t>
       </w:r>
     </w:p>
     <w:p>
@@ -10900,6 +12554,7 @@
           <w:sz w:val="16"/>
           <w:szCs w:val="16"/>
         </w:rPr>
+        <w:lastRenderedPageBreak/>
         <w:t>-15.</w:t>
       </w:r>
       <w:proofErr w:type="gramStart"/>
@@ -11314,7 +12969,6 @@
           <w:sz w:val="16"/>
           <w:szCs w:val="16"/>
         </w:rPr>
-        <w:lastRenderedPageBreak/>
         <w:t>Multiple R-squared:  0.3964,</w:t>
       </w:r>
       <w:r>
@@ -12911,7 +14565,7 @@
 </file>
 
 <file path=word/endnotes.xml><?xml version="1.0" encoding="utf-8"?>
-<w:endnotes xmlns:wpc="http://schemas.microsoft.com/office/word/2010/wordprocessingCanvas" xmlns:cx="http://schemas.microsoft.com/office/drawing/2014/chartex" xmlns:cx1="http://schemas.microsoft.com/office/drawing/2015/9/8/chartex" xmlns:cx2="http://schemas.microsoft.com/office/drawing/2015/10/21/chartex" xmlns:cx3="http://schemas.microsoft.com/office/drawing/2016/5/9/chartex" xmlns:cx4="http://schemas.microsoft.com/office/drawing/2016/5/10/chartex" xmlns:cx5="http://schemas.microsoft.com/office/drawing/2016/5/11/chartex" xmlns:cx6="http://schemas.microsoft.com/office/drawing/2016/5/12/chartex" xmlns:cx7="http://schemas.microsoft.com/office/drawing/2016/5/13/chartex" xmlns:cx8="http://schemas.microsoft.com/office/drawing/2016/5/14/chartex" xmlns:mc="http://schemas.openxmlformats.org/markup-compatibility/2006" xmlns:aink="http://schemas.microsoft.com/office/drawing/2016/ink" xmlns:am3d="http://schemas.microsoft.com/office/drawing/2017/model3d" xmlns:o="urn:schemas-microsoft-com:office:office" xmlns:oel="http://schemas.microsoft.com/office/2019/extlst" xmlns:r="http://schemas.openxmlformats.org/officeDocument/2006/relationships" xmlns:m="http://schemas.openxmlformats.org/officeDocument/2006/math" xmlns:v="urn:schemas-microsoft-com:vml" xmlns:wp14="http://schemas.microsoft.com/office/word/2010/wordprocessingDrawing" xmlns:wp="http://schemas.openxmlformats.org/drawingml/2006/wordprocessingDrawing" xmlns:w10="urn:schemas-microsoft-com:office:word" xmlns:w="http://schemas.openxmlformats.org/wordprocessingml/2006/main" xmlns:w14="http://schemas.microsoft.com/office/word/2010/wordml" xmlns:w15="http://schemas.microsoft.com/office/word/2012/wordml" xmlns:w16cex="http://schemas.microsoft.com/office/word/2018/wordml/cex" xmlns:w16cid="http://schemas.microsoft.com/office/word/2016/wordml/cid" xmlns:w16="http://schemas.microsoft.com/office/word/2018/wordml" xmlns:w16sdtdh="http://schemas.microsoft.com/office/word/2020/wordml/sdtdatahash" xmlns:w16se="http://schemas.microsoft.com/office/word/2015/wordml/symex" xmlns:wpg="http://schemas.microsoft.com/office/word/2010/wordprocessingGroup" xmlns:wpi="http://schemas.microsoft.com/office/word/2010/wordprocessingInk" xmlns:wne="http://schemas.microsoft.com/office/word/2006/wordml" xmlns:wps="http://schemas.microsoft.com/office/word/2010/wordprocessingShape" mc:Ignorable="w14 w15 w16se w16cid w16 w16cex w16sdtdh wp14">
+<w:endnotes xmlns:wpc="http://schemas.microsoft.com/office/word/2010/wordprocessingCanvas" xmlns:cx="http://schemas.microsoft.com/office/drawing/2014/chartex" xmlns:cx1="http://schemas.microsoft.com/office/drawing/2015/9/8/chartex" xmlns:cx2="http://schemas.microsoft.com/office/drawing/2015/10/21/chartex" xmlns:cx3="http://schemas.microsoft.com/office/drawing/2016/5/9/chartex" xmlns:cx4="http://schemas.microsoft.com/office/drawing/2016/5/10/chartex" xmlns:cx5="http://schemas.microsoft.com/office/drawing/2016/5/11/chartex" xmlns:cx6="http://schemas.microsoft.com/office/drawing/2016/5/12/chartex" xmlns:cx7="http://schemas.microsoft.com/office/drawing/2016/5/13/chartex" xmlns:cx8="http://schemas.microsoft.com/office/drawing/2016/5/14/chartex" xmlns:mc="http://schemas.openxmlformats.org/markup-compatibility/2006" xmlns:aink="http://schemas.microsoft.com/office/drawing/2016/ink" xmlns:am3d="http://schemas.microsoft.com/office/drawing/2017/model3d" xmlns:o="urn:schemas-microsoft-com:office:office" xmlns:r="http://schemas.openxmlformats.org/officeDocument/2006/relationships" xmlns:m="http://schemas.openxmlformats.org/officeDocument/2006/math" xmlns:v="urn:schemas-microsoft-com:vml" xmlns:wp14="http://schemas.microsoft.com/office/word/2010/wordprocessingDrawing" xmlns:wp="http://schemas.openxmlformats.org/drawingml/2006/wordprocessingDrawing" xmlns:w10="urn:schemas-microsoft-com:office:word" xmlns:w="http://schemas.openxmlformats.org/wordprocessingml/2006/main" xmlns:w14="http://schemas.microsoft.com/office/word/2010/wordml" xmlns:w15="http://schemas.microsoft.com/office/word/2012/wordml" xmlns:w16cex="http://schemas.microsoft.com/office/word/2018/wordml/cex" xmlns:w16cid="http://schemas.microsoft.com/office/word/2016/wordml/cid" xmlns:w16="http://schemas.microsoft.com/office/word/2018/wordml" xmlns:w16se="http://schemas.microsoft.com/office/word/2015/wordml/symex" xmlns:wpg="http://schemas.microsoft.com/office/word/2010/wordprocessingGroup" xmlns:wpi="http://schemas.microsoft.com/office/word/2010/wordprocessingInk" xmlns:wne="http://schemas.microsoft.com/office/word/2006/wordml" xmlns:wps="http://schemas.microsoft.com/office/word/2010/wordprocessingShape" mc:Ignorable="w14 w15 w16se w16cid w16 w16cex wp14">
   <w:endnote w:type="separator" w:id="-1">
     <w:p>
       <w:r>
@@ -12930,7 +14584,7 @@
 </file>
 
 <file path=word/footnotes.xml><?xml version="1.0" encoding="utf-8"?>
-<w:footnotes xmlns:wpc="http://schemas.microsoft.com/office/word/2010/wordprocessingCanvas" xmlns:cx="http://schemas.microsoft.com/office/drawing/2014/chartex" xmlns:cx1="http://schemas.microsoft.com/office/drawing/2015/9/8/chartex" xmlns:cx2="http://schemas.microsoft.com/office/drawing/2015/10/21/chartex" xmlns:cx3="http://schemas.microsoft.com/office/drawing/2016/5/9/chartex" xmlns:cx4="http://schemas.microsoft.com/office/drawing/2016/5/10/chartex" xmlns:cx5="http://schemas.microsoft.com/office/drawing/2016/5/11/chartex" xmlns:cx6="http://schemas.microsoft.com/office/drawing/2016/5/12/chartex" xmlns:cx7="http://schemas.microsoft.com/office/drawing/2016/5/13/chartex" xmlns:cx8="http://schemas.microsoft.com/office/drawing/2016/5/14/chartex" xmlns:mc="http://schemas.openxmlformats.org/markup-compatibility/2006" xmlns:aink="http://schemas.microsoft.com/office/drawing/2016/ink" xmlns:am3d="http://schemas.microsoft.com/office/drawing/2017/model3d" xmlns:o="urn:schemas-microsoft-com:office:office" xmlns:oel="http://schemas.microsoft.com/office/2019/extlst" xmlns:r="http://schemas.openxmlformats.org/officeDocument/2006/relationships" xmlns:m="http://schemas.openxmlformats.org/officeDocument/2006/math" xmlns:v="urn:schemas-microsoft-com:vml" xmlns:wp14="http://schemas.microsoft.com/office/word/2010/wordprocessingDrawing" xmlns:wp="http://schemas.openxmlformats.org/drawingml/2006/wordprocessingDrawing" xmlns:w10="urn:schemas-microsoft-com:office:word" xmlns:w="http://schemas.openxmlformats.org/wordprocessingml/2006/main" xmlns:w14="http://schemas.microsoft.com/office/word/2010/wordml" xmlns:w15="http://schemas.microsoft.com/office/word/2012/wordml" xmlns:w16cex="http://schemas.microsoft.com/office/word/2018/wordml/cex" xmlns:w16cid="http://schemas.microsoft.com/office/word/2016/wordml/cid" xmlns:w16="http://schemas.microsoft.com/office/word/2018/wordml" xmlns:w16sdtdh="http://schemas.microsoft.com/office/word/2020/wordml/sdtdatahash" xmlns:w16se="http://schemas.microsoft.com/office/word/2015/wordml/symex" xmlns:wpg="http://schemas.microsoft.com/office/word/2010/wordprocessingGroup" xmlns:wpi="http://schemas.microsoft.com/office/word/2010/wordprocessingInk" xmlns:wne="http://schemas.microsoft.com/office/word/2006/wordml" xmlns:wps="http://schemas.microsoft.com/office/word/2010/wordprocessingShape" mc:Ignorable="w14 w15 w16se w16cid w16 w16cex w16sdtdh wp14">
+<w:footnotes xmlns:wpc="http://schemas.microsoft.com/office/word/2010/wordprocessingCanvas" xmlns:cx="http://schemas.microsoft.com/office/drawing/2014/chartex" xmlns:cx1="http://schemas.microsoft.com/office/drawing/2015/9/8/chartex" xmlns:cx2="http://schemas.microsoft.com/office/drawing/2015/10/21/chartex" xmlns:cx3="http://schemas.microsoft.com/office/drawing/2016/5/9/chartex" xmlns:cx4="http://schemas.microsoft.com/office/drawing/2016/5/10/chartex" xmlns:cx5="http://schemas.microsoft.com/office/drawing/2016/5/11/chartex" xmlns:cx6="http://schemas.microsoft.com/office/drawing/2016/5/12/chartex" xmlns:cx7="http://schemas.microsoft.com/office/drawing/2016/5/13/chartex" xmlns:cx8="http://schemas.microsoft.com/office/drawing/2016/5/14/chartex" xmlns:mc="http://schemas.openxmlformats.org/markup-compatibility/2006" xmlns:aink="http://schemas.microsoft.com/office/drawing/2016/ink" xmlns:am3d="http://schemas.microsoft.com/office/drawing/2017/model3d" xmlns:o="urn:schemas-microsoft-com:office:office" xmlns:r="http://schemas.openxmlformats.org/officeDocument/2006/relationships" xmlns:m="http://schemas.openxmlformats.org/officeDocument/2006/math" xmlns:v="urn:schemas-microsoft-com:vml" xmlns:wp14="http://schemas.microsoft.com/office/word/2010/wordprocessingDrawing" xmlns:wp="http://schemas.openxmlformats.org/drawingml/2006/wordprocessingDrawing" xmlns:w10="urn:schemas-microsoft-com:office:word" xmlns:w="http://schemas.openxmlformats.org/wordprocessingml/2006/main" xmlns:w14="http://schemas.microsoft.com/office/word/2010/wordml" xmlns:w15="http://schemas.microsoft.com/office/word/2012/wordml" xmlns:w16cex="http://schemas.microsoft.com/office/word/2018/wordml/cex" xmlns:w16cid="http://schemas.microsoft.com/office/word/2016/wordml/cid" xmlns:w16="http://schemas.microsoft.com/office/word/2018/wordml" xmlns:w16se="http://schemas.microsoft.com/office/word/2015/wordml/symex" xmlns:wpg="http://schemas.microsoft.com/office/word/2010/wordprocessingGroup" xmlns:wpi="http://schemas.microsoft.com/office/word/2010/wordprocessingInk" xmlns:wne="http://schemas.microsoft.com/office/word/2006/wordml" xmlns:wps="http://schemas.microsoft.com/office/word/2010/wordprocessingShape" mc:Ignorable="w14 w15 w16se w16cid w16 w16cex wp14">
   <w:footnote w:type="separator" w:id="-1">
     <w:p>
       <w:r>
@@ -12949,7 +14603,7 @@
 </file>
 
 <file path=word/numbering.xml><?xml version="1.0" encoding="utf-8"?>
-<w:numbering xmlns:wpc="http://schemas.microsoft.com/office/word/2010/wordprocessingCanvas" xmlns:cx="http://schemas.microsoft.com/office/drawing/2014/chartex" xmlns:cx1="http://schemas.microsoft.com/office/drawing/2015/9/8/chartex" xmlns:cx2="http://schemas.microsoft.com/office/drawing/2015/10/21/chartex" xmlns:cx3="http://schemas.microsoft.com/office/drawing/2016/5/9/chartex" xmlns:cx4="http://schemas.microsoft.com/office/drawing/2016/5/10/chartex" xmlns:cx5="http://schemas.microsoft.com/office/drawing/2016/5/11/chartex" xmlns:cx6="http://schemas.microsoft.com/office/drawing/2016/5/12/chartex" xmlns:cx7="http://schemas.microsoft.com/office/drawing/2016/5/13/chartex" xmlns:cx8="http://schemas.microsoft.com/office/drawing/2016/5/14/chartex" xmlns:mc="http://schemas.openxmlformats.org/markup-compatibility/2006" xmlns:aink="http://schemas.microsoft.com/office/drawing/2016/ink" xmlns:am3d="http://schemas.microsoft.com/office/drawing/2017/model3d" xmlns:o="urn:schemas-microsoft-com:office:office" xmlns:oel="http://schemas.microsoft.com/office/2019/extlst" xmlns:r="http://schemas.openxmlformats.org/officeDocument/2006/relationships" xmlns:m="http://schemas.openxmlformats.org/officeDocument/2006/math" xmlns:v="urn:schemas-microsoft-com:vml" xmlns:wp14="http://schemas.microsoft.com/office/word/2010/wordprocessingDrawing" xmlns:wp="http://schemas.openxmlformats.org/drawingml/2006/wordprocessingDrawing" xmlns:w10="urn:schemas-microsoft-com:office:word" xmlns:w="http://schemas.openxmlformats.org/wordprocessingml/2006/main" xmlns:w14="http://schemas.microsoft.com/office/word/2010/wordml" xmlns:w15="http://schemas.microsoft.com/office/word/2012/wordml" xmlns:w16cex="http://schemas.microsoft.com/office/word/2018/wordml/cex" xmlns:w16cid="http://schemas.microsoft.com/office/word/2016/wordml/cid" xmlns:w16="http://schemas.microsoft.com/office/word/2018/wordml" xmlns:w16sdtdh="http://schemas.microsoft.com/office/word/2020/wordml/sdtdatahash" xmlns:w16se="http://schemas.microsoft.com/office/word/2015/wordml/symex" xmlns:wpg="http://schemas.microsoft.com/office/word/2010/wordprocessingGroup" xmlns:wpi="http://schemas.microsoft.com/office/word/2010/wordprocessingInk" xmlns:wne="http://schemas.microsoft.com/office/word/2006/wordml" xmlns:wps="http://schemas.microsoft.com/office/word/2010/wordprocessingShape" mc:Ignorable="w14 w15 w16se w16cid w16 w16cex w16sdtdh wp14">
+<w:numbering xmlns:wpc="http://schemas.microsoft.com/office/word/2010/wordprocessingCanvas" xmlns:cx="http://schemas.microsoft.com/office/drawing/2014/chartex" xmlns:cx1="http://schemas.microsoft.com/office/drawing/2015/9/8/chartex" xmlns:cx2="http://schemas.microsoft.com/office/drawing/2015/10/21/chartex" xmlns:cx3="http://schemas.microsoft.com/office/drawing/2016/5/9/chartex" xmlns:cx4="http://schemas.microsoft.com/office/drawing/2016/5/10/chartex" xmlns:cx5="http://schemas.microsoft.com/office/drawing/2016/5/11/chartex" xmlns:cx6="http://schemas.microsoft.com/office/drawing/2016/5/12/chartex" xmlns:cx7="http://schemas.microsoft.com/office/drawing/2016/5/13/chartex" xmlns:cx8="http://schemas.microsoft.com/office/drawing/2016/5/14/chartex" xmlns:mc="http://schemas.openxmlformats.org/markup-compatibility/2006" xmlns:aink="http://schemas.microsoft.com/office/drawing/2016/ink" xmlns:am3d="http://schemas.microsoft.com/office/drawing/2017/model3d" xmlns:o="urn:schemas-microsoft-com:office:office" xmlns:r="http://schemas.openxmlformats.org/officeDocument/2006/relationships" xmlns:m="http://schemas.openxmlformats.org/officeDocument/2006/math" xmlns:v="urn:schemas-microsoft-com:vml" xmlns:wp14="http://schemas.microsoft.com/office/word/2010/wordprocessingDrawing" xmlns:wp="http://schemas.openxmlformats.org/drawingml/2006/wordprocessingDrawing" xmlns:w10="urn:schemas-microsoft-com:office:word" xmlns:w="http://schemas.openxmlformats.org/wordprocessingml/2006/main" xmlns:w14="http://schemas.microsoft.com/office/word/2010/wordml" xmlns:w15="http://schemas.microsoft.com/office/word/2012/wordml" xmlns:w16cex="http://schemas.microsoft.com/office/word/2018/wordml/cex" xmlns:w16cid="http://schemas.microsoft.com/office/word/2016/wordml/cid" xmlns:w16="http://schemas.microsoft.com/office/word/2018/wordml" xmlns:w16se="http://schemas.microsoft.com/office/word/2015/wordml/symex" xmlns:wpg="http://schemas.microsoft.com/office/word/2010/wordprocessingGroup" xmlns:wpi="http://schemas.microsoft.com/office/word/2010/wordprocessingInk" xmlns:wne="http://schemas.microsoft.com/office/word/2006/wordml" xmlns:wps="http://schemas.microsoft.com/office/word/2010/wordprocessingShape" mc:Ignorable="w14 w15 w16se w16cid w16 w16cex wp14">
   <w:abstractNum w:abstractNumId="0" w15:restartNumberingAfterBreak="0">
     <w:nsid w:val="00240487"/>
     <w:multiLevelType w:val="hybridMultilevel"/>
@@ -16993,31 +18647,31 @@
       </w:pPr>
     </w:lvl>
   </w:abstractNum>
-  <w:num w:numId="1" w16cid:durableId="1631741426">
+  <w:num w:numId="1">
     <w:abstractNumId w:val="38"/>
   </w:num>
-  <w:num w:numId="2" w16cid:durableId="1123578478">
+  <w:num w:numId="2">
     <w:abstractNumId w:val="6"/>
   </w:num>
-  <w:num w:numId="3" w16cid:durableId="1991136337">
+  <w:num w:numId="3">
     <w:abstractNumId w:val="4"/>
   </w:num>
-  <w:num w:numId="4" w16cid:durableId="1664359875">
+  <w:num w:numId="4">
     <w:abstractNumId w:val="11"/>
   </w:num>
-  <w:num w:numId="5" w16cid:durableId="809128211">
+  <w:num w:numId="5">
     <w:abstractNumId w:val="31"/>
   </w:num>
-  <w:num w:numId="6" w16cid:durableId="532545552">
+  <w:num w:numId="6">
     <w:abstractNumId w:val="7"/>
   </w:num>
-  <w:num w:numId="7" w16cid:durableId="1631518790">
+  <w:num w:numId="7">
     <w:abstractNumId w:val="33"/>
   </w:num>
-  <w:num w:numId="8" w16cid:durableId="1511487893">
+  <w:num w:numId="8">
     <w:abstractNumId w:val="0"/>
   </w:num>
-  <w:num w:numId="9" w16cid:durableId="369111414">
+  <w:num w:numId="9">
     <w:abstractNumId w:val="6"/>
     <w:lvlOverride w:ilvl="0">
       <w:lvl w:ilvl="0" w:tplc="5C548012">
@@ -17122,7 +18776,7 @@
       </w:lvl>
     </w:lvlOverride>
   </w:num>
-  <w:num w:numId="10" w16cid:durableId="992678534">
+  <w:num w:numId="10">
     <w:abstractNumId w:val="6"/>
     <w:lvlOverride w:ilvl="0">
       <w:lvl w:ilvl="0" w:tplc="5C548012">
@@ -17227,7 +18881,7 @@
       </w:lvl>
     </w:lvlOverride>
   </w:num>
-  <w:num w:numId="11" w16cid:durableId="1687707081">
+  <w:num w:numId="11">
     <w:abstractNumId w:val="6"/>
     <w:lvlOverride w:ilvl="0">
       <w:lvl w:ilvl="0" w:tplc="5C548012">
@@ -17332,119 +18986,119 @@
       </w:lvl>
     </w:lvlOverride>
   </w:num>
-  <w:num w:numId="12" w16cid:durableId="1870411597">
+  <w:num w:numId="12">
     <w:abstractNumId w:val="23"/>
   </w:num>
-  <w:num w:numId="13" w16cid:durableId="210503119">
+  <w:num w:numId="13">
     <w:abstractNumId w:val="29"/>
   </w:num>
-  <w:num w:numId="14" w16cid:durableId="788164257">
+  <w:num w:numId="14">
     <w:abstractNumId w:val="20"/>
   </w:num>
-  <w:num w:numId="15" w16cid:durableId="1830245598">
+  <w:num w:numId="15">
     <w:abstractNumId w:val="24"/>
   </w:num>
-  <w:num w:numId="16" w16cid:durableId="970480587">
+  <w:num w:numId="16">
     <w:abstractNumId w:val="18"/>
   </w:num>
-  <w:num w:numId="17" w16cid:durableId="856847642">
+  <w:num w:numId="17">
     <w:abstractNumId w:val="3"/>
   </w:num>
-  <w:num w:numId="18" w16cid:durableId="1975333868">
+  <w:num w:numId="18">
     <w:abstractNumId w:val="19"/>
   </w:num>
-  <w:num w:numId="19" w16cid:durableId="1500845877">
+  <w:num w:numId="19">
     <w:abstractNumId w:val="12"/>
   </w:num>
-  <w:num w:numId="20" w16cid:durableId="1972781973">
+  <w:num w:numId="20">
     <w:abstractNumId w:val="37"/>
   </w:num>
-  <w:num w:numId="21" w16cid:durableId="1684553735">
+  <w:num w:numId="21">
     <w:abstractNumId w:val="35"/>
   </w:num>
-  <w:num w:numId="22" w16cid:durableId="1266504103">
+  <w:num w:numId="22">
     <w:abstractNumId w:val="1"/>
   </w:num>
-  <w:num w:numId="23" w16cid:durableId="326901471">
+  <w:num w:numId="23">
     <w:abstractNumId w:val="14"/>
   </w:num>
-  <w:num w:numId="24" w16cid:durableId="446434808">
+  <w:num w:numId="24">
     <w:abstractNumId w:val="9"/>
   </w:num>
-  <w:num w:numId="25" w16cid:durableId="1856191976">
+  <w:num w:numId="25">
     <w:abstractNumId w:val="17"/>
   </w:num>
-  <w:num w:numId="26" w16cid:durableId="352607773">
+  <w:num w:numId="26">
     <w:abstractNumId w:val="2"/>
   </w:num>
-  <w:num w:numId="27" w16cid:durableId="1033455682">
+  <w:num w:numId="27">
     <w:abstractNumId w:val="13"/>
   </w:num>
-  <w:num w:numId="28" w16cid:durableId="16737419">
+  <w:num w:numId="28">
     <w:abstractNumId w:val="22"/>
   </w:num>
-  <w:num w:numId="29" w16cid:durableId="1412310698">
+  <w:num w:numId="29">
     <w:abstractNumId w:val="10"/>
   </w:num>
-  <w:num w:numId="30" w16cid:durableId="1835103196">
+  <w:num w:numId="30">
     <w:abstractNumId w:val="34"/>
   </w:num>
-  <w:num w:numId="31" w16cid:durableId="336229165">
+  <w:num w:numId="31">
     <w:abstractNumId w:val="32"/>
   </w:num>
-  <w:num w:numId="32" w16cid:durableId="694040640">
+  <w:num w:numId="32">
     <w:abstractNumId w:val="27"/>
   </w:num>
-  <w:num w:numId="33" w16cid:durableId="1255896006">
+  <w:num w:numId="33">
     <w:abstractNumId w:val="41"/>
   </w:num>
-  <w:num w:numId="34" w16cid:durableId="913512337">
+  <w:num w:numId="34">
     <w:abstractNumId w:val="28"/>
   </w:num>
-  <w:num w:numId="35" w16cid:durableId="602807563">
+  <w:num w:numId="35">
     <w:abstractNumId w:val="21"/>
   </w:num>
-  <w:num w:numId="36" w16cid:durableId="938870590">
+  <w:num w:numId="36">
     <w:abstractNumId w:val="39"/>
   </w:num>
-  <w:num w:numId="37" w16cid:durableId="1257448484">
+  <w:num w:numId="37">
     <w:abstractNumId w:val="16"/>
   </w:num>
-  <w:num w:numId="38" w16cid:durableId="1228763668">
+  <w:num w:numId="38">
     <w:abstractNumId w:val="5"/>
   </w:num>
-  <w:num w:numId="39" w16cid:durableId="2007123975">
+  <w:num w:numId="39">
     <w:abstractNumId w:val="43"/>
   </w:num>
-  <w:num w:numId="40" w16cid:durableId="1294209304">
+  <w:num w:numId="40">
     <w:abstractNumId w:val="42"/>
   </w:num>
-  <w:num w:numId="41" w16cid:durableId="686370754">
+  <w:num w:numId="41">
     <w:abstractNumId w:val="25"/>
   </w:num>
-  <w:num w:numId="42" w16cid:durableId="2029403833">
+  <w:num w:numId="42">
     <w:abstractNumId w:val="36"/>
   </w:num>
-  <w:num w:numId="43" w16cid:durableId="1022439151">
+  <w:num w:numId="43">
     <w:abstractNumId w:val="15"/>
   </w:num>
-  <w:num w:numId="44" w16cid:durableId="886184175">
+  <w:num w:numId="44">
     <w:abstractNumId w:val="26"/>
   </w:num>
-  <w:num w:numId="45" w16cid:durableId="888808562">
+  <w:num w:numId="45">
     <w:abstractNumId w:val="30"/>
   </w:num>
-  <w:num w:numId="46" w16cid:durableId="142358148">
+  <w:num w:numId="46">
     <w:abstractNumId w:val="40"/>
   </w:num>
-  <w:num w:numId="47" w16cid:durableId="1117062300">
+  <w:num w:numId="47">
     <w:abstractNumId w:val="8"/>
   </w:num>
 </w:numbering>
 </file>
 
 <file path=word/styles.xml><?xml version="1.0" encoding="utf-8"?>
-<w:styles xmlns:mc="http://schemas.openxmlformats.org/markup-compatibility/2006" xmlns:r="http://schemas.openxmlformats.org/officeDocument/2006/relationships" xmlns:w="http://schemas.openxmlformats.org/wordprocessingml/2006/main" xmlns:w14="http://schemas.microsoft.com/office/word/2010/wordml" xmlns:w15="http://schemas.microsoft.com/office/word/2012/wordml" xmlns:w16cex="http://schemas.microsoft.com/office/word/2018/wordml/cex" xmlns:w16cid="http://schemas.microsoft.com/office/word/2016/wordml/cid" xmlns:w16="http://schemas.microsoft.com/office/word/2018/wordml" xmlns:w16sdtdh="http://schemas.microsoft.com/office/word/2020/wordml/sdtdatahash" xmlns:w16se="http://schemas.microsoft.com/office/word/2015/wordml/symex" mc:Ignorable="w14 w15 w16se w16cid w16 w16cex w16sdtdh">
+<w:styles xmlns:mc="http://schemas.openxmlformats.org/markup-compatibility/2006" xmlns:r="http://schemas.openxmlformats.org/officeDocument/2006/relationships" xmlns:w="http://schemas.openxmlformats.org/wordprocessingml/2006/main" xmlns:w14="http://schemas.microsoft.com/office/word/2010/wordml" xmlns:w15="http://schemas.microsoft.com/office/word/2012/wordml" xmlns:w16cex="http://schemas.microsoft.com/office/word/2018/wordml/cex" xmlns:w16cid="http://schemas.microsoft.com/office/word/2016/wordml/cid" xmlns:w16="http://schemas.microsoft.com/office/word/2018/wordml" xmlns:w16se="http://schemas.microsoft.com/office/word/2015/wordml/symex" mc:Ignorable="w14 w15 w16se w16cid w16 w16cex">
   <w:docDefaults>
     <w:rPrDefault>
       <w:rPr>
@@ -17457,6 +19111,7 @@
     <w:pPrDefault/>
   </w:docDefaults>
   <w:latentStyles w:defLockedState="0" w:defUIPriority="0" w:defSemiHidden="0" w:defUnhideWhenUsed="0" w:defQFormat="0" w:count="376">
+    <w:lsdException w:name="Normal" w:qFormat="1"/>
     <w:lsdException w:name="heading 3" w:unhideWhenUsed="1"/>
     <w:lsdException w:name="heading 4" w:unhideWhenUsed="1"/>
     <w:lsdException w:name="heading 5" w:unhideWhenUsed="1"/>
@@ -17821,6 +19476,7 @@
   <w:style w:type="paragraph" w:default="1" w:styleId="Normal">
     <w:name w:val="Normal"/>
     <w:qFormat/>
+    <w:rsid w:val="003C778F"/>
   </w:style>
   <w:style w:type="character" w:default="1" w:styleId="DefaultParagraphFont">
     <w:name w:val="Default Paragraph Font"/>
@@ -18395,7 +20051,7 @@
 </file>
 
 <file path=customXml/itemProps1.xml><?xml version="1.0" encoding="utf-8"?>
-<ds:datastoreItem xmlns:ds="http://schemas.openxmlformats.org/officeDocument/2006/customXml" ds:itemID="{398A8218-470C-46DF-9BC0-CDA180E3A3C5}">
+<ds:datastoreItem xmlns:ds="http://schemas.openxmlformats.org/officeDocument/2006/customXml" ds:itemID="{EDFD92E7-B819-4537-8D0D-4E4739DC9935}">
   <ds:schemaRefs>
     <ds:schemaRef ds:uri="http://schemas.openxmlformats.org/officeDocument/2006/bibliography"/>
   </ds:schemaRefs>

--- a/Practice_Exams/PM592_20223_E1.docx
+++ b/Practice_Exams/PM592_20223_E1.docx
@@ -1493,7 +1493,6 @@
         </w:rPr>
         <w:t xml:space="preserve">tomatoes picked on plant </w:t>
       </w:r>
-      <w:proofErr w:type="spellStart"/>
       <w:r>
         <w:rPr>
           <w:rFonts w:ascii="Calibri" w:eastAsia="Times New Roman" w:hAnsi="Calibri" w:cs="Calibri"/>
@@ -1504,20 +1503,7 @@
           <w:szCs w:val="22"/>
           <w:lang w:eastAsia="en-US"/>
         </w:rPr>
-        <w:t>i</w:t>
-      </w:r>
-      <w:proofErr w:type="spellEnd"/>
-      <w:r>
-        <w:rPr>
-          <w:rFonts w:ascii="Calibri" w:eastAsia="Times New Roman" w:hAnsi="Calibri" w:cs="Calibri"/>
-          <w:i/>
-          <w:iCs/>
-          <w:color w:val="000000"/>
-          <w:sz w:val="22"/>
-          <w:szCs w:val="22"/>
-          <w:lang w:eastAsia="en-US"/>
-        </w:rPr>
-        <w:t xml:space="preserve"> </w:t>
+        <w:t xml:space="preserve">i </w:t>
       </w:r>
       <w:r>
         <w:rPr>
@@ -3027,6 +3013,7 @@
         <w:spacing w:before="120" w:after="120"/>
         <w:rPr>
           <w:rFonts w:ascii="Calibri" w:eastAsia="Times New Roman" w:hAnsi="Calibri" w:cs="Calibri"/>
+          <w:strike/>
           <w:color w:val="000000"/>
           <w:sz w:val="22"/>
           <w:szCs w:val="22"/>
@@ -3038,6 +3025,7 @@
           <m:r>
             <w:rPr>
               <w:rFonts w:ascii="Cambria Math" w:eastAsia="Times New Roman" w:hAnsi="Cambria Math" w:cs="Calibri"/>
+              <w:strike/>
               <w:color w:val="000000"/>
               <w:sz w:val="22"/>
               <w:szCs w:val="22"/>
@@ -3051,6 +3039,7 @@
                 <w:rPr>
                   <w:rFonts w:ascii="Cambria Math" w:eastAsia="Times New Roman" w:hAnsi="Cambria Math" w:cs="Calibri"/>
                   <w:i/>
+                  <w:strike/>
                   <w:color w:val="000000"/>
                   <w:sz w:val="22"/>
                   <w:szCs w:val="22"/>
@@ -3062,6 +3051,7 @@
               <m:r>
                 <w:rPr>
                   <w:rFonts w:ascii="Cambria Math" w:eastAsia="Times New Roman" w:hAnsi="Cambria Math" w:cs="Calibri"/>
+                  <w:strike/>
                   <w:color w:val="000000"/>
                   <w:sz w:val="22"/>
                   <w:szCs w:val="22"/>
@@ -3074,6 +3064,7 @@
           <m:r>
             <w:rPr>
               <w:rFonts w:ascii="Cambria Math" w:eastAsia="Times New Roman" w:hAnsi="Cambria Math" w:cs="Calibri"/>
+              <w:strike/>
               <w:color w:val="000000"/>
               <w:sz w:val="22"/>
               <w:szCs w:val="22"/>
@@ -3087,6 +3078,7 @@
                 <w:rPr>
                   <w:rFonts w:ascii="Cambria Math" w:eastAsia="Times New Roman" w:hAnsi="Cambria Math" w:cs="Calibri"/>
                   <w:i/>
+                  <w:strike/>
                   <w:color w:val="000000"/>
                   <w:sz w:val="22"/>
                   <w:szCs w:val="22"/>
@@ -3098,6 +3090,7 @@
               <m:r>
                 <w:rPr>
                   <w:rFonts w:ascii="Cambria Math" w:eastAsia="Times New Roman" w:hAnsi="Cambria Math" w:cs="Calibri"/>
+                  <w:strike/>
                   <w:color w:val="000000"/>
                   <w:sz w:val="22"/>
                   <w:szCs w:val="22"/>
@@ -3111,6 +3104,7 @@
                     <w:rPr>
                       <w:rFonts w:ascii="Cambria Math" w:eastAsia="Times New Roman" w:hAnsi="Cambria Math" w:cs="Calibri"/>
                       <w:i/>
+                      <w:strike/>
                       <w:color w:val="000000"/>
                       <w:sz w:val="22"/>
                       <w:szCs w:val="22"/>
@@ -3122,6 +3116,7 @@
                   <m:r>
                     <w:rPr>
                       <w:rFonts w:ascii="Cambria Math" w:eastAsia="Times New Roman" w:hAnsi="Cambria Math" w:cs="Calibri"/>
+                      <w:strike/>
                       <w:color w:val="000000"/>
                       <w:sz w:val="22"/>
                       <w:szCs w:val="22"/>
@@ -3136,6 +3131,7 @@
           <m:r>
             <w:rPr>
               <w:rFonts w:ascii="Cambria Math" w:eastAsia="Times New Roman" w:hAnsi="Cambria Math" w:cs="Calibri"/>
+              <w:strike/>
               <w:color w:val="000000"/>
               <w:sz w:val="22"/>
               <w:szCs w:val="22"/>
@@ -3151,15 +3147,17 @@
         <w:spacing w:before="120"/>
         <w:rPr>
           <w:rFonts w:ascii="Calibri" w:eastAsia="Times New Roman" w:hAnsi="Calibri" w:cs="Calibri"/>
-          <w:color w:val="000000"/>
-          <w:sz w:val="22"/>
-          <w:szCs w:val="22"/>
-          <w:lang w:eastAsia="en-US"/>
-        </w:rPr>
-      </w:pPr>
-      <w:r>
-        <w:rPr>
-          <w:rFonts w:ascii="Calibri" w:eastAsia="Times New Roman" w:hAnsi="Calibri" w:cs="Calibri"/>
+          <w:strike/>
+          <w:color w:val="000000"/>
+          <w:sz w:val="22"/>
+          <w:szCs w:val="22"/>
+          <w:lang w:eastAsia="en-US"/>
+        </w:rPr>
+      </w:pPr>
+      <w:r>
+        <w:rPr>
+          <w:rFonts w:ascii="Calibri" w:eastAsia="Times New Roman" w:hAnsi="Calibri" w:cs="Calibri"/>
+          <w:strike/>
           <w:color w:val="000000"/>
           <w:sz w:val="22"/>
           <w:szCs w:val="22"/>
@@ -3299,27 +3297,7 @@
               <w:szCs w:val="22"/>
               <w:lang w:eastAsia="en-US"/>
             </w:rPr>
-            <m:t>=</m:t>
-          </m:r>
-          <m:r>
-            <w:rPr>
-              <w:rFonts w:ascii="Cambria Math" w:eastAsia="Times New Roman" w:hAnsi="Cambria Math" w:cs="Calibri"/>
-              <w:color w:val="FF0000"/>
-              <w:sz w:val="22"/>
-              <w:szCs w:val="22"/>
-              <w:lang w:eastAsia="en-US"/>
-            </w:rPr>
-            <m:t>-</m:t>
-          </m:r>
-          <m:r>
-            <w:rPr>
-              <w:rFonts w:ascii="Cambria Math" w:eastAsia="Times New Roman" w:hAnsi="Cambria Math" w:cs="Calibri"/>
-              <w:color w:val="FF0000"/>
-              <w:sz w:val="22"/>
-              <w:szCs w:val="22"/>
-              <w:lang w:eastAsia="en-US"/>
-            </w:rPr>
-            <m:t>2.80</m:t>
+            <m:t>=-2.80</m:t>
           </m:r>
         </m:oMath>
       </m:oMathPara>
@@ -3809,6 +3787,16 @@
       </w:pPr>
       <m:oMathPara>
         <m:oMath>
+          <m:r>
+            <w:rPr>
+              <w:rFonts w:ascii="Cambria Math" w:eastAsia="Times New Roman" w:hAnsi="Cambria Math" w:cs="Calibri"/>
+              <w:color w:val="FF0000"/>
+              <w:sz w:val="22"/>
+              <w:szCs w:val="22"/>
+              <w:lang w:eastAsia="en-US"/>
+            </w:rPr>
+            <m:t xml:space="preserve">    </m:t>
+          </m:r>
           <m:d>
             <m:dPr>
               <m:ctrlPr>
@@ -3867,7 +3855,7 @@
                   <w:szCs w:val="22"/>
                   <w:lang w:eastAsia="en-US"/>
                 </w:rPr>
-                <m:t>- -2.80</m:t>
+                <m:t>-2.80</m:t>
               </m:r>
               <m:d>
                 <m:dPr>
@@ -3897,6 +3885,21 @@
               </m:d>
             </m:e>
           </m:d>
+        </m:oMath>
+      </m:oMathPara>
+    </w:p>
+    <w:p>
+      <w:pPr>
+        <w:rPr>
+          <w:rFonts w:ascii="Calibri" w:eastAsia="Times New Roman" w:hAnsi="Calibri" w:cs="Calibri"/>
+          <w:color w:val="FF0000"/>
+          <w:sz w:val="22"/>
+          <w:szCs w:val="22"/>
+          <w:lang w:eastAsia="en-US"/>
+        </w:rPr>
+      </w:pPr>
+      <m:oMathPara>
+        <m:oMath>
           <m:r>
             <w:rPr>
               <w:rFonts w:ascii="Cambria Math" w:eastAsia="Times New Roman" w:hAnsi="Cambria Math" w:cs="Calibri"/>
@@ -3922,6 +3925,16 @@
       </w:pPr>
       <m:oMathPara>
         <m:oMath>
+          <m:r>
+            <w:rPr>
+              <w:rFonts w:ascii="Cambria Math" w:eastAsia="Times New Roman" w:hAnsi="Cambria Math" w:cs="Calibri"/>
+              <w:color w:val="FF0000"/>
+              <w:sz w:val="22"/>
+              <w:szCs w:val="22"/>
+              <w:lang w:eastAsia="en-US"/>
+            </w:rPr>
+            <m:t xml:space="preserve">    </m:t>
+          </m:r>
           <m:d>
             <m:dPr>
               <m:ctrlPr>
@@ -3980,7 +3993,7 @@
                   <w:szCs w:val="22"/>
                   <w:lang w:eastAsia="en-US"/>
                 </w:rPr>
-                <m:t>- -2.80</m:t>
+                <m:t xml:space="preserve"> -2.80</m:t>
               </m:r>
               <m:d>
                 <m:dPr>
@@ -4023,6 +4036,17 @@
           <w:lang w:eastAsia="en-US"/>
         </w:rPr>
       </w:pPr>
+    </w:p>
+    <w:p>
+      <w:pPr>
+        <w:rPr>
+          <w:rFonts w:ascii="Calibri" w:eastAsia="Times New Roman" w:hAnsi="Calibri" w:cs="Calibri"/>
+          <w:color w:val="FF0000"/>
+          <w:sz w:val="22"/>
+          <w:szCs w:val="22"/>
+          <w:lang w:eastAsia="en-US"/>
+        </w:rPr>
+      </w:pPr>
       <m:oMathPara>
         <m:oMath>
           <m:r>
@@ -4033,7 +4057,43 @@
               <w:szCs w:val="22"/>
               <w:lang w:eastAsia="en-US"/>
             </w:rPr>
-            <m:t xml:space="preserve">= </m:t>
+            <m:t>= 6.92-</m:t>
+          </m:r>
+          <m:d>
+            <m:dPr>
+              <m:ctrlPr>
+                <w:rPr>
+                  <w:rFonts w:ascii="Cambria Math" w:eastAsia="Times New Roman" w:hAnsi="Cambria Math" w:cs="Calibri"/>
+                  <w:i/>
+                  <w:color w:val="FF0000"/>
+                  <w:sz w:val="22"/>
+                  <w:szCs w:val="22"/>
+                  <w:lang w:eastAsia="en-US"/>
+                </w:rPr>
+              </m:ctrlPr>
+            </m:dPr>
+            <m:e>
+              <m:r>
+                <w:rPr>
+                  <w:rFonts w:ascii="Cambria Math" w:eastAsia="Times New Roman" w:hAnsi="Cambria Math" w:cs="Calibri"/>
+                  <w:color w:val="FF0000"/>
+                  <w:sz w:val="22"/>
+                  <w:szCs w:val="22"/>
+                  <w:lang w:eastAsia="en-US"/>
+                </w:rPr>
+                <m:t>-2.80</m:t>
+              </m:r>
+            </m:e>
+          </m:d>
+          <m:r>
+            <w:rPr>
+              <w:rFonts w:ascii="Cambria Math" w:eastAsia="Times New Roman" w:hAnsi="Cambria Math" w:cs="Calibri"/>
+              <w:color w:val="FF0000"/>
+              <w:sz w:val="22"/>
+              <w:szCs w:val="22"/>
+              <w:lang w:eastAsia="en-US"/>
+            </w:rPr>
+            <m:t xml:space="preserve"> </m:t>
           </m:r>
           <m:r>
             <w:rPr>
@@ -4043,8 +4103,10 @@
               <w:szCs w:val="22"/>
               <w:lang w:eastAsia="en-US"/>
             </w:rPr>
-            <m:t>6.92</m:t>
+            <w:br/>
           </m:r>
+        </m:oMath>
+        <m:oMath>
           <m:r>
             <w:rPr>
               <w:rFonts w:ascii="Cambria Math" w:eastAsia="Times New Roman" w:hAnsi="Cambria Math" w:cs="Calibri"/>
@@ -4053,7 +4115,7 @@
               <w:szCs w:val="22"/>
               <w:lang w:eastAsia="en-US"/>
             </w:rPr>
-            <m:t>-(-2.80)</m:t>
+            <m:t>=9.72</m:t>
           </m:r>
         </m:oMath>
       </m:oMathPara>
@@ -4497,12 +4559,122 @@
       <w:pPr>
         <w:rPr>
           <w:rFonts w:ascii="Calibri" w:eastAsia="Times New Roman" w:hAnsi="Calibri" w:cs="Calibri"/>
-          <w:color w:val="000000"/>
-          <w:sz w:val="22"/>
-          <w:szCs w:val="22"/>
-          <w:lang w:eastAsia="en-US"/>
-        </w:rPr>
-      </w:pPr>
+          <w:color w:val="1F497D" w:themeColor="text2"/>
+          <w:sz w:val="22"/>
+          <w:szCs w:val="22"/>
+          <w:lang w:eastAsia="en-US"/>
+        </w:rPr>
+      </w:pPr>
+      <w:r>
+        <w:rPr>
+          <w:rFonts w:ascii="Calibri" w:eastAsia="Times New Roman" w:hAnsi="Calibri" w:cs="Calibri"/>
+          <w:color w:val="1F497D" w:themeColor="text2"/>
+          <w:sz w:val="22"/>
+          <w:szCs w:val="22"/>
+          <w:lang w:eastAsia="en-US"/>
+        </w:rPr>
+        <w:t xml:space="preserve">(A 1-unit change in </w:t>
+      </w:r>
+      <m:oMath>
+        <m:sSub>
+          <m:sSubPr>
+            <m:ctrlPr>
+              <w:rPr>
+                <w:rFonts w:ascii="Cambria Math" w:eastAsia="Times New Roman" w:hAnsi="Cambria Math" w:cs="Calibri"/>
+                <w:i/>
+                <w:color w:val="1F497D" w:themeColor="text2"/>
+                <w:sz w:val="22"/>
+                <w:szCs w:val="22"/>
+                <w:lang w:eastAsia="en-US"/>
+              </w:rPr>
+            </m:ctrlPr>
+          </m:sSubPr>
+          <m:e>
+            <m:r>
+              <w:rPr>
+                <w:rFonts w:ascii="Cambria Math" w:eastAsia="Times New Roman" w:hAnsi="Cambria Math" w:cs="Calibri"/>
+                <w:color w:val="1F497D" w:themeColor="text2"/>
+                <w:sz w:val="22"/>
+                <w:szCs w:val="22"/>
+                <w:lang w:eastAsia="en-US"/>
+              </w:rPr>
+              <m:t>X</m:t>
+            </m:r>
+          </m:e>
+          <m:sub>
+            <m:r>
+              <w:rPr>
+                <w:rFonts w:ascii="Cambria Math" w:eastAsia="Times New Roman" w:hAnsi="Cambria Math" w:cs="Calibri"/>
+                <w:color w:val="1F497D" w:themeColor="text2"/>
+                <w:sz w:val="22"/>
+                <w:szCs w:val="22"/>
+                <w:lang w:eastAsia="en-US"/>
+              </w:rPr>
+              <m:t>cond</m:t>
+            </m:r>
+          </m:sub>
+        </m:sSub>
+      </m:oMath>
+      <w:r>
+        <w:rPr>
+          <w:rFonts w:ascii="Calibri" w:eastAsia="Times New Roman" w:hAnsi="Calibri" w:cs="Calibri"/>
+          <w:color w:val="1F497D" w:themeColor="text2"/>
+          <w:sz w:val="22"/>
+          <w:szCs w:val="22"/>
+          <w:lang w:eastAsia="en-US"/>
+        </w:rPr>
+        <w:t xml:space="preserve"> reflects the comparison of Condition B vs Condition A. If </w:t>
+      </w:r>
+      <m:oMath>
+        <m:sSub>
+          <m:sSubPr>
+            <m:ctrlPr>
+              <w:rPr>
+                <w:rFonts w:ascii="Cambria Math" w:eastAsia="Times New Roman" w:hAnsi="Cambria Math" w:cs="Calibri"/>
+                <w:i/>
+                <w:color w:val="1F497D" w:themeColor="text2"/>
+                <w:sz w:val="22"/>
+                <w:szCs w:val="22"/>
+                <w:lang w:eastAsia="en-US"/>
+              </w:rPr>
+            </m:ctrlPr>
+          </m:sSubPr>
+          <m:e>
+            <m:r>
+              <w:rPr>
+                <w:rFonts w:ascii="Cambria Math" w:eastAsia="Times New Roman" w:hAnsi="Cambria Math" w:cs="Calibri"/>
+                <w:color w:val="1F497D" w:themeColor="text2"/>
+                <w:sz w:val="22"/>
+                <w:szCs w:val="22"/>
+                <w:lang w:eastAsia="en-US"/>
+              </w:rPr>
+              <m:t>X</m:t>
+            </m:r>
+          </m:e>
+          <m:sub>
+            <m:r>
+              <w:rPr>
+                <w:rFonts w:ascii="Cambria Math" w:eastAsia="Times New Roman" w:hAnsi="Cambria Math" w:cs="Calibri"/>
+                <w:color w:val="1F497D" w:themeColor="text2"/>
+                <w:sz w:val="22"/>
+                <w:szCs w:val="22"/>
+                <w:lang w:eastAsia="en-US"/>
+              </w:rPr>
+              <m:t>cond</m:t>
+            </m:r>
+          </m:sub>
+        </m:sSub>
+      </m:oMath>
+      <w:r>
+        <w:rPr>
+          <w:rFonts w:ascii="Calibri" w:eastAsia="Times New Roman" w:hAnsi="Calibri" w:cs="Calibri"/>
+          <w:color w:val="1F497D" w:themeColor="text2"/>
+          <w:sz w:val="22"/>
+          <w:szCs w:val="22"/>
+          <w:lang w:eastAsia="en-US"/>
+        </w:rPr>
+        <w:t xml:space="preserve"> was coded the other way, the sign of the coefficient would be reversed)</w:t>
+      </w:r>
     </w:p>
     <w:p>
       <w:pPr>
@@ -4701,11 +4873,22 @@
         <w:rPr>
           <w:rFonts w:ascii="Calibri" w:eastAsia="Times New Roman" w:hAnsi="Calibri" w:cs="Calibri"/>
           <w:color w:val="000000"/>
-          <w:sz w:val="6"/>
-          <w:szCs w:val="22"/>
-          <w:lang w:eastAsia="en-US"/>
-        </w:rPr>
-      </w:pPr>
+          <w:sz w:val="22"/>
+          <w:szCs w:val="22"/>
+          <w:lang w:eastAsia="en-US"/>
+        </w:rPr>
+      </w:pPr>
+      <w:r>
+        <w:rPr>
+          <w:rFonts w:ascii="Calibri" w:eastAsia="Times New Roman" w:hAnsi="Calibri" w:cs="Calibri"/>
+          <w:color w:val="1F497D" w:themeColor="text2"/>
+          <w:sz w:val="22"/>
+          <w:szCs w:val="22"/>
+          <w:lang w:eastAsia="en-US"/>
+        </w:rPr>
+        <w:lastRenderedPageBreak/>
+        <w:t>(Additionally, it was mentioned in the study design that condition was randomly assigned within a plot, so by design it cannot be associated with fertilizer, and therefore cannot be a confounder).</w:t>
+      </w:r>
       <w:r>
         <w:rPr>
           <w:rFonts w:ascii="Calibri" w:eastAsia="Times New Roman" w:hAnsi="Calibri" w:cs="Calibri"/>
@@ -5237,6 +5420,7 @@
           <w:color w:val="000000"/>
           <w:sz w:val="22"/>
           <w:szCs w:val="22"/>
+          <w:highlight w:val="yellow"/>
           <w:lang w:eastAsia="en-US"/>
         </w:rPr>
         <w:t>Note that the “standardized coefficients” reflect the regression relationships using z-scores for the independent variables and the outcome instead of the raw scores.</w:t>
@@ -5494,18 +5678,7 @@
           <w:szCs w:val="22"/>
           <w:lang w:eastAsia="en-US"/>
         </w:rPr>
-        <w:t xml:space="preserve"> for the “Groups” variable, those who did do Tai Chi are expected to have a </w:t>
-      </w:r>
-      <w:proofErr w:type="gramStart"/>
-      <w:r>
-        <w:rPr>
-          <w:rFonts w:ascii="Calibri" w:eastAsia="Times New Roman" w:hAnsi="Calibri" w:cs="Calibri"/>
-          <w:color w:val="000000"/>
-          <w:sz w:val="22"/>
-          <w:szCs w:val="22"/>
-          <w:lang w:eastAsia="en-US"/>
-        </w:rPr>
-        <w:t xml:space="preserve">4.959 </w:t>
+        <w:t xml:space="preserve"> for the “Groups” variable, those who did do Tai Chi are expected to have a 4.959 </w:t>
       </w:r>
       <w:r>
         <w:rPr>
@@ -5518,7 +5691,6 @@
         </w:rPr>
         <w:t>unit</w:t>
       </w:r>
-      <w:proofErr w:type="gramEnd"/>
       <w:r>
         <w:rPr>
           <w:rFonts w:ascii="Calibri" w:eastAsia="Times New Roman" w:hAnsi="Calibri" w:cs="Calibri"/>
@@ -5532,12 +5704,22 @@
       <w:r>
         <w:rPr>
           <w:rFonts w:ascii="Calibri" w:eastAsia="Times New Roman" w:hAnsi="Calibri" w:cs="Calibri"/>
+          <w:color w:val="1F497D" w:themeColor="text2"/>
+          <w:sz w:val="22"/>
+          <w:szCs w:val="22"/>
+          <w:lang w:eastAsia="en-US"/>
+        </w:rPr>
+        <w:t>mmHg</w:t>
+      </w:r>
+      <w:r>
+        <w:rPr>
+          <w:rFonts w:ascii="Calibri" w:eastAsia="Times New Roman" w:hAnsi="Calibri" w:cs="Calibri"/>
           <w:color w:val="FF0000"/>
           <w:sz w:val="22"/>
           <w:szCs w:val="22"/>
           <w:lang w:eastAsia="en-US"/>
         </w:rPr>
-        <w:t xml:space="preserve">mmHg </w:t>
+        <w:t xml:space="preserve"> </w:t>
       </w:r>
       <w:r>
         <w:rPr>
@@ -5719,18 +5901,7 @@
           <w:szCs w:val="22"/>
           <w:lang w:eastAsia="en-US"/>
         </w:rPr>
-        <w:t xml:space="preserve">The unstandardized coefficient says that a one mg/dL increase in HDL-C is associated with a </w:t>
-      </w:r>
-      <w:proofErr w:type="gramStart"/>
-      <w:r>
-        <w:rPr>
-          <w:rFonts w:ascii="Calibri" w:eastAsia="Times New Roman" w:hAnsi="Calibri" w:cs="Calibri"/>
-          <w:color w:val="000000"/>
-          <w:sz w:val="22"/>
-          <w:szCs w:val="22"/>
-          <w:lang w:eastAsia="en-US"/>
-        </w:rPr>
-        <w:t xml:space="preserve">0.727 </w:t>
+        <w:t xml:space="preserve">The unstandardized coefficient says that a one mg/dL increase in HDL-C is associated with a 0.727 </w:t>
       </w:r>
       <w:r>
         <w:rPr>
@@ -5743,7 +5914,6 @@
         </w:rPr>
         <w:t>unit</w:t>
       </w:r>
-      <w:proofErr w:type="gramEnd"/>
       <w:r>
         <w:rPr>
           <w:rFonts w:ascii="Calibri" w:eastAsia="Times New Roman" w:hAnsi="Calibri" w:cs="Calibri"/>
@@ -5779,45 +5949,6 @@
     <w:p>
       <w:pPr>
         <w:spacing w:before="120"/>
-        <w:ind w:left="547"/>
-        <w:rPr>
-          <w:rFonts w:ascii="Calibri" w:eastAsia="Times New Roman" w:hAnsi="Calibri" w:cs="Calibri"/>
-          <w:color w:val="000000"/>
-          <w:sz w:val="22"/>
-          <w:szCs w:val="22"/>
-          <w:lang w:eastAsia="en-US"/>
-        </w:rPr>
-      </w:pPr>
-    </w:p>
-    <w:p>
-      <w:pPr>
-        <w:spacing w:before="120"/>
-        <w:rPr>
-          <w:rFonts w:ascii="Calibri" w:eastAsia="Times New Roman" w:hAnsi="Calibri" w:cs="Calibri"/>
-          <w:color w:val="FF0000"/>
-          <w:sz w:val="22"/>
-          <w:szCs w:val="22"/>
-          <w:lang w:eastAsia="en-US"/>
-        </w:rPr>
-      </w:pPr>
-    </w:p>
-    <w:p>
-      <w:pPr>
-        <w:spacing w:before="120"/>
-        <w:ind w:left="547"/>
-        <w:rPr>
-          <w:rFonts w:ascii="Calibri" w:eastAsia="Times New Roman" w:hAnsi="Calibri" w:cs="Calibri"/>
-          <w:color w:val="000000"/>
-          <w:sz w:val="22"/>
-          <w:szCs w:val="22"/>
-          <w:lang w:eastAsia="en-US"/>
-        </w:rPr>
-      </w:pPr>
-    </w:p>
-    <w:p>
-      <w:pPr>
-        <w:spacing w:before="120"/>
-        <w:ind w:left="547"/>
         <w:rPr>
           <w:rFonts w:ascii="Calibri" w:eastAsia="Times New Roman" w:hAnsi="Calibri" w:cs="Calibri"/>
           <w:color w:val="000000"/>
@@ -5966,15 +6097,17 @@
         <w:spacing w:before="120"/>
         <w:rPr>
           <w:rFonts w:ascii="Calibri" w:eastAsia="Times New Roman" w:hAnsi="Calibri" w:cs="Calibri"/>
-          <w:color w:val="000000"/>
-          <w:sz w:val="22"/>
-          <w:szCs w:val="22"/>
-          <w:lang w:eastAsia="en-US"/>
-        </w:rPr>
-      </w:pPr>
-      <w:r>
-        <w:rPr>
-          <w:rFonts w:ascii="Calibri" w:eastAsia="Times New Roman" w:hAnsi="Calibri" w:cs="Calibri"/>
+          <w:strike/>
+          <w:color w:val="000000"/>
+          <w:sz w:val="22"/>
+          <w:szCs w:val="22"/>
+          <w:lang w:eastAsia="en-US"/>
+        </w:rPr>
+      </w:pPr>
+      <w:r>
+        <w:rPr>
+          <w:rFonts w:ascii="Calibri" w:eastAsia="Times New Roman" w:hAnsi="Calibri" w:cs="Calibri"/>
+          <w:strike/>
           <w:color w:val="000000"/>
           <w:sz w:val="22"/>
           <w:szCs w:val="22"/>
@@ -5999,19 +6132,6 @@
     <w:p>
       <w:pPr>
         <w:spacing w:before="120"/>
-        <w:ind w:left="547"/>
-        <w:rPr>
-          <w:rFonts w:ascii="Calibri" w:eastAsia="Times New Roman" w:hAnsi="Calibri" w:cs="Calibri"/>
-          <w:color w:val="000000"/>
-          <w:sz w:val="22"/>
-          <w:szCs w:val="22"/>
-          <w:lang w:eastAsia="en-US"/>
-        </w:rPr>
-      </w:pPr>
-    </w:p>
-    <w:p>
-      <w:pPr>
-        <w:spacing w:before="120"/>
         <w:rPr>
           <w:rFonts w:ascii="Calibri" w:eastAsia="Times New Roman" w:hAnsi="Calibri" w:cs="Calibri"/>
           <w:color w:val="FF0000"/>
@@ -6028,7 +6148,63 @@
           <w:szCs w:val="22"/>
           <w:lang w:eastAsia="en-US"/>
         </w:rPr>
-        <w:t>HDL-C has the highest effect on SBP. The absolute value of the standardized coefficient for HDL-C was the highest amongst all variables (0.453). The standardized variables are better at comparing magnitudes of coefficients, as they are all in standard deviation units.</w:t>
+        <w:t>HDL-C has the highest effect on SBP. The absolute value of the standardized coefficient for HDL-C was the highest amongst all variables (0.453)</w:t>
+      </w:r>
+      <w:r>
+        <w:rPr>
+          <w:rFonts w:ascii="Calibri" w:eastAsia="Times New Roman" w:hAnsi="Calibri" w:cs="Calibri"/>
+          <w:color w:val="FF0000"/>
+          <w:sz w:val="22"/>
+          <w:szCs w:val="22"/>
+          <w:lang w:eastAsia="en-US"/>
+        </w:rPr>
+        <w:t>, indicating the strongest magnitude of the relationship between dependent and independent variables</w:t>
+      </w:r>
+      <w:r>
+        <w:rPr>
+          <w:rFonts w:ascii="Calibri" w:eastAsia="Times New Roman" w:hAnsi="Calibri" w:cs="Calibri"/>
+          <w:color w:val="FF0000"/>
+          <w:sz w:val="22"/>
+          <w:szCs w:val="22"/>
+          <w:lang w:eastAsia="en-US"/>
+        </w:rPr>
+        <w:t xml:space="preserve">. </w:t>
+      </w:r>
+      <w:r>
+        <w:rPr>
+          <w:rFonts w:ascii="Calibri" w:eastAsia="Times New Roman" w:hAnsi="Calibri" w:cs="Calibri"/>
+          <w:b/>
+          <w:bCs/>
+          <w:color w:val="FF0000"/>
+          <w:sz w:val="22"/>
+          <w:szCs w:val="22"/>
+          <w:lang w:eastAsia="en-US"/>
+        </w:rPr>
+        <w:t xml:space="preserve">The standardized variables are better at comparing magnitudes of </w:t>
+      </w:r>
+      <w:r>
+        <w:rPr>
+          <w:rFonts w:ascii="Calibri" w:eastAsia="Times New Roman" w:hAnsi="Calibri" w:cs="Calibri"/>
+          <w:b/>
+          <w:bCs/>
+          <w:color w:val="FF0000"/>
+          <w:sz w:val="22"/>
+          <w:szCs w:val="22"/>
+          <w:lang w:eastAsia="en-US"/>
+        </w:rPr>
+        <w:t xml:space="preserve">different </w:t>
+      </w:r>
+      <w:r>
+        <w:rPr>
+          <w:rFonts w:ascii="Calibri" w:eastAsia="Times New Roman" w:hAnsi="Calibri" w:cs="Calibri"/>
+          <w:b/>
+          <w:bCs/>
+          <w:color w:val="FF0000"/>
+          <w:sz w:val="22"/>
+          <w:szCs w:val="22"/>
+          <w:lang w:eastAsia="en-US"/>
+        </w:rPr>
+        <w:t>coefficients, as they are all in standard deviation units.</w:t>
       </w:r>
     </w:p>
     <w:p>
@@ -6196,43 +6372,23 @@
         <w:spacing w:before="120"/>
         <w:rPr>
           <w:rFonts w:ascii="Calibri" w:eastAsia="Times New Roman" w:hAnsi="Calibri" w:cs="Calibri"/>
-          <w:color w:val="000000"/>
-          <w:sz w:val="22"/>
-          <w:szCs w:val="22"/>
-          <w:lang w:eastAsia="en-US"/>
-        </w:rPr>
-      </w:pPr>
-      <w:r>
-        <w:rPr>
-          <w:rFonts w:ascii="Calibri" w:eastAsia="Times New Roman" w:hAnsi="Calibri" w:cs="Calibri"/>
-          <w:color w:val="000000"/>
-          <w:sz w:val="22"/>
-          <w:szCs w:val="22"/>
-          <w:lang w:eastAsia="en-US"/>
-        </w:rPr>
-        <w:t xml:space="preserve">Since the participants chose whether they wanted to participate in Tai Chi or not, the type of study </w:t>
-      </w:r>
-      <w:proofErr w:type="gramStart"/>
-      <w:r>
-        <w:rPr>
-          <w:rFonts w:ascii="Calibri" w:eastAsia="Times New Roman" w:hAnsi="Calibri" w:cs="Calibri"/>
-          <w:color w:val="000000"/>
-          <w:sz w:val="22"/>
-          <w:szCs w:val="22"/>
-          <w:lang w:eastAsia="en-US"/>
-        </w:rPr>
-        <w:t>design</w:t>
-      </w:r>
-      <w:proofErr w:type="gramEnd"/>
-      <w:r>
-        <w:rPr>
-          <w:rFonts w:ascii="Calibri" w:eastAsia="Times New Roman" w:hAnsi="Calibri" w:cs="Calibri"/>
-          <w:color w:val="000000"/>
-          <w:sz w:val="22"/>
-          <w:szCs w:val="22"/>
-          <w:lang w:eastAsia="en-US"/>
-        </w:rPr>
-        <w:t xml:space="preserve"> the authors used can be classified as an observational study. There was no randomization in the assignment of groups.</w:t>
+          <w:strike/>
+          <w:color w:val="000000"/>
+          <w:sz w:val="22"/>
+          <w:szCs w:val="22"/>
+          <w:lang w:eastAsia="en-US"/>
+        </w:rPr>
+      </w:pPr>
+      <w:r>
+        <w:rPr>
+          <w:rFonts w:ascii="Calibri" w:eastAsia="Times New Roman" w:hAnsi="Calibri" w:cs="Calibri"/>
+          <w:strike/>
+          <w:color w:val="000000"/>
+          <w:sz w:val="22"/>
+          <w:szCs w:val="22"/>
+          <w:lang w:eastAsia="en-US"/>
+        </w:rPr>
+        <w:t>Since the participants chose whether they wanted to participate in Tai Chi or not, the type of study design the authors used can be classified as an observational study. There was no randomization in the assignment of groups.</w:t>
       </w:r>
     </w:p>
     <w:p>
@@ -6812,8 +6968,6 @@
           <w:lang w:eastAsia="en-US"/>
         </w:rPr>
       </w:pPr>
-      <w:proofErr w:type="spellStart"/>
-      <w:proofErr w:type="gramStart"/>
       <w:r>
         <w:rPr>
           <w:rFonts w:ascii="Consolas" w:eastAsia="Times New Roman" w:hAnsi="Consolas" w:cs="Calibri"/>
@@ -6822,10 +6976,11 @@
           <w:szCs w:val="16"/>
           <w:lang w:eastAsia="en-US"/>
         </w:rPr>
-        <w:t>lm</w:t>
-      </w:r>
-      <w:proofErr w:type="spellEnd"/>
-      <w:r>
+        <w:t>lm(formula = score_dif ~ ru_yds, data = fb)</w:t>
+      </w:r>
+    </w:p>
+    <w:p>
+      <w:pPr>
         <w:rPr>
           <w:rFonts w:ascii="Consolas" w:eastAsia="Times New Roman" w:hAnsi="Consolas" w:cs="Calibri"/>
           <w:color w:val="000000"/>
@@ -6833,10 +6988,10 @@
           <w:szCs w:val="16"/>
           <w:lang w:eastAsia="en-US"/>
         </w:rPr>
-        <w:t>(</w:t>
-      </w:r>
-      <w:proofErr w:type="gramEnd"/>
-      <w:r>
+      </w:pPr>
+    </w:p>
+    <w:p>
+      <w:pPr>
         <w:rPr>
           <w:rFonts w:ascii="Consolas" w:eastAsia="Times New Roman" w:hAnsi="Consolas" w:cs="Calibri"/>
           <w:color w:val="000000"/>
@@ -6844,9 +6999,7 @@
           <w:szCs w:val="16"/>
           <w:lang w:eastAsia="en-US"/>
         </w:rPr>
-        <w:t xml:space="preserve">formula = </w:t>
-      </w:r>
-      <w:proofErr w:type="spellStart"/>
+      </w:pPr>
       <w:r>
         <w:rPr>
           <w:rFonts w:ascii="Consolas" w:eastAsia="Times New Roman" w:hAnsi="Consolas" w:cs="Calibri"/>
@@ -6855,10 +7008,11 @@
           <w:szCs w:val="16"/>
           <w:lang w:eastAsia="en-US"/>
         </w:rPr>
-        <w:t>score_dif</w:t>
-      </w:r>
-      <w:proofErr w:type="spellEnd"/>
-      <w:r>
+        <w:t>Residuals:</w:t>
+      </w:r>
+    </w:p>
+    <w:p>
+      <w:pPr>
         <w:rPr>
           <w:rFonts w:ascii="Consolas" w:eastAsia="Times New Roman" w:hAnsi="Consolas" w:cs="Calibri"/>
           <w:color w:val="000000"/>
@@ -6866,9 +7020,7 @@
           <w:szCs w:val="16"/>
           <w:lang w:eastAsia="en-US"/>
         </w:rPr>
-        <w:t xml:space="preserve"> ~ </w:t>
-      </w:r>
-      <w:proofErr w:type="spellStart"/>
+      </w:pPr>
       <w:r>
         <w:rPr>
           <w:rFonts w:ascii="Consolas" w:eastAsia="Times New Roman" w:hAnsi="Consolas" w:cs="Calibri"/>
@@ -6877,10 +7029,11 @@
           <w:szCs w:val="16"/>
           <w:lang w:eastAsia="en-US"/>
         </w:rPr>
-        <w:t>ru_yds</w:t>
-      </w:r>
-      <w:proofErr w:type="spellEnd"/>
-      <w:r>
+        <w:t xml:space="preserve">    Min      1Q  Median      3Q     Max </w:t>
+      </w:r>
+    </w:p>
+    <w:p>
+      <w:pPr>
         <w:rPr>
           <w:rFonts w:ascii="Consolas" w:eastAsia="Times New Roman" w:hAnsi="Consolas" w:cs="Calibri"/>
           <w:color w:val="000000"/>
@@ -6888,11 +7041,8 @@
           <w:szCs w:val="16"/>
           <w:lang w:eastAsia="en-US"/>
         </w:rPr>
-        <w:t>, data = fb)</w:t>
-      </w:r>
-    </w:p>
-    <w:p>
-      <w:pPr>
+      </w:pPr>
+      <w:r>
         <w:rPr>
           <w:rFonts w:ascii="Consolas" w:eastAsia="Times New Roman" w:hAnsi="Consolas" w:cs="Calibri"/>
           <w:color w:val="000000"/>
@@ -6900,7 +7050,8 @@
           <w:szCs w:val="16"/>
           <w:lang w:eastAsia="en-US"/>
         </w:rPr>
-      </w:pPr>
+        <w:t xml:space="preserve">-44.093 -10.277  -0.276  11.588  40.814 </w:t>
+      </w:r>
     </w:p>
     <w:p>
       <w:pPr>
@@ -6912,7 +7063,9 @@
           <w:lang w:eastAsia="en-US"/>
         </w:rPr>
       </w:pPr>
-      <w:r>
+    </w:p>
+    <w:p>
+      <w:pPr>
         <w:rPr>
           <w:rFonts w:ascii="Consolas" w:eastAsia="Times New Roman" w:hAnsi="Consolas" w:cs="Calibri"/>
           <w:color w:val="000000"/>
@@ -6920,11 +7073,8 @@
           <w:szCs w:val="16"/>
           <w:lang w:eastAsia="en-US"/>
         </w:rPr>
-        <w:t>Residuals:</w:t>
-      </w:r>
-    </w:p>
-    <w:p>
-      <w:pPr>
+      </w:pPr>
+      <w:r>
         <w:rPr>
           <w:rFonts w:ascii="Consolas" w:eastAsia="Times New Roman" w:hAnsi="Consolas" w:cs="Calibri"/>
           <w:color w:val="000000"/>
@@ -6932,8 +7082,11 @@
           <w:szCs w:val="16"/>
           <w:lang w:eastAsia="en-US"/>
         </w:rPr>
-      </w:pPr>
-      <w:r>
+        <w:t>Coefficients:</w:t>
+      </w:r>
+    </w:p>
+    <w:p>
+      <w:pPr>
         <w:rPr>
           <w:rFonts w:ascii="Consolas" w:eastAsia="Times New Roman" w:hAnsi="Consolas" w:cs="Calibri"/>
           <w:color w:val="000000"/>
@@ -6941,9 +7094,7 @@
           <w:szCs w:val="16"/>
           <w:lang w:eastAsia="en-US"/>
         </w:rPr>
-        <w:t xml:space="preserve">    Min      1</w:t>
-      </w:r>
-      <w:proofErr w:type="gramStart"/>
+      </w:pPr>
       <w:r>
         <w:rPr>
           <w:rFonts w:ascii="Consolas" w:eastAsia="Times New Roman" w:hAnsi="Consolas" w:cs="Calibri"/>
@@ -6952,10 +7103,11 @@
           <w:szCs w:val="16"/>
           <w:lang w:eastAsia="en-US"/>
         </w:rPr>
-        <w:t>Q  Median</w:t>
-      </w:r>
-      <w:proofErr w:type="gramEnd"/>
-      <w:r>
+        <w:t xml:space="preserve">            Estimate Std. Error t value Pr(&gt;|t|)    </w:t>
+      </w:r>
+    </w:p>
+    <w:p>
+      <w:pPr>
         <w:rPr>
           <w:rFonts w:ascii="Consolas" w:eastAsia="Times New Roman" w:hAnsi="Consolas" w:cs="Calibri"/>
           <w:color w:val="000000"/>
@@ -6963,11 +7115,8 @@
           <w:szCs w:val="16"/>
           <w:lang w:eastAsia="en-US"/>
         </w:rPr>
-        <w:t xml:space="preserve">      3Q     Max </w:t>
-      </w:r>
-    </w:p>
-    <w:p>
-      <w:pPr>
+      </w:pPr>
+      <w:r>
         <w:rPr>
           <w:rFonts w:ascii="Consolas" w:eastAsia="Times New Roman" w:hAnsi="Consolas" w:cs="Calibri"/>
           <w:color w:val="000000"/>
@@ -6975,8 +7124,11 @@
           <w:szCs w:val="16"/>
           <w:lang w:eastAsia="en-US"/>
         </w:rPr>
-      </w:pPr>
-      <w:r>
+        <w:t xml:space="preserve">(Intercept) -7.72675    4.03494  -1.915 0.059363 .  </w:t>
+      </w:r>
+    </w:p>
+    <w:p>
+      <w:pPr>
         <w:rPr>
           <w:rFonts w:ascii="Consolas" w:eastAsia="Times New Roman" w:hAnsi="Consolas" w:cs="Calibri"/>
           <w:color w:val="000000"/>
@@ -6984,9 +7136,7 @@
           <w:szCs w:val="16"/>
           <w:lang w:eastAsia="en-US"/>
         </w:rPr>
-        <w:t>-44.093 -10.</w:t>
-      </w:r>
-      <w:proofErr w:type="gramStart"/>
+      </w:pPr>
       <w:r>
         <w:rPr>
           <w:rFonts w:ascii="Consolas" w:eastAsia="Times New Roman" w:hAnsi="Consolas" w:cs="Calibri"/>
@@ -6995,10 +7145,11 @@
           <w:szCs w:val="16"/>
           <w:lang w:eastAsia="en-US"/>
         </w:rPr>
-        <w:t>277  -</w:t>
-      </w:r>
-      <w:proofErr w:type="gramEnd"/>
-      <w:r>
+        <w:t>ru_yds       0.09093    0.02300   3.954 0.000174 ***</w:t>
+      </w:r>
+    </w:p>
+    <w:p>
+      <w:pPr>
         <w:rPr>
           <w:rFonts w:ascii="Consolas" w:eastAsia="Times New Roman" w:hAnsi="Consolas" w:cs="Calibri"/>
           <w:color w:val="000000"/>
@@ -7006,11 +7157,8 @@
           <w:szCs w:val="16"/>
           <w:lang w:eastAsia="en-US"/>
         </w:rPr>
-        <w:t xml:space="preserve">0.276  11.588  40.814 </w:t>
-      </w:r>
-    </w:p>
-    <w:p>
-      <w:pPr>
+      </w:pPr>
+      <w:r>
         <w:rPr>
           <w:rFonts w:ascii="Consolas" w:eastAsia="Times New Roman" w:hAnsi="Consolas" w:cs="Calibri"/>
           <w:color w:val="000000"/>
@@ -7018,7 +7166,8 @@
           <w:szCs w:val="16"/>
           <w:lang w:eastAsia="en-US"/>
         </w:rPr>
-      </w:pPr>
+        <w:t>---</w:t>
+      </w:r>
     </w:p>
     <w:p>
       <w:pPr>
@@ -7038,202 +7187,7 @@
           <w:szCs w:val="16"/>
           <w:lang w:eastAsia="en-US"/>
         </w:rPr>
-        <w:t>Coefficients:</w:t>
-      </w:r>
-    </w:p>
-    <w:p>
-      <w:pPr>
-        <w:rPr>
-          <w:rFonts w:ascii="Consolas" w:eastAsia="Times New Roman" w:hAnsi="Consolas" w:cs="Calibri"/>
-          <w:color w:val="000000"/>
-          <w:sz w:val="16"/>
-          <w:szCs w:val="16"/>
-          <w:lang w:eastAsia="en-US"/>
-        </w:rPr>
-      </w:pPr>
-      <w:r>
-        <w:rPr>
-          <w:rFonts w:ascii="Consolas" w:eastAsia="Times New Roman" w:hAnsi="Consolas" w:cs="Calibri"/>
-          <w:color w:val="000000"/>
-          <w:sz w:val="16"/>
-          <w:szCs w:val="16"/>
-          <w:lang w:eastAsia="en-US"/>
-        </w:rPr>
-        <w:t xml:space="preserve">            Estimate Std. Error t value </w:t>
-      </w:r>
-      <w:proofErr w:type="spellStart"/>
-      <w:r>
-        <w:rPr>
-          <w:rFonts w:ascii="Consolas" w:eastAsia="Times New Roman" w:hAnsi="Consolas" w:cs="Calibri"/>
-          <w:color w:val="000000"/>
-          <w:sz w:val="16"/>
-          <w:szCs w:val="16"/>
-          <w:lang w:eastAsia="en-US"/>
-        </w:rPr>
-        <w:t>Pr</w:t>
-      </w:r>
-      <w:proofErr w:type="spellEnd"/>
-      <w:r>
-        <w:rPr>
-          <w:rFonts w:ascii="Consolas" w:eastAsia="Times New Roman" w:hAnsi="Consolas" w:cs="Calibri"/>
-          <w:color w:val="000000"/>
-          <w:sz w:val="16"/>
-          <w:szCs w:val="16"/>
-          <w:lang w:eastAsia="en-US"/>
-        </w:rPr>
-        <w:t xml:space="preserve">(&gt;|t|)    </w:t>
-      </w:r>
-    </w:p>
-    <w:p>
-      <w:pPr>
-        <w:rPr>
-          <w:rFonts w:ascii="Consolas" w:eastAsia="Times New Roman" w:hAnsi="Consolas" w:cs="Calibri"/>
-          <w:color w:val="000000"/>
-          <w:sz w:val="16"/>
-          <w:szCs w:val="16"/>
-          <w:lang w:eastAsia="en-US"/>
-        </w:rPr>
-      </w:pPr>
-      <w:r>
-        <w:rPr>
-          <w:rFonts w:ascii="Consolas" w:eastAsia="Times New Roman" w:hAnsi="Consolas" w:cs="Calibri"/>
-          <w:color w:val="000000"/>
-          <w:sz w:val="16"/>
-          <w:szCs w:val="16"/>
-          <w:lang w:eastAsia="en-US"/>
-        </w:rPr>
-        <w:t xml:space="preserve">(Intercept) -7.72675    </w:t>
-      </w:r>
-      <w:proofErr w:type="gramStart"/>
-      <w:r>
-        <w:rPr>
-          <w:rFonts w:ascii="Consolas" w:eastAsia="Times New Roman" w:hAnsi="Consolas" w:cs="Calibri"/>
-          <w:color w:val="000000"/>
-          <w:sz w:val="16"/>
-          <w:szCs w:val="16"/>
-          <w:lang w:eastAsia="en-US"/>
-        </w:rPr>
-        <w:t>4.03494  -</w:t>
-      </w:r>
-      <w:proofErr w:type="gramEnd"/>
-      <w:r>
-        <w:rPr>
-          <w:rFonts w:ascii="Consolas" w:eastAsia="Times New Roman" w:hAnsi="Consolas" w:cs="Calibri"/>
-          <w:color w:val="000000"/>
-          <w:sz w:val="16"/>
-          <w:szCs w:val="16"/>
-          <w:lang w:eastAsia="en-US"/>
-        </w:rPr>
-        <w:t xml:space="preserve">1.915 0.059363 .  </w:t>
-      </w:r>
-    </w:p>
-    <w:p>
-      <w:pPr>
-        <w:rPr>
-          <w:rFonts w:ascii="Consolas" w:eastAsia="Times New Roman" w:hAnsi="Consolas" w:cs="Calibri"/>
-          <w:color w:val="000000"/>
-          <w:sz w:val="16"/>
-          <w:szCs w:val="16"/>
-          <w:lang w:eastAsia="en-US"/>
-        </w:rPr>
-      </w:pPr>
-      <w:proofErr w:type="spellStart"/>
-      <w:r>
-        <w:rPr>
-          <w:rFonts w:ascii="Consolas" w:eastAsia="Times New Roman" w:hAnsi="Consolas" w:cs="Calibri"/>
-          <w:color w:val="000000"/>
-          <w:sz w:val="16"/>
-          <w:szCs w:val="16"/>
-          <w:lang w:eastAsia="en-US"/>
-        </w:rPr>
-        <w:t>ru_yds</w:t>
-      </w:r>
-      <w:proofErr w:type="spellEnd"/>
-      <w:r>
-        <w:rPr>
-          <w:rFonts w:ascii="Consolas" w:eastAsia="Times New Roman" w:hAnsi="Consolas" w:cs="Calibri"/>
-          <w:color w:val="000000"/>
-          <w:sz w:val="16"/>
-          <w:szCs w:val="16"/>
-          <w:lang w:eastAsia="en-US"/>
-        </w:rPr>
-        <w:t xml:space="preserve">       0.09093    0.02300   3.954 0.000174 ***</w:t>
-      </w:r>
-    </w:p>
-    <w:p>
-      <w:pPr>
-        <w:rPr>
-          <w:rFonts w:ascii="Consolas" w:eastAsia="Times New Roman" w:hAnsi="Consolas" w:cs="Calibri"/>
-          <w:color w:val="000000"/>
-          <w:sz w:val="16"/>
-          <w:szCs w:val="16"/>
-          <w:lang w:eastAsia="en-US"/>
-        </w:rPr>
-      </w:pPr>
-      <w:r>
-        <w:rPr>
-          <w:rFonts w:ascii="Consolas" w:eastAsia="Times New Roman" w:hAnsi="Consolas" w:cs="Calibri"/>
-          <w:color w:val="000000"/>
-          <w:sz w:val="16"/>
-          <w:szCs w:val="16"/>
-          <w:lang w:eastAsia="en-US"/>
-        </w:rPr>
-        <w:t>---</w:t>
-      </w:r>
-    </w:p>
-    <w:p>
-      <w:pPr>
-        <w:rPr>
-          <w:rFonts w:ascii="Consolas" w:eastAsia="Times New Roman" w:hAnsi="Consolas" w:cs="Calibri"/>
-          <w:color w:val="000000"/>
-          <w:sz w:val="16"/>
-          <w:szCs w:val="16"/>
-          <w:lang w:eastAsia="en-US"/>
-        </w:rPr>
-      </w:pPr>
-      <w:proofErr w:type="spellStart"/>
-      <w:r>
-        <w:rPr>
-          <w:rFonts w:ascii="Consolas" w:eastAsia="Times New Roman" w:hAnsi="Consolas" w:cs="Calibri"/>
-          <w:color w:val="000000"/>
-          <w:sz w:val="16"/>
-          <w:szCs w:val="16"/>
-          <w:lang w:eastAsia="en-US"/>
-        </w:rPr>
-        <w:t>Signif</w:t>
-      </w:r>
-      <w:proofErr w:type="spellEnd"/>
-      <w:r>
-        <w:rPr>
-          <w:rFonts w:ascii="Consolas" w:eastAsia="Times New Roman" w:hAnsi="Consolas" w:cs="Calibri"/>
-          <w:color w:val="000000"/>
-          <w:sz w:val="16"/>
-          <w:szCs w:val="16"/>
-          <w:lang w:eastAsia="en-US"/>
-        </w:rPr>
-        <w:t xml:space="preserve">. codes:  0 ‘***’ 0.001 ‘**’ 0.01 ‘*’ 0.05 ‘.’ 0.1 </w:t>
-      </w:r>
-      <w:proofErr w:type="gramStart"/>
-      <w:r>
-        <w:rPr>
-          <w:rFonts w:ascii="Consolas" w:eastAsia="Times New Roman" w:hAnsi="Consolas" w:cs="Calibri"/>
-          <w:color w:val="000000"/>
-          <w:sz w:val="16"/>
-          <w:szCs w:val="16"/>
-          <w:lang w:eastAsia="en-US"/>
-        </w:rPr>
-        <w:t>‘ ’</w:t>
-      </w:r>
-      <w:proofErr w:type="gramEnd"/>
-      <w:r>
-        <w:rPr>
-          <w:rFonts w:ascii="Consolas" w:eastAsia="Times New Roman" w:hAnsi="Consolas" w:cs="Calibri"/>
-          <w:color w:val="000000"/>
-          <w:sz w:val="16"/>
-          <w:szCs w:val="16"/>
-          <w:lang w:eastAsia="en-US"/>
-        </w:rPr>
-        <w:t xml:space="preserve"> 1</w:t>
+        <w:t>Signif. codes:  0 ‘***’ 0.001 ‘**’ 0.01 ‘*’ 0.05 ‘.’ 0.1 ‘ ’ 1</w:t>
       </w:r>
     </w:p>
     <w:p>
@@ -7309,29 +7263,7 @@
           <w:szCs w:val="16"/>
           <w:lang w:eastAsia="en-US"/>
         </w:rPr>
-        <w:t xml:space="preserve">F-statistic: 15.63 on 1 and 74 </w:t>
-      </w:r>
-      <w:proofErr w:type="gramStart"/>
-      <w:r>
-        <w:rPr>
-          <w:rFonts w:ascii="Consolas" w:eastAsia="Times New Roman" w:hAnsi="Consolas" w:cs="Calibri"/>
-          <w:color w:val="000000"/>
-          <w:sz w:val="16"/>
-          <w:szCs w:val="16"/>
-          <w:lang w:eastAsia="en-US"/>
-        </w:rPr>
-        <w:t>DF,  p</w:t>
-      </w:r>
-      <w:proofErr w:type="gramEnd"/>
-      <w:r>
-        <w:rPr>
-          <w:rFonts w:ascii="Consolas" w:eastAsia="Times New Roman" w:hAnsi="Consolas" w:cs="Calibri"/>
-          <w:color w:val="000000"/>
-          <w:sz w:val="16"/>
-          <w:szCs w:val="16"/>
-          <w:lang w:eastAsia="en-US"/>
-        </w:rPr>
-        <w:t>-value: 0.0001743</w:t>
+        <w:t>F-statistic: 15.63 on 1 and 74 DF,  p-value: 0.0001743</w:t>
       </w:r>
     </w:p>
     <w:p>
@@ -7414,25 +7346,24 @@
           <w:sz w:val="20"/>
           <w:szCs w:val="20"/>
         </w:rPr>
-        <w:t xml:space="preserve"># A </w:t>
-      </w:r>
-      <w:proofErr w:type="spellStart"/>
-      <w:r>
+        <w:t># A tibble: 10 × 5</w:t>
+      </w:r>
+    </w:p>
+    <w:p>
+      <w:pPr>
         <w:rPr>
           <w:rFonts w:ascii="Consolas" w:hAnsi="Consolas"/>
           <w:sz w:val="20"/>
           <w:szCs w:val="20"/>
         </w:rPr>
-        <w:t>tibble</w:t>
-      </w:r>
-      <w:proofErr w:type="spellEnd"/>
+      </w:pPr>
       <w:r>
         <w:rPr>
           <w:rFonts w:ascii="Consolas" w:hAnsi="Consolas"/>
           <w:sz w:val="20"/>
           <w:szCs w:val="20"/>
         </w:rPr>
-        <w:t>: 10 × 5</w:t>
+        <w:t xml:space="preserve">     obs  year opponent           dffit   cook.d</w:t>
       </w:r>
     </w:p>
     <w:p>
@@ -7449,64 +7380,59 @@
           <w:sz w:val="20"/>
           <w:szCs w:val="20"/>
         </w:rPr>
-        <w:t xml:space="preserve">     </w:t>
-      </w:r>
-      <w:proofErr w:type="spellStart"/>
-      <w:proofErr w:type="gramStart"/>
-      <w:r>
+        <w:t xml:space="preserve">   &lt;int&gt; &lt;dbl&gt; &lt;chr&gt;              &lt;dbl&gt;    &lt;dbl&gt;</w:t>
+      </w:r>
+    </w:p>
+    <w:p>
+      <w:pPr>
         <w:rPr>
           <w:rFonts w:ascii="Consolas" w:hAnsi="Consolas"/>
           <w:sz w:val="20"/>
           <w:szCs w:val="20"/>
         </w:rPr>
-        <w:t>obs</w:t>
-      </w:r>
-      <w:proofErr w:type="spellEnd"/>
+      </w:pPr>
       <w:r>
         <w:rPr>
           <w:rFonts w:ascii="Consolas" w:hAnsi="Consolas"/>
           <w:sz w:val="20"/>
           <w:szCs w:val="20"/>
         </w:rPr>
-        <w:t xml:space="preserve">  year</w:t>
-      </w:r>
-      <w:proofErr w:type="gramEnd"/>
-      <w:r>
+        <w:t xml:space="preserve"> 1    10  2021 UCLA             -0.258  0.0316  </w:t>
+      </w:r>
+    </w:p>
+    <w:p>
+      <w:pPr>
         <w:rPr>
           <w:rFonts w:ascii="Consolas" w:hAnsi="Consolas"/>
           <w:sz w:val="20"/>
           <w:szCs w:val="20"/>
         </w:rPr>
-        <w:t xml:space="preserve"> opponent           </w:t>
-      </w:r>
-      <w:proofErr w:type="spellStart"/>
+      </w:pPr>
       <w:r>
         <w:rPr>
           <w:rFonts w:ascii="Consolas" w:hAnsi="Consolas"/>
           <w:sz w:val="20"/>
           <w:szCs w:val="20"/>
         </w:rPr>
-        <w:t>dffit</w:t>
-      </w:r>
-      <w:proofErr w:type="spellEnd"/>
-      <w:r>
+        <w:t xml:space="preserve"> 2    13  2022 Rice              0.356  0.0589  </w:t>
+      </w:r>
+    </w:p>
+    <w:p>
+      <w:pPr>
         <w:rPr>
           <w:rFonts w:ascii="Consolas" w:hAnsi="Consolas"/>
           <w:sz w:val="20"/>
           <w:szCs w:val="20"/>
         </w:rPr>
-        <w:t xml:space="preserve">   </w:t>
-      </w:r>
-      <w:proofErr w:type="spellStart"/>
+      </w:pPr>
       <w:r>
         <w:rPr>
           <w:rFonts w:ascii="Consolas" w:hAnsi="Consolas"/>
           <w:sz w:val="20"/>
           <w:szCs w:val="20"/>
         </w:rPr>
-        <w:t>cook.d</w:t>
-      </w:r>
-      <w:proofErr w:type="spellEnd"/>
+        <w:t xml:space="preserve"> 3    22  2020 Washington State  0.503  0.121   </w:t>
+      </w:r>
     </w:p>
     <w:p>
       <w:pPr>
@@ -7522,61 +7448,58 @@
           <w:sz w:val="20"/>
           <w:szCs w:val="20"/>
         </w:rPr>
-        <w:t xml:space="preserve">   &lt;int&gt; &lt;</w:t>
-      </w:r>
-      <w:proofErr w:type="spellStart"/>
-      <w:r>
+        <w:t xml:space="preserve"> 4    46  2018 Oregon State     -0.0963 0.00470 </w:t>
+      </w:r>
+    </w:p>
+    <w:p>
+      <w:pPr>
         <w:rPr>
           <w:rFonts w:ascii="Consolas" w:hAnsi="Consolas"/>
           <w:sz w:val="20"/>
           <w:szCs w:val="20"/>
         </w:rPr>
-        <w:t>dbl</w:t>
-      </w:r>
-      <w:proofErr w:type="spellEnd"/>
+      </w:pPr>
       <w:r>
         <w:rPr>
           <w:rFonts w:ascii="Consolas" w:hAnsi="Consolas"/>
           <w:sz w:val="20"/>
           <w:szCs w:val="20"/>
         </w:rPr>
-        <w:t>&gt; &lt;chr&gt;              &lt;</w:t>
-      </w:r>
-      <w:proofErr w:type="spellStart"/>
-      <w:r>
+        <w:t xml:space="preserve"> 5    51  2017 Stanford         -0.0336 0.000572</w:t>
+      </w:r>
+    </w:p>
+    <w:p>
+      <w:pPr>
         <w:rPr>
           <w:rFonts w:ascii="Consolas" w:hAnsi="Consolas"/>
           <w:sz w:val="20"/>
           <w:szCs w:val="20"/>
         </w:rPr>
-        <w:t>dbl</w:t>
-      </w:r>
-      <w:proofErr w:type="spellEnd"/>
+      </w:pPr>
       <w:r>
         <w:rPr>
           <w:rFonts w:ascii="Consolas" w:hAnsi="Consolas"/>
           <w:sz w:val="20"/>
           <w:szCs w:val="20"/>
         </w:rPr>
-        <w:t>&gt;    &lt;</w:t>
-      </w:r>
-      <w:proofErr w:type="spellStart"/>
-      <w:r>
+        <w:t xml:space="preserve"> 6    58  2017 Arizona State     0.143  0.0103  </w:t>
+      </w:r>
+    </w:p>
+    <w:p>
+      <w:pPr>
         <w:rPr>
           <w:rFonts w:ascii="Consolas" w:hAnsi="Consolas"/>
           <w:sz w:val="20"/>
           <w:szCs w:val="20"/>
         </w:rPr>
-        <w:t>dbl</w:t>
-      </w:r>
-      <w:proofErr w:type="spellEnd"/>
+      </w:pPr>
       <w:r>
         <w:rPr>
           <w:rFonts w:ascii="Consolas" w:hAnsi="Consolas"/>
           <w:sz w:val="20"/>
           <w:szCs w:val="20"/>
         </w:rPr>
-        <w:t>&gt;</w:t>
+        <w:t xml:space="preserve"> 7    59  2017 Arizona          -0.147  0.0109  </w:t>
       </w:r>
     </w:p>
     <w:p>
@@ -7593,25 +7516,24 @@
           <w:sz w:val="20"/>
           <w:szCs w:val="20"/>
         </w:rPr>
-        <w:t xml:space="preserve"> 1    </w:t>
-      </w:r>
-      <w:proofErr w:type="gramStart"/>
-      <w:r>
+        <w:t xml:space="preserve"> 8    64  2016 Alabama          -0.491  0.110   </w:t>
+      </w:r>
+    </w:p>
+    <w:p>
+      <w:pPr>
         <w:rPr>
           <w:rFonts w:ascii="Consolas" w:hAnsi="Consolas"/>
           <w:sz w:val="20"/>
           <w:szCs w:val="20"/>
         </w:rPr>
-        <w:t>10  2021</w:t>
-      </w:r>
-      <w:proofErr w:type="gramEnd"/>
+      </w:pPr>
       <w:r>
         <w:rPr>
           <w:rFonts w:ascii="Consolas" w:hAnsi="Consolas"/>
           <w:sz w:val="20"/>
           <w:szCs w:val="20"/>
         </w:rPr>
-        <w:t xml:space="preserve"> UCLA             -0.258  0.0316  </w:t>
+        <w:t xml:space="preserve"> 9    70  2016 Arizona           0.209  0.0220  </w:t>
       </w:r>
     </w:p>
     <w:p>
@@ -7628,305 +7550,7 @@
           <w:sz w:val="20"/>
           <w:szCs w:val="20"/>
         </w:rPr>
-        <w:t xml:space="preserve"> 2    </w:t>
-      </w:r>
-      <w:proofErr w:type="gramStart"/>
-      <w:r>
-        <w:rPr>
-          <w:rFonts w:ascii="Consolas" w:hAnsi="Consolas"/>
-          <w:sz w:val="20"/>
-          <w:szCs w:val="20"/>
-        </w:rPr>
-        <w:t>13  2022</w:t>
-      </w:r>
-      <w:proofErr w:type="gramEnd"/>
-      <w:r>
-        <w:rPr>
-          <w:rFonts w:ascii="Consolas" w:hAnsi="Consolas"/>
-          <w:sz w:val="20"/>
-          <w:szCs w:val="20"/>
-        </w:rPr>
-        <w:t xml:space="preserve"> Rice              0.356  0.0589  </w:t>
-      </w:r>
-    </w:p>
-    <w:p>
-      <w:pPr>
-        <w:rPr>
-          <w:rFonts w:ascii="Consolas" w:hAnsi="Consolas"/>
-          <w:sz w:val="20"/>
-          <w:szCs w:val="20"/>
-        </w:rPr>
-      </w:pPr>
-      <w:r>
-        <w:rPr>
-          <w:rFonts w:ascii="Consolas" w:hAnsi="Consolas"/>
-          <w:sz w:val="20"/>
-          <w:szCs w:val="20"/>
-        </w:rPr>
-        <w:t xml:space="preserve"> 3    </w:t>
-      </w:r>
-      <w:proofErr w:type="gramStart"/>
-      <w:r>
-        <w:rPr>
-          <w:rFonts w:ascii="Consolas" w:hAnsi="Consolas"/>
-          <w:sz w:val="20"/>
-          <w:szCs w:val="20"/>
-        </w:rPr>
-        <w:t>22  2020</w:t>
-      </w:r>
-      <w:proofErr w:type="gramEnd"/>
-      <w:r>
-        <w:rPr>
-          <w:rFonts w:ascii="Consolas" w:hAnsi="Consolas"/>
-          <w:sz w:val="20"/>
-          <w:szCs w:val="20"/>
-        </w:rPr>
-        <w:t xml:space="preserve"> Washington State  0.503  0.121   </w:t>
-      </w:r>
-    </w:p>
-    <w:p>
-      <w:pPr>
-        <w:rPr>
-          <w:rFonts w:ascii="Consolas" w:hAnsi="Consolas"/>
-          <w:sz w:val="20"/>
-          <w:szCs w:val="20"/>
-        </w:rPr>
-      </w:pPr>
-      <w:r>
-        <w:rPr>
-          <w:rFonts w:ascii="Consolas" w:hAnsi="Consolas"/>
-          <w:sz w:val="20"/>
-          <w:szCs w:val="20"/>
-        </w:rPr>
-        <w:t xml:space="preserve"> 4    </w:t>
-      </w:r>
-      <w:proofErr w:type="gramStart"/>
-      <w:r>
-        <w:rPr>
-          <w:rFonts w:ascii="Consolas" w:hAnsi="Consolas"/>
-          <w:sz w:val="20"/>
-          <w:szCs w:val="20"/>
-        </w:rPr>
-        <w:t>46  2018</w:t>
-      </w:r>
-      <w:proofErr w:type="gramEnd"/>
-      <w:r>
-        <w:rPr>
-          <w:rFonts w:ascii="Consolas" w:hAnsi="Consolas"/>
-          <w:sz w:val="20"/>
-          <w:szCs w:val="20"/>
-        </w:rPr>
-        <w:t xml:space="preserve"> Oregon State     -0.0963 0.00470 </w:t>
-      </w:r>
-    </w:p>
-    <w:p>
-      <w:pPr>
-        <w:rPr>
-          <w:rFonts w:ascii="Consolas" w:hAnsi="Consolas"/>
-          <w:sz w:val="20"/>
-          <w:szCs w:val="20"/>
-        </w:rPr>
-      </w:pPr>
-      <w:r>
-        <w:rPr>
-          <w:rFonts w:ascii="Consolas" w:hAnsi="Consolas"/>
-          <w:sz w:val="20"/>
-          <w:szCs w:val="20"/>
-        </w:rPr>
-        <w:t xml:space="preserve"> 5    </w:t>
-      </w:r>
-      <w:proofErr w:type="gramStart"/>
-      <w:r>
-        <w:rPr>
-          <w:rFonts w:ascii="Consolas" w:hAnsi="Consolas"/>
-          <w:sz w:val="20"/>
-          <w:szCs w:val="20"/>
-        </w:rPr>
-        <w:t>51  2017</w:t>
-      </w:r>
-      <w:proofErr w:type="gramEnd"/>
-      <w:r>
-        <w:rPr>
-          <w:rFonts w:ascii="Consolas" w:hAnsi="Consolas"/>
-          <w:sz w:val="20"/>
-          <w:szCs w:val="20"/>
-        </w:rPr>
-        <w:t xml:space="preserve"> Stanford         -0.0336 0.000572</w:t>
-      </w:r>
-    </w:p>
-    <w:p>
-      <w:pPr>
-        <w:rPr>
-          <w:rFonts w:ascii="Consolas" w:hAnsi="Consolas"/>
-          <w:sz w:val="20"/>
-          <w:szCs w:val="20"/>
-        </w:rPr>
-      </w:pPr>
-      <w:r>
-        <w:rPr>
-          <w:rFonts w:ascii="Consolas" w:hAnsi="Consolas"/>
-          <w:sz w:val="20"/>
-          <w:szCs w:val="20"/>
-        </w:rPr>
-        <w:t xml:space="preserve"> 6    </w:t>
-      </w:r>
-      <w:proofErr w:type="gramStart"/>
-      <w:r>
-        <w:rPr>
-          <w:rFonts w:ascii="Consolas" w:hAnsi="Consolas"/>
-          <w:sz w:val="20"/>
-          <w:szCs w:val="20"/>
-        </w:rPr>
-        <w:t>58  2017</w:t>
-      </w:r>
-      <w:proofErr w:type="gramEnd"/>
-      <w:r>
-        <w:rPr>
-          <w:rFonts w:ascii="Consolas" w:hAnsi="Consolas"/>
-          <w:sz w:val="20"/>
-          <w:szCs w:val="20"/>
-        </w:rPr>
-        <w:t xml:space="preserve"> Arizona State     0.143  0.0103  </w:t>
-      </w:r>
-    </w:p>
-    <w:p>
-      <w:pPr>
-        <w:rPr>
-          <w:rFonts w:ascii="Consolas" w:hAnsi="Consolas"/>
-          <w:sz w:val="20"/>
-          <w:szCs w:val="20"/>
-        </w:rPr>
-      </w:pPr>
-      <w:r>
-        <w:rPr>
-          <w:rFonts w:ascii="Consolas" w:hAnsi="Consolas"/>
-          <w:sz w:val="20"/>
-          <w:szCs w:val="20"/>
-        </w:rPr>
-        <w:t xml:space="preserve"> 7    </w:t>
-      </w:r>
-      <w:proofErr w:type="gramStart"/>
-      <w:r>
-        <w:rPr>
-          <w:rFonts w:ascii="Consolas" w:hAnsi="Consolas"/>
-          <w:sz w:val="20"/>
-          <w:szCs w:val="20"/>
-        </w:rPr>
-        <w:t>59  2017</w:t>
-      </w:r>
-      <w:proofErr w:type="gramEnd"/>
-      <w:r>
-        <w:rPr>
-          <w:rFonts w:ascii="Consolas" w:hAnsi="Consolas"/>
-          <w:sz w:val="20"/>
-          <w:szCs w:val="20"/>
-        </w:rPr>
-        <w:t xml:space="preserve"> Arizona          -0.147  0.0109  </w:t>
-      </w:r>
-    </w:p>
-    <w:p>
-      <w:pPr>
-        <w:rPr>
-          <w:rFonts w:ascii="Consolas" w:hAnsi="Consolas"/>
-          <w:sz w:val="20"/>
-          <w:szCs w:val="20"/>
-        </w:rPr>
-      </w:pPr>
-      <w:r>
-        <w:rPr>
-          <w:rFonts w:ascii="Consolas" w:hAnsi="Consolas"/>
-          <w:sz w:val="20"/>
-          <w:szCs w:val="20"/>
-        </w:rPr>
-        <w:t xml:space="preserve"> 8    </w:t>
-      </w:r>
-      <w:proofErr w:type="gramStart"/>
-      <w:r>
-        <w:rPr>
-          <w:rFonts w:ascii="Consolas" w:hAnsi="Consolas"/>
-          <w:sz w:val="20"/>
-          <w:szCs w:val="20"/>
-        </w:rPr>
-        <w:t>64  2016</w:t>
-      </w:r>
-      <w:proofErr w:type="gramEnd"/>
-      <w:r>
-        <w:rPr>
-          <w:rFonts w:ascii="Consolas" w:hAnsi="Consolas"/>
-          <w:sz w:val="20"/>
-          <w:szCs w:val="20"/>
-        </w:rPr>
-        <w:t xml:space="preserve"> Alabama          -0.491  0.110   </w:t>
-      </w:r>
-    </w:p>
-    <w:p>
-      <w:pPr>
-        <w:rPr>
-          <w:rFonts w:ascii="Consolas" w:hAnsi="Consolas"/>
-          <w:sz w:val="20"/>
-          <w:szCs w:val="20"/>
-        </w:rPr>
-      </w:pPr>
-      <w:r>
-        <w:rPr>
-          <w:rFonts w:ascii="Consolas" w:hAnsi="Consolas"/>
-          <w:sz w:val="20"/>
-          <w:szCs w:val="20"/>
-        </w:rPr>
-        <w:t xml:space="preserve"> 9    </w:t>
-      </w:r>
-      <w:proofErr w:type="gramStart"/>
-      <w:r>
-        <w:rPr>
-          <w:rFonts w:ascii="Consolas" w:hAnsi="Consolas"/>
-          <w:sz w:val="20"/>
-          <w:szCs w:val="20"/>
-        </w:rPr>
-        <w:t>70  2016</w:t>
-      </w:r>
-      <w:proofErr w:type="gramEnd"/>
-      <w:r>
-        <w:rPr>
-          <w:rFonts w:ascii="Consolas" w:hAnsi="Consolas"/>
-          <w:sz w:val="20"/>
-          <w:szCs w:val="20"/>
-        </w:rPr>
-        <w:t xml:space="preserve"> Arizona           0.209  0.0220  </w:t>
-      </w:r>
-    </w:p>
-    <w:p>
-      <w:pPr>
-        <w:rPr>
-          <w:rFonts w:ascii="Consolas" w:hAnsi="Consolas"/>
-          <w:sz w:val="20"/>
-          <w:szCs w:val="20"/>
-        </w:rPr>
-      </w:pPr>
-      <w:r>
-        <w:rPr>
-          <w:rFonts w:ascii="Consolas" w:hAnsi="Consolas"/>
-          <w:sz w:val="20"/>
-          <w:szCs w:val="20"/>
-        </w:rPr>
-        <w:t xml:space="preserve">10    </w:t>
-      </w:r>
-      <w:proofErr w:type="gramStart"/>
-      <w:r>
-        <w:rPr>
-          <w:rFonts w:ascii="Consolas" w:hAnsi="Consolas"/>
-          <w:sz w:val="20"/>
-          <w:szCs w:val="20"/>
-        </w:rPr>
-        <w:t>71  2016</w:t>
-      </w:r>
-      <w:proofErr w:type="gramEnd"/>
-      <w:r>
-        <w:rPr>
-          <w:rFonts w:ascii="Consolas" w:hAnsi="Consolas"/>
-          <w:sz w:val="20"/>
-          <w:szCs w:val="20"/>
-        </w:rPr>
-        <w:t xml:space="preserve"> California       -0.184  0.0171  </w:t>
+        <w:t xml:space="preserve">10    71  2016 California       -0.184  0.0171  </w:t>
       </w:r>
     </w:p>
     <w:p/>
@@ -8119,7 +7743,28 @@
           <w:szCs w:val="22"/>
           <w:lang w:eastAsia="en-US"/>
         </w:rPr>
-        <w:t>p=0.00017), the data seem to follow a relatively linear pattern and the assumptions of linearity and normality are met.</w:t>
+        <w:t xml:space="preserve">p=0.00017), the data seem to follow a relatively linear pattern </w:t>
+      </w:r>
+      <w:r>
+        <w:rPr>
+          <w:rFonts w:ascii="Calibri" w:eastAsia="Times New Roman" w:hAnsi="Calibri" w:cs="Calibri"/>
+          <w:strike/>
+          <w:color w:val="000000"/>
+          <w:sz w:val="22"/>
+          <w:szCs w:val="22"/>
+          <w:lang w:eastAsia="en-US"/>
+        </w:rPr>
+        <w:t>and the assumptions of linearity and normality are met</w:t>
+      </w:r>
+      <w:r>
+        <w:rPr>
+          <w:rFonts w:ascii="Calibri" w:eastAsia="Times New Roman" w:hAnsi="Calibri" w:cs="Calibri"/>
+          <w:color w:val="000000"/>
+          <w:sz w:val="22"/>
+          <w:szCs w:val="22"/>
+          <w:lang w:eastAsia="en-US"/>
+        </w:rPr>
+        <w:t>.</w:t>
       </w:r>
       <w:r>
         <w:rPr>
@@ -8171,30 +7816,44 @@
           <w:szCs w:val="22"/>
           <w:lang w:eastAsia="en-US"/>
         </w:rPr>
-        <w:t>The assumptions of linear regression appear to be met, suggesting that the model is valid.</w:t>
-      </w:r>
-    </w:p>
-    <w:p>
-      <w:pPr>
-        <w:pStyle w:val="ListParagraph"/>
+        <w:t>The assumptions of linear regression appear to be met, suggesting that the model is valid</w:t>
+      </w:r>
+      <w:r>
+        <w:rPr>
+          <w:rFonts w:ascii="Calibri" w:eastAsia="Times New Roman" w:hAnsi="Calibri" w:cs="Calibri"/>
+          <w:color w:val="FF0000"/>
+          <w:sz w:val="22"/>
+          <w:szCs w:val="22"/>
+          <w:lang w:eastAsia="en-US"/>
+        </w:rPr>
+        <w:t>.</w:t>
+      </w:r>
+    </w:p>
+    <w:p>
+      <w:pPr>
         <w:tabs>
           <w:tab w:val="right" w:pos="9180"/>
         </w:tabs>
         <w:spacing w:after="120"/>
-        <w:ind w:left="540"/>
-        <w:contextualSpacing w:val="0"/>
-      </w:pPr>
-    </w:p>
-    <w:p>
-      <w:pPr>
-        <w:pStyle w:val="ListParagraph"/>
-        <w:tabs>
-          <w:tab w:val="right" w:pos="9180"/>
-        </w:tabs>
-        <w:spacing w:after="120"/>
-        <w:ind w:left="540"/>
-        <w:contextualSpacing w:val="0"/>
-      </w:pPr>
+        <w:rPr>
+          <w:rFonts w:ascii="Calibri" w:eastAsia="Times New Roman" w:hAnsi="Calibri" w:cs="Calibri"/>
+          <w:color w:val="1F497D" w:themeColor="text2"/>
+          <w:sz w:val="22"/>
+          <w:szCs w:val="22"/>
+          <w:lang w:eastAsia="en-US"/>
+        </w:rPr>
+      </w:pPr>
+      <w:r>
+        <w:rPr>
+          <w:rFonts w:ascii="Calibri" w:eastAsia="Times New Roman" w:hAnsi="Calibri" w:cs="Calibri"/>
+          <w:color w:val="1F497D" w:themeColor="text2"/>
+          <w:sz w:val="22"/>
+          <w:szCs w:val="22"/>
+          <w:lang w:eastAsia="en-US"/>
+        </w:rPr>
+        <w:lastRenderedPageBreak/>
+        <w:t>(mention R-squared, model diagnostics, and test statistic and p-value)</w:t>
+      </w:r>
     </w:p>
     <w:p>
       <w:pPr>
@@ -8355,9 +8014,15 @@
     </w:tbl>
     <w:p/>
     <w:p>
-      <w:r>
-        <w:rPr>
-          <w:rFonts w:ascii="Calibri" w:eastAsia="Times New Roman" w:hAnsi="Calibri" w:cs="Calibri"/>
+      <w:pPr>
+        <w:rPr>
+          <w:strike/>
+        </w:rPr>
+      </w:pPr>
+      <w:r>
+        <w:rPr>
+          <w:rFonts w:ascii="Calibri" w:eastAsia="Times New Roman" w:hAnsi="Calibri" w:cs="Calibri"/>
+          <w:strike/>
           <w:color w:val="000000"/>
           <w:sz w:val="22"/>
           <w:szCs w:val="22"/>
@@ -8368,6 +8033,7 @@
       <w:r>
         <w:rPr>
           <w:rFonts w:ascii="Calibri" w:eastAsia="Times New Roman" w:hAnsi="Calibri" w:cs="Calibri"/>
+          <w:strike/>
           <w:color w:val="000000"/>
           <w:sz w:val="22"/>
           <w:szCs w:val="22"/>
@@ -8393,7 +8059,34 @@
           <w:sz w:val="22"/>
           <w:szCs w:val="22"/>
         </w:rPr>
-        <w:t>Observation 64 is an influential point because it has a large studentized residual (from the Residuals vs Leverage plot), a large cook’s distance, and high DFFIT value. Additionally, observation 22 has an even higher cook’s distance and DFFIT value, and a similar studentized residual value.</w:t>
+        <w:t xml:space="preserve">Observation 64 is an influential point because it has a large </w:t>
+      </w:r>
+      <w:r>
+        <w:rPr>
+          <w:rFonts w:asciiTheme="majorHAnsi" w:hAnsiTheme="majorHAnsi" w:cstheme="majorHAnsi"/>
+          <w:color w:val="FF0000"/>
+          <w:sz w:val="22"/>
+          <w:szCs w:val="22"/>
+        </w:rPr>
+        <w:t>standardized</w:t>
+      </w:r>
+      <w:r>
+        <w:rPr>
+          <w:rFonts w:asciiTheme="majorHAnsi" w:hAnsiTheme="majorHAnsi" w:cstheme="majorHAnsi"/>
+          <w:color w:val="FF0000"/>
+          <w:sz w:val="22"/>
+          <w:szCs w:val="22"/>
+        </w:rPr>
+        <w:t xml:space="preserve"> residual (from the Residuals vs Leverage plot), a large cook’s distance, and high DFFIT value. Additionally, observation 22 </w:t>
+      </w:r>
+      <w:r>
+        <w:rPr>
+          <w:rFonts w:asciiTheme="majorHAnsi" w:hAnsiTheme="majorHAnsi" w:cstheme="majorHAnsi"/>
+          <w:color w:val="FF0000"/>
+          <w:sz w:val="22"/>
+          <w:szCs w:val="22"/>
+        </w:rPr>
+        <w:t xml:space="preserve">appears to be even more influential, having higher values for the aforementioned metrics. </w:t>
       </w:r>
     </w:p>
     <w:p/>
@@ -8606,8 +8299,6 @@
         </w:rPr>
         <w:t xml:space="preserve">outlier on the </w:t>
       </w:r>
-      <w:proofErr w:type="spellStart"/>
-      <w:proofErr w:type="gramStart"/>
       <w:r>
         <w:rPr>
           <w:rFonts w:ascii="Calibri" w:eastAsia="Times New Roman" w:hAnsi="Calibri" w:cs="Calibri"/>
@@ -8627,10 +8318,18 @@
           <w:szCs w:val="22"/>
           <w:lang w:eastAsia="en-US"/>
         </w:rPr>
-        <w:t>”left</w:t>
-      </w:r>
-      <w:proofErr w:type="spellEnd"/>
-      <w:proofErr w:type="gramEnd"/>
+        <w:t>”left”</w:t>
+      </w:r>
+      <w:r>
+        <w:rPr>
+          <w:rFonts w:ascii="Calibri" w:eastAsia="Times New Roman" w:hAnsi="Calibri" w:cs="Calibri"/>
+          <w:color w:val="000000"/>
+          <w:sz w:val="22"/>
+          <w:szCs w:val="22"/>
+          <w:lang w:eastAsia="en-US"/>
+        </w:rPr>
+        <w:t xml:space="preserve"> end of the regression line, I would expect that its removal would cause the slope </w:t>
+      </w:r>
       <w:r>
         <w:rPr>
           <w:rFonts w:ascii="Calibri" w:eastAsia="Times New Roman" w:hAnsi="Calibri" w:cs="Calibri"/>
@@ -8639,17 +8338,58 @@
           <w:szCs w:val="22"/>
           <w:lang w:eastAsia="en-US"/>
         </w:rPr>
-        <w:t>”</w:t>
-      </w:r>
-      <w:r>
-        <w:rPr>
-          <w:rFonts w:ascii="Calibri" w:eastAsia="Times New Roman" w:hAnsi="Calibri" w:cs="Calibri"/>
-          <w:color w:val="000000"/>
-          <w:sz w:val="22"/>
-          <w:szCs w:val="22"/>
-          <w:lang w:eastAsia="en-US"/>
-        </w:rPr>
-        <w:t xml:space="preserve"> end of the regression line, I would expect that its removal would cause the slope </w:t>
+        <w:t xml:space="preserve">to decrease </w:t>
+      </w:r>
+      <w:r>
+        <w:rPr>
+          <w:rFonts w:ascii="Calibri" w:eastAsia="Times New Roman" w:hAnsi="Calibri" w:cs="Calibri"/>
+          <w:color w:val="000000"/>
+          <w:sz w:val="22"/>
+          <w:szCs w:val="22"/>
+          <w:lang w:eastAsia="en-US"/>
+        </w:rPr>
+        <w:t xml:space="preserve">and intercept to increase. This is because the regression line fits the data to minimized the sum of square residuals of all points, so without having to minimize </w:t>
+      </w:r>
+      <w:r>
+        <w:rPr>
+          <w:rFonts w:ascii="Calibri" w:eastAsia="Times New Roman" w:hAnsi="Calibri" w:cs="Calibri"/>
+          <w:color w:val="000000"/>
+          <w:sz w:val="22"/>
+          <w:szCs w:val="22"/>
+          <w:lang w:eastAsia="en-US"/>
+        </w:rPr>
+        <w:t>observation 64’s</w:t>
+      </w:r>
+      <w:r>
+        <w:rPr>
+          <w:rFonts w:ascii="Calibri" w:eastAsia="Times New Roman" w:hAnsi="Calibri" w:cs="Calibri"/>
+          <w:color w:val="000000"/>
+          <w:sz w:val="22"/>
+          <w:szCs w:val="22"/>
+          <w:lang w:eastAsia="en-US"/>
+        </w:rPr>
+        <w:t xml:space="preserve"> residual, the line </w:t>
+      </w:r>
+      <w:r>
+        <w:rPr>
+          <w:rFonts w:ascii="Calibri" w:eastAsia="Times New Roman" w:hAnsi="Calibri" w:cs="Calibri"/>
+          <w:strike/>
+          <w:color w:val="000000"/>
+          <w:sz w:val="22"/>
+          <w:szCs w:val="22"/>
+          <w:lang w:eastAsia="en-US"/>
+        </w:rPr>
+        <w:t>and intercept can be higher and fit the rest of the data better.</w:t>
+      </w:r>
+      <w:r>
+        <w:rPr>
+          <w:rFonts w:ascii="Calibri" w:eastAsia="Times New Roman" w:hAnsi="Calibri" w:cs="Calibri"/>
+          <w:color w:val="000000"/>
+          <w:sz w:val="22"/>
+          <w:szCs w:val="22"/>
+          <w:lang w:eastAsia="en-US"/>
+        </w:rPr>
+        <w:t xml:space="preserve"> </w:t>
       </w:r>
       <w:r>
         <w:rPr>
@@ -8659,72 +8399,9 @@
           <w:szCs w:val="22"/>
           <w:lang w:eastAsia="en-US"/>
         </w:rPr>
-        <w:t xml:space="preserve">to decrease </w:t>
-      </w:r>
-      <w:r>
-        <w:rPr>
-          <w:rFonts w:ascii="Calibri" w:eastAsia="Times New Roman" w:hAnsi="Calibri" w:cs="Calibri"/>
-          <w:color w:val="000000"/>
-          <w:sz w:val="22"/>
-          <w:szCs w:val="22"/>
-          <w:lang w:eastAsia="en-US"/>
-        </w:rPr>
-        <w:t xml:space="preserve">and intercept to increase. This is because the regression line fits the data to minimized the sum of square residuals of all points, so without having to minimize </w:t>
-      </w:r>
-      <w:r>
-        <w:rPr>
-          <w:rFonts w:ascii="Calibri" w:eastAsia="Times New Roman" w:hAnsi="Calibri" w:cs="Calibri"/>
-          <w:color w:val="000000"/>
-          <w:sz w:val="22"/>
-          <w:szCs w:val="22"/>
-          <w:lang w:eastAsia="en-US"/>
-        </w:rPr>
-        <w:t>observation 64’s</w:t>
-      </w:r>
-      <w:r>
-        <w:rPr>
-          <w:rFonts w:ascii="Calibri" w:eastAsia="Times New Roman" w:hAnsi="Calibri" w:cs="Calibri"/>
-          <w:color w:val="000000"/>
-          <w:sz w:val="22"/>
-          <w:szCs w:val="22"/>
-          <w:lang w:eastAsia="en-US"/>
-        </w:rPr>
-        <w:t xml:space="preserve"> residual, the line </w:t>
-      </w:r>
-      <w:r>
-        <w:rPr>
-          <w:rFonts w:ascii="Calibri" w:eastAsia="Times New Roman" w:hAnsi="Calibri" w:cs="Calibri"/>
-          <w:color w:val="000000"/>
-          <w:sz w:val="22"/>
-          <w:szCs w:val="22"/>
-          <w:u w:val="single"/>
-          <w:lang w:eastAsia="en-US"/>
-        </w:rPr>
-        <w:t>and intercept can be higher and fit the rest of the data better.</w:t>
-      </w:r>
-      <w:r>
-        <w:rPr>
-          <w:rFonts w:ascii="Calibri" w:eastAsia="Times New Roman" w:hAnsi="Calibri" w:cs="Calibri"/>
-          <w:color w:val="000000"/>
-          <w:sz w:val="22"/>
-          <w:szCs w:val="22"/>
-          <w:lang w:eastAsia="en-US"/>
-        </w:rPr>
-        <w:t xml:space="preserve"> </w:t>
-      </w:r>
-      <w:r>
-        <w:rPr>
-          <w:rFonts w:ascii="Calibri" w:eastAsia="Times New Roman" w:hAnsi="Calibri" w:cs="Calibri"/>
-          <w:color w:val="FF0000"/>
-          <w:sz w:val="22"/>
-          <w:szCs w:val="22"/>
-          <w:lang w:eastAsia="en-US"/>
-        </w:rPr>
         <w:t>would shift higher on its left side.</w:t>
       </w:r>
     </w:p>
-    <w:p/>
-    <w:p/>
     <w:p/>
     <w:p/>
     <w:p/>
@@ -8879,6 +8556,11 @@
     <w:p/>
     <w:p/>
     <w:p>
+      <w:pPr>
+        <w:rPr>
+          <w:color w:val="1F497D" w:themeColor="text2"/>
+        </w:rPr>
+      </w:pPr>
       <w:r>
         <w:rPr>
           <w:rFonts w:ascii="Calibri" w:eastAsia="Times New Roman" w:hAnsi="Calibri" w:cs="Calibri"/>
@@ -8888,67 +8570,41 @@
           <w:lang w:eastAsia="en-US"/>
         </w:rPr>
         <w:t>Considering the number of rushing yards USC had against California in 2016, the score difference in that game was not abnormal. The point for that observation lies very close to the regression line and is within the standard error of the line boundaries, making the point well-approximated by the regression.</w:t>
+      </w:r>
+      <w:r>
+        <w:rPr>
+          <w:rFonts w:ascii="Calibri" w:eastAsia="Times New Roman" w:hAnsi="Calibri" w:cs="Calibri"/>
+          <w:color w:val="000000"/>
+          <w:sz w:val="22"/>
+          <w:szCs w:val="22"/>
+          <w:lang w:eastAsia="en-US"/>
+        </w:rPr>
+        <w:t xml:space="preserve"> </w:t>
+      </w:r>
+      <w:r>
+        <w:rPr>
+          <w:rFonts w:ascii="Calibri" w:eastAsia="Times New Roman" w:hAnsi="Calibri" w:cs="Calibri"/>
+          <w:color w:val="1F497D" w:themeColor="text2"/>
+          <w:sz w:val="22"/>
+          <w:szCs w:val="22"/>
+          <w:lang w:eastAsia="en-US"/>
+        </w:rPr>
+        <w:t>(The residual is very small compared to others)</w:t>
       </w:r>
     </w:p>
     <w:p/>
     <w:p/>
     <w:p/>
-    <w:p/>
-    <w:p/>
-    <w:p>
-      <w:r>
-        <w:rPr>
-          <w:rFonts w:ascii="Calibri" w:eastAsia="Times New Roman" w:hAnsi="Calibri" w:cs="Calibri"/>
-          <w:color w:val="000000"/>
-          <w:sz w:val="22"/>
-          <w:szCs w:val="22"/>
-          <w:lang w:eastAsia="en-US"/>
-        </w:rPr>
-        <w:t>An additional model was run with both passing yards (</w:t>
-      </w:r>
-      <w:proofErr w:type="spellStart"/>
-      <w:r>
-        <w:rPr>
-          <w:rFonts w:ascii="Calibri" w:eastAsia="Times New Roman" w:hAnsi="Calibri" w:cs="Calibri"/>
-          <w:color w:val="000000"/>
-          <w:sz w:val="22"/>
-          <w:szCs w:val="22"/>
-          <w:lang w:eastAsia="en-US"/>
-        </w:rPr>
-        <w:t>pa_yds</w:t>
-      </w:r>
-      <w:proofErr w:type="spellEnd"/>
-      <w:r>
-        <w:rPr>
-          <w:rFonts w:ascii="Calibri" w:eastAsia="Times New Roman" w:hAnsi="Calibri" w:cs="Calibri"/>
-          <w:color w:val="000000"/>
-          <w:sz w:val="22"/>
-          <w:szCs w:val="22"/>
-          <w:lang w:eastAsia="en-US"/>
-        </w:rPr>
-        <w:t>) and rushing yards (</w:t>
-      </w:r>
-      <w:proofErr w:type="spellStart"/>
-      <w:r>
-        <w:rPr>
-          <w:rFonts w:ascii="Calibri" w:eastAsia="Times New Roman" w:hAnsi="Calibri" w:cs="Calibri"/>
-          <w:color w:val="000000"/>
-          <w:sz w:val="22"/>
-          <w:szCs w:val="22"/>
-          <w:lang w:eastAsia="en-US"/>
-        </w:rPr>
-        <w:t>ru_yds</w:t>
-      </w:r>
-      <w:proofErr w:type="spellEnd"/>
-      <w:r>
-        <w:rPr>
-          <w:rFonts w:ascii="Calibri" w:eastAsia="Times New Roman" w:hAnsi="Calibri" w:cs="Calibri"/>
-          <w:color w:val="000000"/>
-          <w:sz w:val="22"/>
-          <w:szCs w:val="22"/>
-          <w:lang w:eastAsia="en-US"/>
-        </w:rPr>
-        <w:t xml:space="preserve">). The ANOVA table is displayed below. </w:t>
+    <w:p>
+      <w:r>
+        <w:rPr>
+          <w:rFonts w:ascii="Calibri" w:eastAsia="Times New Roman" w:hAnsi="Calibri" w:cs="Calibri"/>
+          <w:color w:val="000000"/>
+          <w:sz w:val="22"/>
+          <w:szCs w:val="22"/>
+          <w:lang w:eastAsia="en-US"/>
+        </w:rPr>
+        <w:t xml:space="preserve">An additional model was run with both passing yards (pa_yds) and rushing yards (ru_yds). The ANOVA table is displayed below. </w:t>
       </w:r>
     </w:p>
     <w:p/>
@@ -8972,11 +8628,11 @@
           <w:bdr w:val="none" w:sz="0" w:space="0" w:color="auto" w:frame="1"/>
           <w:lang w:eastAsia="en-US"/>
         </w:rPr>
-        <w:t xml:space="preserve">&gt; m4 &lt;- </w:t>
-      </w:r>
-      <w:proofErr w:type="spellStart"/>
-      <w:proofErr w:type="gramStart"/>
-      <w:r>
+        <w:t>&gt; m4 &lt;- lm(score_dif ~  ru_yds + pa_yds, data=fb)</w:t>
+      </w:r>
+    </w:p>
+    <w:p>
+      <w:pPr>
         <w:rPr>
           <w:rFonts w:ascii="Consolas" w:eastAsia="Times New Roman" w:hAnsi="Consolas" w:cs="Courier New"/>
           <w:color w:val="000000" w:themeColor="text1"/>
@@ -8985,9 +8641,7 @@
           <w:bdr w:val="none" w:sz="0" w:space="0" w:color="auto" w:frame="1"/>
           <w:lang w:eastAsia="en-US"/>
         </w:rPr>
-        <w:t>lm</w:t>
-      </w:r>
-      <w:proofErr w:type="spellEnd"/>
+      </w:pPr>
       <w:r>
         <w:rPr>
           <w:rFonts w:ascii="Consolas" w:eastAsia="Times New Roman" w:hAnsi="Consolas" w:cs="Courier New"/>
@@ -8997,11 +8651,11 @@
           <w:bdr w:val="none" w:sz="0" w:space="0" w:color="auto" w:frame="1"/>
           <w:lang w:eastAsia="en-US"/>
         </w:rPr>
-        <w:t>(</w:t>
-      </w:r>
-      <w:proofErr w:type="spellStart"/>
-      <w:proofErr w:type="gramEnd"/>
-      <w:r>
+        <w:t>&gt; aov(m4)</w:t>
+      </w:r>
+    </w:p>
+    <w:p>
+      <w:pPr>
         <w:rPr>
           <w:rFonts w:ascii="Consolas" w:eastAsia="Times New Roman" w:hAnsi="Consolas" w:cs="Courier New"/>
           <w:color w:val="000000" w:themeColor="text1"/>
@@ -9010,9 +8664,7 @@
           <w:bdr w:val="none" w:sz="0" w:space="0" w:color="auto" w:frame="1"/>
           <w:lang w:eastAsia="en-US"/>
         </w:rPr>
-        <w:t>score_dif</w:t>
-      </w:r>
-      <w:proofErr w:type="spellEnd"/>
+      </w:pPr>
       <w:r>
         <w:rPr>
           <w:rFonts w:ascii="Consolas" w:eastAsia="Times New Roman" w:hAnsi="Consolas" w:cs="Courier New"/>
@@ -9022,10 +8674,11 @@
           <w:bdr w:val="none" w:sz="0" w:space="0" w:color="auto" w:frame="1"/>
           <w:lang w:eastAsia="en-US"/>
         </w:rPr>
-        <w:t xml:space="preserve"> ~  </w:t>
-      </w:r>
-      <w:proofErr w:type="spellStart"/>
-      <w:r>
+        <w:t>Call:</w:t>
+      </w:r>
+    </w:p>
+    <w:p>
+      <w:pPr>
         <w:rPr>
           <w:rFonts w:ascii="Consolas" w:eastAsia="Times New Roman" w:hAnsi="Consolas" w:cs="Courier New"/>
           <w:color w:val="000000" w:themeColor="text1"/>
@@ -9034,9 +8687,7 @@
           <w:bdr w:val="none" w:sz="0" w:space="0" w:color="auto" w:frame="1"/>
           <w:lang w:eastAsia="en-US"/>
         </w:rPr>
-        <w:t>ru_yds</w:t>
-      </w:r>
-      <w:proofErr w:type="spellEnd"/>
+      </w:pPr>
       <w:r>
         <w:rPr>
           <w:rFonts w:ascii="Consolas" w:eastAsia="Times New Roman" w:hAnsi="Consolas" w:cs="Courier New"/>
@@ -9046,10 +8697,11 @@
           <w:bdr w:val="none" w:sz="0" w:space="0" w:color="auto" w:frame="1"/>
           <w:lang w:eastAsia="en-US"/>
         </w:rPr>
-        <w:t xml:space="preserve"> + </w:t>
-      </w:r>
-      <w:proofErr w:type="spellStart"/>
-      <w:r>
+        <w:t xml:space="preserve">   aov(formula = m4)</w:t>
+      </w:r>
+    </w:p>
+    <w:p>
+      <w:pPr>
         <w:rPr>
           <w:rFonts w:ascii="Consolas" w:eastAsia="Times New Roman" w:hAnsi="Consolas" w:cs="Courier New"/>
           <w:color w:val="000000" w:themeColor="text1"/>
@@ -9058,10 +8710,10 @@
           <w:bdr w:val="none" w:sz="0" w:space="0" w:color="auto" w:frame="1"/>
           <w:lang w:eastAsia="en-US"/>
         </w:rPr>
-        <w:t>pa_yds</w:t>
-      </w:r>
-      <w:proofErr w:type="spellEnd"/>
-      <w:r>
+      </w:pPr>
+    </w:p>
+    <w:p>
+      <w:pPr>
         <w:rPr>
           <w:rFonts w:ascii="Consolas" w:eastAsia="Times New Roman" w:hAnsi="Consolas" w:cs="Courier New"/>
           <w:color w:val="000000" w:themeColor="text1"/>
@@ -9070,11 +8722,8 @@
           <w:bdr w:val="none" w:sz="0" w:space="0" w:color="auto" w:frame="1"/>
           <w:lang w:eastAsia="en-US"/>
         </w:rPr>
-        <w:t>, data=fb)</w:t>
-      </w:r>
-    </w:p>
-    <w:p>
-      <w:pPr>
+      </w:pPr>
+      <w:r>
         <w:rPr>
           <w:rFonts w:ascii="Consolas" w:eastAsia="Times New Roman" w:hAnsi="Consolas" w:cs="Courier New"/>
           <w:color w:val="000000" w:themeColor="text1"/>
@@ -9083,8 +8732,12 @@
           <w:bdr w:val="none" w:sz="0" w:space="0" w:color="auto" w:frame="1"/>
           <w:lang w:eastAsia="en-US"/>
         </w:rPr>
-      </w:pPr>
-      <w:r>
+        <w:lastRenderedPageBreak/>
+        <w:t>Terms:</w:t>
+      </w:r>
+    </w:p>
+    <w:p>
+      <w:pPr>
         <w:rPr>
           <w:rFonts w:ascii="Consolas" w:eastAsia="Times New Roman" w:hAnsi="Consolas" w:cs="Courier New"/>
           <w:color w:val="000000" w:themeColor="text1"/>
@@ -9093,9 +8746,7 @@
           <w:bdr w:val="none" w:sz="0" w:space="0" w:color="auto" w:frame="1"/>
           <w:lang w:eastAsia="en-US"/>
         </w:rPr>
-        <w:t xml:space="preserve">&gt; </w:t>
-      </w:r>
-      <w:proofErr w:type="spellStart"/>
+      </w:pPr>
       <w:r>
         <w:rPr>
           <w:rFonts w:ascii="Consolas" w:eastAsia="Times New Roman" w:hAnsi="Consolas" w:cs="Courier New"/>
@@ -9105,10 +8756,11 @@
           <w:bdr w:val="none" w:sz="0" w:space="0" w:color="auto" w:frame="1"/>
           <w:lang w:eastAsia="en-US"/>
         </w:rPr>
-        <w:t>aov</w:t>
-      </w:r>
-      <w:proofErr w:type="spellEnd"/>
-      <w:r>
+        <w:t xml:space="preserve">                   ru_yds    pa_yds Residuals</w:t>
+      </w:r>
+    </w:p>
+    <w:p>
+      <w:pPr>
         <w:rPr>
           <w:rFonts w:ascii="Consolas" w:eastAsia="Times New Roman" w:hAnsi="Consolas" w:cs="Courier New"/>
           <w:color w:val="000000" w:themeColor="text1"/>
@@ -9117,11 +8769,8 @@
           <w:bdr w:val="none" w:sz="0" w:space="0" w:color="auto" w:frame="1"/>
           <w:lang w:eastAsia="en-US"/>
         </w:rPr>
-        <w:t>(m4)</w:t>
-      </w:r>
-    </w:p>
-    <w:p>
-      <w:pPr>
+      </w:pPr>
+      <w:r>
         <w:rPr>
           <w:rFonts w:ascii="Consolas" w:eastAsia="Times New Roman" w:hAnsi="Consolas" w:cs="Courier New"/>
           <w:color w:val="000000" w:themeColor="text1"/>
@@ -9130,230 +8779,7 @@
           <w:bdr w:val="none" w:sz="0" w:space="0" w:color="auto" w:frame="1"/>
           <w:lang w:eastAsia="en-US"/>
         </w:rPr>
-      </w:pPr>
-      <w:r>
-        <w:rPr>
-          <w:rFonts w:ascii="Consolas" w:eastAsia="Times New Roman" w:hAnsi="Consolas" w:cs="Courier New"/>
-          <w:color w:val="000000" w:themeColor="text1"/>
-          <w:sz w:val="17"/>
-          <w:szCs w:val="17"/>
-          <w:bdr w:val="none" w:sz="0" w:space="0" w:color="auto" w:frame="1"/>
-          <w:lang w:eastAsia="en-US"/>
-        </w:rPr>
-        <w:t>Call:</w:t>
-      </w:r>
-    </w:p>
-    <w:p>
-      <w:pPr>
-        <w:rPr>
-          <w:rFonts w:ascii="Consolas" w:eastAsia="Times New Roman" w:hAnsi="Consolas" w:cs="Courier New"/>
-          <w:color w:val="000000" w:themeColor="text1"/>
-          <w:sz w:val="17"/>
-          <w:szCs w:val="17"/>
-          <w:bdr w:val="none" w:sz="0" w:space="0" w:color="auto" w:frame="1"/>
-          <w:lang w:eastAsia="en-US"/>
-        </w:rPr>
-      </w:pPr>
-      <w:r>
-        <w:rPr>
-          <w:rFonts w:ascii="Consolas" w:eastAsia="Times New Roman" w:hAnsi="Consolas" w:cs="Courier New"/>
-          <w:color w:val="000000" w:themeColor="text1"/>
-          <w:sz w:val="17"/>
-          <w:szCs w:val="17"/>
-          <w:bdr w:val="none" w:sz="0" w:space="0" w:color="auto" w:frame="1"/>
-          <w:lang w:eastAsia="en-US"/>
-        </w:rPr>
-        <w:t xml:space="preserve">   </w:t>
-      </w:r>
-      <w:proofErr w:type="spellStart"/>
-      <w:proofErr w:type="gramStart"/>
-      <w:r>
-        <w:rPr>
-          <w:rFonts w:ascii="Consolas" w:eastAsia="Times New Roman" w:hAnsi="Consolas" w:cs="Courier New"/>
-          <w:color w:val="000000" w:themeColor="text1"/>
-          <w:sz w:val="17"/>
-          <w:szCs w:val="17"/>
-          <w:bdr w:val="none" w:sz="0" w:space="0" w:color="auto" w:frame="1"/>
-          <w:lang w:eastAsia="en-US"/>
-        </w:rPr>
-        <w:t>aov</w:t>
-      </w:r>
-      <w:proofErr w:type="spellEnd"/>
-      <w:r>
-        <w:rPr>
-          <w:rFonts w:ascii="Consolas" w:eastAsia="Times New Roman" w:hAnsi="Consolas" w:cs="Courier New"/>
-          <w:color w:val="000000" w:themeColor="text1"/>
-          <w:sz w:val="17"/>
-          <w:szCs w:val="17"/>
-          <w:bdr w:val="none" w:sz="0" w:space="0" w:color="auto" w:frame="1"/>
-          <w:lang w:eastAsia="en-US"/>
-        </w:rPr>
-        <w:t>(</w:t>
-      </w:r>
-      <w:proofErr w:type="gramEnd"/>
-      <w:r>
-        <w:rPr>
-          <w:rFonts w:ascii="Consolas" w:eastAsia="Times New Roman" w:hAnsi="Consolas" w:cs="Courier New"/>
-          <w:color w:val="000000" w:themeColor="text1"/>
-          <w:sz w:val="17"/>
-          <w:szCs w:val="17"/>
-          <w:bdr w:val="none" w:sz="0" w:space="0" w:color="auto" w:frame="1"/>
-          <w:lang w:eastAsia="en-US"/>
-        </w:rPr>
-        <w:t>formula = m4)</w:t>
-      </w:r>
-    </w:p>
-    <w:p>
-      <w:pPr>
-        <w:rPr>
-          <w:rFonts w:ascii="Consolas" w:eastAsia="Times New Roman" w:hAnsi="Consolas" w:cs="Courier New"/>
-          <w:color w:val="000000" w:themeColor="text1"/>
-          <w:sz w:val="17"/>
-          <w:szCs w:val="17"/>
-          <w:bdr w:val="none" w:sz="0" w:space="0" w:color="auto" w:frame="1"/>
-          <w:lang w:eastAsia="en-US"/>
-        </w:rPr>
-      </w:pPr>
-    </w:p>
-    <w:p>
-      <w:pPr>
-        <w:rPr>
-          <w:rFonts w:ascii="Consolas" w:eastAsia="Times New Roman" w:hAnsi="Consolas" w:cs="Courier New"/>
-          <w:color w:val="000000" w:themeColor="text1"/>
-          <w:sz w:val="17"/>
-          <w:szCs w:val="17"/>
-          <w:bdr w:val="none" w:sz="0" w:space="0" w:color="auto" w:frame="1"/>
-          <w:lang w:eastAsia="en-US"/>
-        </w:rPr>
-      </w:pPr>
-      <w:r>
-        <w:rPr>
-          <w:rFonts w:ascii="Consolas" w:eastAsia="Times New Roman" w:hAnsi="Consolas" w:cs="Courier New"/>
-          <w:color w:val="000000" w:themeColor="text1"/>
-          <w:sz w:val="17"/>
-          <w:szCs w:val="17"/>
-          <w:bdr w:val="none" w:sz="0" w:space="0" w:color="auto" w:frame="1"/>
-          <w:lang w:eastAsia="en-US"/>
-        </w:rPr>
-        <w:t>Terms:</w:t>
-      </w:r>
-    </w:p>
-    <w:p>
-      <w:pPr>
-        <w:rPr>
-          <w:rFonts w:ascii="Consolas" w:eastAsia="Times New Roman" w:hAnsi="Consolas" w:cs="Courier New"/>
-          <w:color w:val="000000" w:themeColor="text1"/>
-          <w:sz w:val="17"/>
-          <w:szCs w:val="17"/>
-          <w:bdr w:val="none" w:sz="0" w:space="0" w:color="auto" w:frame="1"/>
-          <w:lang w:eastAsia="en-US"/>
-        </w:rPr>
-      </w:pPr>
-      <w:r>
-        <w:rPr>
-          <w:rFonts w:ascii="Consolas" w:eastAsia="Times New Roman" w:hAnsi="Consolas" w:cs="Courier New"/>
-          <w:color w:val="000000" w:themeColor="text1"/>
-          <w:sz w:val="17"/>
-          <w:szCs w:val="17"/>
-          <w:bdr w:val="none" w:sz="0" w:space="0" w:color="auto" w:frame="1"/>
-          <w:lang w:eastAsia="en-US"/>
-        </w:rPr>
-        <w:t xml:space="preserve">                   </w:t>
-      </w:r>
-      <w:proofErr w:type="spellStart"/>
-      <w:r>
-        <w:rPr>
-          <w:rFonts w:ascii="Consolas" w:eastAsia="Times New Roman" w:hAnsi="Consolas" w:cs="Courier New"/>
-          <w:color w:val="000000" w:themeColor="text1"/>
-          <w:sz w:val="17"/>
-          <w:szCs w:val="17"/>
-          <w:bdr w:val="none" w:sz="0" w:space="0" w:color="auto" w:frame="1"/>
-          <w:lang w:eastAsia="en-US"/>
-        </w:rPr>
-        <w:t>ru_yds</w:t>
-      </w:r>
-      <w:proofErr w:type="spellEnd"/>
-      <w:r>
-        <w:rPr>
-          <w:rFonts w:ascii="Consolas" w:eastAsia="Times New Roman" w:hAnsi="Consolas" w:cs="Courier New"/>
-          <w:color w:val="000000" w:themeColor="text1"/>
-          <w:sz w:val="17"/>
-          <w:szCs w:val="17"/>
-          <w:bdr w:val="none" w:sz="0" w:space="0" w:color="auto" w:frame="1"/>
-          <w:lang w:eastAsia="en-US"/>
-        </w:rPr>
-        <w:t xml:space="preserve">    </w:t>
-      </w:r>
-      <w:proofErr w:type="spellStart"/>
-      <w:r>
-        <w:rPr>
-          <w:rFonts w:ascii="Consolas" w:eastAsia="Times New Roman" w:hAnsi="Consolas" w:cs="Courier New"/>
-          <w:color w:val="000000" w:themeColor="text1"/>
-          <w:sz w:val="17"/>
-          <w:szCs w:val="17"/>
-          <w:bdr w:val="none" w:sz="0" w:space="0" w:color="auto" w:frame="1"/>
-          <w:lang w:eastAsia="en-US"/>
-        </w:rPr>
-        <w:t>pa_yds</w:t>
-      </w:r>
-      <w:proofErr w:type="spellEnd"/>
-      <w:r>
-        <w:rPr>
-          <w:rFonts w:ascii="Consolas" w:eastAsia="Times New Roman" w:hAnsi="Consolas" w:cs="Courier New"/>
-          <w:color w:val="000000" w:themeColor="text1"/>
-          <w:sz w:val="17"/>
-          <w:szCs w:val="17"/>
-          <w:bdr w:val="none" w:sz="0" w:space="0" w:color="auto" w:frame="1"/>
-          <w:lang w:eastAsia="en-US"/>
-        </w:rPr>
-        <w:t xml:space="preserve"> Residuals</w:t>
-      </w:r>
-    </w:p>
-    <w:p>
-      <w:pPr>
-        <w:rPr>
-          <w:rFonts w:ascii="Consolas" w:eastAsia="Times New Roman" w:hAnsi="Consolas" w:cs="Courier New"/>
-          <w:color w:val="000000" w:themeColor="text1"/>
-          <w:sz w:val="17"/>
-          <w:szCs w:val="17"/>
-          <w:bdr w:val="none" w:sz="0" w:space="0" w:color="auto" w:frame="1"/>
-          <w:lang w:eastAsia="en-US"/>
-        </w:rPr>
-      </w:pPr>
-      <w:r>
-        <w:rPr>
-          <w:rFonts w:ascii="Consolas" w:eastAsia="Times New Roman" w:hAnsi="Consolas" w:cs="Courier New"/>
-          <w:color w:val="000000" w:themeColor="text1"/>
-          <w:sz w:val="17"/>
-          <w:szCs w:val="17"/>
-          <w:bdr w:val="none" w:sz="0" w:space="0" w:color="auto" w:frame="1"/>
-          <w:lang w:eastAsia="en-US"/>
-        </w:rPr>
-        <w:t xml:space="preserve">Sum of Squares   </w:t>
-      </w:r>
-      <w:proofErr w:type="gramStart"/>
-      <w:r>
-        <w:rPr>
-          <w:rFonts w:ascii="Consolas" w:eastAsia="Times New Roman" w:hAnsi="Consolas" w:cs="Courier New"/>
-          <w:color w:val="000000" w:themeColor="text1"/>
-          <w:sz w:val="17"/>
-          <w:szCs w:val="17"/>
-          <w:bdr w:val="none" w:sz="0" w:space="0" w:color="auto" w:frame="1"/>
-          <w:lang w:eastAsia="en-US"/>
-        </w:rPr>
-        <w:t>4273.979  1830.415</w:t>
-      </w:r>
-      <w:proofErr w:type="gramEnd"/>
-      <w:r>
-        <w:rPr>
-          <w:rFonts w:ascii="Consolas" w:eastAsia="Times New Roman" w:hAnsi="Consolas" w:cs="Courier New"/>
-          <w:color w:val="000000" w:themeColor="text1"/>
-          <w:sz w:val="17"/>
-          <w:szCs w:val="17"/>
-          <w:bdr w:val="none" w:sz="0" w:space="0" w:color="auto" w:frame="1"/>
-          <w:lang w:eastAsia="en-US"/>
-        </w:rPr>
-        <w:t xml:space="preserve"> 18399.013</w:t>
+        <w:t>Sum of Squares   4273.979  1830.415 18399.013</w:t>
       </w:r>
     </w:p>
     <w:p>
@@ -9575,29 +9001,7 @@
           <w:szCs w:val="22"/>
           <w:lang w:eastAsia="en-US"/>
         </w:rPr>
-        <w:t xml:space="preserve">The variation in outcome explained by the model with both rushing yards and passing yards is (4273.979 + 1830.415) / (4273.979 + 1830.415 + 18399.013) </w:t>
-      </w:r>
-      <w:proofErr w:type="gramStart"/>
-      <w:r>
-        <w:rPr>
-          <w:rFonts w:ascii="Calibri" w:eastAsia="Times New Roman" w:hAnsi="Calibri" w:cs="Calibri"/>
-          <w:color w:val="000000"/>
-          <w:sz w:val="22"/>
-          <w:szCs w:val="22"/>
-          <w:lang w:eastAsia="en-US"/>
-        </w:rPr>
-        <w:t>=  24.9</w:t>
-      </w:r>
-      <w:proofErr w:type="gramEnd"/>
-      <w:r>
-        <w:rPr>
-          <w:rFonts w:ascii="Calibri" w:eastAsia="Times New Roman" w:hAnsi="Calibri" w:cs="Calibri"/>
-          <w:color w:val="000000"/>
-          <w:sz w:val="22"/>
-          <w:szCs w:val="22"/>
-          <w:lang w:eastAsia="en-US"/>
-        </w:rPr>
-        <w:t>% of the variation.</w:t>
+        <w:t>The variation in outcome explained by the model with both rushing yards and passing yards is (4273.979 + 1830.415) / (4273.979 + 1830.415 + 18399.013) =  24.9% of the variation.</w:t>
       </w:r>
       <w:r>
         <w:br w:type="page"/>
@@ -10245,7 +9649,25 @@
           <w:sz w:val="22"/>
           <w:szCs w:val="22"/>
         </w:rPr>
-        <w:t>Please state your word count here: ________________</w:t>
+        <w:t>Please state your word count here: ____</w:t>
+      </w:r>
+      <w:r>
+        <w:rPr>
+          <w:rFonts w:ascii="Calibri" w:eastAsia="Calibri" w:hAnsi="Calibri" w:cs="Calibri"/>
+          <w:color w:val="000000"/>
+          <w:sz w:val="22"/>
+          <w:szCs w:val="22"/>
+        </w:rPr>
+        <w:t>183</w:t>
+      </w:r>
+      <w:r>
+        <w:rPr>
+          <w:rFonts w:ascii="Calibri" w:eastAsia="Calibri" w:hAnsi="Calibri" w:cs="Calibri"/>
+          <w:color w:val="000000"/>
+          <w:sz w:val="22"/>
+          <w:szCs w:val="22"/>
+        </w:rPr>
+        <w:t>____________</w:t>
       </w:r>
     </w:p>
     <w:p/>
@@ -10344,7 +9766,7 @@
                 <w:szCs w:val="22"/>
                 <w:lang w:eastAsia="en-US"/>
               </w:rPr>
-              <w:t>The analysis involved regressing age</w:t>
+              <w:t>The analysis</w:t>
             </w:r>
             <w:r>
               <w:rPr>
@@ -10355,7 +9777,7 @@
                 <w:szCs w:val="22"/>
                 <w:lang w:eastAsia="en-US"/>
               </w:rPr>
-              <w:t>, which was converted into a categorical variable with 3 categories,</w:t>
+              <w:t xml:space="preserve"> performed was a linear regression of congenital (CAH) on physical activity (MVPA). First, the analyst checked the distributions of all of the variables except MVPA, which is missing from the output. The model was then built with an interaction term between age, which was converted into a categorical variable (tertile)</w:t>
             </w:r>
             <w:r>
               <w:rPr>
@@ -10366,7 +9788,7 @@
                 <w:szCs w:val="22"/>
                 <w:lang w:eastAsia="en-US"/>
               </w:rPr>
-              <w:t xml:space="preserve"> on physical activity. The final model </w:t>
+              <w:t>,</w:t>
             </w:r>
             <w:r>
               <w:rPr>
@@ -10377,7 +9799,7 @@
                 <w:szCs w:val="22"/>
                 <w:lang w:eastAsia="en-US"/>
               </w:rPr>
-              <w:t xml:space="preserve">was further </w:t>
+              <w:t xml:space="preserve"> and CAH. The significance of the interaction term was not assessed with an Extra Sums of Squares test. Additionally, the final model included ethnicity as a confounder, and it does appear to change the coefficient estimates for age considerably. Since an interaction term was added to the final model, the association between CAH and MVPA was assessed for each age tertile. Based on the output, it seems that CAH is significantly associated with MVPA only for the youngest tertile, and not for the other two. For the youngest tertile,</w:t>
             </w:r>
             <w:r>
               <w:rPr>
@@ -10388,18 +9810,7 @@
                 <w:szCs w:val="22"/>
                 <w:lang w:eastAsia="en-US"/>
               </w:rPr>
-              <w:t>adjusted for ethnicity</w:t>
-            </w:r>
-            <w:r>
-              <w:rPr>
-                <w:rFonts w:ascii="Calibri" w:eastAsia="Times New Roman" w:hAnsi="Calibri" w:cs="Calibri"/>
-                <w:i/>
-                <w:color w:val="000000"/>
-                <w:sz w:val="22"/>
-                <w:szCs w:val="22"/>
-                <w:lang w:eastAsia="en-US"/>
-              </w:rPr>
-              <w:t xml:space="preserve"> as a confounding variable. The final set of variables was found to be significant at a p-value of 0.002 and explain 39.6% of the variance in physical activity. </w:t>
+              <w:t xml:space="preserve"> non-CAH children are expected to have 13.4 minutes higher MVPA per day than CAH children. Lastly, the output does not show whether the final model was checked for the assumptions of linear regression or if any influential points were identified and addressed.</w:t>
             </w:r>
           </w:p>
           <w:p>
@@ -10419,7 +9830,19 @@
               <w:rPr>
                 <w:rFonts w:ascii="Calibri" w:eastAsia="Times New Roman" w:hAnsi="Calibri" w:cs="Calibri"/>
                 <w:i/>
-                <w:color w:val="000000"/>
+                <w:color w:val="1F497D" w:themeColor="text2"/>
+                <w:sz w:val="22"/>
+                <w:szCs w:val="22"/>
+                <w:lang w:eastAsia="en-US"/>
+              </w:rPr>
+            </w:pPr>
+          </w:p>
+          <w:p>
+            <w:pPr>
+              <w:rPr>
+                <w:rFonts w:ascii="Calibri" w:eastAsia="Times New Roman" w:hAnsi="Calibri" w:cs="Calibri"/>
+                <w:i/>
+                <w:color w:val="1F497D" w:themeColor="text2"/>
                 <w:sz w:val="22"/>
                 <w:szCs w:val="22"/>
                 <w:lang w:eastAsia="en-US"/>
@@ -10429,49 +9852,276 @@
               <w:rPr>
                 <w:rFonts w:ascii="Calibri" w:eastAsia="Times New Roman" w:hAnsi="Calibri" w:cs="Calibri"/>
                 <w:i/>
-                <w:color w:val="000000"/>
-                <w:sz w:val="22"/>
-                <w:szCs w:val="22"/>
-                <w:lang w:eastAsia="en-US"/>
-              </w:rPr>
-              <w:t>The</w:t>
+                <w:color w:val="1F497D" w:themeColor="text2"/>
+                <w:sz w:val="22"/>
+                <w:szCs w:val="22"/>
+                <w:lang w:eastAsia="en-US"/>
+              </w:rPr>
+              <w:t>Mention the following</w:t>
             </w:r>
             <w:r>
               <w:rPr>
                 <w:rFonts w:ascii="Calibri" w:eastAsia="Times New Roman" w:hAnsi="Calibri" w:cs="Calibri"/>
                 <w:i/>
-                <w:color w:val="000000"/>
-                <w:sz w:val="22"/>
-                <w:szCs w:val="22"/>
-                <w:lang w:eastAsia="en-US"/>
-              </w:rPr>
-              <w:t xml:space="preserve"> expected</w:t>
-            </w:r>
-            <w:r>
-              <w:rPr>
-                <w:rFonts w:ascii="Calibri" w:eastAsia="Times New Roman" w:hAnsi="Calibri" w:cs="Calibri"/>
-                <w:i/>
-                <w:color w:val="000000"/>
-                <w:sz w:val="22"/>
-                <w:szCs w:val="22"/>
-                <w:lang w:eastAsia="en-US"/>
-              </w:rPr>
-              <w:t xml:space="preserve"> </w:t>
-            </w:r>
-            <w:r>
-              <w:rPr>
-                <w:rFonts w:ascii="Calibri" w:eastAsia="Times New Roman" w:hAnsi="Calibri" w:cs="Calibri"/>
-                <w:i/>
-                <w:color w:val="000000"/>
-                <w:sz w:val="22"/>
-                <w:szCs w:val="22"/>
-                <w:lang w:eastAsia="en-US"/>
-              </w:rPr>
-              <w:t>minutes of physical activity per day is 6.9 minutes lower for the middle age group compared to the youngest age group, and is 3.8 minutes lower for the oldest age group compared to the youngest age group, holding group and ethnicity constant. Those with CAH are associated with 13.4 minutes higher physical activity per day compared to those without, holding age and ethnicity constant. Hispanics have a mean physical activity that is 7.1 minutes lower than non-Hispanics, holding group and age constant.</w:t>
+                <w:color w:val="1F497D" w:themeColor="text2"/>
+                <w:sz w:val="22"/>
+                <w:szCs w:val="22"/>
+                <w:lang w:eastAsia="en-US"/>
+              </w:rPr>
+              <w:t>:</w:t>
             </w:r>
           </w:p>
           <w:p>
             <w:pPr>
+              <w:pStyle w:val="ListParagraph"/>
+              <w:numPr>
+                <w:ilvl w:val="0"/>
+                <w:numId w:val="49"/>
+              </w:numPr>
+              <w:rPr>
+                <w:rFonts w:ascii="Calibri" w:eastAsia="Times New Roman" w:hAnsi="Calibri" w:cs="Calibri"/>
+                <w:i/>
+                <w:color w:val="1F497D" w:themeColor="text2"/>
+                <w:sz w:val="22"/>
+                <w:szCs w:val="22"/>
+                <w:lang w:eastAsia="en-US"/>
+              </w:rPr>
+            </w:pPr>
+            <w:r>
+              <w:rPr>
+                <w:rFonts w:ascii="Calibri" w:eastAsia="Times New Roman" w:hAnsi="Calibri" w:cs="Calibri"/>
+                <w:i/>
+                <w:color w:val="1F497D" w:themeColor="text2"/>
+                <w:sz w:val="22"/>
+                <w:szCs w:val="22"/>
+                <w:lang w:eastAsia="en-US"/>
+              </w:rPr>
+              <w:t>Type of regression (linear regression; univariate,</w:t>
+            </w:r>
+            <w:r>
+              <w:rPr>
+                <w:rFonts w:ascii="Calibri" w:eastAsia="Times New Roman" w:hAnsi="Calibri" w:cs="Calibri"/>
+                <w:i/>
+                <w:color w:val="1F497D" w:themeColor="text2"/>
+                <w:sz w:val="22"/>
+                <w:szCs w:val="22"/>
+                <w:lang w:eastAsia="en-US"/>
+              </w:rPr>
+              <w:t xml:space="preserve"> </w:t>
+            </w:r>
+            <w:r>
+              <w:rPr>
+                <w:rFonts w:ascii="Calibri" w:eastAsia="Times New Roman" w:hAnsi="Calibri" w:cs="Calibri"/>
+                <w:i/>
+                <w:color w:val="1F497D" w:themeColor="text2"/>
+                <w:sz w:val="22"/>
+                <w:szCs w:val="22"/>
+                <w:lang w:eastAsia="en-US"/>
+              </w:rPr>
+              <w:t>multivariate)</w:t>
+            </w:r>
+          </w:p>
+          <w:p>
+            <w:pPr>
+              <w:pStyle w:val="ListParagraph"/>
+              <w:numPr>
+                <w:ilvl w:val="0"/>
+                <w:numId w:val="49"/>
+              </w:numPr>
+              <w:rPr>
+                <w:rFonts w:ascii="Calibri" w:eastAsia="Times New Roman" w:hAnsi="Calibri" w:cs="Calibri"/>
+                <w:i/>
+                <w:color w:val="1F497D" w:themeColor="text2"/>
+                <w:sz w:val="22"/>
+                <w:szCs w:val="22"/>
+                <w:lang w:eastAsia="en-US"/>
+              </w:rPr>
+            </w:pPr>
+            <w:r>
+              <w:rPr>
+                <w:rFonts w:ascii="Calibri" w:eastAsia="Times New Roman" w:hAnsi="Calibri" w:cs="Calibri"/>
+                <w:i/>
+                <w:color w:val="1F497D" w:themeColor="text2"/>
+                <w:sz w:val="22"/>
+                <w:szCs w:val="22"/>
+                <w:lang w:eastAsia="en-US"/>
+              </w:rPr>
+              <w:t>Look at distributions of dependent and independent variables</w:t>
+            </w:r>
+          </w:p>
+          <w:p>
+            <w:pPr>
+              <w:pStyle w:val="ListParagraph"/>
+              <w:numPr>
+                <w:ilvl w:val="0"/>
+                <w:numId w:val="49"/>
+              </w:numPr>
+              <w:rPr>
+                <w:rFonts w:ascii="Calibri" w:eastAsia="Times New Roman" w:hAnsi="Calibri" w:cs="Calibri"/>
+                <w:i/>
+                <w:color w:val="1F497D" w:themeColor="text2"/>
+                <w:sz w:val="22"/>
+                <w:szCs w:val="22"/>
+                <w:lang w:eastAsia="en-US"/>
+              </w:rPr>
+            </w:pPr>
+            <w:r>
+              <w:rPr>
+                <w:rFonts w:ascii="Calibri" w:eastAsia="Times New Roman" w:hAnsi="Calibri" w:cs="Calibri"/>
+                <w:i/>
+                <w:color w:val="1F497D" w:themeColor="text2"/>
+                <w:sz w:val="22"/>
+                <w:szCs w:val="22"/>
+                <w:lang w:eastAsia="en-US"/>
+              </w:rPr>
+              <w:t>Interaction terms (need p-values; has to be from Extra SS Test if interaction is a set of dummy variables)</w:t>
+            </w:r>
+          </w:p>
+          <w:p>
+            <w:pPr>
+              <w:pStyle w:val="ListParagraph"/>
+              <w:numPr>
+                <w:ilvl w:val="0"/>
+                <w:numId w:val="49"/>
+              </w:numPr>
+              <w:rPr>
+                <w:rFonts w:ascii="Calibri" w:eastAsia="Times New Roman" w:hAnsi="Calibri" w:cs="Calibri"/>
+                <w:i/>
+                <w:color w:val="1F497D" w:themeColor="text2"/>
+                <w:sz w:val="22"/>
+                <w:szCs w:val="22"/>
+                <w:lang w:eastAsia="en-US"/>
+              </w:rPr>
+            </w:pPr>
+            <w:r>
+              <w:rPr>
+                <w:rFonts w:ascii="Calibri" w:eastAsia="Times New Roman" w:hAnsi="Calibri" w:cs="Calibri"/>
+                <w:i/>
+                <w:color w:val="1F497D" w:themeColor="text2"/>
+                <w:sz w:val="22"/>
+                <w:szCs w:val="22"/>
+                <w:lang w:eastAsia="en-US"/>
+              </w:rPr>
+              <w:t>Confounding (do the beta values for variables of interest change?)</w:t>
+            </w:r>
+          </w:p>
+          <w:p>
+            <w:pPr>
+              <w:pStyle w:val="ListParagraph"/>
+              <w:numPr>
+                <w:ilvl w:val="0"/>
+                <w:numId w:val="49"/>
+              </w:numPr>
+              <w:rPr>
+                <w:rFonts w:ascii="Calibri" w:eastAsia="Times New Roman" w:hAnsi="Calibri" w:cs="Calibri"/>
+                <w:i/>
+                <w:color w:val="1F497D" w:themeColor="text2"/>
+                <w:sz w:val="22"/>
+                <w:szCs w:val="22"/>
+                <w:lang w:eastAsia="en-US"/>
+              </w:rPr>
+            </w:pPr>
+            <w:r>
+              <w:rPr>
+                <w:rFonts w:ascii="Calibri" w:eastAsia="Times New Roman" w:hAnsi="Calibri" w:cs="Calibri"/>
+                <w:i/>
+                <w:color w:val="1F497D" w:themeColor="text2"/>
+                <w:sz w:val="22"/>
+                <w:szCs w:val="22"/>
+                <w:lang w:eastAsia="en-US"/>
+              </w:rPr>
+              <w:t>If interaction terms significant (or included in final model) when is the association between X and Y significant?</w:t>
+            </w:r>
+          </w:p>
+          <w:p>
+            <w:pPr>
+              <w:pStyle w:val="ListParagraph"/>
+              <w:numPr>
+                <w:ilvl w:val="0"/>
+                <w:numId w:val="49"/>
+              </w:numPr>
+              <w:rPr>
+                <w:rFonts w:ascii="Calibri" w:eastAsia="Times New Roman" w:hAnsi="Calibri" w:cs="Calibri"/>
+                <w:i/>
+                <w:color w:val="1F497D" w:themeColor="text2"/>
+                <w:sz w:val="22"/>
+                <w:szCs w:val="22"/>
+                <w:lang w:eastAsia="en-US"/>
+              </w:rPr>
+            </w:pPr>
+            <w:r>
+              <w:rPr>
+                <w:rFonts w:ascii="Calibri" w:eastAsia="Times New Roman" w:hAnsi="Calibri" w:cs="Calibri"/>
+                <w:i/>
+                <w:color w:val="1F497D" w:themeColor="text2"/>
+                <w:sz w:val="22"/>
+                <w:szCs w:val="22"/>
+                <w:lang w:eastAsia="en-US"/>
+              </w:rPr>
+              <w:lastRenderedPageBreak/>
+              <w:t>Make sure to interpret coefficients correctly (take into account transformations and units of measurement)</w:t>
+            </w:r>
+          </w:p>
+          <w:p>
+            <w:pPr>
+              <w:pStyle w:val="ListParagraph"/>
+              <w:numPr>
+                <w:ilvl w:val="0"/>
+                <w:numId w:val="49"/>
+              </w:numPr>
+              <w:rPr>
+                <w:rFonts w:ascii="Calibri" w:eastAsia="Times New Roman" w:hAnsi="Calibri" w:cs="Calibri"/>
+                <w:i/>
+                <w:color w:val="1F497D" w:themeColor="text2"/>
+                <w:sz w:val="22"/>
+                <w:szCs w:val="22"/>
+                <w:lang w:eastAsia="en-US"/>
+              </w:rPr>
+            </w:pPr>
+            <w:r>
+              <w:rPr>
+                <w:rFonts w:ascii="Calibri" w:eastAsia="Times New Roman" w:hAnsi="Calibri" w:cs="Calibri"/>
+                <w:i/>
+                <w:color w:val="1F497D" w:themeColor="text2"/>
+                <w:sz w:val="22"/>
+                <w:szCs w:val="22"/>
+                <w:lang w:eastAsia="en-US"/>
+              </w:rPr>
+              <w:t>Check assumptions of linear regression</w:t>
+            </w:r>
+          </w:p>
+          <w:p>
+            <w:pPr>
+              <w:pStyle w:val="ListParagraph"/>
+              <w:numPr>
+                <w:ilvl w:val="0"/>
+                <w:numId w:val="49"/>
+              </w:numPr>
+              <w:rPr>
+                <w:rFonts w:ascii="Calibri" w:eastAsia="Times New Roman" w:hAnsi="Calibri" w:cs="Calibri"/>
+                <w:i/>
+                <w:color w:val="1F497D" w:themeColor="text2"/>
+                <w:sz w:val="22"/>
+                <w:szCs w:val="22"/>
+                <w:lang w:eastAsia="en-US"/>
+              </w:rPr>
+            </w:pPr>
+            <w:r>
+              <w:rPr>
+                <w:rFonts w:ascii="Calibri" w:eastAsia="Times New Roman" w:hAnsi="Calibri" w:cs="Calibri"/>
+                <w:i/>
+                <w:color w:val="1F497D" w:themeColor="text2"/>
+                <w:sz w:val="22"/>
+                <w:szCs w:val="22"/>
+                <w:lang w:eastAsia="en-US"/>
+              </w:rPr>
+              <w:t>Check influential points</w:t>
+            </w:r>
+            <w:bookmarkStart w:id="0" w:name="_GoBack"/>
+            <w:bookmarkEnd w:id="0"/>
+          </w:p>
+          <w:p>
+            <w:pPr>
               <w:rPr>
                 <w:rFonts w:ascii="Calibri" w:eastAsia="Times New Roman" w:hAnsi="Calibri" w:cs="Calibri"/>
                 <w:i/>
@@ -10493,217 +10143,8 @@
                 <w:lang w:eastAsia="en-US"/>
               </w:rPr>
             </w:pPr>
-            <w:r>
-              <w:rPr>
-                <w:rFonts w:ascii="Calibri" w:eastAsia="Times New Roman" w:hAnsi="Calibri" w:cs="Calibri"/>
-                <w:i/>
-                <w:color w:val="000000"/>
-                <w:sz w:val="22"/>
-                <w:szCs w:val="22"/>
-                <w:lang w:eastAsia="en-US"/>
-              </w:rPr>
-              <w:t>The model was not checked for the assumptions of linear regression, and should be done as a next step.</w:t>
-            </w:r>
-          </w:p>
-          <w:p>
-            <w:pPr>
-              <w:rPr>
-                <w:rFonts w:ascii="Calibri" w:eastAsia="Times New Roman" w:hAnsi="Calibri" w:cs="Calibri"/>
-                <w:i/>
-                <w:color w:val="000000"/>
-                <w:sz w:val="22"/>
-                <w:szCs w:val="22"/>
-                <w:lang w:eastAsia="en-US"/>
-              </w:rPr>
-            </w:pPr>
-          </w:p>
-          <w:p>
-            <w:pPr>
-              <w:rPr>
-                <w:rFonts w:ascii="Calibri" w:eastAsia="Times New Roman" w:hAnsi="Calibri" w:cs="Calibri"/>
-                <w:i/>
-                <w:color w:val="FF0000"/>
-                <w:sz w:val="22"/>
-                <w:szCs w:val="22"/>
-                <w:lang w:eastAsia="en-US"/>
-              </w:rPr>
-            </w:pPr>
-            <w:r>
-              <w:rPr>
-                <w:rFonts w:ascii="Calibri" w:eastAsia="Times New Roman" w:hAnsi="Calibri" w:cs="Calibri"/>
-                <w:i/>
-                <w:color w:val="FF0000"/>
-                <w:sz w:val="22"/>
-                <w:szCs w:val="22"/>
-                <w:lang w:eastAsia="en-US"/>
-              </w:rPr>
-              <w:t>The analysis done involved a linear regression of age on physical activity.</w:t>
-            </w:r>
-            <w:r>
-              <w:rPr>
-                <w:rFonts w:ascii="Calibri" w:eastAsia="Times New Roman" w:hAnsi="Calibri" w:cs="Calibri"/>
-                <w:i/>
-                <w:color w:val="FF0000"/>
-                <w:sz w:val="22"/>
-                <w:szCs w:val="22"/>
-                <w:lang w:eastAsia="en-US"/>
-              </w:rPr>
-              <w:t xml:space="preserve"> Some exploratory data analysis was done in the beginning, looking at counts of the independent variables. The distribution of the dependent variable was not looked at. Age was converted into a categorical variable with three categories and in the final model, an interaction with CAH was added as well as ethnicity as a confounding variable.</w:t>
-            </w:r>
-            <w:r>
-              <w:rPr>
-                <w:rFonts w:ascii="Calibri" w:eastAsia="Times New Roman" w:hAnsi="Calibri" w:cs="Calibri"/>
-                <w:i/>
-                <w:color w:val="FF0000"/>
-                <w:sz w:val="22"/>
-                <w:szCs w:val="22"/>
-                <w:lang w:eastAsia="en-US"/>
-              </w:rPr>
-              <w:t xml:space="preserve"> </w:t>
-            </w:r>
-            <w:r>
-              <w:rPr>
-                <w:rFonts w:ascii="Calibri" w:eastAsia="Times New Roman" w:hAnsi="Calibri" w:cs="Calibri"/>
-                <w:i/>
-                <w:color w:val="FF0000"/>
-                <w:sz w:val="22"/>
-                <w:szCs w:val="22"/>
-                <w:lang w:eastAsia="en-US"/>
-              </w:rPr>
-              <w:t>The p-value for the significance of the interaction term was not provided. (Missing extra SS test).</w:t>
-            </w:r>
-            <w:r>
-              <w:rPr>
-                <w:rFonts w:ascii="Calibri" w:eastAsia="Times New Roman" w:hAnsi="Calibri" w:cs="Calibri"/>
-                <w:i/>
-                <w:color w:val="FF0000"/>
-                <w:sz w:val="22"/>
-                <w:szCs w:val="22"/>
-                <w:lang w:eastAsia="en-US"/>
-              </w:rPr>
-              <w:t xml:space="preserve"> The addition of ethnicity does appear to confound the relationship between age and physical activity, as the coefficients changed considerably. The sim </w:t>
-            </w:r>
-            <w:r>
-              <w:rPr>
-                <w:rFonts w:ascii="Calibri" w:eastAsia="Times New Roman" w:hAnsi="Calibri" w:cs="Calibri"/>
-                <w:i/>
-                <w:color w:val="FF0000"/>
-                <w:sz w:val="22"/>
-                <w:szCs w:val="22"/>
-                <w:lang w:eastAsia="en-US"/>
-              </w:rPr>
-              <w:lastRenderedPageBreak/>
-              <w:t xml:space="preserve">slopes plot reveals that age is associated with physical activity only for the youngest age group (p=0.02), and not for the other age groups. </w:t>
-            </w:r>
-          </w:p>
-          <w:p>
-            <w:pPr>
-              <w:rPr>
-                <w:rFonts w:ascii="Calibri" w:eastAsia="Times New Roman" w:hAnsi="Calibri" w:cs="Calibri"/>
-                <w:i/>
-                <w:color w:val="FF0000"/>
-                <w:sz w:val="22"/>
-                <w:szCs w:val="22"/>
-                <w:lang w:eastAsia="en-US"/>
-              </w:rPr>
-            </w:pPr>
-          </w:p>
-          <w:p>
-            <w:pPr>
-              <w:rPr>
-                <w:rFonts w:ascii="Calibri" w:eastAsia="Times New Roman" w:hAnsi="Calibri" w:cs="Calibri"/>
-                <w:i/>
-                <w:color w:val="FF0000"/>
-                <w:sz w:val="22"/>
-                <w:szCs w:val="22"/>
-                <w:lang w:eastAsia="en-US"/>
-              </w:rPr>
-            </w:pPr>
-            <w:r>
-              <w:rPr>
-                <w:rFonts w:ascii="Calibri" w:eastAsia="Times New Roman" w:hAnsi="Calibri" w:cs="Calibri"/>
-                <w:i/>
-                <w:color w:val="FF0000"/>
-                <w:sz w:val="22"/>
-                <w:szCs w:val="22"/>
-                <w:lang w:eastAsia="en-US"/>
-              </w:rPr>
-              <w:t>In the youngest age group, adjusting for ethnicity, those with CAH have 14.2 minutes lower physical activity on average compared to controls.</w:t>
-            </w:r>
-          </w:p>
-          <w:p>
-            <w:pPr>
-              <w:rPr>
-                <w:rFonts w:ascii="Calibri" w:eastAsia="Times New Roman" w:hAnsi="Calibri" w:cs="Calibri"/>
-                <w:i/>
-                <w:color w:val="FF0000"/>
-                <w:sz w:val="22"/>
-                <w:szCs w:val="22"/>
-                <w:lang w:eastAsia="en-US"/>
-              </w:rPr>
-            </w:pPr>
-          </w:p>
-          <w:p>
-            <w:pPr>
-              <w:rPr>
-                <w:rFonts w:ascii="Calibri" w:eastAsia="Times New Roman" w:hAnsi="Calibri" w:cs="Calibri"/>
-                <w:i/>
-                <w:color w:val="FF0000"/>
-                <w:sz w:val="22"/>
-                <w:szCs w:val="22"/>
-                <w:lang w:eastAsia="en-US"/>
-              </w:rPr>
-            </w:pPr>
-            <w:r>
-              <w:rPr>
-                <w:rFonts w:ascii="Calibri" w:eastAsia="Times New Roman" w:hAnsi="Calibri" w:cs="Calibri"/>
-                <w:i/>
-                <w:color w:val="FF0000"/>
-                <w:sz w:val="22"/>
-                <w:szCs w:val="22"/>
-                <w:lang w:eastAsia="en-US"/>
-              </w:rPr>
-              <w:t xml:space="preserve">The final model was not checked for the assumptions of linear regression and </w:t>
-            </w:r>
-            <w:r>
-              <w:rPr>
-                <w:rFonts w:ascii="Calibri" w:eastAsia="Times New Roman" w:hAnsi="Calibri" w:cs="Calibri"/>
-                <w:i/>
-                <w:color w:val="FF0000"/>
-                <w:sz w:val="22"/>
-                <w:szCs w:val="22"/>
-                <w:lang w:eastAsia="en-US"/>
-              </w:rPr>
-              <w:t>was not checked for influential points.</w:t>
-            </w:r>
-          </w:p>
-          <w:p>
-            <w:pPr>
-              <w:rPr>
-                <w:rFonts w:ascii="Calibri" w:eastAsia="Times New Roman" w:hAnsi="Calibri" w:cs="Calibri"/>
-                <w:i/>
-                <w:color w:val="000000"/>
-                <w:sz w:val="22"/>
-                <w:szCs w:val="22"/>
-                <w:lang w:eastAsia="en-US"/>
-              </w:rPr>
-            </w:pPr>
-          </w:p>
-          <w:p>
-            <w:pPr>
-              <w:rPr>
-                <w:rFonts w:ascii="Calibri" w:eastAsia="Times New Roman" w:hAnsi="Calibri" w:cs="Calibri"/>
-                <w:i/>
-                <w:color w:val="000000"/>
-                <w:sz w:val="22"/>
-                <w:szCs w:val="22"/>
-                <w:lang w:eastAsia="en-US"/>
-              </w:rPr>
-            </w:pPr>
           </w:p>
         </w:tc>
-        <w:bookmarkStart w:id="0" w:name="_GoBack"/>
-        <w:bookmarkEnd w:id="0"/>
       </w:tr>
     </w:tbl>
     <w:p/>
@@ -10984,23 +10425,13 @@
           <w:szCs w:val="16"/>
         </w:rPr>
       </w:pPr>
-      <w:proofErr w:type="spellStart"/>
-      <w:r>
-        <w:rPr>
-          <w:rFonts w:ascii="Consolas" w:hAnsi="Consolas"/>
-          <w:sz w:val="16"/>
-          <w:szCs w:val="16"/>
-        </w:rPr>
-        <w:t>mvpa</w:t>
-      </w:r>
-      <w:proofErr w:type="spellEnd"/>
-      <w:r>
-        <w:rPr>
-          <w:rFonts w:ascii="Consolas" w:hAnsi="Consolas"/>
-          <w:sz w:val="16"/>
-          <w:szCs w:val="16"/>
-        </w:rPr>
-        <w:t>: minutes moderate-to-vigorous physical activity per day</w:t>
+      <w:r>
+        <w:rPr>
+          <w:rFonts w:ascii="Consolas" w:hAnsi="Consolas"/>
+          <w:sz w:val="16"/>
+          <w:szCs w:val="16"/>
+        </w:rPr>
+        <w:t>mvpa: minutes moderate-to-vigorous physical activity per day</w:t>
       </w:r>
     </w:p>
     <w:p>
@@ -11051,18 +10482,8 @@
           <w:sz w:val="16"/>
           <w:szCs w:val="16"/>
         </w:rPr>
-        <w:t xml:space="preserve">Age.q3 = age </w:t>
-      </w:r>
-      <w:proofErr w:type="spellStart"/>
-      <w:r>
-        <w:rPr>
-          <w:rFonts w:ascii="Consolas" w:hAnsi="Consolas"/>
-          <w:sz w:val="16"/>
-          <w:szCs w:val="16"/>
-        </w:rPr>
-        <w:t>tertile</w:t>
-      </w:r>
-      <w:proofErr w:type="spellEnd"/>
+        <w:t>Age.q3 = age tertile</w:t>
+      </w:r>
     </w:p>
     <w:p>
       <w:pPr>
@@ -11091,41 +10512,7 @@
           <w:sz w:val="16"/>
           <w:szCs w:val="16"/>
         </w:rPr>
-        <w:t xml:space="preserve">&gt; dat14849 %&gt;% </w:t>
-      </w:r>
-      <w:proofErr w:type="gramStart"/>
-      <w:r>
-        <w:rPr>
-          <w:rFonts w:ascii="Consolas" w:hAnsi="Consolas"/>
-          <w:b/>
-          <w:bCs/>
-          <w:sz w:val="16"/>
-          <w:szCs w:val="16"/>
-        </w:rPr>
-        <w:t>skim(</w:t>
-      </w:r>
-      <w:proofErr w:type="spellStart"/>
-      <w:proofErr w:type="gramEnd"/>
-      <w:r>
-        <w:rPr>
-          <w:rFonts w:ascii="Consolas" w:hAnsi="Consolas"/>
-          <w:b/>
-          <w:bCs/>
-          <w:sz w:val="16"/>
-          <w:szCs w:val="16"/>
-        </w:rPr>
-        <w:t>mvpa</w:t>
-      </w:r>
-      <w:proofErr w:type="spellEnd"/>
-      <w:r>
-        <w:rPr>
-          <w:rFonts w:ascii="Consolas" w:hAnsi="Consolas"/>
-          <w:b/>
-          <w:bCs/>
-          <w:sz w:val="16"/>
-          <w:szCs w:val="16"/>
-        </w:rPr>
-        <w:t>, age)</w:t>
+        <w:t>&gt; dat14849 %&gt;% skim(mvpa, age)</w:t>
       </w:r>
     </w:p>
     <w:p>
@@ -11184,150 +10571,24 @@
           <w:sz w:val="16"/>
           <w:szCs w:val="16"/>
         </w:rPr>
-        <w:t xml:space="preserve">  </w:t>
-      </w:r>
-      <w:proofErr w:type="spellStart"/>
-      <w:r>
-        <w:rPr>
-          <w:rFonts w:ascii="Consolas" w:hAnsi="Consolas"/>
-          <w:sz w:val="16"/>
-          <w:szCs w:val="16"/>
-        </w:rPr>
-        <w:t>skim_variable</w:t>
-      </w:r>
-      <w:proofErr w:type="spellEnd"/>
-      <w:r>
-        <w:rPr>
-          <w:rFonts w:ascii="Consolas" w:hAnsi="Consolas"/>
-          <w:sz w:val="16"/>
-          <w:szCs w:val="16"/>
-        </w:rPr>
-        <w:t xml:space="preserve"> </w:t>
-      </w:r>
-      <w:proofErr w:type="spellStart"/>
-      <w:r>
-        <w:rPr>
-          <w:rFonts w:ascii="Consolas" w:hAnsi="Consolas"/>
-          <w:sz w:val="16"/>
-          <w:szCs w:val="16"/>
-        </w:rPr>
-        <w:t>n_missing</w:t>
-      </w:r>
-      <w:proofErr w:type="spellEnd"/>
-      <w:r>
-        <w:rPr>
-          <w:rFonts w:ascii="Consolas" w:hAnsi="Consolas"/>
-          <w:sz w:val="16"/>
-          <w:szCs w:val="16"/>
-        </w:rPr>
-        <w:t xml:space="preserve"> </w:t>
-      </w:r>
-      <w:proofErr w:type="spellStart"/>
-      <w:r>
-        <w:rPr>
-          <w:rFonts w:ascii="Consolas" w:hAnsi="Consolas"/>
-          <w:sz w:val="16"/>
-          <w:szCs w:val="16"/>
-        </w:rPr>
-        <w:t>complete_</w:t>
-      </w:r>
-      <w:proofErr w:type="gramStart"/>
-      <w:r>
-        <w:rPr>
-          <w:rFonts w:ascii="Consolas" w:hAnsi="Consolas"/>
-          <w:sz w:val="16"/>
-          <w:szCs w:val="16"/>
-        </w:rPr>
-        <w:t>rate</w:t>
-      </w:r>
-      <w:proofErr w:type="spellEnd"/>
-      <w:r>
-        <w:rPr>
-          <w:rFonts w:ascii="Consolas" w:hAnsi="Consolas"/>
-          <w:sz w:val="16"/>
-          <w:szCs w:val="16"/>
-        </w:rPr>
-        <w:t xml:space="preserve">  mean</w:t>
-      </w:r>
-      <w:proofErr w:type="gramEnd"/>
-      <w:r>
-        <w:rPr>
-          <w:rFonts w:ascii="Consolas" w:hAnsi="Consolas"/>
-          <w:sz w:val="16"/>
-          <w:szCs w:val="16"/>
-        </w:rPr>
-        <w:t xml:space="preserve">    </w:t>
-      </w:r>
-      <w:proofErr w:type="spellStart"/>
-      <w:r>
-        <w:rPr>
-          <w:rFonts w:ascii="Consolas" w:hAnsi="Consolas"/>
-          <w:sz w:val="16"/>
-          <w:szCs w:val="16"/>
-        </w:rPr>
-        <w:t>sd</w:t>
-      </w:r>
-      <w:proofErr w:type="spellEnd"/>
-      <w:r>
-        <w:rPr>
-          <w:rFonts w:ascii="Consolas" w:hAnsi="Consolas"/>
-          <w:sz w:val="16"/>
-          <w:szCs w:val="16"/>
-        </w:rPr>
-        <w:t xml:space="preserve">    p0   p25   p50   p75  p100 hist </w:t>
-      </w:r>
-    </w:p>
-    <w:p>
-      <w:pPr>
-        <w:rPr>
-          <w:rFonts w:ascii="Consolas" w:hAnsi="Consolas"/>
-          <w:sz w:val="16"/>
-          <w:szCs w:val="16"/>
-        </w:rPr>
-      </w:pPr>
-      <w:r>
-        <w:rPr>
-          <w:rFonts w:ascii="Consolas" w:hAnsi="Consolas"/>
-          <w:sz w:val="16"/>
-          <w:szCs w:val="16"/>
-        </w:rPr>
-        <w:t xml:space="preserve">1 </w:t>
-      </w:r>
-      <w:proofErr w:type="spellStart"/>
-      <w:r>
-        <w:rPr>
-          <w:rFonts w:ascii="Consolas" w:hAnsi="Consolas"/>
-          <w:sz w:val="16"/>
-          <w:szCs w:val="16"/>
-        </w:rPr>
-        <w:t>mvpa</w:t>
-      </w:r>
-      <w:proofErr w:type="spellEnd"/>
-      <w:r>
-        <w:rPr>
-          <w:rFonts w:ascii="Consolas" w:hAnsi="Consolas"/>
-          <w:sz w:val="16"/>
-          <w:szCs w:val="16"/>
-        </w:rPr>
-        <w:t xml:space="preserve">                  0             </w:t>
-      </w:r>
-      <w:proofErr w:type="gramStart"/>
-      <w:r>
-        <w:rPr>
-          <w:rFonts w:ascii="Consolas" w:hAnsi="Consolas"/>
-          <w:sz w:val="16"/>
-          <w:szCs w:val="16"/>
-        </w:rPr>
-        <w:t>1  18.7</w:t>
-      </w:r>
-      <w:proofErr w:type="gramEnd"/>
-      <w:r>
-        <w:rPr>
-          <w:rFonts w:ascii="Consolas" w:hAnsi="Consolas"/>
-          <w:sz w:val="16"/>
-          <w:szCs w:val="16"/>
-        </w:rPr>
-        <w:t xml:space="preserve"> 11.6   2.32  9.79  16.4  26.0  59.6 </w:t>
+        <w:t xml:space="preserve">  skim_variable n_missing complete_rate  mean    sd    p0   p25   p50   p75  p100 hist </w:t>
+      </w:r>
+    </w:p>
+    <w:p>
+      <w:pPr>
+        <w:rPr>
+          <w:rFonts w:ascii="Consolas" w:hAnsi="Consolas"/>
+          <w:sz w:val="16"/>
+          <w:szCs w:val="16"/>
+        </w:rPr>
+      </w:pPr>
+      <w:r>
+        <w:rPr>
+          <w:rFonts w:ascii="Consolas" w:hAnsi="Consolas"/>
+          <w:sz w:val="16"/>
+          <w:szCs w:val="16"/>
+        </w:rPr>
+        <w:t xml:space="preserve">1 mvpa                  0             1  18.7 11.6   2.32  9.79  16.4  26.0  59.6 </w:t>
       </w:r>
       <w:r>
         <w:rPr>
@@ -11352,25 +10613,7 @@
           <w:sz w:val="16"/>
           <w:szCs w:val="16"/>
         </w:rPr>
-        <w:t xml:space="preserve">2 age                   0             </w:t>
-      </w:r>
-      <w:proofErr w:type="gramStart"/>
-      <w:r>
-        <w:rPr>
-          <w:rFonts w:ascii="Consolas" w:hAnsi="Consolas"/>
-          <w:sz w:val="16"/>
-          <w:szCs w:val="16"/>
-        </w:rPr>
-        <w:t>1  14.0</w:t>
-      </w:r>
-      <w:proofErr w:type="gramEnd"/>
-      <w:r>
-        <w:rPr>
-          <w:rFonts w:ascii="Consolas" w:hAnsi="Consolas"/>
-          <w:sz w:val="16"/>
-          <w:szCs w:val="16"/>
-        </w:rPr>
-        <w:t xml:space="preserve">  2.85  9.07 12.1   13.5  16.3  18.9 </w:t>
+        <w:t xml:space="preserve">2 age                   0             1  14.0  2.85  9.07 12.1   13.5  16.3  18.9 </w:t>
       </w:r>
       <w:r>
         <w:rPr>
@@ -11408,10 +10651,154 @@
           <w:sz w:val="16"/>
           <w:szCs w:val="16"/>
         </w:rPr>
-        <w:t xml:space="preserve">&gt; dat14849 %&gt;% </w:t>
-      </w:r>
-      <w:proofErr w:type="spellStart"/>
-      <w:r>
+        <w:t>&gt; dat14849 %&gt;% group_by(age.q3) %&gt;% skim(age)</w:t>
+      </w:r>
+    </w:p>
+    <w:p>
+      <w:pPr>
+        <w:rPr>
+          <w:rFonts w:ascii="Consolas" w:eastAsia="MS Mincho" w:hAnsi="Consolas" w:cs="MS Mincho"/>
+          <w:sz w:val="16"/>
+          <w:szCs w:val="16"/>
+        </w:rPr>
+      </w:pPr>
+    </w:p>
+    <w:p>
+      <w:pPr>
+        <w:rPr>
+          <w:rFonts w:ascii="Consolas" w:eastAsia="MS Mincho" w:hAnsi="Consolas" w:cs="MS Mincho"/>
+          <w:sz w:val="16"/>
+          <w:szCs w:val="16"/>
+        </w:rPr>
+      </w:pPr>
+      <w:r>
+        <w:rPr>
+          <w:rFonts w:ascii="Consolas" w:eastAsia="MS Mincho" w:hAnsi="Consolas" w:cs="MS Mincho"/>
+          <w:sz w:val="16"/>
+          <w:szCs w:val="16"/>
+        </w:rPr>
+        <w:t>── Variable type: num</w:t>
+      </w:r>
+      <w:r>
+        <w:rPr>
+          <w:rFonts w:ascii="Consolas" w:eastAsia="MS Mincho" w:hAnsi="Consolas" w:cs="MS Mincho"/>
+          <w:sz w:val="16"/>
+          <w:szCs w:val="16"/>
+        </w:rPr>
+        <w:t>eric</w:t>
+      </w:r>
+      <w:r>
+        <w:rPr>
+          <w:rFonts w:ascii="Consolas" w:eastAsia="MS Mincho" w:hAnsi="Consolas" w:cs="MS Mincho"/>
+          <w:sz w:val="16"/>
+          <w:szCs w:val="16"/>
+        </w:rPr>
+        <w:t>──────────────────────────────────────────────────────────────────────</w:t>
+      </w:r>
+    </w:p>
+    <w:p>
+      <w:pPr>
+        <w:rPr>
+          <w:rFonts w:ascii="Consolas" w:eastAsia="MS Mincho" w:hAnsi="Consolas" w:cs="MS Mincho"/>
+          <w:sz w:val="16"/>
+          <w:szCs w:val="16"/>
+        </w:rPr>
+      </w:pPr>
+      <w:r>
+        <w:rPr>
+          <w:rFonts w:ascii="Consolas" w:eastAsia="MS Mincho" w:hAnsi="Consolas" w:cs="MS Mincho"/>
+          <w:sz w:val="16"/>
+          <w:szCs w:val="16"/>
+        </w:rPr>
+        <w:t xml:space="preserve">  skim_variable age.q3      n_missing complete_rate  mean    sd    p0   p25   p50   p75  p100 hist </w:t>
+      </w:r>
+    </w:p>
+    <w:p>
+      <w:pPr>
+        <w:rPr>
+          <w:rFonts w:ascii="Consolas" w:eastAsia="MS Mincho" w:hAnsi="Consolas" w:cs="MS Mincho"/>
+          <w:sz w:val="16"/>
+          <w:szCs w:val="16"/>
+        </w:rPr>
+      </w:pPr>
+      <w:r>
+        <w:rPr>
+          <w:rFonts w:ascii="Consolas" w:eastAsia="MS Mincho" w:hAnsi="Consolas" w:cs="MS Mincho"/>
+          <w:sz w:val="16"/>
+          <w:szCs w:val="16"/>
+        </w:rPr>
+        <w:t xml:space="preserve">1 age           [8.44,12.3]         0             1  10.8 1.19   9.07  9.91  10.5  11.8  12.3 </w:t>
+      </w:r>
+      <w:r>
+        <w:rPr>
+          <w:rFonts w:ascii="MS Mincho" w:eastAsia="MS Mincho" w:hAnsi="MS Mincho" w:cs="MS Mincho" w:hint="eastAsia"/>
+          <w:sz w:val="16"/>
+          <w:szCs w:val="16"/>
+        </w:rPr>
+        <w:t>▃▆▂▂▇</w:t>
+      </w:r>
+    </w:p>
+    <w:p>
+      <w:pPr>
+        <w:rPr>
+          <w:rFonts w:ascii="Consolas" w:eastAsia="MS Mincho" w:hAnsi="Consolas" w:cs="MS Mincho"/>
+          <w:sz w:val="16"/>
+          <w:szCs w:val="16"/>
+        </w:rPr>
+      </w:pPr>
+      <w:r>
+        <w:rPr>
+          <w:rFonts w:ascii="Consolas" w:eastAsia="MS Mincho" w:hAnsi="Consolas" w:cs="MS Mincho"/>
+          <w:sz w:val="16"/>
+          <w:szCs w:val="16"/>
+        </w:rPr>
+        <w:t xml:space="preserve">2 age           (12.3,15.5]         0             1  13.3 0.936 12.3  12.6   13.2  13.9  15.5 </w:t>
+      </w:r>
+      <w:r>
+        <w:rPr>
+          <w:rFonts w:ascii="MS Mincho" w:eastAsia="MS Mincho" w:hAnsi="MS Mincho" w:cs="MS Mincho" w:hint="eastAsia"/>
+          <w:sz w:val="16"/>
+          <w:szCs w:val="16"/>
+        </w:rPr>
+        <w:t>▇▇▆▁▂</w:t>
+      </w:r>
+    </w:p>
+    <w:p>
+      <w:pPr>
+        <w:rPr>
+          <w:rFonts w:ascii="Consolas" w:eastAsia="MS Mincho" w:hAnsi="Consolas" w:cs="MS Mincho"/>
+          <w:sz w:val="16"/>
+          <w:szCs w:val="16"/>
+        </w:rPr>
+      </w:pPr>
+      <w:r>
+        <w:rPr>
+          <w:rFonts w:ascii="Consolas" w:eastAsia="MS Mincho" w:hAnsi="Consolas" w:cs="MS Mincho"/>
+          <w:sz w:val="16"/>
+          <w:szCs w:val="16"/>
+        </w:rPr>
+        <w:t xml:space="preserve">3 age           (15.5,18.9]         0             1  17.1 1.08  15.7  16.0   17.3  17.7  18.9 </w:t>
+      </w:r>
+      <w:r>
+        <w:rPr>
+          <w:rFonts w:ascii="MS Mincho" w:eastAsia="MS Mincho" w:hAnsi="MS Mincho" w:cs="MS Mincho" w:hint="eastAsia"/>
+          <w:sz w:val="16"/>
+          <w:szCs w:val="16"/>
+        </w:rPr>
+        <w:t>▇▂▆▃▃</w:t>
+      </w:r>
+    </w:p>
+    <w:p>
+      <w:pPr>
+        <w:rPr>
+          <w:rFonts w:ascii="Consolas" w:eastAsia="MS Mincho" w:hAnsi="Consolas" w:cs="MS Mincho"/>
+          <w:sz w:val="16"/>
+          <w:szCs w:val="16"/>
+        </w:rPr>
+      </w:pPr>
+    </w:p>
+    <w:p>
+      <w:pPr>
         <w:rPr>
           <w:rFonts w:ascii="Consolas" w:eastAsia="MS Mincho" w:hAnsi="Consolas" w:cs="MS Mincho"/>
           <w:b/>
@@ -11419,9 +10806,7 @@
           <w:sz w:val="16"/>
           <w:szCs w:val="16"/>
         </w:rPr>
-        <w:t>group_by</w:t>
-      </w:r>
-      <w:proofErr w:type="spellEnd"/>
+      </w:pPr>
       <w:r>
         <w:rPr>
           <w:rFonts w:ascii="Consolas" w:eastAsia="MS Mincho" w:hAnsi="Consolas" w:cs="MS Mincho"/>
@@ -11430,322 +10815,287 @@
           <w:sz w:val="16"/>
           <w:szCs w:val="16"/>
         </w:rPr>
-        <w:t>(</w:t>
-      </w:r>
-      <w:proofErr w:type="gramStart"/>
-      <w:r>
+        <w:t>&gt; dat14849 %&gt;% count(age.q3)</w:t>
+      </w:r>
+    </w:p>
+    <w:p>
+      <w:pPr>
         <w:rPr>
           <w:rFonts w:ascii="Consolas" w:eastAsia="MS Mincho" w:hAnsi="Consolas" w:cs="MS Mincho"/>
+          <w:sz w:val="16"/>
+          <w:szCs w:val="16"/>
+        </w:rPr>
+      </w:pPr>
+      <w:r>
+        <w:rPr>
+          <w:rFonts w:ascii="Consolas" w:eastAsia="MS Mincho" w:hAnsi="Consolas" w:cs="MS Mincho"/>
+          <w:sz w:val="16"/>
+          <w:szCs w:val="16"/>
+        </w:rPr>
+        <w:t># A tibble: 3 × 2</w:t>
+      </w:r>
+    </w:p>
+    <w:p>
+      <w:pPr>
+        <w:rPr>
+          <w:rFonts w:ascii="Consolas" w:eastAsia="MS Mincho" w:hAnsi="Consolas" w:cs="MS Mincho"/>
+          <w:sz w:val="16"/>
+          <w:szCs w:val="16"/>
+        </w:rPr>
+      </w:pPr>
+      <w:r>
+        <w:rPr>
+          <w:rFonts w:ascii="Consolas" w:eastAsia="MS Mincho" w:hAnsi="Consolas" w:cs="MS Mincho"/>
+          <w:sz w:val="16"/>
+          <w:szCs w:val="16"/>
+        </w:rPr>
+        <w:t xml:space="preserve">  age.q3          n</w:t>
+      </w:r>
+    </w:p>
+    <w:p>
+      <w:pPr>
+        <w:rPr>
+          <w:rFonts w:ascii="Consolas" w:eastAsia="MS Mincho" w:hAnsi="Consolas" w:cs="MS Mincho"/>
+          <w:sz w:val="16"/>
+          <w:szCs w:val="16"/>
+        </w:rPr>
+      </w:pPr>
+      <w:r>
+        <w:rPr>
+          <w:rFonts w:ascii="Consolas" w:eastAsia="MS Mincho" w:hAnsi="Consolas" w:cs="MS Mincho"/>
+          <w:sz w:val="16"/>
+          <w:szCs w:val="16"/>
+        </w:rPr>
+        <w:t xml:space="preserve">  &lt;fct&gt;       &lt;int&gt;</w:t>
+      </w:r>
+    </w:p>
+    <w:p>
+      <w:pPr>
+        <w:rPr>
+          <w:rFonts w:ascii="Consolas" w:eastAsia="MS Mincho" w:hAnsi="Consolas" w:cs="MS Mincho"/>
+          <w:sz w:val="16"/>
+          <w:szCs w:val="16"/>
+        </w:rPr>
+      </w:pPr>
+      <w:r>
+        <w:rPr>
+          <w:rFonts w:ascii="Consolas" w:eastAsia="MS Mincho" w:hAnsi="Consolas" w:cs="MS Mincho"/>
+          <w:sz w:val="16"/>
+          <w:szCs w:val="16"/>
+        </w:rPr>
+        <w:t>1 [8.44,12.3]    11</w:t>
+      </w:r>
+    </w:p>
+    <w:p>
+      <w:pPr>
+        <w:rPr>
+          <w:rFonts w:ascii="Consolas" w:eastAsia="MS Mincho" w:hAnsi="Consolas" w:cs="MS Mincho"/>
+          <w:sz w:val="16"/>
+          <w:szCs w:val="16"/>
+        </w:rPr>
+      </w:pPr>
+      <w:r>
+        <w:rPr>
+          <w:rFonts w:ascii="Consolas" w:eastAsia="MS Mincho" w:hAnsi="Consolas" w:cs="MS Mincho"/>
+          <w:sz w:val="16"/>
+          <w:szCs w:val="16"/>
+        </w:rPr>
+        <w:t>2 (12.3,15.5]    12</w:t>
+      </w:r>
+    </w:p>
+    <w:p>
+      <w:pPr>
+        <w:rPr>
+          <w:rFonts w:ascii="Consolas" w:eastAsia="MS Mincho" w:hAnsi="Consolas" w:cs="MS Mincho"/>
+          <w:sz w:val="16"/>
+          <w:szCs w:val="16"/>
+        </w:rPr>
+      </w:pPr>
+      <w:r>
+        <w:rPr>
+          <w:rFonts w:ascii="Consolas" w:eastAsia="MS Mincho" w:hAnsi="Consolas" w:cs="MS Mincho"/>
+          <w:sz w:val="16"/>
+          <w:szCs w:val="16"/>
+        </w:rPr>
+        <w:t>3 (15.5,18.9]    14</w:t>
+      </w:r>
+    </w:p>
+    <w:p>
+      <w:pPr>
+        <w:rPr>
+          <w:rFonts w:ascii="Consolas" w:eastAsia="MS Mincho" w:hAnsi="Consolas" w:cs="MS Mincho"/>
+          <w:sz w:val="16"/>
+          <w:szCs w:val="16"/>
+        </w:rPr>
+      </w:pPr>
+    </w:p>
+    <w:p>
+      <w:pPr>
+        <w:rPr>
+          <w:rFonts w:ascii="Consolas" w:hAnsi="Consolas"/>
           <w:b/>
           <w:bCs/>
           <w:sz w:val="16"/>
           <w:szCs w:val="16"/>
         </w:rPr>
-        <w:t>age.q</w:t>
-      </w:r>
-      <w:proofErr w:type="gramEnd"/>
-      <w:r>
-        <w:rPr>
-          <w:rFonts w:ascii="Consolas" w:eastAsia="MS Mincho" w:hAnsi="Consolas" w:cs="MS Mincho"/>
+      </w:pPr>
+      <w:r>
+        <w:rPr>
+          <w:rFonts w:ascii="Consolas" w:hAnsi="Consolas"/>
           <w:b/>
           <w:bCs/>
           <w:sz w:val="16"/>
           <w:szCs w:val="16"/>
         </w:rPr>
-        <w:t>3) %&gt;% skim(age)</w:t>
-      </w:r>
-    </w:p>
-    <w:p>
-      <w:pPr>
-        <w:rPr>
-          <w:rFonts w:ascii="Consolas" w:eastAsia="MS Mincho" w:hAnsi="Consolas" w:cs="MS Mincho"/>
-          <w:sz w:val="16"/>
-          <w:szCs w:val="16"/>
-        </w:rPr>
-      </w:pPr>
-    </w:p>
-    <w:p>
-      <w:pPr>
-        <w:rPr>
-          <w:rFonts w:ascii="Consolas" w:eastAsia="MS Mincho" w:hAnsi="Consolas" w:cs="MS Mincho"/>
-          <w:sz w:val="16"/>
-          <w:szCs w:val="16"/>
-        </w:rPr>
-      </w:pPr>
-      <w:r>
-        <w:rPr>
-          <w:rFonts w:ascii="Consolas" w:eastAsia="MS Mincho" w:hAnsi="Consolas" w:cs="MS Mincho"/>
-          <w:sz w:val="16"/>
-          <w:szCs w:val="16"/>
-        </w:rPr>
-        <w:t>── Variable type: num</w:t>
-      </w:r>
-      <w:r>
-        <w:rPr>
-          <w:rFonts w:ascii="Consolas" w:eastAsia="MS Mincho" w:hAnsi="Consolas" w:cs="MS Mincho"/>
-          <w:sz w:val="16"/>
-          <w:szCs w:val="16"/>
-        </w:rPr>
-        <w:t>eric</w:t>
-      </w:r>
-      <w:r>
-        <w:rPr>
-          <w:rFonts w:ascii="Consolas" w:eastAsia="MS Mincho" w:hAnsi="Consolas" w:cs="MS Mincho"/>
-          <w:sz w:val="16"/>
-          <w:szCs w:val="16"/>
-        </w:rPr>
-        <w:t>──────────────────────────────────────────────────────────────────────</w:t>
-      </w:r>
-    </w:p>
-    <w:p>
-      <w:pPr>
-        <w:rPr>
-          <w:rFonts w:ascii="Consolas" w:eastAsia="MS Mincho" w:hAnsi="Consolas" w:cs="MS Mincho"/>
-          <w:sz w:val="16"/>
-          <w:szCs w:val="16"/>
-        </w:rPr>
-      </w:pPr>
-      <w:r>
-        <w:rPr>
-          <w:rFonts w:ascii="Consolas" w:eastAsia="MS Mincho" w:hAnsi="Consolas" w:cs="MS Mincho"/>
-          <w:sz w:val="16"/>
-          <w:szCs w:val="16"/>
-        </w:rPr>
-        <w:t xml:space="preserve">  </w:t>
-      </w:r>
-      <w:proofErr w:type="spellStart"/>
-      <w:r>
-        <w:rPr>
-          <w:rFonts w:ascii="Consolas" w:eastAsia="MS Mincho" w:hAnsi="Consolas" w:cs="MS Mincho"/>
-          <w:sz w:val="16"/>
-          <w:szCs w:val="16"/>
-        </w:rPr>
-        <w:t>skim_variable</w:t>
-      </w:r>
-      <w:proofErr w:type="spellEnd"/>
-      <w:r>
-        <w:rPr>
-          <w:rFonts w:ascii="Consolas" w:eastAsia="MS Mincho" w:hAnsi="Consolas" w:cs="MS Mincho"/>
-          <w:sz w:val="16"/>
-          <w:szCs w:val="16"/>
-        </w:rPr>
-        <w:t xml:space="preserve"> </w:t>
-      </w:r>
-      <w:proofErr w:type="gramStart"/>
-      <w:r>
-        <w:rPr>
-          <w:rFonts w:ascii="Consolas" w:eastAsia="MS Mincho" w:hAnsi="Consolas" w:cs="MS Mincho"/>
-          <w:sz w:val="16"/>
-          <w:szCs w:val="16"/>
-        </w:rPr>
-        <w:t>age.q</w:t>
-      </w:r>
-      <w:proofErr w:type="gramEnd"/>
-      <w:r>
-        <w:rPr>
-          <w:rFonts w:ascii="Consolas" w:eastAsia="MS Mincho" w:hAnsi="Consolas" w:cs="MS Mincho"/>
-          <w:sz w:val="16"/>
-          <w:szCs w:val="16"/>
-        </w:rPr>
-        <w:t xml:space="preserve">3      </w:t>
-      </w:r>
-      <w:proofErr w:type="spellStart"/>
-      <w:r>
-        <w:rPr>
-          <w:rFonts w:ascii="Consolas" w:eastAsia="MS Mincho" w:hAnsi="Consolas" w:cs="MS Mincho"/>
-          <w:sz w:val="16"/>
-          <w:szCs w:val="16"/>
-        </w:rPr>
-        <w:t>n_missing</w:t>
-      </w:r>
-      <w:proofErr w:type="spellEnd"/>
-      <w:r>
-        <w:rPr>
-          <w:rFonts w:ascii="Consolas" w:eastAsia="MS Mincho" w:hAnsi="Consolas" w:cs="MS Mincho"/>
-          <w:sz w:val="16"/>
-          <w:szCs w:val="16"/>
-        </w:rPr>
-        <w:t xml:space="preserve"> </w:t>
-      </w:r>
-      <w:proofErr w:type="spellStart"/>
-      <w:r>
-        <w:rPr>
-          <w:rFonts w:ascii="Consolas" w:eastAsia="MS Mincho" w:hAnsi="Consolas" w:cs="MS Mincho"/>
-          <w:sz w:val="16"/>
-          <w:szCs w:val="16"/>
-        </w:rPr>
-        <w:t>complete_rate</w:t>
-      </w:r>
-      <w:proofErr w:type="spellEnd"/>
-      <w:r>
-        <w:rPr>
-          <w:rFonts w:ascii="Consolas" w:eastAsia="MS Mincho" w:hAnsi="Consolas" w:cs="MS Mincho"/>
-          <w:sz w:val="16"/>
-          <w:szCs w:val="16"/>
-        </w:rPr>
-        <w:t xml:space="preserve">  mean    </w:t>
-      </w:r>
-      <w:proofErr w:type="spellStart"/>
-      <w:r>
-        <w:rPr>
-          <w:rFonts w:ascii="Consolas" w:eastAsia="MS Mincho" w:hAnsi="Consolas" w:cs="MS Mincho"/>
-          <w:sz w:val="16"/>
-          <w:szCs w:val="16"/>
-        </w:rPr>
-        <w:t>sd</w:t>
-      </w:r>
-      <w:proofErr w:type="spellEnd"/>
-      <w:r>
-        <w:rPr>
-          <w:rFonts w:ascii="Consolas" w:eastAsia="MS Mincho" w:hAnsi="Consolas" w:cs="MS Mincho"/>
-          <w:sz w:val="16"/>
-          <w:szCs w:val="16"/>
-        </w:rPr>
-        <w:t xml:space="preserve">    p0   p25   p50   p75  p100 hist </w:t>
-      </w:r>
-    </w:p>
-    <w:p>
-      <w:pPr>
-        <w:rPr>
-          <w:rFonts w:ascii="Consolas" w:eastAsia="MS Mincho" w:hAnsi="Consolas" w:cs="MS Mincho"/>
-          <w:sz w:val="16"/>
-          <w:szCs w:val="16"/>
-        </w:rPr>
-      </w:pPr>
-      <w:r>
-        <w:rPr>
-          <w:rFonts w:ascii="Consolas" w:eastAsia="MS Mincho" w:hAnsi="Consolas" w:cs="MS Mincho"/>
-          <w:sz w:val="16"/>
-          <w:szCs w:val="16"/>
-        </w:rPr>
-        <w:t xml:space="preserve">1 age        </w:t>
-      </w:r>
-      <w:proofErr w:type="gramStart"/>
-      <w:r>
-        <w:rPr>
-          <w:rFonts w:ascii="Consolas" w:eastAsia="MS Mincho" w:hAnsi="Consolas" w:cs="MS Mincho"/>
-          <w:sz w:val="16"/>
-          <w:szCs w:val="16"/>
-        </w:rPr>
-        <w:t xml:space="preserve">   [</w:t>
-      </w:r>
-      <w:proofErr w:type="gramEnd"/>
-      <w:r>
-        <w:rPr>
-          <w:rFonts w:ascii="Consolas" w:eastAsia="MS Mincho" w:hAnsi="Consolas" w:cs="MS Mincho"/>
-          <w:sz w:val="16"/>
-          <w:szCs w:val="16"/>
-        </w:rPr>
-        <w:t xml:space="preserve">8.44,12.3]         0             1  10.8 1.19   9.07  9.91  10.5  11.8  12.3 </w:t>
-      </w:r>
-      <w:r>
-        <w:rPr>
-          <w:rFonts w:ascii="MS Mincho" w:eastAsia="MS Mincho" w:hAnsi="MS Mincho" w:cs="MS Mincho" w:hint="eastAsia"/>
-          <w:sz w:val="16"/>
-          <w:szCs w:val="16"/>
-        </w:rPr>
-        <w:t>▃▆▂▂▇</w:t>
-      </w:r>
-    </w:p>
-    <w:p>
-      <w:pPr>
-        <w:rPr>
-          <w:rFonts w:ascii="Consolas" w:eastAsia="MS Mincho" w:hAnsi="Consolas" w:cs="MS Mincho"/>
-          <w:sz w:val="16"/>
-          <w:szCs w:val="16"/>
-        </w:rPr>
-      </w:pPr>
-      <w:r>
-        <w:rPr>
-          <w:rFonts w:ascii="Consolas" w:eastAsia="MS Mincho" w:hAnsi="Consolas" w:cs="MS Mincho"/>
-          <w:sz w:val="16"/>
-          <w:szCs w:val="16"/>
-        </w:rPr>
-        <w:t xml:space="preserve">2 age        </w:t>
-      </w:r>
-      <w:proofErr w:type="gramStart"/>
-      <w:r>
-        <w:rPr>
-          <w:rFonts w:ascii="Consolas" w:eastAsia="MS Mincho" w:hAnsi="Consolas" w:cs="MS Mincho"/>
-          <w:sz w:val="16"/>
-          <w:szCs w:val="16"/>
-        </w:rPr>
-        <w:t xml:space="preserve">   (</w:t>
-      </w:r>
-      <w:proofErr w:type="gramEnd"/>
-      <w:r>
-        <w:rPr>
-          <w:rFonts w:ascii="Consolas" w:eastAsia="MS Mincho" w:hAnsi="Consolas" w:cs="MS Mincho"/>
-          <w:sz w:val="16"/>
-          <w:szCs w:val="16"/>
-        </w:rPr>
-        <w:t xml:space="preserve">12.3,15.5]         0             1  13.3 0.936 12.3  12.6   13.2  13.9  15.5 </w:t>
-      </w:r>
-      <w:r>
-        <w:rPr>
-          <w:rFonts w:ascii="MS Mincho" w:eastAsia="MS Mincho" w:hAnsi="MS Mincho" w:cs="MS Mincho" w:hint="eastAsia"/>
-          <w:sz w:val="16"/>
-          <w:szCs w:val="16"/>
-        </w:rPr>
-        <w:t>▇▇▆▁▂</w:t>
-      </w:r>
-    </w:p>
-    <w:p>
-      <w:pPr>
-        <w:rPr>
-          <w:rFonts w:ascii="Consolas" w:eastAsia="MS Mincho" w:hAnsi="Consolas" w:cs="MS Mincho"/>
-          <w:sz w:val="16"/>
-          <w:szCs w:val="16"/>
-        </w:rPr>
-      </w:pPr>
-      <w:r>
-        <w:rPr>
-          <w:rFonts w:ascii="Consolas" w:eastAsia="MS Mincho" w:hAnsi="Consolas" w:cs="MS Mincho"/>
-          <w:sz w:val="16"/>
-          <w:szCs w:val="16"/>
-        </w:rPr>
-        <w:t xml:space="preserve">3 age        </w:t>
-      </w:r>
-      <w:proofErr w:type="gramStart"/>
-      <w:r>
-        <w:rPr>
-          <w:rFonts w:ascii="Consolas" w:eastAsia="MS Mincho" w:hAnsi="Consolas" w:cs="MS Mincho"/>
-          <w:sz w:val="16"/>
-          <w:szCs w:val="16"/>
-        </w:rPr>
-        <w:t xml:space="preserve">   (</w:t>
-      </w:r>
-      <w:proofErr w:type="gramEnd"/>
-      <w:r>
-        <w:rPr>
-          <w:rFonts w:ascii="Consolas" w:eastAsia="MS Mincho" w:hAnsi="Consolas" w:cs="MS Mincho"/>
-          <w:sz w:val="16"/>
-          <w:szCs w:val="16"/>
-        </w:rPr>
-        <w:t xml:space="preserve">15.5,18.9]         0             1  17.1 1.08  15.7  16.0   17.3  17.7  18.9 </w:t>
-      </w:r>
-      <w:r>
-        <w:rPr>
-          <w:rFonts w:ascii="MS Mincho" w:eastAsia="MS Mincho" w:hAnsi="MS Mincho" w:cs="MS Mincho" w:hint="eastAsia"/>
-          <w:sz w:val="16"/>
-          <w:szCs w:val="16"/>
-        </w:rPr>
-        <w:t>▇▂▆▃▃</w:t>
-      </w:r>
-    </w:p>
-    <w:p>
-      <w:pPr>
-        <w:rPr>
-          <w:rFonts w:ascii="Consolas" w:eastAsia="MS Mincho" w:hAnsi="Consolas" w:cs="MS Mincho"/>
-          <w:sz w:val="16"/>
-          <w:szCs w:val="16"/>
-        </w:rPr>
-      </w:pPr>
-    </w:p>
-    <w:p>
-      <w:pPr>
-        <w:rPr>
-          <w:rFonts w:ascii="Consolas" w:eastAsia="MS Mincho" w:hAnsi="Consolas" w:cs="MS Mincho"/>
+        <w:t>&gt; dat14849 %&gt;% count(cah)</w:t>
+      </w:r>
+    </w:p>
+    <w:p>
+      <w:pPr>
+        <w:rPr>
+          <w:rFonts w:ascii="Consolas" w:hAnsi="Consolas"/>
+          <w:sz w:val="16"/>
+          <w:szCs w:val="16"/>
+        </w:rPr>
+      </w:pPr>
+      <w:r>
+        <w:rPr>
+          <w:rFonts w:ascii="Consolas" w:hAnsi="Consolas"/>
+          <w:sz w:val="16"/>
+          <w:szCs w:val="16"/>
+        </w:rPr>
+        <w:t># A tibble: 2 × 2</w:t>
+      </w:r>
+    </w:p>
+    <w:p>
+      <w:pPr>
+        <w:rPr>
+          <w:rFonts w:ascii="Consolas" w:hAnsi="Consolas"/>
+          <w:sz w:val="16"/>
+          <w:szCs w:val="16"/>
+        </w:rPr>
+      </w:pPr>
+      <w:r>
+        <w:rPr>
+          <w:rFonts w:ascii="Consolas" w:hAnsi="Consolas"/>
+          <w:sz w:val="16"/>
+          <w:szCs w:val="16"/>
+        </w:rPr>
+        <w:t xml:space="preserve">  cah.f       n</w:t>
+      </w:r>
+    </w:p>
+    <w:p>
+      <w:pPr>
+        <w:rPr>
+          <w:rFonts w:ascii="Consolas" w:hAnsi="Consolas"/>
+          <w:sz w:val="16"/>
+          <w:szCs w:val="16"/>
+        </w:rPr>
+      </w:pPr>
+      <w:r>
+        <w:rPr>
+          <w:rFonts w:ascii="Consolas" w:hAnsi="Consolas"/>
+          <w:sz w:val="16"/>
+          <w:szCs w:val="16"/>
+        </w:rPr>
+        <w:t xml:space="preserve">  &lt;</w:t>
+      </w:r>
+      <w:r>
+        <w:rPr>
+          <w:rFonts w:ascii="Consolas" w:hAnsi="Consolas"/>
+          <w:sz w:val="16"/>
+          <w:szCs w:val="16"/>
+        </w:rPr>
+        <w:t>int</w:t>
+      </w:r>
+      <w:r>
+        <w:rPr>
+          <w:rFonts w:ascii="Consolas" w:hAnsi="Consolas"/>
+          <w:sz w:val="16"/>
+          <w:szCs w:val="16"/>
+        </w:rPr>
+        <w:t>&gt;   &lt;int&gt;</w:t>
+      </w:r>
+    </w:p>
+    <w:p>
+      <w:pPr>
+        <w:rPr>
+          <w:rFonts w:ascii="Consolas" w:hAnsi="Consolas"/>
+          <w:sz w:val="16"/>
+          <w:szCs w:val="16"/>
+        </w:rPr>
+      </w:pPr>
+      <w:r>
+        <w:rPr>
+          <w:rFonts w:ascii="Consolas" w:hAnsi="Consolas"/>
+          <w:sz w:val="16"/>
+          <w:szCs w:val="16"/>
+        </w:rPr>
+        <w:t xml:space="preserve">1 </w:t>
+      </w:r>
+      <w:r>
+        <w:rPr>
+          <w:rFonts w:ascii="Consolas" w:hAnsi="Consolas"/>
+          <w:sz w:val="16"/>
+          <w:szCs w:val="16"/>
+        </w:rPr>
+        <w:t xml:space="preserve">1  </w:t>
+      </w:r>
+      <w:r>
+        <w:rPr>
+          <w:rFonts w:ascii="Consolas" w:hAnsi="Consolas"/>
+          <w:sz w:val="16"/>
+          <w:szCs w:val="16"/>
+        </w:rPr>
+        <w:t xml:space="preserve">        17</w:t>
+      </w:r>
+    </w:p>
+    <w:p>
+      <w:pPr>
+        <w:rPr>
+          <w:rFonts w:ascii="Consolas" w:hAnsi="Consolas"/>
+          <w:sz w:val="16"/>
+          <w:szCs w:val="16"/>
+        </w:rPr>
+      </w:pPr>
+      <w:r>
+        <w:rPr>
+          <w:rFonts w:ascii="Consolas" w:hAnsi="Consolas"/>
+          <w:sz w:val="16"/>
+          <w:szCs w:val="16"/>
+        </w:rPr>
+        <w:t xml:space="preserve">2 </w:t>
+      </w:r>
+      <w:r>
+        <w:rPr>
+          <w:rFonts w:ascii="Consolas" w:hAnsi="Consolas"/>
+          <w:sz w:val="16"/>
+          <w:szCs w:val="16"/>
+        </w:rPr>
+        <w:t xml:space="preserve">0      </w:t>
+      </w:r>
+      <w:r>
+        <w:rPr>
+          <w:rFonts w:ascii="Consolas" w:hAnsi="Consolas"/>
+          <w:sz w:val="16"/>
+          <w:szCs w:val="16"/>
+        </w:rPr>
+        <w:t xml:space="preserve">    20</w:t>
+      </w:r>
+    </w:p>
+    <w:p>
+      <w:pPr>
+        <w:rPr>
+          <w:rFonts w:ascii="Consolas" w:hAnsi="Consolas"/>
+          <w:sz w:val="16"/>
+          <w:szCs w:val="16"/>
+        </w:rPr>
+      </w:pPr>
+    </w:p>
+    <w:p>
+      <w:pPr>
+        <w:rPr>
+          <w:rFonts w:ascii="Consolas" w:hAnsi="Consolas"/>
           <w:b/>
           <w:bCs/>
           <w:sz w:val="16"/>
@@ -11754,197 +11104,543 @@
       </w:pPr>
       <w:r>
         <w:rPr>
-          <w:rFonts w:ascii="Consolas" w:eastAsia="MS Mincho" w:hAnsi="Consolas" w:cs="MS Mincho"/>
+          <w:rFonts w:ascii="Consolas" w:hAnsi="Consolas"/>
           <w:b/>
           <w:bCs/>
           <w:sz w:val="16"/>
           <w:szCs w:val="16"/>
         </w:rPr>
-        <w:t>&gt; dat14849 %&gt;% count(</w:t>
-      </w:r>
-      <w:proofErr w:type="gramStart"/>
-      <w:r>
-        <w:rPr>
-          <w:rFonts w:ascii="Consolas" w:eastAsia="MS Mincho" w:hAnsi="Consolas" w:cs="MS Mincho"/>
+        <w:t>&gt; dat14849 %&gt;% count(ethnicity.f)</w:t>
+      </w:r>
+    </w:p>
+    <w:p>
+      <w:pPr>
+        <w:rPr>
+          <w:rFonts w:ascii="Consolas" w:hAnsi="Consolas"/>
+          <w:sz w:val="16"/>
+          <w:szCs w:val="16"/>
+        </w:rPr>
+      </w:pPr>
+      <w:r>
+        <w:rPr>
+          <w:rFonts w:ascii="Consolas" w:hAnsi="Consolas"/>
+          <w:sz w:val="16"/>
+          <w:szCs w:val="16"/>
+        </w:rPr>
+        <w:t># A tibble: 2 × 2</w:t>
+      </w:r>
+    </w:p>
+    <w:p>
+      <w:pPr>
+        <w:rPr>
+          <w:rFonts w:ascii="Consolas" w:hAnsi="Consolas"/>
+          <w:sz w:val="16"/>
+          <w:szCs w:val="16"/>
+        </w:rPr>
+      </w:pPr>
+      <w:r>
+        <w:rPr>
+          <w:rFonts w:ascii="Consolas" w:hAnsi="Consolas"/>
+          <w:sz w:val="16"/>
+          <w:szCs w:val="16"/>
+        </w:rPr>
+        <w:t xml:space="preserve">  ethnicity.f      n</w:t>
+      </w:r>
+    </w:p>
+    <w:p>
+      <w:pPr>
+        <w:rPr>
+          <w:rFonts w:ascii="Consolas" w:hAnsi="Consolas"/>
+          <w:sz w:val="16"/>
+          <w:szCs w:val="16"/>
+        </w:rPr>
+      </w:pPr>
+      <w:r>
+        <w:rPr>
+          <w:rFonts w:ascii="Consolas" w:hAnsi="Consolas"/>
+          <w:sz w:val="16"/>
+          <w:szCs w:val="16"/>
+        </w:rPr>
+        <w:t xml:space="preserve">  &lt;fct&gt;        &lt;int&gt;</w:t>
+      </w:r>
+    </w:p>
+    <w:p>
+      <w:pPr>
+        <w:rPr>
+          <w:rFonts w:ascii="Consolas" w:hAnsi="Consolas"/>
+          <w:sz w:val="16"/>
+          <w:szCs w:val="16"/>
+        </w:rPr>
+      </w:pPr>
+      <w:r>
+        <w:rPr>
+          <w:rFonts w:ascii="Consolas" w:hAnsi="Consolas"/>
+          <w:sz w:val="16"/>
+          <w:szCs w:val="16"/>
+        </w:rPr>
+        <w:t>1 Non-Hispanic    15</w:t>
+      </w:r>
+    </w:p>
+    <w:p>
+      <w:pPr>
+        <w:rPr>
+          <w:rFonts w:ascii="Consolas" w:hAnsi="Consolas"/>
+          <w:sz w:val="16"/>
+          <w:szCs w:val="16"/>
+        </w:rPr>
+      </w:pPr>
+      <w:r>
+        <w:rPr>
+          <w:rFonts w:ascii="Consolas" w:hAnsi="Consolas"/>
+          <w:sz w:val="16"/>
+          <w:szCs w:val="16"/>
+        </w:rPr>
+        <w:t>2 Hispanic        22</w:t>
+      </w:r>
+    </w:p>
+    <w:p>
+      <w:pPr>
+        <w:rPr>
+          <w:rFonts w:ascii="Consolas" w:hAnsi="Consolas"/>
+          <w:sz w:val="16"/>
+          <w:szCs w:val="16"/>
+        </w:rPr>
+      </w:pPr>
+    </w:p>
+    <w:p>
+      <w:pPr>
+        <w:rPr>
+          <w:rFonts w:ascii="Consolas" w:hAnsi="Consolas"/>
+          <w:sz w:val="16"/>
+          <w:szCs w:val="16"/>
+        </w:rPr>
+      </w:pPr>
+    </w:p>
+    <w:p>
+      <w:pPr>
+        <w:rPr>
+          <w:rFonts w:ascii="Consolas" w:hAnsi="Consolas"/>
           <w:b/>
           <w:bCs/>
           <w:sz w:val="16"/>
           <w:szCs w:val="16"/>
         </w:rPr>
-        <w:t>age.q</w:t>
-      </w:r>
-      <w:proofErr w:type="gramEnd"/>
-      <w:r>
-        <w:rPr>
-          <w:rFonts w:ascii="Consolas" w:eastAsia="MS Mincho" w:hAnsi="Consolas" w:cs="MS Mincho"/>
+      </w:pPr>
+      <w:r>
+        <w:rPr>
+          <w:rFonts w:ascii="Consolas" w:hAnsi="Consolas"/>
           <w:b/>
           <w:bCs/>
           <w:sz w:val="16"/>
           <w:szCs w:val="16"/>
         </w:rPr>
-        <w:t>3)</w:t>
-      </w:r>
-    </w:p>
-    <w:p>
-      <w:pPr>
-        <w:rPr>
-          <w:rFonts w:ascii="Consolas" w:eastAsia="MS Mincho" w:hAnsi="Consolas" w:cs="MS Mincho"/>
-          <w:sz w:val="16"/>
-          <w:szCs w:val="16"/>
-        </w:rPr>
-      </w:pPr>
-      <w:r>
-        <w:rPr>
-          <w:rFonts w:ascii="Consolas" w:eastAsia="MS Mincho" w:hAnsi="Consolas" w:cs="MS Mincho"/>
-          <w:sz w:val="16"/>
-          <w:szCs w:val="16"/>
-        </w:rPr>
-        <w:t xml:space="preserve"># A </w:t>
-      </w:r>
-      <w:proofErr w:type="spellStart"/>
-      <w:r>
-        <w:rPr>
-          <w:rFonts w:ascii="Consolas" w:eastAsia="MS Mincho" w:hAnsi="Consolas" w:cs="MS Mincho"/>
-          <w:sz w:val="16"/>
-          <w:szCs w:val="16"/>
-        </w:rPr>
-        <w:t>tibble</w:t>
-      </w:r>
-      <w:proofErr w:type="spellEnd"/>
-      <w:r>
-        <w:rPr>
-          <w:rFonts w:ascii="Consolas" w:eastAsia="MS Mincho" w:hAnsi="Consolas" w:cs="MS Mincho"/>
-          <w:sz w:val="16"/>
-          <w:szCs w:val="16"/>
-        </w:rPr>
-        <w:t>: 3 × 2</w:t>
-      </w:r>
-    </w:p>
-    <w:p>
-      <w:pPr>
-        <w:rPr>
-          <w:rFonts w:ascii="Consolas" w:eastAsia="MS Mincho" w:hAnsi="Consolas" w:cs="MS Mincho"/>
-          <w:sz w:val="16"/>
-          <w:szCs w:val="16"/>
-        </w:rPr>
-      </w:pPr>
-      <w:r>
-        <w:rPr>
-          <w:rFonts w:ascii="Consolas" w:eastAsia="MS Mincho" w:hAnsi="Consolas" w:cs="MS Mincho"/>
-          <w:sz w:val="16"/>
-          <w:szCs w:val="16"/>
-        </w:rPr>
-        <w:t xml:space="preserve">  </w:t>
-      </w:r>
-      <w:proofErr w:type="gramStart"/>
-      <w:r>
-        <w:rPr>
-          <w:rFonts w:ascii="Consolas" w:eastAsia="MS Mincho" w:hAnsi="Consolas" w:cs="MS Mincho"/>
-          <w:sz w:val="16"/>
-          <w:szCs w:val="16"/>
-        </w:rPr>
-        <w:t>age.q</w:t>
-      </w:r>
-      <w:proofErr w:type="gramEnd"/>
-      <w:r>
-        <w:rPr>
-          <w:rFonts w:ascii="Consolas" w:eastAsia="MS Mincho" w:hAnsi="Consolas" w:cs="MS Mincho"/>
-          <w:sz w:val="16"/>
-          <w:szCs w:val="16"/>
-        </w:rPr>
-        <w:t>3          n</w:t>
-      </w:r>
-    </w:p>
-    <w:p>
-      <w:pPr>
-        <w:rPr>
-          <w:rFonts w:ascii="Consolas" w:eastAsia="MS Mincho" w:hAnsi="Consolas" w:cs="MS Mincho"/>
-          <w:sz w:val="16"/>
-          <w:szCs w:val="16"/>
-        </w:rPr>
-      </w:pPr>
-      <w:r>
-        <w:rPr>
-          <w:rFonts w:ascii="Consolas" w:eastAsia="MS Mincho" w:hAnsi="Consolas" w:cs="MS Mincho"/>
-          <w:sz w:val="16"/>
-          <w:szCs w:val="16"/>
-        </w:rPr>
-        <w:t xml:space="preserve">  &lt;</w:t>
-      </w:r>
-      <w:proofErr w:type="spellStart"/>
-      <w:r>
-        <w:rPr>
-          <w:rFonts w:ascii="Consolas" w:eastAsia="MS Mincho" w:hAnsi="Consolas" w:cs="MS Mincho"/>
-          <w:sz w:val="16"/>
-          <w:szCs w:val="16"/>
-        </w:rPr>
-        <w:t>fct</w:t>
-      </w:r>
-      <w:proofErr w:type="spellEnd"/>
-      <w:r>
-        <w:rPr>
-          <w:rFonts w:ascii="Consolas" w:eastAsia="MS Mincho" w:hAnsi="Consolas" w:cs="MS Mincho"/>
-          <w:sz w:val="16"/>
-          <w:szCs w:val="16"/>
-        </w:rPr>
-        <w:t>&gt;       &lt;int&gt;</w:t>
-      </w:r>
-    </w:p>
-    <w:p>
-      <w:pPr>
-        <w:rPr>
-          <w:rFonts w:ascii="Consolas" w:eastAsia="MS Mincho" w:hAnsi="Consolas" w:cs="MS Mincho"/>
-          <w:sz w:val="16"/>
-          <w:szCs w:val="16"/>
-        </w:rPr>
-      </w:pPr>
-      <w:r>
-        <w:rPr>
-          <w:rFonts w:ascii="Consolas" w:eastAsia="MS Mincho" w:hAnsi="Consolas" w:cs="MS Mincho"/>
-          <w:sz w:val="16"/>
-          <w:szCs w:val="16"/>
-        </w:rPr>
-        <w:t>1 [8.44,12.3]    11</w:t>
-      </w:r>
-    </w:p>
-    <w:p>
-      <w:pPr>
-        <w:rPr>
-          <w:rFonts w:ascii="Consolas" w:eastAsia="MS Mincho" w:hAnsi="Consolas" w:cs="MS Mincho"/>
-          <w:sz w:val="16"/>
-          <w:szCs w:val="16"/>
-        </w:rPr>
-      </w:pPr>
-      <w:r>
-        <w:rPr>
-          <w:rFonts w:ascii="Consolas" w:eastAsia="MS Mincho" w:hAnsi="Consolas" w:cs="MS Mincho"/>
-          <w:sz w:val="16"/>
-          <w:szCs w:val="16"/>
-        </w:rPr>
-        <w:t>2 (12.3,15.5]    12</w:t>
-      </w:r>
-    </w:p>
-    <w:p>
-      <w:pPr>
-        <w:rPr>
-          <w:rFonts w:ascii="Consolas" w:eastAsia="MS Mincho" w:hAnsi="Consolas" w:cs="MS Mincho"/>
-          <w:sz w:val="16"/>
-          <w:szCs w:val="16"/>
-        </w:rPr>
-      </w:pPr>
-      <w:r>
-        <w:rPr>
-          <w:rFonts w:ascii="Consolas" w:eastAsia="MS Mincho" w:hAnsi="Consolas" w:cs="MS Mincho"/>
-          <w:sz w:val="16"/>
-          <w:szCs w:val="16"/>
-        </w:rPr>
-        <w:t>3 (15.5,18.9]    14</w:t>
-      </w:r>
-    </w:p>
-    <w:p>
-      <w:pPr>
-        <w:rPr>
-          <w:rFonts w:ascii="Consolas" w:eastAsia="MS Mincho" w:hAnsi="Consolas" w:cs="MS Mincho"/>
+        <w:t>&gt; summary(mvpa_age.fit.1)</w:t>
+      </w:r>
+    </w:p>
+    <w:p>
+      <w:pPr>
+        <w:rPr>
+          <w:rFonts w:ascii="Consolas" w:hAnsi="Consolas"/>
+          <w:sz w:val="16"/>
+          <w:szCs w:val="16"/>
+        </w:rPr>
+      </w:pPr>
+    </w:p>
+    <w:p>
+      <w:pPr>
+        <w:rPr>
+          <w:rFonts w:ascii="Consolas" w:hAnsi="Consolas"/>
+          <w:sz w:val="16"/>
+          <w:szCs w:val="16"/>
+        </w:rPr>
+      </w:pPr>
+      <w:r>
+        <w:rPr>
+          <w:rFonts w:ascii="Consolas" w:hAnsi="Consolas"/>
+          <w:sz w:val="16"/>
+          <w:szCs w:val="16"/>
+        </w:rPr>
+        <w:t>Call:</w:t>
+      </w:r>
+    </w:p>
+    <w:p>
+      <w:pPr>
+        <w:rPr>
+          <w:rFonts w:ascii="Consolas" w:hAnsi="Consolas"/>
+          <w:sz w:val="16"/>
+          <w:szCs w:val="16"/>
+        </w:rPr>
+      </w:pPr>
+      <w:r>
+        <w:rPr>
+          <w:rFonts w:ascii="Consolas" w:hAnsi="Consolas"/>
+          <w:sz w:val="16"/>
+          <w:szCs w:val="16"/>
+        </w:rPr>
+        <w:t>lm(formula = mvpa ~ age.q3 * cah, data = dat14849)</w:t>
+      </w:r>
+    </w:p>
+    <w:p>
+      <w:pPr>
+        <w:rPr>
+          <w:rFonts w:ascii="Consolas" w:hAnsi="Consolas"/>
+          <w:sz w:val="16"/>
+          <w:szCs w:val="16"/>
+        </w:rPr>
+      </w:pPr>
+    </w:p>
+    <w:p>
+      <w:pPr>
+        <w:rPr>
+          <w:rFonts w:ascii="Consolas" w:hAnsi="Consolas"/>
+          <w:sz w:val="16"/>
+          <w:szCs w:val="16"/>
+        </w:rPr>
+      </w:pPr>
+      <w:r>
+        <w:rPr>
+          <w:rFonts w:ascii="Consolas" w:hAnsi="Consolas"/>
+          <w:sz w:val="16"/>
+          <w:szCs w:val="16"/>
+        </w:rPr>
+        <w:t>Residuals:</w:t>
+      </w:r>
+    </w:p>
+    <w:p>
+      <w:pPr>
+        <w:rPr>
+          <w:rFonts w:ascii="Consolas" w:hAnsi="Consolas"/>
+          <w:sz w:val="16"/>
+          <w:szCs w:val="16"/>
+        </w:rPr>
+      </w:pPr>
+      <w:r>
+        <w:rPr>
+          <w:rFonts w:ascii="Consolas" w:hAnsi="Consolas"/>
+          <w:sz w:val="16"/>
+          <w:szCs w:val="16"/>
+        </w:rPr>
+        <w:t xml:space="preserve">     Min       1Q   Median       3Q      Max </w:t>
+      </w:r>
+    </w:p>
+    <w:p>
+      <w:pPr>
+        <w:rPr>
+          <w:rFonts w:ascii="Consolas" w:hAnsi="Consolas"/>
+          <w:sz w:val="16"/>
+          <w:szCs w:val="16"/>
+        </w:rPr>
+      </w:pPr>
+      <w:r>
+        <w:rPr>
+          <w:rFonts w:ascii="Consolas" w:hAnsi="Consolas"/>
+          <w:sz w:val="16"/>
+          <w:szCs w:val="16"/>
+        </w:rPr>
+        <w:t xml:space="preserve">-15.6250  -6.1510   0.2656   3.7778  24.2222 </w:t>
+      </w:r>
+    </w:p>
+    <w:p>
+      <w:pPr>
+        <w:rPr>
+          <w:rFonts w:ascii="Consolas" w:hAnsi="Consolas"/>
+          <w:sz w:val="16"/>
+          <w:szCs w:val="16"/>
+        </w:rPr>
+      </w:pPr>
+    </w:p>
+    <w:p>
+      <w:pPr>
+        <w:rPr>
+          <w:rFonts w:ascii="Consolas" w:hAnsi="Consolas"/>
+          <w:sz w:val="16"/>
+          <w:szCs w:val="16"/>
+        </w:rPr>
+      </w:pPr>
+      <w:r>
+        <w:rPr>
+          <w:rFonts w:ascii="Consolas" w:hAnsi="Consolas"/>
+          <w:sz w:val="16"/>
+          <w:szCs w:val="16"/>
+        </w:rPr>
+        <w:t>Coefficients:</w:t>
+      </w:r>
+    </w:p>
+    <w:p>
+      <w:pPr>
+        <w:rPr>
+          <w:rFonts w:ascii="Consolas" w:hAnsi="Consolas"/>
+          <w:sz w:val="16"/>
+          <w:szCs w:val="16"/>
+        </w:rPr>
+      </w:pPr>
+      <w:r>
+        <w:rPr>
+          <w:rFonts w:ascii="Consolas" w:hAnsi="Consolas"/>
+          <w:sz w:val="16"/>
+          <w:szCs w:val="16"/>
+        </w:rPr>
+        <w:t xml:space="preserve">                               Estimate Std. Error t value Pr(&gt;|t|)    </w:t>
+      </w:r>
+    </w:p>
+    <w:p>
+      <w:pPr>
+        <w:rPr>
+          <w:rFonts w:ascii="Consolas" w:hAnsi="Consolas"/>
+          <w:sz w:val="16"/>
+          <w:szCs w:val="16"/>
+        </w:rPr>
+      </w:pPr>
+      <w:r>
+        <w:rPr>
+          <w:rFonts w:ascii="Consolas" w:hAnsi="Consolas"/>
+          <w:sz w:val="16"/>
+          <w:szCs w:val="16"/>
+        </w:rPr>
+        <w:t>(Intercept)                      22.444      3.973   5.649 3.34e-06 ***</w:t>
+      </w:r>
+    </w:p>
+    <w:p>
+      <w:pPr>
+        <w:rPr>
+          <w:rFonts w:ascii="Consolas" w:hAnsi="Consolas"/>
+          <w:sz w:val="16"/>
+          <w:szCs w:val="16"/>
+        </w:rPr>
+      </w:pPr>
+      <w:r>
+        <w:rPr>
+          <w:rFonts w:ascii="Consolas" w:hAnsi="Consolas"/>
+          <w:sz w:val="16"/>
+          <w:szCs w:val="16"/>
+        </w:rPr>
+        <w:lastRenderedPageBreak/>
+        <w:t xml:space="preserve">age.q3(12.3,15.5]                -8.806      5.893  -1.494    0.145    </w:t>
+      </w:r>
+    </w:p>
+    <w:p>
+      <w:pPr>
+        <w:rPr>
+          <w:rFonts w:ascii="Consolas" w:hAnsi="Consolas"/>
+          <w:sz w:val="16"/>
+          <w:szCs w:val="16"/>
+        </w:rPr>
+      </w:pPr>
+      <w:r>
+        <w:rPr>
+          <w:rFonts w:ascii="Consolas" w:hAnsi="Consolas"/>
+          <w:sz w:val="16"/>
+          <w:szCs w:val="16"/>
+        </w:rPr>
+        <w:t xml:space="preserve">age.q3(15.5,18.9]                -7.424      5.619  -1.321    0.196    </w:t>
+      </w:r>
+    </w:p>
+    <w:p>
+      <w:pPr>
+        <w:rPr>
+          <w:rFonts w:ascii="Consolas" w:hAnsi="Consolas"/>
+          <w:sz w:val="16"/>
+          <w:szCs w:val="16"/>
+        </w:rPr>
+      </w:pPr>
+      <w:r>
+        <w:rPr>
+          <w:rFonts w:ascii="Consolas" w:hAnsi="Consolas"/>
+          <w:sz w:val="16"/>
+          <w:szCs w:val="16"/>
+        </w:rPr>
+        <w:t>cah</w:t>
+      </w:r>
+      <w:r>
+        <w:rPr>
+          <w:rFonts w:ascii="Consolas" w:hAnsi="Consolas"/>
+          <w:sz w:val="16"/>
+          <w:szCs w:val="16"/>
+        </w:rPr>
+        <w:t xml:space="preserve">         </w:t>
+      </w:r>
+      <w:r>
+        <w:rPr>
+          <w:rFonts w:ascii="Consolas" w:hAnsi="Consolas"/>
+          <w:sz w:val="16"/>
+          <w:szCs w:val="16"/>
+        </w:rPr>
+        <w:t xml:space="preserve">                     12.917      5.893   2.192    0.036 *  </w:t>
+      </w:r>
+    </w:p>
+    <w:p>
+      <w:pPr>
+        <w:rPr>
+          <w:rFonts w:ascii="Consolas" w:hAnsi="Consolas"/>
+          <w:sz w:val="16"/>
+          <w:szCs w:val="16"/>
+        </w:rPr>
+      </w:pPr>
+      <w:r>
+        <w:rPr>
+          <w:rFonts w:ascii="Consolas" w:hAnsi="Consolas"/>
+          <w:sz w:val="16"/>
+          <w:szCs w:val="16"/>
+        </w:rPr>
+        <w:t>age.q3(12.3,15.5]:cah</w:t>
+      </w:r>
+      <w:r>
+        <w:rPr>
+          <w:rFonts w:ascii="Consolas" w:hAnsi="Consolas"/>
+          <w:sz w:val="16"/>
+          <w:szCs w:val="16"/>
+        </w:rPr>
+        <w:t xml:space="preserve">         </w:t>
+      </w:r>
+      <w:r>
+        <w:rPr>
+          <w:rFonts w:ascii="Consolas" w:hAnsi="Consolas"/>
+          <w:sz w:val="16"/>
+          <w:szCs w:val="16"/>
+        </w:rPr>
+        <w:t xml:space="preserve">  -12.843      8.197  -1.567    0.127    </w:t>
+      </w:r>
+    </w:p>
+    <w:p>
+      <w:pPr>
+        <w:rPr>
+          <w:rFonts w:ascii="Consolas" w:hAnsi="Consolas"/>
+          <w:sz w:val="16"/>
+          <w:szCs w:val="16"/>
+        </w:rPr>
+      </w:pPr>
+      <w:r>
+        <w:rPr>
+          <w:rFonts w:ascii="Consolas" w:hAnsi="Consolas"/>
+          <w:sz w:val="16"/>
+          <w:szCs w:val="16"/>
+        </w:rPr>
+        <w:t>age.q3(15.5,18.9]:cah</w:t>
+      </w:r>
+      <w:r>
+        <w:rPr>
+          <w:rFonts w:ascii="Consolas" w:hAnsi="Consolas"/>
+          <w:sz w:val="16"/>
+          <w:szCs w:val="16"/>
+        </w:rPr>
+        <w:t xml:space="preserve">         </w:t>
+      </w:r>
+      <w:r>
+        <w:rPr>
+          <w:rFonts w:ascii="Consolas" w:hAnsi="Consolas"/>
+          <w:sz w:val="16"/>
+          <w:szCs w:val="16"/>
+        </w:rPr>
+        <w:t xml:space="preserve">  -12.244      7.896  -1.551    0.131    </w:t>
+      </w:r>
+    </w:p>
+    <w:p>
+      <w:pPr>
+        <w:rPr>
+          <w:rFonts w:ascii="Consolas" w:hAnsi="Consolas"/>
+          <w:sz w:val="16"/>
+          <w:szCs w:val="16"/>
+        </w:rPr>
+      </w:pPr>
+      <w:r>
+        <w:rPr>
+          <w:rFonts w:ascii="Consolas" w:hAnsi="Consolas"/>
+          <w:sz w:val="16"/>
+          <w:szCs w:val="16"/>
+        </w:rPr>
+        <w:t>---</w:t>
+      </w:r>
+    </w:p>
+    <w:p>
+      <w:pPr>
+        <w:rPr>
+          <w:rFonts w:ascii="Consolas" w:hAnsi="Consolas"/>
+          <w:sz w:val="16"/>
+          <w:szCs w:val="16"/>
+        </w:rPr>
+      </w:pPr>
+      <w:r>
+        <w:rPr>
+          <w:rFonts w:ascii="Consolas" w:hAnsi="Consolas"/>
+          <w:sz w:val="16"/>
+          <w:szCs w:val="16"/>
+        </w:rPr>
+        <w:t>Signif. codes:  0 ‘***’ 0.001 ‘**’ 0.01 ‘*’ 0.05 ‘.’ 0.1 ‘ ’ 1</w:t>
+      </w:r>
+    </w:p>
+    <w:p>
+      <w:pPr>
+        <w:rPr>
+          <w:rFonts w:ascii="Consolas" w:hAnsi="Consolas"/>
+          <w:sz w:val="16"/>
+          <w:szCs w:val="16"/>
+        </w:rPr>
+      </w:pPr>
+    </w:p>
+    <w:p>
+      <w:pPr>
+        <w:rPr>
+          <w:rFonts w:ascii="Consolas" w:hAnsi="Consolas"/>
+          <w:sz w:val="16"/>
+          <w:szCs w:val="16"/>
+        </w:rPr>
+      </w:pPr>
+      <w:r>
+        <w:rPr>
+          <w:rFonts w:ascii="Consolas" w:hAnsi="Consolas"/>
+          <w:sz w:val="16"/>
+          <w:szCs w:val="16"/>
+        </w:rPr>
+        <w:t>Residual standard error: 9.732 on 31 degrees of freedom</w:t>
+      </w:r>
+    </w:p>
+    <w:p>
+      <w:pPr>
+        <w:rPr>
+          <w:rFonts w:ascii="Consolas" w:hAnsi="Consolas"/>
+          <w:sz w:val="16"/>
+          <w:szCs w:val="16"/>
+        </w:rPr>
+      </w:pPr>
+      <w:r>
+        <w:rPr>
+          <w:rFonts w:ascii="Consolas" w:hAnsi="Consolas"/>
+          <w:sz w:val="16"/>
+          <w:szCs w:val="16"/>
+        </w:rPr>
+        <w:t>Multiple R-squared:  0.3964,</w:t>
+      </w:r>
+      <w:r>
+        <w:rPr>
+          <w:rFonts w:ascii="Consolas" w:hAnsi="Consolas"/>
+          <w:sz w:val="16"/>
+          <w:szCs w:val="16"/>
+        </w:rPr>
+        <w:tab/>
+        <w:t xml:space="preserve">Adjusted R-squared:  0.299 </w:t>
+      </w:r>
+    </w:p>
+    <w:p>
+      <w:pPr>
+        <w:rPr>
+          <w:rFonts w:ascii="Consolas" w:hAnsi="Consolas"/>
+          <w:sz w:val="16"/>
+          <w:szCs w:val="16"/>
+        </w:rPr>
+      </w:pPr>
+      <w:r>
+        <w:rPr>
+          <w:rFonts w:ascii="Consolas" w:hAnsi="Consolas"/>
+          <w:sz w:val="16"/>
+          <w:szCs w:val="16"/>
+        </w:rPr>
+        <w:t>F-statistic: 4.071 on 5 and 31 DF,  p-value: 0.005886</w:t>
+      </w:r>
+    </w:p>
+    <w:p>
+      <w:pPr>
+        <w:rPr>
+          <w:rFonts w:ascii="Consolas" w:hAnsi="Consolas"/>
           <w:sz w:val="16"/>
           <w:szCs w:val="16"/>
         </w:rPr>
@@ -11968,10 +11664,445 @@
           <w:sz w:val="16"/>
           <w:szCs w:val="16"/>
         </w:rPr>
-        <w:t>&gt; dat14849 %&gt;% count(</w:t>
-      </w:r>
-      <w:proofErr w:type="spellStart"/>
-      <w:r>
+        <w:t>&gt; summary(mvpa_age.fit.2)</w:t>
+      </w:r>
+    </w:p>
+    <w:p>
+      <w:pPr>
+        <w:rPr>
+          <w:rFonts w:ascii="Consolas" w:hAnsi="Consolas"/>
+          <w:sz w:val="16"/>
+          <w:szCs w:val="16"/>
+        </w:rPr>
+      </w:pPr>
+    </w:p>
+    <w:p>
+      <w:pPr>
+        <w:rPr>
+          <w:rFonts w:ascii="Consolas" w:hAnsi="Consolas"/>
+          <w:sz w:val="16"/>
+          <w:szCs w:val="16"/>
+        </w:rPr>
+      </w:pPr>
+      <w:r>
+        <w:rPr>
+          <w:rFonts w:ascii="Consolas" w:hAnsi="Consolas"/>
+          <w:sz w:val="16"/>
+          <w:szCs w:val="16"/>
+        </w:rPr>
+        <w:t>Call:</w:t>
+      </w:r>
+    </w:p>
+    <w:p>
+      <w:pPr>
+        <w:rPr>
+          <w:rFonts w:ascii="Consolas" w:hAnsi="Consolas"/>
+          <w:sz w:val="16"/>
+          <w:szCs w:val="16"/>
+        </w:rPr>
+      </w:pPr>
+      <w:r>
+        <w:rPr>
+          <w:rFonts w:ascii="Consolas" w:hAnsi="Consolas"/>
+          <w:sz w:val="16"/>
+          <w:szCs w:val="16"/>
+        </w:rPr>
+        <w:t>lm(formula = mvpa ~ age.q3 * cah + ethnicity.f, data = dat14849)</w:t>
+      </w:r>
+    </w:p>
+    <w:p>
+      <w:pPr>
+        <w:rPr>
+          <w:rFonts w:ascii="Consolas" w:hAnsi="Consolas"/>
+          <w:sz w:val="16"/>
+          <w:szCs w:val="16"/>
+        </w:rPr>
+      </w:pPr>
+    </w:p>
+    <w:p>
+      <w:pPr>
+        <w:rPr>
+          <w:rFonts w:ascii="Consolas" w:hAnsi="Consolas"/>
+          <w:sz w:val="16"/>
+          <w:szCs w:val="16"/>
+        </w:rPr>
+      </w:pPr>
+      <w:r>
+        <w:rPr>
+          <w:rFonts w:ascii="Consolas" w:hAnsi="Consolas"/>
+          <w:sz w:val="16"/>
+          <w:szCs w:val="16"/>
+        </w:rPr>
+        <w:t>Residuals:</w:t>
+      </w:r>
+    </w:p>
+    <w:p>
+      <w:pPr>
+        <w:rPr>
+          <w:rFonts w:ascii="Consolas" w:hAnsi="Consolas"/>
+          <w:sz w:val="16"/>
+          <w:szCs w:val="16"/>
+        </w:rPr>
+      </w:pPr>
+      <w:r>
+        <w:rPr>
+          <w:rFonts w:ascii="Consolas" w:hAnsi="Consolas"/>
+          <w:sz w:val="16"/>
+          <w:szCs w:val="16"/>
+        </w:rPr>
+        <w:t xml:space="preserve">     Min       1Q   Median       3Q      Max </w:t>
+      </w:r>
+    </w:p>
+    <w:p>
+      <w:pPr>
+        <w:rPr>
+          <w:rFonts w:ascii="Consolas" w:hAnsi="Consolas"/>
+          <w:sz w:val="16"/>
+          <w:szCs w:val="16"/>
+        </w:rPr>
+      </w:pPr>
+      <w:r>
+        <w:rPr>
+          <w:rFonts w:ascii="Consolas" w:hAnsi="Consolas"/>
+          <w:sz w:val="16"/>
+          <w:szCs w:val="16"/>
+        </w:rPr>
+        <w:t xml:space="preserve">-17.4321  -4.8554  -0.8284   3.5728  21.3596 </w:t>
+      </w:r>
+    </w:p>
+    <w:p>
+      <w:pPr>
+        <w:rPr>
+          <w:rFonts w:ascii="Consolas" w:hAnsi="Consolas"/>
+          <w:sz w:val="16"/>
+          <w:szCs w:val="16"/>
+        </w:rPr>
+      </w:pPr>
+    </w:p>
+    <w:p>
+      <w:pPr>
+        <w:rPr>
+          <w:rFonts w:ascii="Consolas" w:hAnsi="Consolas"/>
+          <w:sz w:val="16"/>
+          <w:szCs w:val="16"/>
+        </w:rPr>
+      </w:pPr>
+      <w:r>
+        <w:rPr>
+          <w:rFonts w:ascii="Consolas" w:hAnsi="Consolas"/>
+          <w:sz w:val="16"/>
+          <w:szCs w:val="16"/>
+        </w:rPr>
+        <w:t>Coefficients:</w:t>
+      </w:r>
+    </w:p>
+    <w:p>
+      <w:pPr>
+        <w:rPr>
+          <w:rFonts w:ascii="Consolas" w:hAnsi="Consolas"/>
+          <w:sz w:val="16"/>
+          <w:szCs w:val="16"/>
+        </w:rPr>
+      </w:pPr>
+      <w:r>
+        <w:rPr>
+          <w:rFonts w:ascii="Consolas" w:hAnsi="Consolas"/>
+          <w:sz w:val="16"/>
+          <w:szCs w:val="16"/>
+        </w:rPr>
+        <w:t xml:space="preserve">                               Estimate Std. Error t value Pr(&gt;|t|)    </w:t>
+      </w:r>
+    </w:p>
+    <w:p>
+      <w:pPr>
+        <w:rPr>
+          <w:rFonts w:ascii="Consolas" w:hAnsi="Consolas"/>
+          <w:sz w:val="16"/>
+          <w:szCs w:val="16"/>
+        </w:rPr>
+      </w:pPr>
+      <w:r>
+        <w:rPr>
+          <w:rFonts w:ascii="Consolas" w:hAnsi="Consolas"/>
+          <w:sz w:val="16"/>
+          <w:szCs w:val="16"/>
+        </w:rPr>
+        <w:t>(Intercept)                      24.830      3.907   6.356 5.18e-07 ***</w:t>
+      </w:r>
+    </w:p>
+    <w:p>
+      <w:pPr>
+        <w:rPr>
+          <w:rFonts w:ascii="Consolas" w:hAnsi="Consolas"/>
+          <w:sz w:val="16"/>
+          <w:szCs w:val="16"/>
+        </w:rPr>
+      </w:pPr>
+      <w:r>
+        <w:rPr>
+          <w:rFonts w:ascii="Consolas" w:hAnsi="Consolas"/>
+          <w:sz w:val="16"/>
+          <w:szCs w:val="16"/>
+        </w:rPr>
+        <w:t xml:space="preserve">age.q3(12.3,15.5]                -6.897      5.632  -1.225   0.2302    </w:t>
+      </w:r>
+    </w:p>
+    <w:p>
+      <w:pPr>
+        <w:rPr>
+          <w:rFonts w:ascii="Consolas" w:hAnsi="Consolas"/>
+          <w:sz w:val="16"/>
+          <w:szCs w:val="16"/>
+        </w:rPr>
+      </w:pPr>
+      <w:r>
+        <w:rPr>
+          <w:rFonts w:ascii="Consolas" w:hAnsi="Consolas"/>
+          <w:sz w:val="16"/>
+          <w:szCs w:val="16"/>
+        </w:rPr>
+        <w:t xml:space="preserve">age.q3(15.5,18.9]                -3.846      5.552  -0.693   0.4938    </w:t>
+      </w:r>
+    </w:p>
+    <w:p>
+      <w:pPr>
+        <w:rPr>
+          <w:rFonts w:ascii="Consolas" w:hAnsi="Consolas"/>
+          <w:sz w:val="16"/>
+          <w:szCs w:val="16"/>
+        </w:rPr>
+      </w:pPr>
+      <w:r>
+        <w:rPr>
+          <w:rFonts w:ascii="Consolas" w:hAnsi="Consolas"/>
+          <w:sz w:val="16"/>
+          <w:szCs w:val="16"/>
+        </w:rPr>
+        <w:t>cah</w:t>
+      </w:r>
+      <w:r>
+        <w:rPr>
+          <w:rFonts w:ascii="Consolas" w:hAnsi="Consolas"/>
+          <w:sz w:val="16"/>
+          <w:szCs w:val="16"/>
+        </w:rPr>
+        <w:t xml:space="preserve">         </w:t>
+      </w:r>
+      <w:r>
+        <w:rPr>
+          <w:rFonts w:ascii="Consolas" w:hAnsi="Consolas"/>
+          <w:sz w:val="16"/>
+          <w:szCs w:val="16"/>
+        </w:rPr>
+        <w:t xml:space="preserve">                     13.394      5.568   2.405   0.0225 *  </w:t>
+      </w:r>
+    </w:p>
+    <w:p>
+      <w:pPr>
+        <w:rPr>
+          <w:rFonts w:ascii="Consolas" w:hAnsi="Consolas"/>
+          <w:sz w:val="16"/>
+          <w:szCs w:val="16"/>
+        </w:rPr>
+      </w:pPr>
+      <w:r>
+        <w:rPr>
+          <w:rFonts w:ascii="Consolas" w:hAnsi="Consolas"/>
+          <w:sz w:val="16"/>
+          <w:szCs w:val="16"/>
+        </w:rPr>
+        <w:t xml:space="preserve">ethnicity.fHispanic              -7.157      3.275  -2.185   0.0368 *  </w:t>
+      </w:r>
+    </w:p>
+    <w:p>
+      <w:pPr>
+        <w:rPr>
+          <w:rFonts w:ascii="Consolas" w:hAnsi="Consolas"/>
+          <w:sz w:val="16"/>
+          <w:szCs w:val="16"/>
+        </w:rPr>
+      </w:pPr>
+      <w:r>
+        <w:rPr>
+          <w:rFonts w:ascii="Consolas" w:hAnsi="Consolas"/>
+          <w:sz w:val="16"/>
+          <w:szCs w:val="16"/>
+        </w:rPr>
+        <w:t>age.q3(12.3,15.5]:cah</w:t>
+      </w:r>
+      <w:r>
+        <w:rPr>
+          <w:rFonts w:ascii="Consolas" w:hAnsi="Consolas"/>
+          <w:sz w:val="16"/>
+          <w:szCs w:val="16"/>
+        </w:rPr>
+        <w:t xml:space="preserve">         </w:t>
+      </w:r>
+      <w:r>
+        <w:rPr>
+          <w:rFonts w:ascii="Consolas" w:hAnsi="Consolas"/>
+          <w:sz w:val="16"/>
+          <w:szCs w:val="16"/>
+        </w:rPr>
+        <w:t xml:space="preserve">  -12.502      7.741  -1.615   0.1168    </w:t>
+      </w:r>
+    </w:p>
+    <w:p>
+      <w:pPr>
+        <w:rPr>
+          <w:rFonts w:ascii="Consolas" w:hAnsi="Consolas"/>
+          <w:sz w:val="16"/>
+          <w:szCs w:val="16"/>
+        </w:rPr>
+      </w:pPr>
+      <w:r>
+        <w:rPr>
+          <w:rFonts w:ascii="Consolas" w:hAnsi="Consolas"/>
+          <w:sz w:val="16"/>
+          <w:szCs w:val="16"/>
+        </w:rPr>
+        <w:t>age.q3(15.5,18.9]:cah</w:t>
+      </w:r>
+      <w:r>
+        <w:rPr>
+          <w:rFonts w:ascii="Consolas" w:hAnsi="Consolas"/>
+          <w:sz w:val="16"/>
+          <w:szCs w:val="16"/>
+        </w:rPr>
+        <w:t xml:space="preserve">         </w:t>
+      </w:r>
+      <w:r>
+        <w:rPr>
+          <w:rFonts w:ascii="Consolas" w:hAnsi="Consolas"/>
+          <w:sz w:val="16"/>
+          <w:szCs w:val="16"/>
+        </w:rPr>
+        <w:t xml:space="preserve">  -14.212      7.509  -1.893   0.0681 .  </w:t>
+      </w:r>
+    </w:p>
+    <w:p>
+      <w:pPr>
+        <w:rPr>
+          <w:rFonts w:ascii="Consolas" w:hAnsi="Consolas"/>
+          <w:sz w:val="16"/>
+          <w:szCs w:val="16"/>
+        </w:rPr>
+      </w:pPr>
+      <w:r>
+        <w:rPr>
+          <w:rFonts w:ascii="Consolas" w:hAnsi="Consolas"/>
+          <w:sz w:val="16"/>
+          <w:szCs w:val="16"/>
+        </w:rPr>
+        <w:t>---</w:t>
+      </w:r>
+    </w:p>
+    <w:p>
+      <w:pPr>
+        <w:rPr>
+          <w:rFonts w:ascii="Consolas" w:hAnsi="Consolas"/>
+          <w:sz w:val="16"/>
+          <w:szCs w:val="16"/>
+        </w:rPr>
+      </w:pPr>
+      <w:r>
+        <w:rPr>
+          <w:rFonts w:ascii="Consolas" w:hAnsi="Consolas"/>
+          <w:sz w:val="16"/>
+          <w:szCs w:val="16"/>
+        </w:rPr>
+        <w:t>Signif. codes:  0 ‘***’ 0.001 ‘**’ 0.01 ‘*’ 0.05 ‘.’ 0.1 ‘ ’ 1</w:t>
+      </w:r>
+    </w:p>
+    <w:p>
+      <w:pPr>
+        <w:rPr>
+          <w:rFonts w:ascii="Consolas" w:hAnsi="Consolas"/>
+          <w:sz w:val="16"/>
+          <w:szCs w:val="16"/>
+        </w:rPr>
+      </w:pPr>
+    </w:p>
+    <w:p>
+      <w:pPr>
+        <w:rPr>
+          <w:rFonts w:ascii="Consolas" w:hAnsi="Consolas"/>
+          <w:sz w:val="16"/>
+          <w:szCs w:val="16"/>
+        </w:rPr>
+      </w:pPr>
+      <w:r>
+        <w:rPr>
+          <w:rFonts w:ascii="Consolas" w:hAnsi="Consolas"/>
+          <w:sz w:val="16"/>
+          <w:szCs w:val="16"/>
+        </w:rPr>
+        <w:t>Residual standard error: 9.188 on 30 degrees of freedom</w:t>
+      </w:r>
+    </w:p>
+    <w:p>
+      <w:pPr>
+        <w:rPr>
+          <w:rFonts w:ascii="Consolas" w:hAnsi="Consolas"/>
+          <w:sz w:val="16"/>
+          <w:szCs w:val="16"/>
+        </w:rPr>
+      </w:pPr>
+      <w:r>
+        <w:rPr>
+          <w:rFonts w:ascii="Consolas" w:hAnsi="Consolas"/>
+          <w:sz w:val="16"/>
+          <w:szCs w:val="16"/>
+        </w:rPr>
+        <w:t>Multiple R-squared:  0.4793,</w:t>
+      </w:r>
+      <w:r>
+        <w:rPr>
+          <w:rFonts w:ascii="Consolas" w:hAnsi="Consolas"/>
+          <w:sz w:val="16"/>
+          <w:szCs w:val="16"/>
+        </w:rPr>
+        <w:tab/>
+        <w:t xml:space="preserve">Adjusted R-squared:  0.3751 </w:t>
+      </w:r>
+    </w:p>
+    <w:p>
+      <w:pPr>
+        <w:rPr>
+          <w:rFonts w:ascii="Consolas" w:hAnsi="Consolas"/>
+          <w:sz w:val="16"/>
+          <w:szCs w:val="16"/>
+        </w:rPr>
+      </w:pPr>
+      <w:r>
+        <w:rPr>
+          <w:rFonts w:ascii="Consolas" w:hAnsi="Consolas"/>
+          <w:sz w:val="16"/>
+          <w:szCs w:val="16"/>
+        </w:rPr>
+        <w:t>F-statistic: 4.602 on 6 and 30 DF,  p-value: 0.002008</w:t>
+      </w:r>
+    </w:p>
+    <w:p>
+      <w:pPr>
+        <w:rPr>
+          <w:rFonts w:ascii="Consolas" w:hAnsi="Consolas"/>
+          <w:sz w:val="16"/>
+          <w:szCs w:val="16"/>
+        </w:rPr>
+      </w:pPr>
+    </w:p>
+    <w:p>
+      <w:pPr>
+        <w:rPr>
+          <w:rFonts w:ascii="Consolas" w:hAnsi="Consolas"/>
+          <w:sz w:val="16"/>
+          <w:szCs w:val="16"/>
+        </w:rPr>
+      </w:pPr>
+    </w:p>
+    <w:p>
+      <w:pPr>
         <w:rPr>
           <w:rFonts w:ascii="Consolas" w:hAnsi="Consolas"/>
           <w:b/>
@@ -11979,9 +12110,7 @@
           <w:sz w:val="16"/>
           <w:szCs w:val="16"/>
         </w:rPr>
-        <w:t>cah</w:t>
-      </w:r>
-      <w:proofErr w:type="spellEnd"/>
+      </w:pPr>
       <w:r>
         <w:rPr>
           <w:rFonts w:ascii="Consolas" w:hAnsi="Consolas"/>
@@ -11990,179 +12119,301 @@
           <w:sz w:val="16"/>
           <w:szCs w:val="16"/>
         </w:rPr>
-        <w:t>)</w:t>
-      </w:r>
-    </w:p>
-    <w:p>
-      <w:pPr>
-        <w:rPr>
-          <w:rFonts w:ascii="Consolas" w:hAnsi="Consolas"/>
-          <w:sz w:val="16"/>
-          <w:szCs w:val="16"/>
-        </w:rPr>
-      </w:pPr>
-      <w:r>
-        <w:rPr>
-          <w:rFonts w:ascii="Consolas" w:hAnsi="Consolas"/>
-          <w:sz w:val="16"/>
-          <w:szCs w:val="16"/>
-        </w:rPr>
-        <w:t xml:space="preserve"># A </w:t>
-      </w:r>
-      <w:proofErr w:type="spellStart"/>
-      <w:r>
-        <w:rPr>
-          <w:rFonts w:ascii="Consolas" w:hAnsi="Consolas"/>
-          <w:sz w:val="16"/>
-          <w:szCs w:val="16"/>
-        </w:rPr>
-        <w:t>tibble</w:t>
-      </w:r>
-      <w:proofErr w:type="spellEnd"/>
-      <w:r>
-        <w:rPr>
-          <w:rFonts w:ascii="Consolas" w:hAnsi="Consolas"/>
-          <w:sz w:val="16"/>
-          <w:szCs w:val="16"/>
-        </w:rPr>
-        <w:t>: 2 × 2</w:t>
-      </w:r>
-    </w:p>
-    <w:p>
-      <w:pPr>
-        <w:rPr>
-          <w:rFonts w:ascii="Consolas" w:hAnsi="Consolas"/>
-          <w:sz w:val="16"/>
-          <w:szCs w:val="16"/>
-        </w:rPr>
-      </w:pPr>
-      <w:r>
-        <w:rPr>
-          <w:rFonts w:ascii="Consolas" w:hAnsi="Consolas"/>
-          <w:sz w:val="16"/>
-          <w:szCs w:val="16"/>
-        </w:rPr>
-        <w:t xml:space="preserve">  </w:t>
-      </w:r>
-      <w:proofErr w:type="spellStart"/>
-      <w:proofErr w:type="gramStart"/>
-      <w:r>
-        <w:rPr>
-          <w:rFonts w:ascii="Consolas" w:hAnsi="Consolas"/>
-          <w:sz w:val="16"/>
-          <w:szCs w:val="16"/>
-        </w:rPr>
-        <w:t>cah.f</w:t>
-      </w:r>
-      <w:proofErr w:type="spellEnd"/>
-      <w:proofErr w:type="gramEnd"/>
-      <w:r>
-        <w:rPr>
-          <w:rFonts w:ascii="Consolas" w:hAnsi="Consolas"/>
-          <w:sz w:val="16"/>
-          <w:szCs w:val="16"/>
-        </w:rPr>
-        <w:t xml:space="preserve">       n</w:t>
-      </w:r>
-    </w:p>
-    <w:p>
-      <w:pPr>
-        <w:rPr>
-          <w:rFonts w:ascii="Consolas" w:hAnsi="Consolas"/>
-          <w:sz w:val="16"/>
-          <w:szCs w:val="16"/>
-        </w:rPr>
-      </w:pPr>
-      <w:r>
-        <w:rPr>
-          <w:rFonts w:ascii="Consolas" w:hAnsi="Consolas"/>
-          <w:sz w:val="16"/>
-          <w:szCs w:val="16"/>
-        </w:rPr>
-        <w:t xml:space="preserve">  &lt;</w:t>
-      </w:r>
-      <w:r>
-        <w:rPr>
-          <w:rFonts w:ascii="Consolas" w:hAnsi="Consolas"/>
-          <w:sz w:val="16"/>
-          <w:szCs w:val="16"/>
-        </w:rPr>
-        <w:t>int</w:t>
-      </w:r>
-      <w:r>
-        <w:rPr>
-          <w:rFonts w:ascii="Consolas" w:hAnsi="Consolas"/>
-          <w:sz w:val="16"/>
-          <w:szCs w:val="16"/>
-        </w:rPr>
-        <w:t>&gt;   &lt;int&gt;</w:t>
-      </w:r>
-    </w:p>
-    <w:p>
-      <w:pPr>
-        <w:rPr>
-          <w:rFonts w:ascii="Consolas" w:hAnsi="Consolas"/>
-          <w:sz w:val="16"/>
-          <w:szCs w:val="16"/>
-        </w:rPr>
-      </w:pPr>
-      <w:r>
-        <w:rPr>
-          <w:rFonts w:ascii="Consolas" w:hAnsi="Consolas"/>
-          <w:sz w:val="16"/>
-          <w:szCs w:val="16"/>
-        </w:rPr>
-        <w:t xml:space="preserve">1 </w:t>
-      </w:r>
-      <w:r>
-        <w:rPr>
-          <w:rFonts w:ascii="Consolas" w:hAnsi="Consolas"/>
-          <w:sz w:val="16"/>
-          <w:szCs w:val="16"/>
-        </w:rPr>
-        <w:t xml:space="preserve">1  </w:t>
-      </w:r>
-      <w:r>
-        <w:rPr>
-          <w:rFonts w:ascii="Consolas" w:hAnsi="Consolas"/>
-          <w:sz w:val="16"/>
-          <w:szCs w:val="16"/>
-        </w:rPr>
-        <w:t xml:space="preserve">        17</w:t>
-      </w:r>
-    </w:p>
-    <w:p>
-      <w:pPr>
-        <w:rPr>
-          <w:rFonts w:ascii="Consolas" w:hAnsi="Consolas"/>
-          <w:sz w:val="16"/>
-          <w:szCs w:val="16"/>
-        </w:rPr>
-      </w:pPr>
-      <w:r>
-        <w:rPr>
-          <w:rFonts w:ascii="Consolas" w:hAnsi="Consolas"/>
-          <w:sz w:val="16"/>
-          <w:szCs w:val="16"/>
-        </w:rPr>
-        <w:t xml:space="preserve">2 </w:t>
-      </w:r>
-      <w:r>
-        <w:rPr>
-          <w:rFonts w:ascii="Consolas" w:hAnsi="Consolas"/>
-          <w:sz w:val="16"/>
-          <w:szCs w:val="16"/>
-        </w:rPr>
-        <w:t xml:space="preserve">0      </w:t>
-      </w:r>
-      <w:r>
-        <w:rPr>
-          <w:rFonts w:ascii="Consolas" w:hAnsi="Consolas"/>
-          <w:sz w:val="16"/>
-          <w:szCs w:val="16"/>
-        </w:rPr>
-        <w:t xml:space="preserve">    20</w:t>
-      </w:r>
+        <w:t>&gt; sim_slopes(mvpa_age.fit.2, cah, modx="age.q3")</w:t>
+      </w:r>
+    </w:p>
+    <w:p>
+      <w:pPr>
+        <w:rPr>
+          <w:rFonts w:ascii="Consolas" w:hAnsi="Consolas"/>
+          <w:sz w:val="16"/>
+          <w:szCs w:val="16"/>
+        </w:rPr>
+      </w:pPr>
+    </w:p>
+    <w:p>
+      <w:pPr>
+        <w:rPr>
+          <w:rFonts w:ascii="Consolas" w:hAnsi="Consolas"/>
+          <w:sz w:val="16"/>
+          <w:szCs w:val="16"/>
+        </w:rPr>
+      </w:pPr>
+      <w:r>
+        <w:rPr>
+          <w:rFonts w:ascii="Consolas" w:hAnsi="Consolas"/>
+          <w:sz w:val="16"/>
+          <w:szCs w:val="16"/>
+        </w:rPr>
+        <w:t xml:space="preserve">SIMPLE SLOPES ANALYSIS </w:t>
+      </w:r>
+    </w:p>
+    <w:p>
+      <w:pPr>
+        <w:rPr>
+          <w:rFonts w:ascii="Consolas" w:hAnsi="Consolas"/>
+          <w:sz w:val="16"/>
+          <w:szCs w:val="16"/>
+        </w:rPr>
+      </w:pPr>
+    </w:p>
+    <w:p>
+      <w:pPr>
+        <w:rPr>
+          <w:rFonts w:ascii="Consolas" w:hAnsi="Consolas"/>
+          <w:sz w:val="16"/>
+          <w:szCs w:val="16"/>
+        </w:rPr>
+      </w:pPr>
+      <w:r>
+        <w:rPr>
+          <w:rFonts w:ascii="Consolas" w:hAnsi="Consolas"/>
+          <w:sz w:val="16"/>
+          <w:szCs w:val="16"/>
+        </w:rPr>
+        <w:t xml:space="preserve">Slope of cah when age.q3 = (15.5,18.9]: </w:t>
+      </w:r>
+    </w:p>
+    <w:p>
+      <w:pPr>
+        <w:rPr>
+          <w:rFonts w:ascii="Consolas" w:hAnsi="Consolas"/>
+          <w:sz w:val="16"/>
+          <w:szCs w:val="16"/>
+        </w:rPr>
+      </w:pPr>
+    </w:p>
+    <w:p>
+      <w:pPr>
+        <w:rPr>
+          <w:rFonts w:ascii="Consolas" w:hAnsi="Consolas"/>
+          <w:sz w:val="16"/>
+          <w:szCs w:val="16"/>
+        </w:rPr>
+      </w:pPr>
+      <w:r>
+        <w:rPr>
+          <w:rFonts w:ascii="Consolas" w:hAnsi="Consolas"/>
+          <w:sz w:val="16"/>
+          <w:szCs w:val="16"/>
+        </w:rPr>
+        <w:t xml:space="preserve">   Est.   S.E.   t val.      p</w:t>
+      </w:r>
+    </w:p>
+    <w:p>
+      <w:pPr>
+        <w:rPr>
+          <w:rFonts w:ascii="Consolas" w:hAnsi="Consolas"/>
+          <w:sz w:val="16"/>
+          <w:szCs w:val="16"/>
+        </w:rPr>
+      </w:pPr>
+      <w:r>
+        <w:rPr>
+          <w:rFonts w:ascii="Consolas" w:hAnsi="Consolas"/>
+          <w:sz w:val="16"/>
+          <w:szCs w:val="16"/>
+        </w:rPr>
+        <w:t>------- ------ -------- ------</w:t>
+      </w:r>
+    </w:p>
+    <w:p>
+      <w:pPr>
+        <w:rPr>
+          <w:rFonts w:ascii="Consolas" w:hAnsi="Consolas"/>
+          <w:sz w:val="16"/>
+          <w:szCs w:val="16"/>
+        </w:rPr>
+      </w:pPr>
+      <w:r>
+        <w:rPr>
+          <w:rFonts w:ascii="Consolas" w:hAnsi="Consolas"/>
+          <w:sz w:val="16"/>
+          <w:szCs w:val="16"/>
+        </w:rPr>
+        <w:t xml:space="preserve">  -0.82   5.01    -0.16   0.87</w:t>
+      </w:r>
+    </w:p>
+    <w:p>
+      <w:pPr>
+        <w:rPr>
+          <w:rFonts w:ascii="Consolas" w:hAnsi="Consolas"/>
+          <w:sz w:val="16"/>
+          <w:szCs w:val="16"/>
+        </w:rPr>
+      </w:pPr>
+    </w:p>
+    <w:p>
+      <w:pPr>
+        <w:rPr>
+          <w:rFonts w:ascii="Consolas" w:hAnsi="Consolas"/>
+          <w:sz w:val="16"/>
+          <w:szCs w:val="16"/>
+        </w:rPr>
+      </w:pPr>
+      <w:r>
+        <w:rPr>
+          <w:rFonts w:ascii="Consolas" w:hAnsi="Consolas"/>
+          <w:sz w:val="16"/>
+          <w:szCs w:val="16"/>
+        </w:rPr>
+        <w:t xml:space="preserve">Slope of cah when age.q3 = (12.3,15.5]: </w:t>
+      </w:r>
+    </w:p>
+    <w:p>
+      <w:pPr>
+        <w:rPr>
+          <w:rFonts w:ascii="Consolas" w:hAnsi="Consolas"/>
+          <w:sz w:val="16"/>
+          <w:szCs w:val="16"/>
+        </w:rPr>
+      </w:pPr>
+    </w:p>
+    <w:p>
+      <w:pPr>
+        <w:rPr>
+          <w:rFonts w:ascii="Consolas" w:hAnsi="Consolas"/>
+          <w:sz w:val="16"/>
+          <w:szCs w:val="16"/>
+        </w:rPr>
+      </w:pPr>
+      <w:r>
+        <w:rPr>
+          <w:rFonts w:ascii="Consolas" w:hAnsi="Consolas"/>
+          <w:sz w:val="16"/>
+          <w:szCs w:val="16"/>
+        </w:rPr>
+        <w:t xml:space="preserve">  Est.   S.E.   t val.      p</w:t>
+      </w:r>
+    </w:p>
+    <w:p>
+      <w:pPr>
+        <w:rPr>
+          <w:rFonts w:ascii="Consolas" w:hAnsi="Consolas"/>
+          <w:sz w:val="16"/>
+          <w:szCs w:val="16"/>
+        </w:rPr>
+      </w:pPr>
+      <w:r>
+        <w:rPr>
+          <w:rFonts w:ascii="Consolas" w:hAnsi="Consolas"/>
+          <w:sz w:val="16"/>
+          <w:szCs w:val="16"/>
+        </w:rPr>
+        <w:t>------ ------ -------- ------</w:t>
+      </w:r>
+    </w:p>
+    <w:p>
+      <w:pPr>
+        <w:rPr>
+          <w:rFonts w:ascii="Consolas" w:hAnsi="Consolas"/>
+          <w:sz w:val="16"/>
+          <w:szCs w:val="16"/>
+        </w:rPr>
+      </w:pPr>
+      <w:r>
+        <w:rPr>
+          <w:rFonts w:ascii="Consolas" w:hAnsi="Consolas"/>
+          <w:sz w:val="16"/>
+          <w:szCs w:val="16"/>
+        </w:rPr>
+        <w:t xml:space="preserve">  0.89   5.39     0.17   0.87</w:t>
+      </w:r>
+    </w:p>
+    <w:p>
+      <w:pPr>
+        <w:rPr>
+          <w:rFonts w:ascii="Consolas" w:hAnsi="Consolas"/>
+          <w:sz w:val="16"/>
+          <w:szCs w:val="16"/>
+        </w:rPr>
+      </w:pPr>
+    </w:p>
+    <w:p>
+      <w:pPr>
+        <w:rPr>
+          <w:rFonts w:ascii="Consolas" w:hAnsi="Consolas"/>
+          <w:sz w:val="16"/>
+          <w:szCs w:val="16"/>
+        </w:rPr>
+      </w:pPr>
+      <w:r>
+        <w:rPr>
+          <w:rFonts w:ascii="Consolas" w:hAnsi="Consolas"/>
+          <w:sz w:val="16"/>
+          <w:szCs w:val="16"/>
+        </w:rPr>
+        <w:t xml:space="preserve">Slope of cah when age.q3 = [8.44,12.3]: </w:t>
+      </w:r>
+    </w:p>
+    <w:p>
+      <w:pPr>
+        <w:rPr>
+          <w:rFonts w:ascii="Consolas" w:hAnsi="Consolas"/>
+          <w:sz w:val="16"/>
+          <w:szCs w:val="16"/>
+        </w:rPr>
+      </w:pPr>
+    </w:p>
+    <w:p>
+      <w:pPr>
+        <w:rPr>
+          <w:rFonts w:ascii="Consolas" w:hAnsi="Consolas"/>
+          <w:sz w:val="16"/>
+          <w:szCs w:val="16"/>
+        </w:rPr>
+      </w:pPr>
+      <w:r>
+        <w:rPr>
+          <w:rFonts w:ascii="Consolas" w:hAnsi="Consolas"/>
+          <w:sz w:val="16"/>
+          <w:szCs w:val="16"/>
+        </w:rPr>
+        <w:t xml:space="preserve">   Est.   S.E.   t val.      p</w:t>
+      </w:r>
+    </w:p>
+    <w:p>
+      <w:pPr>
+        <w:rPr>
+          <w:rFonts w:ascii="Consolas" w:hAnsi="Consolas"/>
+          <w:sz w:val="16"/>
+          <w:szCs w:val="16"/>
+        </w:rPr>
+      </w:pPr>
+      <w:r>
+        <w:rPr>
+          <w:rFonts w:ascii="Consolas" w:hAnsi="Consolas"/>
+          <w:sz w:val="16"/>
+          <w:szCs w:val="16"/>
+        </w:rPr>
+        <w:t>------- ------ -------- ------</w:t>
+      </w:r>
+    </w:p>
+    <w:p>
+      <w:pPr>
+        <w:rPr>
+          <w:rFonts w:ascii="Consolas" w:hAnsi="Consolas"/>
+          <w:sz w:val="16"/>
+          <w:szCs w:val="16"/>
+        </w:rPr>
+      </w:pPr>
+      <w:r>
+        <w:rPr>
+          <w:rFonts w:ascii="Consolas" w:hAnsi="Consolas"/>
+          <w:sz w:val="16"/>
+          <w:szCs w:val="16"/>
+        </w:rPr>
+        <w:t xml:space="preserve">  13.39   5.57     2.41   0.02</w:t>
+      </w:r>
+    </w:p>
+    <w:p>
+      <w:pPr>
+        <w:rPr>
+          <w:rFonts w:ascii="Consolas" w:hAnsi="Consolas"/>
+          <w:sz w:val="16"/>
+          <w:szCs w:val="16"/>
+        </w:rPr>
+      </w:pPr>
     </w:p>
     <w:p>
       <w:pPr>
@@ -12191,10 +12442,8 @@
           <w:sz w:val="16"/>
           <w:szCs w:val="16"/>
         </w:rPr>
-        <w:t>&gt; dat14849 %&gt;% count(</w:t>
-      </w:r>
-      <w:proofErr w:type="spellStart"/>
-      <w:proofErr w:type="gramStart"/>
+        <w:t xml:space="preserve">&gt; </w:t>
+      </w:r>
       <w:r>
         <w:rPr>
           <w:rFonts w:ascii="Consolas" w:hAnsi="Consolas"/>
@@ -12203,10 +12452,8 @@
           <w:sz w:val="16"/>
           <w:szCs w:val="16"/>
         </w:rPr>
-        <w:t>ethnicity.f</w:t>
-      </w:r>
-      <w:proofErr w:type="spellEnd"/>
-      <w:proofErr w:type="gramEnd"/>
+        <w:t>interact_plot</w:t>
+      </w:r>
       <w:r>
         <w:rPr>
           <w:rFonts w:ascii="Consolas" w:hAnsi="Consolas"/>
@@ -12215,2145 +12462,7 @@
           <w:sz w:val="16"/>
           <w:szCs w:val="16"/>
         </w:rPr>
-        <w:t>)</w:t>
-      </w:r>
-    </w:p>
-    <w:p>
-      <w:pPr>
-        <w:rPr>
-          <w:rFonts w:ascii="Consolas" w:hAnsi="Consolas"/>
-          <w:sz w:val="16"/>
-          <w:szCs w:val="16"/>
-        </w:rPr>
-      </w:pPr>
-      <w:r>
-        <w:rPr>
-          <w:rFonts w:ascii="Consolas" w:hAnsi="Consolas"/>
-          <w:sz w:val="16"/>
-          <w:szCs w:val="16"/>
-        </w:rPr>
-        <w:t xml:space="preserve"># A </w:t>
-      </w:r>
-      <w:proofErr w:type="spellStart"/>
-      <w:r>
-        <w:rPr>
-          <w:rFonts w:ascii="Consolas" w:hAnsi="Consolas"/>
-          <w:sz w:val="16"/>
-          <w:szCs w:val="16"/>
-        </w:rPr>
-        <w:t>tibble</w:t>
-      </w:r>
-      <w:proofErr w:type="spellEnd"/>
-      <w:r>
-        <w:rPr>
-          <w:rFonts w:ascii="Consolas" w:hAnsi="Consolas"/>
-          <w:sz w:val="16"/>
-          <w:szCs w:val="16"/>
-        </w:rPr>
-        <w:t>: 2 × 2</w:t>
-      </w:r>
-    </w:p>
-    <w:p>
-      <w:pPr>
-        <w:rPr>
-          <w:rFonts w:ascii="Consolas" w:hAnsi="Consolas"/>
-          <w:sz w:val="16"/>
-          <w:szCs w:val="16"/>
-        </w:rPr>
-      </w:pPr>
-      <w:r>
-        <w:rPr>
-          <w:rFonts w:ascii="Consolas" w:hAnsi="Consolas"/>
-          <w:sz w:val="16"/>
-          <w:szCs w:val="16"/>
-        </w:rPr>
-        <w:t xml:space="preserve">  </w:t>
-      </w:r>
-      <w:proofErr w:type="spellStart"/>
-      <w:proofErr w:type="gramStart"/>
-      <w:r>
-        <w:rPr>
-          <w:rFonts w:ascii="Consolas" w:hAnsi="Consolas"/>
-          <w:sz w:val="16"/>
-          <w:szCs w:val="16"/>
-        </w:rPr>
-        <w:t>ethnicity.f</w:t>
-      </w:r>
-      <w:proofErr w:type="spellEnd"/>
-      <w:proofErr w:type="gramEnd"/>
-      <w:r>
-        <w:rPr>
-          <w:rFonts w:ascii="Consolas" w:hAnsi="Consolas"/>
-          <w:sz w:val="16"/>
-          <w:szCs w:val="16"/>
-        </w:rPr>
-        <w:t xml:space="preserve">      n</w:t>
-      </w:r>
-    </w:p>
-    <w:p>
-      <w:pPr>
-        <w:rPr>
-          <w:rFonts w:ascii="Consolas" w:hAnsi="Consolas"/>
-          <w:sz w:val="16"/>
-          <w:szCs w:val="16"/>
-        </w:rPr>
-      </w:pPr>
-      <w:r>
-        <w:rPr>
-          <w:rFonts w:ascii="Consolas" w:hAnsi="Consolas"/>
-          <w:sz w:val="16"/>
-          <w:szCs w:val="16"/>
-        </w:rPr>
-        <w:t xml:space="preserve">  &lt;</w:t>
-      </w:r>
-      <w:proofErr w:type="spellStart"/>
-      <w:r>
-        <w:rPr>
-          <w:rFonts w:ascii="Consolas" w:hAnsi="Consolas"/>
-          <w:sz w:val="16"/>
-          <w:szCs w:val="16"/>
-        </w:rPr>
-        <w:t>fct</w:t>
-      </w:r>
-      <w:proofErr w:type="spellEnd"/>
-      <w:r>
-        <w:rPr>
-          <w:rFonts w:ascii="Consolas" w:hAnsi="Consolas"/>
-          <w:sz w:val="16"/>
-          <w:szCs w:val="16"/>
-        </w:rPr>
-        <w:t>&gt;        &lt;int&gt;</w:t>
-      </w:r>
-    </w:p>
-    <w:p>
-      <w:pPr>
-        <w:rPr>
-          <w:rFonts w:ascii="Consolas" w:hAnsi="Consolas"/>
-          <w:sz w:val="16"/>
-          <w:szCs w:val="16"/>
-        </w:rPr>
-      </w:pPr>
-      <w:r>
-        <w:rPr>
-          <w:rFonts w:ascii="Consolas" w:hAnsi="Consolas"/>
-          <w:sz w:val="16"/>
-          <w:szCs w:val="16"/>
-        </w:rPr>
-        <w:t>1 Non-Hispanic    15</w:t>
-      </w:r>
-    </w:p>
-    <w:p>
-      <w:pPr>
-        <w:rPr>
-          <w:rFonts w:ascii="Consolas" w:hAnsi="Consolas"/>
-          <w:sz w:val="16"/>
-          <w:szCs w:val="16"/>
-        </w:rPr>
-      </w:pPr>
-      <w:r>
-        <w:rPr>
-          <w:rFonts w:ascii="Consolas" w:hAnsi="Consolas"/>
-          <w:sz w:val="16"/>
-          <w:szCs w:val="16"/>
-        </w:rPr>
-        <w:t>2 Hispanic        22</w:t>
-      </w:r>
-    </w:p>
-    <w:p>
-      <w:pPr>
-        <w:rPr>
-          <w:rFonts w:ascii="Consolas" w:hAnsi="Consolas"/>
-          <w:sz w:val="16"/>
-          <w:szCs w:val="16"/>
-        </w:rPr>
-      </w:pPr>
-    </w:p>
-    <w:p>
-      <w:pPr>
-        <w:rPr>
-          <w:rFonts w:ascii="Consolas" w:hAnsi="Consolas"/>
-          <w:sz w:val="16"/>
-          <w:szCs w:val="16"/>
-        </w:rPr>
-      </w:pPr>
-    </w:p>
-    <w:p>
-      <w:pPr>
-        <w:rPr>
-          <w:rFonts w:ascii="Consolas" w:hAnsi="Consolas"/>
-          <w:b/>
-          <w:bCs/>
-          <w:sz w:val="16"/>
-          <w:szCs w:val="16"/>
-        </w:rPr>
-      </w:pPr>
-      <w:r>
-        <w:rPr>
-          <w:rFonts w:ascii="Consolas" w:hAnsi="Consolas"/>
-          <w:b/>
-          <w:bCs/>
-          <w:sz w:val="16"/>
-          <w:szCs w:val="16"/>
-        </w:rPr>
-        <w:t>&gt; summary(mvpa_age.fit.1)</w:t>
-      </w:r>
-    </w:p>
-    <w:p>
-      <w:pPr>
-        <w:rPr>
-          <w:rFonts w:ascii="Consolas" w:hAnsi="Consolas"/>
-          <w:sz w:val="16"/>
-          <w:szCs w:val="16"/>
-        </w:rPr>
-      </w:pPr>
-    </w:p>
-    <w:p>
-      <w:pPr>
-        <w:rPr>
-          <w:rFonts w:ascii="Consolas" w:hAnsi="Consolas"/>
-          <w:sz w:val="16"/>
-          <w:szCs w:val="16"/>
-        </w:rPr>
-      </w:pPr>
-      <w:r>
-        <w:rPr>
-          <w:rFonts w:ascii="Consolas" w:hAnsi="Consolas"/>
-          <w:sz w:val="16"/>
-          <w:szCs w:val="16"/>
-        </w:rPr>
-        <w:t>Call:</w:t>
-      </w:r>
-    </w:p>
-    <w:p>
-      <w:pPr>
-        <w:rPr>
-          <w:rFonts w:ascii="Consolas" w:hAnsi="Consolas"/>
-          <w:sz w:val="16"/>
-          <w:szCs w:val="16"/>
-        </w:rPr>
-      </w:pPr>
-      <w:proofErr w:type="spellStart"/>
-      <w:proofErr w:type="gramStart"/>
-      <w:r>
-        <w:rPr>
-          <w:rFonts w:ascii="Consolas" w:hAnsi="Consolas"/>
-          <w:sz w:val="16"/>
-          <w:szCs w:val="16"/>
-        </w:rPr>
-        <w:t>lm</w:t>
-      </w:r>
-      <w:proofErr w:type="spellEnd"/>
-      <w:r>
-        <w:rPr>
-          <w:rFonts w:ascii="Consolas" w:hAnsi="Consolas"/>
-          <w:sz w:val="16"/>
-          <w:szCs w:val="16"/>
-        </w:rPr>
-        <w:t>(</w:t>
-      </w:r>
-      <w:proofErr w:type="gramEnd"/>
-      <w:r>
-        <w:rPr>
-          <w:rFonts w:ascii="Consolas" w:hAnsi="Consolas"/>
-          <w:sz w:val="16"/>
-          <w:szCs w:val="16"/>
-        </w:rPr>
-        <w:t xml:space="preserve">formula = </w:t>
-      </w:r>
-      <w:proofErr w:type="spellStart"/>
-      <w:r>
-        <w:rPr>
-          <w:rFonts w:ascii="Consolas" w:hAnsi="Consolas"/>
-          <w:sz w:val="16"/>
-          <w:szCs w:val="16"/>
-        </w:rPr>
-        <w:t>mvpa</w:t>
-      </w:r>
-      <w:proofErr w:type="spellEnd"/>
-      <w:r>
-        <w:rPr>
-          <w:rFonts w:ascii="Consolas" w:hAnsi="Consolas"/>
-          <w:sz w:val="16"/>
-          <w:szCs w:val="16"/>
-        </w:rPr>
-        <w:t xml:space="preserve"> ~ age.q3 * </w:t>
-      </w:r>
-      <w:proofErr w:type="spellStart"/>
-      <w:r>
-        <w:rPr>
-          <w:rFonts w:ascii="Consolas" w:hAnsi="Consolas"/>
-          <w:sz w:val="16"/>
-          <w:szCs w:val="16"/>
-        </w:rPr>
-        <w:t>cah</w:t>
-      </w:r>
-      <w:proofErr w:type="spellEnd"/>
-      <w:r>
-        <w:rPr>
-          <w:rFonts w:ascii="Consolas" w:hAnsi="Consolas"/>
-          <w:sz w:val="16"/>
-          <w:szCs w:val="16"/>
-        </w:rPr>
-        <w:t>, data = dat14849)</w:t>
-      </w:r>
-    </w:p>
-    <w:p>
-      <w:pPr>
-        <w:rPr>
-          <w:rFonts w:ascii="Consolas" w:hAnsi="Consolas"/>
-          <w:sz w:val="16"/>
-          <w:szCs w:val="16"/>
-        </w:rPr>
-      </w:pPr>
-    </w:p>
-    <w:p>
-      <w:pPr>
-        <w:rPr>
-          <w:rFonts w:ascii="Consolas" w:hAnsi="Consolas"/>
-          <w:sz w:val="16"/>
-          <w:szCs w:val="16"/>
-        </w:rPr>
-      </w:pPr>
-      <w:r>
-        <w:rPr>
-          <w:rFonts w:ascii="Consolas" w:hAnsi="Consolas"/>
-          <w:sz w:val="16"/>
-          <w:szCs w:val="16"/>
-        </w:rPr>
-        <w:t>Residuals:</w:t>
-      </w:r>
-    </w:p>
-    <w:p>
-      <w:pPr>
-        <w:rPr>
-          <w:rFonts w:ascii="Consolas" w:hAnsi="Consolas"/>
-          <w:sz w:val="16"/>
-          <w:szCs w:val="16"/>
-        </w:rPr>
-      </w:pPr>
-      <w:r>
-        <w:rPr>
-          <w:rFonts w:ascii="Consolas" w:hAnsi="Consolas"/>
-          <w:sz w:val="16"/>
-          <w:szCs w:val="16"/>
-        </w:rPr>
-        <w:t xml:space="preserve">     Min       1Q   Median       3Q      Max </w:t>
-      </w:r>
-    </w:p>
-    <w:p>
-      <w:pPr>
-        <w:rPr>
-          <w:rFonts w:ascii="Consolas" w:hAnsi="Consolas"/>
-          <w:sz w:val="16"/>
-          <w:szCs w:val="16"/>
-        </w:rPr>
-      </w:pPr>
-      <w:r>
-        <w:rPr>
-          <w:rFonts w:ascii="Consolas" w:hAnsi="Consolas"/>
-          <w:sz w:val="16"/>
-          <w:szCs w:val="16"/>
-        </w:rPr>
-        <w:lastRenderedPageBreak/>
-        <w:t>-15.</w:t>
-      </w:r>
-      <w:proofErr w:type="gramStart"/>
-      <w:r>
-        <w:rPr>
-          <w:rFonts w:ascii="Consolas" w:hAnsi="Consolas"/>
-          <w:sz w:val="16"/>
-          <w:szCs w:val="16"/>
-        </w:rPr>
-        <w:t>6250  -</w:t>
-      </w:r>
-      <w:proofErr w:type="gramEnd"/>
-      <w:r>
-        <w:rPr>
-          <w:rFonts w:ascii="Consolas" w:hAnsi="Consolas"/>
-          <w:sz w:val="16"/>
-          <w:szCs w:val="16"/>
-        </w:rPr>
-        <w:t xml:space="preserve">6.1510   0.2656   3.7778  24.2222 </w:t>
-      </w:r>
-    </w:p>
-    <w:p>
-      <w:pPr>
-        <w:rPr>
-          <w:rFonts w:ascii="Consolas" w:hAnsi="Consolas"/>
-          <w:sz w:val="16"/>
-          <w:szCs w:val="16"/>
-        </w:rPr>
-      </w:pPr>
-    </w:p>
-    <w:p>
-      <w:pPr>
-        <w:rPr>
-          <w:rFonts w:ascii="Consolas" w:hAnsi="Consolas"/>
-          <w:sz w:val="16"/>
-          <w:szCs w:val="16"/>
-        </w:rPr>
-      </w:pPr>
-      <w:r>
-        <w:rPr>
-          <w:rFonts w:ascii="Consolas" w:hAnsi="Consolas"/>
-          <w:sz w:val="16"/>
-          <w:szCs w:val="16"/>
-        </w:rPr>
-        <w:t>Coefficients:</w:t>
-      </w:r>
-    </w:p>
-    <w:p>
-      <w:pPr>
-        <w:rPr>
-          <w:rFonts w:ascii="Consolas" w:hAnsi="Consolas"/>
-          <w:sz w:val="16"/>
-          <w:szCs w:val="16"/>
-        </w:rPr>
-      </w:pPr>
-      <w:r>
-        <w:rPr>
-          <w:rFonts w:ascii="Consolas" w:hAnsi="Consolas"/>
-          <w:sz w:val="16"/>
-          <w:szCs w:val="16"/>
-        </w:rPr>
-        <w:t xml:space="preserve">                               Estimate Std. Error t value </w:t>
-      </w:r>
-      <w:proofErr w:type="spellStart"/>
-      <w:r>
-        <w:rPr>
-          <w:rFonts w:ascii="Consolas" w:hAnsi="Consolas"/>
-          <w:sz w:val="16"/>
-          <w:szCs w:val="16"/>
-        </w:rPr>
-        <w:t>Pr</w:t>
-      </w:r>
-      <w:proofErr w:type="spellEnd"/>
-      <w:r>
-        <w:rPr>
-          <w:rFonts w:ascii="Consolas" w:hAnsi="Consolas"/>
-          <w:sz w:val="16"/>
-          <w:szCs w:val="16"/>
-        </w:rPr>
-        <w:t xml:space="preserve">(&gt;|t|)    </w:t>
-      </w:r>
-    </w:p>
-    <w:p>
-      <w:pPr>
-        <w:rPr>
-          <w:rFonts w:ascii="Consolas" w:hAnsi="Consolas"/>
-          <w:sz w:val="16"/>
-          <w:szCs w:val="16"/>
-        </w:rPr>
-      </w:pPr>
-      <w:r>
-        <w:rPr>
-          <w:rFonts w:ascii="Consolas" w:hAnsi="Consolas"/>
-          <w:sz w:val="16"/>
-          <w:szCs w:val="16"/>
-        </w:rPr>
-        <w:t>(</w:t>
-      </w:r>
-      <w:proofErr w:type="gramStart"/>
-      <w:r>
-        <w:rPr>
-          <w:rFonts w:ascii="Consolas" w:hAnsi="Consolas"/>
-          <w:sz w:val="16"/>
-          <w:szCs w:val="16"/>
-        </w:rPr>
-        <w:t xml:space="preserve">Intercept)   </w:t>
-      </w:r>
-      <w:proofErr w:type="gramEnd"/>
-      <w:r>
-        <w:rPr>
-          <w:rFonts w:ascii="Consolas" w:hAnsi="Consolas"/>
-          <w:sz w:val="16"/>
-          <w:szCs w:val="16"/>
-        </w:rPr>
-        <w:t xml:space="preserve">                   22.444      3.973   5.649 3.34e-06 ***</w:t>
-      </w:r>
-    </w:p>
-    <w:p>
-      <w:pPr>
-        <w:rPr>
-          <w:rFonts w:ascii="Consolas" w:hAnsi="Consolas"/>
-          <w:sz w:val="16"/>
-          <w:szCs w:val="16"/>
-        </w:rPr>
-      </w:pPr>
-      <w:proofErr w:type="gramStart"/>
-      <w:r>
-        <w:rPr>
-          <w:rFonts w:ascii="Consolas" w:hAnsi="Consolas"/>
-          <w:sz w:val="16"/>
-          <w:szCs w:val="16"/>
-        </w:rPr>
-        <w:t>age.q</w:t>
-      </w:r>
-      <w:proofErr w:type="gramEnd"/>
-      <w:r>
-        <w:rPr>
-          <w:rFonts w:ascii="Consolas" w:hAnsi="Consolas"/>
-          <w:sz w:val="16"/>
-          <w:szCs w:val="16"/>
-        </w:rPr>
-        <w:t xml:space="preserve">3(12.3,15.5]                -8.806      5.893  -1.494    0.145    </w:t>
-      </w:r>
-    </w:p>
-    <w:p>
-      <w:pPr>
-        <w:rPr>
-          <w:rFonts w:ascii="Consolas" w:hAnsi="Consolas"/>
-          <w:sz w:val="16"/>
-          <w:szCs w:val="16"/>
-        </w:rPr>
-      </w:pPr>
-      <w:proofErr w:type="gramStart"/>
-      <w:r>
-        <w:rPr>
-          <w:rFonts w:ascii="Consolas" w:hAnsi="Consolas"/>
-          <w:sz w:val="16"/>
-          <w:szCs w:val="16"/>
-        </w:rPr>
-        <w:t>age.q</w:t>
-      </w:r>
-      <w:proofErr w:type="gramEnd"/>
-      <w:r>
-        <w:rPr>
-          <w:rFonts w:ascii="Consolas" w:hAnsi="Consolas"/>
-          <w:sz w:val="16"/>
-          <w:szCs w:val="16"/>
-        </w:rPr>
-        <w:t xml:space="preserve">3(15.5,18.9]                -7.424      5.619  -1.321    0.196    </w:t>
-      </w:r>
-    </w:p>
-    <w:p>
-      <w:pPr>
-        <w:rPr>
-          <w:rFonts w:ascii="Consolas" w:hAnsi="Consolas"/>
-          <w:sz w:val="16"/>
-          <w:szCs w:val="16"/>
-        </w:rPr>
-      </w:pPr>
-      <w:proofErr w:type="spellStart"/>
-      <w:r>
-        <w:rPr>
-          <w:rFonts w:ascii="Consolas" w:hAnsi="Consolas"/>
-          <w:sz w:val="16"/>
-          <w:szCs w:val="16"/>
-        </w:rPr>
-        <w:t>cah</w:t>
-      </w:r>
-      <w:proofErr w:type="spellEnd"/>
-      <w:r>
-        <w:rPr>
-          <w:rFonts w:ascii="Consolas" w:hAnsi="Consolas"/>
-          <w:sz w:val="16"/>
-          <w:szCs w:val="16"/>
-        </w:rPr>
-        <w:t xml:space="preserve">         </w:t>
-      </w:r>
-      <w:r>
-        <w:rPr>
-          <w:rFonts w:ascii="Consolas" w:hAnsi="Consolas"/>
-          <w:sz w:val="16"/>
-          <w:szCs w:val="16"/>
-        </w:rPr>
-        <w:t xml:space="preserve">                     12.917      5.893   2.192    0.036 *  </w:t>
-      </w:r>
-    </w:p>
-    <w:p>
-      <w:pPr>
-        <w:rPr>
-          <w:rFonts w:ascii="Consolas" w:hAnsi="Consolas"/>
-          <w:sz w:val="16"/>
-          <w:szCs w:val="16"/>
-        </w:rPr>
-      </w:pPr>
-      <w:proofErr w:type="gramStart"/>
-      <w:r>
-        <w:rPr>
-          <w:rFonts w:ascii="Consolas" w:hAnsi="Consolas"/>
-          <w:sz w:val="16"/>
-          <w:szCs w:val="16"/>
-        </w:rPr>
-        <w:t>age.q</w:t>
-      </w:r>
-      <w:proofErr w:type="gramEnd"/>
-      <w:r>
-        <w:rPr>
-          <w:rFonts w:ascii="Consolas" w:hAnsi="Consolas"/>
-          <w:sz w:val="16"/>
-          <w:szCs w:val="16"/>
-        </w:rPr>
-        <w:t>3(12.3,15.5]:</w:t>
-      </w:r>
-      <w:proofErr w:type="spellStart"/>
-      <w:r>
-        <w:rPr>
-          <w:rFonts w:ascii="Consolas" w:hAnsi="Consolas"/>
-          <w:sz w:val="16"/>
-          <w:szCs w:val="16"/>
-        </w:rPr>
-        <w:t>cah</w:t>
-      </w:r>
-      <w:proofErr w:type="spellEnd"/>
-      <w:r>
-        <w:rPr>
-          <w:rFonts w:ascii="Consolas" w:hAnsi="Consolas"/>
-          <w:sz w:val="16"/>
-          <w:szCs w:val="16"/>
-        </w:rPr>
-        <w:t xml:space="preserve">         </w:t>
-      </w:r>
-      <w:r>
-        <w:rPr>
-          <w:rFonts w:ascii="Consolas" w:hAnsi="Consolas"/>
-          <w:sz w:val="16"/>
-          <w:szCs w:val="16"/>
-        </w:rPr>
-        <w:t xml:space="preserve">  -12.843      8.197  -1.567    0.127    </w:t>
-      </w:r>
-    </w:p>
-    <w:p>
-      <w:pPr>
-        <w:rPr>
-          <w:rFonts w:ascii="Consolas" w:hAnsi="Consolas"/>
-          <w:sz w:val="16"/>
-          <w:szCs w:val="16"/>
-        </w:rPr>
-      </w:pPr>
-      <w:proofErr w:type="gramStart"/>
-      <w:r>
-        <w:rPr>
-          <w:rFonts w:ascii="Consolas" w:hAnsi="Consolas"/>
-          <w:sz w:val="16"/>
-          <w:szCs w:val="16"/>
-        </w:rPr>
-        <w:t>age.q</w:t>
-      </w:r>
-      <w:proofErr w:type="gramEnd"/>
-      <w:r>
-        <w:rPr>
-          <w:rFonts w:ascii="Consolas" w:hAnsi="Consolas"/>
-          <w:sz w:val="16"/>
-          <w:szCs w:val="16"/>
-        </w:rPr>
-        <w:t>3(15.5,18.9]:</w:t>
-      </w:r>
-      <w:proofErr w:type="spellStart"/>
-      <w:r>
-        <w:rPr>
-          <w:rFonts w:ascii="Consolas" w:hAnsi="Consolas"/>
-          <w:sz w:val="16"/>
-          <w:szCs w:val="16"/>
-        </w:rPr>
-        <w:t>cah</w:t>
-      </w:r>
-      <w:proofErr w:type="spellEnd"/>
-      <w:r>
-        <w:rPr>
-          <w:rFonts w:ascii="Consolas" w:hAnsi="Consolas"/>
-          <w:sz w:val="16"/>
-          <w:szCs w:val="16"/>
-        </w:rPr>
-        <w:t xml:space="preserve">         </w:t>
-      </w:r>
-      <w:r>
-        <w:rPr>
-          <w:rFonts w:ascii="Consolas" w:hAnsi="Consolas"/>
-          <w:sz w:val="16"/>
-          <w:szCs w:val="16"/>
-        </w:rPr>
-        <w:t xml:space="preserve">  -12.244      7.896  -1.551    0.131    </w:t>
-      </w:r>
-    </w:p>
-    <w:p>
-      <w:pPr>
-        <w:rPr>
-          <w:rFonts w:ascii="Consolas" w:hAnsi="Consolas"/>
-          <w:sz w:val="16"/>
-          <w:szCs w:val="16"/>
-        </w:rPr>
-      </w:pPr>
-      <w:r>
-        <w:rPr>
-          <w:rFonts w:ascii="Consolas" w:hAnsi="Consolas"/>
-          <w:sz w:val="16"/>
-          <w:szCs w:val="16"/>
-        </w:rPr>
-        <w:t>---</w:t>
-      </w:r>
-    </w:p>
-    <w:p>
-      <w:pPr>
-        <w:rPr>
-          <w:rFonts w:ascii="Consolas" w:hAnsi="Consolas"/>
-          <w:sz w:val="16"/>
-          <w:szCs w:val="16"/>
-        </w:rPr>
-      </w:pPr>
-      <w:proofErr w:type="spellStart"/>
-      <w:r>
-        <w:rPr>
-          <w:rFonts w:ascii="Consolas" w:hAnsi="Consolas"/>
-          <w:sz w:val="16"/>
-          <w:szCs w:val="16"/>
-        </w:rPr>
-        <w:t>Signif</w:t>
-      </w:r>
-      <w:proofErr w:type="spellEnd"/>
-      <w:r>
-        <w:rPr>
-          <w:rFonts w:ascii="Consolas" w:hAnsi="Consolas"/>
-          <w:sz w:val="16"/>
-          <w:szCs w:val="16"/>
-        </w:rPr>
-        <w:t xml:space="preserve">. codes:  0 ‘***’ 0.001 ‘**’ 0.01 ‘*’ 0.05 ‘.’ 0.1 </w:t>
-      </w:r>
-      <w:proofErr w:type="gramStart"/>
-      <w:r>
-        <w:rPr>
-          <w:rFonts w:ascii="Consolas" w:hAnsi="Consolas"/>
-          <w:sz w:val="16"/>
-          <w:szCs w:val="16"/>
-        </w:rPr>
-        <w:t>‘ ’</w:t>
-      </w:r>
-      <w:proofErr w:type="gramEnd"/>
-      <w:r>
-        <w:rPr>
-          <w:rFonts w:ascii="Consolas" w:hAnsi="Consolas"/>
-          <w:sz w:val="16"/>
-          <w:szCs w:val="16"/>
-        </w:rPr>
-        <w:t xml:space="preserve"> 1</w:t>
-      </w:r>
-    </w:p>
-    <w:p>
-      <w:pPr>
-        <w:rPr>
-          <w:rFonts w:ascii="Consolas" w:hAnsi="Consolas"/>
-          <w:sz w:val="16"/>
-          <w:szCs w:val="16"/>
-        </w:rPr>
-      </w:pPr>
-    </w:p>
-    <w:p>
-      <w:pPr>
-        <w:rPr>
-          <w:rFonts w:ascii="Consolas" w:hAnsi="Consolas"/>
-          <w:sz w:val="16"/>
-          <w:szCs w:val="16"/>
-        </w:rPr>
-      </w:pPr>
-      <w:r>
-        <w:rPr>
-          <w:rFonts w:ascii="Consolas" w:hAnsi="Consolas"/>
-          <w:sz w:val="16"/>
-          <w:szCs w:val="16"/>
-        </w:rPr>
-        <w:t>Residual standard error: 9.732 on 31 degrees of freedom</w:t>
-      </w:r>
-    </w:p>
-    <w:p>
-      <w:pPr>
-        <w:rPr>
-          <w:rFonts w:ascii="Consolas" w:hAnsi="Consolas"/>
-          <w:sz w:val="16"/>
-          <w:szCs w:val="16"/>
-        </w:rPr>
-      </w:pPr>
-      <w:r>
-        <w:rPr>
-          <w:rFonts w:ascii="Consolas" w:hAnsi="Consolas"/>
-          <w:sz w:val="16"/>
-          <w:szCs w:val="16"/>
-        </w:rPr>
-        <w:t>Multiple R-squared:  0.3964,</w:t>
-      </w:r>
-      <w:r>
-        <w:rPr>
-          <w:rFonts w:ascii="Consolas" w:hAnsi="Consolas"/>
-          <w:sz w:val="16"/>
-          <w:szCs w:val="16"/>
-        </w:rPr>
-        <w:tab/>
-        <w:t xml:space="preserve">Adjusted R-squared:  0.299 </w:t>
-      </w:r>
-    </w:p>
-    <w:p>
-      <w:pPr>
-        <w:rPr>
-          <w:rFonts w:ascii="Consolas" w:hAnsi="Consolas"/>
-          <w:sz w:val="16"/>
-          <w:szCs w:val="16"/>
-        </w:rPr>
-      </w:pPr>
-      <w:r>
-        <w:rPr>
-          <w:rFonts w:ascii="Consolas" w:hAnsi="Consolas"/>
-          <w:sz w:val="16"/>
-          <w:szCs w:val="16"/>
-        </w:rPr>
-        <w:t xml:space="preserve">F-statistic: 4.071 on 5 and 31 </w:t>
-      </w:r>
-      <w:proofErr w:type="gramStart"/>
-      <w:r>
-        <w:rPr>
-          <w:rFonts w:ascii="Consolas" w:hAnsi="Consolas"/>
-          <w:sz w:val="16"/>
-          <w:szCs w:val="16"/>
-        </w:rPr>
-        <w:t>DF,  p</w:t>
-      </w:r>
-      <w:proofErr w:type="gramEnd"/>
-      <w:r>
-        <w:rPr>
-          <w:rFonts w:ascii="Consolas" w:hAnsi="Consolas"/>
-          <w:sz w:val="16"/>
-          <w:szCs w:val="16"/>
-        </w:rPr>
-        <w:t>-value: 0.005886</w:t>
-      </w:r>
-    </w:p>
-    <w:p>
-      <w:pPr>
-        <w:rPr>
-          <w:rFonts w:ascii="Consolas" w:hAnsi="Consolas"/>
-          <w:sz w:val="16"/>
-          <w:szCs w:val="16"/>
-        </w:rPr>
-      </w:pPr>
-    </w:p>
-    <w:p>
-      <w:pPr>
-        <w:rPr>
-          <w:rFonts w:ascii="Consolas" w:hAnsi="Consolas"/>
-          <w:b/>
-          <w:bCs/>
-          <w:sz w:val="16"/>
-          <w:szCs w:val="16"/>
-        </w:rPr>
-      </w:pPr>
-      <w:r>
-        <w:rPr>
-          <w:rFonts w:ascii="Consolas" w:hAnsi="Consolas"/>
-          <w:b/>
-          <w:bCs/>
-          <w:sz w:val="16"/>
-          <w:szCs w:val="16"/>
-        </w:rPr>
-        <w:t>&gt; summary(mvpa_age.fit.2)</w:t>
-      </w:r>
-    </w:p>
-    <w:p>
-      <w:pPr>
-        <w:rPr>
-          <w:rFonts w:ascii="Consolas" w:hAnsi="Consolas"/>
-          <w:sz w:val="16"/>
-          <w:szCs w:val="16"/>
-        </w:rPr>
-      </w:pPr>
-    </w:p>
-    <w:p>
-      <w:pPr>
-        <w:rPr>
-          <w:rFonts w:ascii="Consolas" w:hAnsi="Consolas"/>
-          <w:sz w:val="16"/>
-          <w:szCs w:val="16"/>
-        </w:rPr>
-      </w:pPr>
-      <w:r>
-        <w:rPr>
-          <w:rFonts w:ascii="Consolas" w:hAnsi="Consolas"/>
-          <w:sz w:val="16"/>
-          <w:szCs w:val="16"/>
-        </w:rPr>
-        <w:t>Call:</w:t>
-      </w:r>
-    </w:p>
-    <w:p>
-      <w:pPr>
-        <w:rPr>
-          <w:rFonts w:ascii="Consolas" w:hAnsi="Consolas"/>
-          <w:sz w:val="16"/>
-          <w:szCs w:val="16"/>
-        </w:rPr>
-      </w:pPr>
-      <w:proofErr w:type="spellStart"/>
-      <w:proofErr w:type="gramStart"/>
-      <w:r>
-        <w:rPr>
-          <w:rFonts w:ascii="Consolas" w:hAnsi="Consolas"/>
-          <w:sz w:val="16"/>
-          <w:szCs w:val="16"/>
-        </w:rPr>
-        <w:t>lm</w:t>
-      </w:r>
-      <w:proofErr w:type="spellEnd"/>
-      <w:r>
-        <w:rPr>
-          <w:rFonts w:ascii="Consolas" w:hAnsi="Consolas"/>
-          <w:sz w:val="16"/>
-          <w:szCs w:val="16"/>
-        </w:rPr>
-        <w:t>(</w:t>
-      </w:r>
-      <w:proofErr w:type="gramEnd"/>
-      <w:r>
-        <w:rPr>
-          <w:rFonts w:ascii="Consolas" w:hAnsi="Consolas"/>
-          <w:sz w:val="16"/>
-          <w:szCs w:val="16"/>
-        </w:rPr>
-        <w:t xml:space="preserve">formula = </w:t>
-      </w:r>
-      <w:proofErr w:type="spellStart"/>
-      <w:r>
-        <w:rPr>
-          <w:rFonts w:ascii="Consolas" w:hAnsi="Consolas"/>
-          <w:sz w:val="16"/>
-          <w:szCs w:val="16"/>
-        </w:rPr>
-        <w:t>mvpa</w:t>
-      </w:r>
-      <w:proofErr w:type="spellEnd"/>
-      <w:r>
-        <w:rPr>
-          <w:rFonts w:ascii="Consolas" w:hAnsi="Consolas"/>
-          <w:sz w:val="16"/>
-          <w:szCs w:val="16"/>
-        </w:rPr>
-        <w:t xml:space="preserve"> ~ age.q3 * </w:t>
-      </w:r>
-      <w:proofErr w:type="spellStart"/>
-      <w:r>
-        <w:rPr>
-          <w:rFonts w:ascii="Consolas" w:hAnsi="Consolas"/>
-          <w:sz w:val="16"/>
-          <w:szCs w:val="16"/>
-        </w:rPr>
-        <w:t>cah</w:t>
-      </w:r>
-      <w:proofErr w:type="spellEnd"/>
-      <w:r>
-        <w:rPr>
-          <w:rFonts w:ascii="Consolas" w:hAnsi="Consolas"/>
-          <w:sz w:val="16"/>
-          <w:szCs w:val="16"/>
-        </w:rPr>
-        <w:t xml:space="preserve"> + </w:t>
-      </w:r>
-      <w:proofErr w:type="spellStart"/>
-      <w:r>
-        <w:rPr>
-          <w:rFonts w:ascii="Consolas" w:hAnsi="Consolas"/>
-          <w:sz w:val="16"/>
-          <w:szCs w:val="16"/>
-        </w:rPr>
-        <w:t>ethnicity.f</w:t>
-      </w:r>
-      <w:proofErr w:type="spellEnd"/>
-      <w:r>
-        <w:rPr>
-          <w:rFonts w:ascii="Consolas" w:hAnsi="Consolas"/>
-          <w:sz w:val="16"/>
-          <w:szCs w:val="16"/>
-        </w:rPr>
-        <w:t>, data = dat14849)</w:t>
-      </w:r>
-    </w:p>
-    <w:p>
-      <w:pPr>
-        <w:rPr>
-          <w:rFonts w:ascii="Consolas" w:hAnsi="Consolas"/>
-          <w:sz w:val="16"/>
-          <w:szCs w:val="16"/>
-        </w:rPr>
-      </w:pPr>
-    </w:p>
-    <w:p>
-      <w:pPr>
-        <w:rPr>
-          <w:rFonts w:ascii="Consolas" w:hAnsi="Consolas"/>
-          <w:sz w:val="16"/>
-          <w:szCs w:val="16"/>
-        </w:rPr>
-      </w:pPr>
-      <w:r>
-        <w:rPr>
-          <w:rFonts w:ascii="Consolas" w:hAnsi="Consolas"/>
-          <w:sz w:val="16"/>
-          <w:szCs w:val="16"/>
-        </w:rPr>
-        <w:t>Residuals:</w:t>
-      </w:r>
-    </w:p>
-    <w:p>
-      <w:pPr>
-        <w:rPr>
-          <w:rFonts w:ascii="Consolas" w:hAnsi="Consolas"/>
-          <w:sz w:val="16"/>
-          <w:szCs w:val="16"/>
-        </w:rPr>
-      </w:pPr>
-      <w:r>
-        <w:rPr>
-          <w:rFonts w:ascii="Consolas" w:hAnsi="Consolas"/>
-          <w:sz w:val="16"/>
-          <w:szCs w:val="16"/>
-        </w:rPr>
-        <w:t xml:space="preserve">     Min       1Q   Median       3Q      Max </w:t>
-      </w:r>
-    </w:p>
-    <w:p>
-      <w:pPr>
-        <w:rPr>
-          <w:rFonts w:ascii="Consolas" w:hAnsi="Consolas"/>
-          <w:sz w:val="16"/>
-          <w:szCs w:val="16"/>
-        </w:rPr>
-      </w:pPr>
-      <w:r>
-        <w:rPr>
-          <w:rFonts w:ascii="Consolas" w:hAnsi="Consolas"/>
-          <w:sz w:val="16"/>
-          <w:szCs w:val="16"/>
-        </w:rPr>
-        <w:t>-17.</w:t>
-      </w:r>
-      <w:proofErr w:type="gramStart"/>
-      <w:r>
-        <w:rPr>
-          <w:rFonts w:ascii="Consolas" w:hAnsi="Consolas"/>
-          <w:sz w:val="16"/>
-          <w:szCs w:val="16"/>
-        </w:rPr>
-        <w:t>4321  -</w:t>
-      </w:r>
-      <w:proofErr w:type="gramEnd"/>
-      <w:r>
-        <w:rPr>
-          <w:rFonts w:ascii="Consolas" w:hAnsi="Consolas"/>
-          <w:sz w:val="16"/>
-          <w:szCs w:val="16"/>
-        </w:rPr>
-        <w:t xml:space="preserve">4.8554  -0.8284   3.5728  21.3596 </w:t>
-      </w:r>
-    </w:p>
-    <w:p>
-      <w:pPr>
-        <w:rPr>
-          <w:rFonts w:ascii="Consolas" w:hAnsi="Consolas"/>
-          <w:sz w:val="16"/>
-          <w:szCs w:val="16"/>
-        </w:rPr>
-      </w:pPr>
-    </w:p>
-    <w:p>
-      <w:pPr>
-        <w:rPr>
-          <w:rFonts w:ascii="Consolas" w:hAnsi="Consolas"/>
-          <w:sz w:val="16"/>
-          <w:szCs w:val="16"/>
-        </w:rPr>
-      </w:pPr>
-      <w:r>
-        <w:rPr>
-          <w:rFonts w:ascii="Consolas" w:hAnsi="Consolas"/>
-          <w:sz w:val="16"/>
-          <w:szCs w:val="16"/>
-        </w:rPr>
-        <w:t>Coefficients:</w:t>
-      </w:r>
-    </w:p>
-    <w:p>
-      <w:pPr>
-        <w:rPr>
-          <w:rFonts w:ascii="Consolas" w:hAnsi="Consolas"/>
-          <w:sz w:val="16"/>
-          <w:szCs w:val="16"/>
-        </w:rPr>
-      </w:pPr>
-      <w:r>
-        <w:rPr>
-          <w:rFonts w:ascii="Consolas" w:hAnsi="Consolas"/>
-          <w:sz w:val="16"/>
-          <w:szCs w:val="16"/>
-        </w:rPr>
-        <w:t xml:space="preserve">                               Estimate Std. Error t value </w:t>
-      </w:r>
-      <w:proofErr w:type="spellStart"/>
-      <w:r>
-        <w:rPr>
-          <w:rFonts w:ascii="Consolas" w:hAnsi="Consolas"/>
-          <w:sz w:val="16"/>
-          <w:szCs w:val="16"/>
-        </w:rPr>
-        <w:t>Pr</w:t>
-      </w:r>
-      <w:proofErr w:type="spellEnd"/>
-      <w:r>
-        <w:rPr>
-          <w:rFonts w:ascii="Consolas" w:hAnsi="Consolas"/>
-          <w:sz w:val="16"/>
-          <w:szCs w:val="16"/>
-        </w:rPr>
-        <w:t xml:space="preserve">(&gt;|t|)    </w:t>
-      </w:r>
-    </w:p>
-    <w:p>
-      <w:pPr>
-        <w:rPr>
-          <w:rFonts w:ascii="Consolas" w:hAnsi="Consolas"/>
-          <w:sz w:val="16"/>
-          <w:szCs w:val="16"/>
-        </w:rPr>
-      </w:pPr>
-      <w:r>
-        <w:rPr>
-          <w:rFonts w:ascii="Consolas" w:hAnsi="Consolas"/>
-          <w:sz w:val="16"/>
-          <w:szCs w:val="16"/>
-        </w:rPr>
-        <w:t>(</w:t>
-      </w:r>
-      <w:proofErr w:type="gramStart"/>
-      <w:r>
-        <w:rPr>
-          <w:rFonts w:ascii="Consolas" w:hAnsi="Consolas"/>
-          <w:sz w:val="16"/>
-          <w:szCs w:val="16"/>
-        </w:rPr>
-        <w:t xml:space="preserve">Intercept)   </w:t>
-      </w:r>
-      <w:proofErr w:type="gramEnd"/>
-      <w:r>
-        <w:rPr>
-          <w:rFonts w:ascii="Consolas" w:hAnsi="Consolas"/>
-          <w:sz w:val="16"/>
-          <w:szCs w:val="16"/>
-        </w:rPr>
-        <w:t xml:space="preserve">                   24.830      3.907   6.356 5.18e-07 ***</w:t>
-      </w:r>
-    </w:p>
-    <w:p>
-      <w:pPr>
-        <w:rPr>
-          <w:rFonts w:ascii="Consolas" w:hAnsi="Consolas"/>
-          <w:sz w:val="16"/>
-          <w:szCs w:val="16"/>
-        </w:rPr>
-      </w:pPr>
-      <w:proofErr w:type="gramStart"/>
-      <w:r>
-        <w:rPr>
-          <w:rFonts w:ascii="Consolas" w:hAnsi="Consolas"/>
-          <w:sz w:val="16"/>
-          <w:szCs w:val="16"/>
-        </w:rPr>
-        <w:t>age.q</w:t>
-      </w:r>
-      <w:proofErr w:type="gramEnd"/>
-      <w:r>
-        <w:rPr>
-          <w:rFonts w:ascii="Consolas" w:hAnsi="Consolas"/>
-          <w:sz w:val="16"/>
-          <w:szCs w:val="16"/>
-        </w:rPr>
-        <w:t xml:space="preserve">3(12.3,15.5]                -6.897      5.632  -1.225   0.2302    </w:t>
-      </w:r>
-    </w:p>
-    <w:p>
-      <w:pPr>
-        <w:rPr>
-          <w:rFonts w:ascii="Consolas" w:hAnsi="Consolas"/>
-          <w:sz w:val="16"/>
-          <w:szCs w:val="16"/>
-        </w:rPr>
-      </w:pPr>
-      <w:proofErr w:type="gramStart"/>
-      <w:r>
-        <w:rPr>
-          <w:rFonts w:ascii="Consolas" w:hAnsi="Consolas"/>
-          <w:sz w:val="16"/>
-          <w:szCs w:val="16"/>
-        </w:rPr>
-        <w:t>age.q</w:t>
-      </w:r>
-      <w:proofErr w:type="gramEnd"/>
-      <w:r>
-        <w:rPr>
-          <w:rFonts w:ascii="Consolas" w:hAnsi="Consolas"/>
-          <w:sz w:val="16"/>
-          <w:szCs w:val="16"/>
-        </w:rPr>
-        <w:t xml:space="preserve">3(15.5,18.9]                -3.846      5.552  -0.693   0.4938    </w:t>
-      </w:r>
-    </w:p>
-    <w:p>
-      <w:pPr>
-        <w:rPr>
-          <w:rFonts w:ascii="Consolas" w:hAnsi="Consolas"/>
-          <w:sz w:val="16"/>
-          <w:szCs w:val="16"/>
-        </w:rPr>
-      </w:pPr>
-      <w:proofErr w:type="spellStart"/>
-      <w:r>
-        <w:rPr>
-          <w:rFonts w:ascii="Consolas" w:hAnsi="Consolas"/>
-          <w:sz w:val="16"/>
-          <w:szCs w:val="16"/>
-        </w:rPr>
-        <w:t>cah</w:t>
-      </w:r>
-      <w:proofErr w:type="spellEnd"/>
-      <w:r>
-        <w:rPr>
-          <w:rFonts w:ascii="Consolas" w:hAnsi="Consolas"/>
-          <w:sz w:val="16"/>
-          <w:szCs w:val="16"/>
-        </w:rPr>
-        <w:t xml:space="preserve">         </w:t>
-      </w:r>
-      <w:r>
-        <w:rPr>
-          <w:rFonts w:ascii="Consolas" w:hAnsi="Consolas"/>
-          <w:sz w:val="16"/>
-          <w:szCs w:val="16"/>
-        </w:rPr>
-        <w:t xml:space="preserve">                     13.394      5.568   2.405   0.0225 *  </w:t>
-      </w:r>
-    </w:p>
-    <w:p>
-      <w:pPr>
-        <w:rPr>
-          <w:rFonts w:ascii="Consolas" w:hAnsi="Consolas"/>
-          <w:sz w:val="16"/>
-          <w:szCs w:val="16"/>
-        </w:rPr>
-      </w:pPr>
-      <w:proofErr w:type="spellStart"/>
-      <w:proofErr w:type="gramStart"/>
-      <w:r>
-        <w:rPr>
-          <w:rFonts w:ascii="Consolas" w:hAnsi="Consolas"/>
-          <w:sz w:val="16"/>
-          <w:szCs w:val="16"/>
-        </w:rPr>
-        <w:t>ethnicity.fHispanic</w:t>
-      </w:r>
-      <w:proofErr w:type="spellEnd"/>
-      <w:proofErr w:type="gramEnd"/>
-      <w:r>
-        <w:rPr>
-          <w:rFonts w:ascii="Consolas" w:hAnsi="Consolas"/>
-          <w:sz w:val="16"/>
-          <w:szCs w:val="16"/>
-        </w:rPr>
-        <w:t xml:space="preserve">              -7.157      3.275  -2.185   0.0368 *  </w:t>
-      </w:r>
-    </w:p>
-    <w:p>
-      <w:pPr>
-        <w:rPr>
-          <w:rFonts w:ascii="Consolas" w:hAnsi="Consolas"/>
-          <w:sz w:val="16"/>
-          <w:szCs w:val="16"/>
-        </w:rPr>
-      </w:pPr>
-      <w:proofErr w:type="gramStart"/>
-      <w:r>
-        <w:rPr>
-          <w:rFonts w:ascii="Consolas" w:hAnsi="Consolas"/>
-          <w:sz w:val="16"/>
-          <w:szCs w:val="16"/>
-        </w:rPr>
-        <w:t>age.q</w:t>
-      </w:r>
-      <w:proofErr w:type="gramEnd"/>
-      <w:r>
-        <w:rPr>
-          <w:rFonts w:ascii="Consolas" w:hAnsi="Consolas"/>
-          <w:sz w:val="16"/>
-          <w:szCs w:val="16"/>
-        </w:rPr>
-        <w:t>3(12.3,15.5]:</w:t>
-      </w:r>
-      <w:proofErr w:type="spellStart"/>
-      <w:r>
-        <w:rPr>
-          <w:rFonts w:ascii="Consolas" w:hAnsi="Consolas"/>
-          <w:sz w:val="16"/>
-          <w:szCs w:val="16"/>
-        </w:rPr>
-        <w:t>cah</w:t>
-      </w:r>
-      <w:proofErr w:type="spellEnd"/>
-      <w:r>
-        <w:rPr>
-          <w:rFonts w:ascii="Consolas" w:hAnsi="Consolas"/>
-          <w:sz w:val="16"/>
-          <w:szCs w:val="16"/>
-        </w:rPr>
-        <w:t xml:space="preserve">         </w:t>
-      </w:r>
-      <w:r>
-        <w:rPr>
-          <w:rFonts w:ascii="Consolas" w:hAnsi="Consolas"/>
-          <w:sz w:val="16"/>
-          <w:szCs w:val="16"/>
-        </w:rPr>
-        <w:t xml:space="preserve">  -12.502      7.741  -1.615   0.1168    </w:t>
-      </w:r>
-    </w:p>
-    <w:p>
-      <w:pPr>
-        <w:rPr>
-          <w:rFonts w:ascii="Consolas" w:hAnsi="Consolas"/>
-          <w:sz w:val="16"/>
-          <w:szCs w:val="16"/>
-        </w:rPr>
-      </w:pPr>
-      <w:proofErr w:type="gramStart"/>
-      <w:r>
-        <w:rPr>
-          <w:rFonts w:ascii="Consolas" w:hAnsi="Consolas"/>
-          <w:sz w:val="16"/>
-          <w:szCs w:val="16"/>
-        </w:rPr>
-        <w:t>age.q</w:t>
-      </w:r>
-      <w:proofErr w:type="gramEnd"/>
-      <w:r>
-        <w:rPr>
-          <w:rFonts w:ascii="Consolas" w:hAnsi="Consolas"/>
-          <w:sz w:val="16"/>
-          <w:szCs w:val="16"/>
-        </w:rPr>
-        <w:t>3(15.5,18.9]:</w:t>
-      </w:r>
-      <w:proofErr w:type="spellStart"/>
-      <w:r>
-        <w:rPr>
-          <w:rFonts w:ascii="Consolas" w:hAnsi="Consolas"/>
-          <w:sz w:val="16"/>
-          <w:szCs w:val="16"/>
-        </w:rPr>
-        <w:t>cah</w:t>
-      </w:r>
-      <w:proofErr w:type="spellEnd"/>
-      <w:r>
-        <w:rPr>
-          <w:rFonts w:ascii="Consolas" w:hAnsi="Consolas"/>
-          <w:sz w:val="16"/>
-          <w:szCs w:val="16"/>
-        </w:rPr>
-        <w:t xml:space="preserve">         </w:t>
-      </w:r>
-      <w:r>
-        <w:rPr>
-          <w:rFonts w:ascii="Consolas" w:hAnsi="Consolas"/>
-          <w:sz w:val="16"/>
-          <w:szCs w:val="16"/>
-        </w:rPr>
-        <w:t xml:space="preserve">  -14.212      7.509  -1.893   0.0681 .  </w:t>
-      </w:r>
-    </w:p>
-    <w:p>
-      <w:pPr>
-        <w:rPr>
-          <w:rFonts w:ascii="Consolas" w:hAnsi="Consolas"/>
-          <w:sz w:val="16"/>
-          <w:szCs w:val="16"/>
-        </w:rPr>
-      </w:pPr>
-      <w:r>
-        <w:rPr>
-          <w:rFonts w:ascii="Consolas" w:hAnsi="Consolas"/>
-          <w:sz w:val="16"/>
-          <w:szCs w:val="16"/>
-        </w:rPr>
-        <w:t>---</w:t>
-      </w:r>
-    </w:p>
-    <w:p>
-      <w:pPr>
-        <w:rPr>
-          <w:rFonts w:ascii="Consolas" w:hAnsi="Consolas"/>
-          <w:sz w:val="16"/>
-          <w:szCs w:val="16"/>
-        </w:rPr>
-      </w:pPr>
-      <w:proofErr w:type="spellStart"/>
-      <w:r>
-        <w:rPr>
-          <w:rFonts w:ascii="Consolas" w:hAnsi="Consolas"/>
-          <w:sz w:val="16"/>
-          <w:szCs w:val="16"/>
-        </w:rPr>
-        <w:t>Signif</w:t>
-      </w:r>
-      <w:proofErr w:type="spellEnd"/>
-      <w:r>
-        <w:rPr>
-          <w:rFonts w:ascii="Consolas" w:hAnsi="Consolas"/>
-          <w:sz w:val="16"/>
-          <w:szCs w:val="16"/>
-        </w:rPr>
-        <w:t xml:space="preserve">. codes:  0 ‘***’ 0.001 ‘**’ 0.01 ‘*’ 0.05 ‘.’ 0.1 </w:t>
-      </w:r>
-      <w:proofErr w:type="gramStart"/>
-      <w:r>
-        <w:rPr>
-          <w:rFonts w:ascii="Consolas" w:hAnsi="Consolas"/>
-          <w:sz w:val="16"/>
-          <w:szCs w:val="16"/>
-        </w:rPr>
-        <w:t>‘ ’</w:t>
-      </w:r>
-      <w:proofErr w:type="gramEnd"/>
-      <w:r>
-        <w:rPr>
-          <w:rFonts w:ascii="Consolas" w:hAnsi="Consolas"/>
-          <w:sz w:val="16"/>
-          <w:szCs w:val="16"/>
-        </w:rPr>
-        <w:t xml:space="preserve"> 1</w:t>
-      </w:r>
-    </w:p>
-    <w:p>
-      <w:pPr>
-        <w:rPr>
-          <w:rFonts w:ascii="Consolas" w:hAnsi="Consolas"/>
-          <w:sz w:val="16"/>
-          <w:szCs w:val="16"/>
-        </w:rPr>
-      </w:pPr>
-    </w:p>
-    <w:p>
-      <w:pPr>
-        <w:rPr>
-          <w:rFonts w:ascii="Consolas" w:hAnsi="Consolas"/>
-          <w:sz w:val="16"/>
-          <w:szCs w:val="16"/>
-        </w:rPr>
-      </w:pPr>
-      <w:r>
-        <w:rPr>
-          <w:rFonts w:ascii="Consolas" w:hAnsi="Consolas"/>
-          <w:sz w:val="16"/>
-          <w:szCs w:val="16"/>
-        </w:rPr>
-        <w:t>Residual standard error: 9.188 on 30 degrees of freedom</w:t>
-      </w:r>
-    </w:p>
-    <w:p>
-      <w:pPr>
-        <w:rPr>
-          <w:rFonts w:ascii="Consolas" w:hAnsi="Consolas"/>
-          <w:sz w:val="16"/>
-          <w:szCs w:val="16"/>
-        </w:rPr>
-      </w:pPr>
-      <w:r>
-        <w:rPr>
-          <w:rFonts w:ascii="Consolas" w:hAnsi="Consolas"/>
-          <w:sz w:val="16"/>
-          <w:szCs w:val="16"/>
-        </w:rPr>
-        <w:t>Multiple R-squared:  0.4793,</w:t>
-      </w:r>
-      <w:r>
-        <w:rPr>
-          <w:rFonts w:ascii="Consolas" w:hAnsi="Consolas"/>
-          <w:sz w:val="16"/>
-          <w:szCs w:val="16"/>
-        </w:rPr>
-        <w:tab/>
-        <w:t xml:space="preserve">Adjusted R-squared:  0.3751 </w:t>
-      </w:r>
-    </w:p>
-    <w:p>
-      <w:pPr>
-        <w:rPr>
-          <w:rFonts w:ascii="Consolas" w:hAnsi="Consolas"/>
-          <w:sz w:val="16"/>
-          <w:szCs w:val="16"/>
-        </w:rPr>
-      </w:pPr>
-      <w:r>
-        <w:rPr>
-          <w:rFonts w:ascii="Consolas" w:hAnsi="Consolas"/>
-          <w:sz w:val="16"/>
-          <w:szCs w:val="16"/>
-        </w:rPr>
-        <w:t xml:space="preserve">F-statistic: 4.602 on 6 and 30 </w:t>
-      </w:r>
-      <w:proofErr w:type="gramStart"/>
-      <w:r>
-        <w:rPr>
-          <w:rFonts w:ascii="Consolas" w:hAnsi="Consolas"/>
-          <w:sz w:val="16"/>
-          <w:szCs w:val="16"/>
-        </w:rPr>
-        <w:t>DF,  p</w:t>
-      </w:r>
-      <w:proofErr w:type="gramEnd"/>
-      <w:r>
-        <w:rPr>
-          <w:rFonts w:ascii="Consolas" w:hAnsi="Consolas"/>
-          <w:sz w:val="16"/>
-          <w:szCs w:val="16"/>
-        </w:rPr>
-        <w:t>-value: 0.002008</w:t>
-      </w:r>
-    </w:p>
-    <w:p>
-      <w:pPr>
-        <w:rPr>
-          <w:rFonts w:ascii="Consolas" w:hAnsi="Consolas"/>
-          <w:sz w:val="16"/>
-          <w:szCs w:val="16"/>
-        </w:rPr>
-      </w:pPr>
-    </w:p>
-    <w:p>
-      <w:pPr>
-        <w:rPr>
-          <w:rFonts w:ascii="Consolas" w:hAnsi="Consolas"/>
-          <w:sz w:val="16"/>
-          <w:szCs w:val="16"/>
-        </w:rPr>
-      </w:pPr>
-    </w:p>
-    <w:p>
-      <w:pPr>
-        <w:rPr>
-          <w:rFonts w:ascii="Consolas" w:hAnsi="Consolas"/>
-          <w:b/>
-          <w:bCs/>
-          <w:sz w:val="16"/>
-          <w:szCs w:val="16"/>
-        </w:rPr>
-      </w:pPr>
-      <w:r>
-        <w:rPr>
-          <w:rFonts w:ascii="Consolas" w:hAnsi="Consolas"/>
-          <w:b/>
-          <w:bCs/>
-          <w:sz w:val="16"/>
-          <w:szCs w:val="16"/>
-        </w:rPr>
-        <w:t xml:space="preserve">&gt; </w:t>
-      </w:r>
-      <w:proofErr w:type="spellStart"/>
-      <w:r>
-        <w:rPr>
-          <w:rFonts w:ascii="Consolas" w:hAnsi="Consolas"/>
-          <w:b/>
-          <w:bCs/>
-          <w:sz w:val="16"/>
-          <w:szCs w:val="16"/>
-        </w:rPr>
-        <w:t>sim_</w:t>
-      </w:r>
-      <w:proofErr w:type="gramStart"/>
-      <w:r>
-        <w:rPr>
-          <w:rFonts w:ascii="Consolas" w:hAnsi="Consolas"/>
-          <w:b/>
-          <w:bCs/>
-          <w:sz w:val="16"/>
-          <w:szCs w:val="16"/>
-        </w:rPr>
-        <w:t>slopes</w:t>
-      </w:r>
-      <w:proofErr w:type="spellEnd"/>
-      <w:r>
-        <w:rPr>
-          <w:rFonts w:ascii="Consolas" w:hAnsi="Consolas"/>
-          <w:b/>
-          <w:bCs/>
-          <w:sz w:val="16"/>
-          <w:szCs w:val="16"/>
-        </w:rPr>
-        <w:t>(</w:t>
-      </w:r>
-      <w:proofErr w:type="gramEnd"/>
-      <w:r>
-        <w:rPr>
-          <w:rFonts w:ascii="Consolas" w:hAnsi="Consolas"/>
-          <w:b/>
-          <w:bCs/>
-          <w:sz w:val="16"/>
-          <w:szCs w:val="16"/>
-        </w:rPr>
-        <w:t xml:space="preserve">mvpa_age.fit.2, </w:t>
-      </w:r>
-      <w:proofErr w:type="spellStart"/>
-      <w:r>
-        <w:rPr>
-          <w:rFonts w:ascii="Consolas" w:hAnsi="Consolas"/>
-          <w:b/>
-          <w:bCs/>
-          <w:sz w:val="16"/>
-          <w:szCs w:val="16"/>
-        </w:rPr>
-        <w:t>cah</w:t>
-      </w:r>
-      <w:proofErr w:type="spellEnd"/>
-      <w:r>
-        <w:rPr>
-          <w:rFonts w:ascii="Consolas" w:hAnsi="Consolas"/>
-          <w:b/>
-          <w:bCs/>
-          <w:sz w:val="16"/>
-          <w:szCs w:val="16"/>
-        </w:rPr>
-        <w:t xml:space="preserve">, </w:t>
-      </w:r>
-      <w:proofErr w:type="spellStart"/>
-      <w:r>
-        <w:rPr>
-          <w:rFonts w:ascii="Consolas" w:hAnsi="Consolas"/>
-          <w:b/>
-          <w:bCs/>
-          <w:sz w:val="16"/>
-          <w:szCs w:val="16"/>
-        </w:rPr>
-        <w:t>modx</w:t>
-      </w:r>
-      <w:proofErr w:type="spellEnd"/>
-      <w:r>
-        <w:rPr>
-          <w:rFonts w:ascii="Consolas" w:hAnsi="Consolas"/>
-          <w:b/>
-          <w:bCs/>
-          <w:sz w:val="16"/>
-          <w:szCs w:val="16"/>
-        </w:rPr>
-        <w:t>="age.q3")</w:t>
-      </w:r>
-    </w:p>
-    <w:p>
-      <w:pPr>
-        <w:rPr>
-          <w:rFonts w:ascii="Consolas" w:hAnsi="Consolas"/>
-          <w:sz w:val="16"/>
-          <w:szCs w:val="16"/>
-        </w:rPr>
-      </w:pPr>
-    </w:p>
-    <w:p>
-      <w:pPr>
-        <w:rPr>
-          <w:rFonts w:ascii="Consolas" w:hAnsi="Consolas"/>
-          <w:sz w:val="16"/>
-          <w:szCs w:val="16"/>
-        </w:rPr>
-      </w:pPr>
-      <w:r>
-        <w:rPr>
-          <w:rFonts w:ascii="Consolas" w:hAnsi="Consolas"/>
-          <w:sz w:val="16"/>
-          <w:szCs w:val="16"/>
-        </w:rPr>
-        <w:t xml:space="preserve">SIMPLE SLOPES ANALYSIS </w:t>
-      </w:r>
-    </w:p>
-    <w:p>
-      <w:pPr>
-        <w:rPr>
-          <w:rFonts w:ascii="Consolas" w:hAnsi="Consolas"/>
-          <w:sz w:val="16"/>
-          <w:szCs w:val="16"/>
-        </w:rPr>
-      </w:pPr>
-    </w:p>
-    <w:p>
-      <w:pPr>
-        <w:rPr>
-          <w:rFonts w:ascii="Consolas" w:hAnsi="Consolas"/>
-          <w:sz w:val="16"/>
-          <w:szCs w:val="16"/>
-        </w:rPr>
-      </w:pPr>
-      <w:r>
-        <w:rPr>
-          <w:rFonts w:ascii="Consolas" w:hAnsi="Consolas"/>
-          <w:sz w:val="16"/>
-          <w:szCs w:val="16"/>
-        </w:rPr>
-        <w:t xml:space="preserve">Slope of </w:t>
-      </w:r>
-      <w:proofErr w:type="spellStart"/>
-      <w:r>
-        <w:rPr>
-          <w:rFonts w:ascii="Consolas" w:hAnsi="Consolas"/>
-          <w:sz w:val="16"/>
-          <w:szCs w:val="16"/>
-        </w:rPr>
-        <w:t>cah</w:t>
-      </w:r>
-      <w:proofErr w:type="spellEnd"/>
-      <w:r>
-        <w:rPr>
-          <w:rFonts w:ascii="Consolas" w:hAnsi="Consolas"/>
-          <w:sz w:val="16"/>
-          <w:szCs w:val="16"/>
-        </w:rPr>
-        <w:t xml:space="preserve"> when </w:t>
-      </w:r>
-      <w:proofErr w:type="gramStart"/>
-      <w:r>
-        <w:rPr>
-          <w:rFonts w:ascii="Consolas" w:hAnsi="Consolas"/>
-          <w:sz w:val="16"/>
-          <w:szCs w:val="16"/>
-        </w:rPr>
-        <w:t>age.q</w:t>
-      </w:r>
-      <w:proofErr w:type="gramEnd"/>
-      <w:r>
-        <w:rPr>
-          <w:rFonts w:ascii="Consolas" w:hAnsi="Consolas"/>
-          <w:sz w:val="16"/>
-          <w:szCs w:val="16"/>
-        </w:rPr>
-        <w:t xml:space="preserve">3 = (15.5,18.9]: </w:t>
-      </w:r>
-    </w:p>
-    <w:p>
-      <w:pPr>
-        <w:rPr>
-          <w:rFonts w:ascii="Consolas" w:hAnsi="Consolas"/>
-          <w:sz w:val="16"/>
-          <w:szCs w:val="16"/>
-        </w:rPr>
-      </w:pPr>
-    </w:p>
-    <w:p>
-      <w:pPr>
-        <w:rPr>
-          <w:rFonts w:ascii="Consolas" w:hAnsi="Consolas"/>
-          <w:sz w:val="16"/>
-          <w:szCs w:val="16"/>
-        </w:rPr>
-      </w:pPr>
-      <w:r>
-        <w:rPr>
-          <w:rFonts w:ascii="Consolas" w:hAnsi="Consolas"/>
-          <w:sz w:val="16"/>
-          <w:szCs w:val="16"/>
-        </w:rPr>
-        <w:t xml:space="preserve">   Est.   S.E.   t val.      p</w:t>
-      </w:r>
-    </w:p>
-    <w:p>
-      <w:pPr>
-        <w:rPr>
-          <w:rFonts w:ascii="Consolas" w:hAnsi="Consolas"/>
-          <w:sz w:val="16"/>
-          <w:szCs w:val="16"/>
-        </w:rPr>
-      </w:pPr>
-      <w:r>
-        <w:rPr>
-          <w:rFonts w:ascii="Consolas" w:hAnsi="Consolas"/>
-          <w:sz w:val="16"/>
-          <w:szCs w:val="16"/>
-        </w:rPr>
-        <w:t>------- ------ -------- ------</w:t>
-      </w:r>
-    </w:p>
-    <w:p>
-      <w:pPr>
-        <w:rPr>
-          <w:rFonts w:ascii="Consolas" w:hAnsi="Consolas"/>
-          <w:sz w:val="16"/>
-          <w:szCs w:val="16"/>
-        </w:rPr>
-      </w:pPr>
-      <w:r>
-        <w:rPr>
-          <w:rFonts w:ascii="Consolas" w:hAnsi="Consolas"/>
-          <w:sz w:val="16"/>
-          <w:szCs w:val="16"/>
-        </w:rPr>
-        <w:t xml:space="preserve">  -0.82   5.01    -0.16   0.87</w:t>
-      </w:r>
-    </w:p>
-    <w:p>
-      <w:pPr>
-        <w:rPr>
-          <w:rFonts w:ascii="Consolas" w:hAnsi="Consolas"/>
-          <w:sz w:val="16"/>
-          <w:szCs w:val="16"/>
-        </w:rPr>
-      </w:pPr>
-    </w:p>
-    <w:p>
-      <w:pPr>
-        <w:rPr>
-          <w:rFonts w:ascii="Consolas" w:hAnsi="Consolas"/>
-          <w:sz w:val="16"/>
-          <w:szCs w:val="16"/>
-        </w:rPr>
-      </w:pPr>
-      <w:r>
-        <w:rPr>
-          <w:rFonts w:ascii="Consolas" w:hAnsi="Consolas"/>
-          <w:sz w:val="16"/>
-          <w:szCs w:val="16"/>
-        </w:rPr>
-        <w:t xml:space="preserve">Slope of </w:t>
-      </w:r>
-      <w:proofErr w:type="spellStart"/>
-      <w:r>
-        <w:rPr>
-          <w:rFonts w:ascii="Consolas" w:hAnsi="Consolas"/>
-          <w:sz w:val="16"/>
-          <w:szCs w:val="16"/>
-        </w:rPr>
-        <w:t>cah</w:t>
-      </w:r>
-      <w:proofErr w:type="spellEnd"/>
-      <w:r>
-        <w:rPr>
-          <w:rFonts w:ascii="Consolas" w:hAnsi="Consolas"/>
-          <w:sz w:val="16"/>
-          <w:szCs w:val="16"/>
-        </w:rPr>
-        <w:t xml:space="preserve"> when </w:t>
-      </w:r>
-      <w:proofErr w:type="gramStart"/>
-      <w:r>
-        <w:rPr>
-          <w:rFonts w:ascii="Consolas" w:hAnsi="Consolas"/>
-          <w:sz w:val="16"/>
-          <w:szCs w:val="16"/>
-        </w:rPr>
-        <w:t>age.q</w:t>
-      </w:r>
-      <w:proofErr w:type="gramEnd"/>
-      <w:r>
-        <w:rPr>
-          <w:rFonts w:ascii="Consolas" w:hAnsi="Consolas"/>
-          <w:sz w:val="16"/>
-          <w:szCs w:val="16"/>
-        </w:rPr>
-        <w:t xml:space="preserve">3 = (12.3,15.5]: </w:t>
-      </w:r>
-    </w:p>
-    <w:p>
-      <w:pPr>
-        <w:rPr>
-          <w:rFonts w:ascii="Consolas" w:hAnsi="Consolas"/>
-          <w:sz w:val="16"/>
-          <w:szCs w:val="16"/>
-        </w:rPr>
-      </w:pPr>
-    </w:p>
-    <w:p>
-      <w:pPr>
-        <w:rPr>
-          <w:rFonts w:ascii="Consolas" w:hAnsi="Consolas"/>
-          <w:sz w:val="16"/>
-          <w:szCs w:val="16"/>
-        </w:rPr>
-      </w:pPr>
-      <w:r>
-        <w:rPr>
-          <w:rFonts w:ascii="Consolas" w:hAnsi="Consolas"/>
-          <w:sz w:val="16"/>
-          <w:szCs w:val="16"/>
-        </w:rPr>
-        <w:t xml:space="preserve">  Est.   S.E.   t val.      p</w:t>
-      </w:r>
-    </w:p>
-    <w:p>
-      <w:pPr>
-        <w:rPr>
-          <w:rFonts w:ascii="Consolas" w:hAnsi="Consolas"/>
-          <w:sz w:val="16"/>
-          <w:szCs w:val="16"/>
-        </w:rPr>
-      </w:pPr>
-      <w:r>
-        <w:rPr>
-          <w:rFonts w:ascii="Consolas" w:hAnsi="Consolas"/>
-          <w:sz w:val="16"/>
-          <w:szCs w:val="16"/>
-        </w:rPr>
-        <w:t>------ ------ -------- ------</w:t>
-      </w:r>
-    </w:p>
-    <w:p>
-      <w:pPr>
-        <w:rPr>
-          <w:rFonts w:ascii="Consolas" w:hAnsi="Consolas"/>
-          <w:sz w:val="16"/>
-          <w:szCs w:val="16"/>
-        </w:rPr>
-      </w:pPr>
-      <w:r>
-        <w:rPr>
-          <w:rFonts w:ascii="Consolas" w:hAnsi="Consolas"/>
-          <w:sz w:val="16"/>
-          <w:szCs w:val="16"/>
-        </w:rPr>
-        <w:t xml:space="preserve">  0.89   5.39     0.17   0.87</w:t>
-      </w:r>
-    </w:p>
-    <w:p>
-      <w:pPr>
-        <w:rPr>
-          <w:rFonts w:ascii="Consolas" w:hAnsi="Consolas"/>
-          <w:sz w:val="16"/>
-          <w:szCs w:val="16"/>
-        </w:rPr>
-      </w:pPr>
-    </w:p>
-    <w:p>
-      <w:pPr>
-        <w:rPr>
-          <w:rFonts w:ascii="Consolas" w:hAnsi="Consolas"/>
-          <w:sz w:val="16"/>
-          <w:szCs w:val="16"/>
-        </w:rPr>
-      </w:pPr>
-      <w:r>
-        <w:rPr>
-          <w:rFonts w:ascii="Consolas" w:hAnsi="Consolas"/>
-          <w:sz w:val="16"/>
-          <w:szCs w:val="16"/>
-        </w:rPr>
-        <w:t xml:space="preserve">Slope of </w:t>
-      </w:r>
-      <w:proofErr w:type="spellStart"/>
-      <w:r>
-        <w:rPr>
-          <w:rFonts w:ascii="Consolas" w:hAnsi="Consolas"/>
-          <w:sz w:val="16"/>
-          <w:szCs w:val="16"/>
-        </w:rPr>
-        <w:t>cah</w:t>
-      </w:r>
-      <w:proofErr w:type="spellEnd"/>
-      <w:r>
-        <w:rPr>
-          <w:rFonts w:ascii="Consolas" w:hAnsi="Consolas"/>
-          <w:sz w:val="16"/>
-          <w:szCs w:val="16"/>
-        </w:rPr>
-        <w:t xml:space="preserve"> when </w:t>
-      </w:r>
-      <w:proofErr w:type="gramStart"/>
-      <w:r>
-        <w:rPr>
-          <w:rFonts w:ascii="Consolas" w:hAnsi="Consolas"/>
-          <w:sz w:val="16"/>
-          <w:szCs w:val="16"/>
-        </w:rPr>
-        <w:t>age.q</w:t>
-      </w:r>
-      <w:proofErr w:type="gramEnd"/>
-      <w:r>
-        <w:rPr>
-          <w:rFonts w:ascii="Consolas" w:hAnsi="Consolas"/>
-          <w:sz w:val="16"/>
-          <w:szCs w:val="16"/>
-        </w:rPr>
-        <w:t xml:space="preserve">3 = [8.44,12.3]: </w:t>
-      </w:r>
-    </w:p>
-    <w:p>
-      <w:pPr>
-        <w:rPr>
-          <w:rFonts w:ascii="Consolas" w:hAnsi="Consolas"/>
-          <w:sz w:val="16"/>
-          <w:szCs w:val="16"/>
-        </w:rPr>
-      </w:pPr>
-    </w:p>
-    <w:p>
-      <w:pPr>
-        <w:rPr>
-          <w:rFonts w:ascii="Consolas" w:hAnsi="Consolas"/>
-          <w:sz w:val="16"/>
-          <w:szCs w:val="16"/>
-        </w:rPr>
-      </w:pPr>
-      <w:r>
-        <w:rPr>
-          <w:rFonts w:ascii="Consolas" w:hAnsi="Consolas"/>
-          <w:sz w:val="16"/>
-          <w:szCs w:val="16"/>
-        </w:rPr>
-        <w:t xml:space="preserve">   Est.   S.E.   t val.      p</w:t>
-      </w:r>
-    </w:p>
-    <w:p>
-      <w:pPr>
-        <w:rPr>
-          <w:rFonts w:ascii="Consolas" w:hAnsi="Consolas"/>
-          <w:sz w:val="16"/>
-          <w:szCs w:val="16"/>
-        </w:rPr>
-      </w:pPr>
-      <w:r>
-        <w:rPr>
-          <w:rFonts w:ascii="Consolas" w:hAnsi="Consolas"/>
-          <w:sz w:val="16"/>
-          <w:szCs w:val="16"/>
-        </w:rPr>
-        <w:t>------- ------ -------- ------</w:t>
-      </w:r>
-    </w:p>
-    <w:p>
-      <w:pPr>
-        <w:rPr>
-          <w:rFonts w:ascii="Consolas" w:hAnsi="Consolas"/>
-          <w:sz w:val="16"/>
-          <w:szCs w:val="16"/>
-        </w:rPr>
-      </w:pPr>
-      <w:r>
-        <w:rPr>
-          <w:rFonts w:ascii="Consolas" w:hAnsi="Consolas"/>
-          <w:sz w:val="16"/>
-          <w:szCs w:val="16"/>
-        </w:rPr>
-        <w:t xml:space="preserve">  13.39   5.57     2.41   0.02</w:t>
-      </w:r>
-    </w:p>
-    <w:p>
-      <w:pPr>
-        <w:rPr>
-          <w:rFonts w:ascii="Consolas" w:hAnsi="Consolas"/>
-          <w:sz w:val="16"/>
-          <w:szCs w:val="16"/>
-        </w:rPr>
-      </w:pPr>
-    </w:p>
-    <w:p>
-      <w:pPr>
-        <w:rPr>
-          <w:rFonts w:ascii="Consolas" w:hAnsi="Consolas"/>
-          <w:sz w:val="16"/>
-          <w:szCs w:val="16"/>
-        </w:rPr>
-      </w:pPr>
-    </w:p>
-    <w:p>
-      <w:pPr>
-        <w:rPr>
-          <w:rFonts w:ascii="Consolas" w:hAnsi="Consolas"/>
-          <w:b/>
-          <w:bCs/>
-          <w:sz w:val="16"/>
-          <w:szCs w:val="16"/>
-        </w:rPr>
-      </w:pPr>
-      <w:r>
-        <w:rPr>
-          <w:rFonts w:ascii="Consolas" w:hAnsi="Consolas"/>
-          <w:b/>
-          <w:bCs/>
-          <w:sz w:val="16"/>
-          <w:szCs w:val="16"/>
-        </w:rPr>
-        <w:t xml:space="preserve">&gt; </w:t>
-      </w:r>
-      <w:proofErr w:type="spellStart"/>
-      <w:r>
-        <w:rPr>
-          <w:rFonts w:ascii="Consolas" w:hAnsi="Consolas"/>
-          <w:b/>
-          <w:bCs/>
-          <w:sz w:val="16"/>
-          <w:szCs w:val="16"/>
-        </w:rPr>
-        <w:t>interact_</w:t>
-      </w:r>
-      <w:proofErr w:type="gramStart"/>
-      <w:r>
-        <w:rPr>
-          <w:rFonts w:ascii="Consolas" w:hAnsi="Consolas"/>
-          <w:b/>
-          <w:bCs/>
-          <w:sz w:val="16"/>
-          <w:szCs w:val="16"/>
-        </w:rPr>
-        <w:t>plot</w:t>
-      </w:r>
-      <w:proofErr w:type="spellEnd"/>
-      <w:r>
-        <w:rPr>
-          <w:rFonts w:ascii="Consolas" w:hAnsi="Consolas"/>
-          <w:b/>
-          <w:bCs/>
-          <w:sz w:val="16"/>
-          <w:szCs w:val="16"/>
-        </w:rPr>
-        <w:t>(</w:t>
-      </w:r>
-      <w:proofErr w:type="gramEnd"/>
-      <w:r>
-        <w:rPr>
-          <w:rFonts w:ascii="Consolas" w:hAnsi="Consolas"/>
-          <w:b/>
-          <w:bCs/>
-          <w:sz w:val="16"/>
-          <w:szCs w:val="16"/>
-        </w:rPr>
-        <w:t xml:space="preserve">mvpa_age.fit.2, </w:t>
-      </w:r>
-      <w:proofErr w:type="spellStart"/>
-      <w:r>
-        <w:rPr>
-          <w:rFonts w:ascii="Consolas" w:hAnsi="Consolas"/>
-          <w:b/>
-          <w:bCs/>
-          <w:sz w:val="16"/>
-          <w:szCs w:val="16"/>
-        </w:rPr>
-        <w:t>cah</w:t>
-      </w:r>
-      <w:proofErr w:type="spellEnd"/>
-      <w:r>
-        <w:rPr>
-          <w:rFonts w:ascii="Consolas" w:hAnsi="Consolas"/>
-          <w:b/>
-          <w:bCs/>
-          <w:sz w:val="16"/>
-          <w:szCs w:val="16"/>
-        </w:rPr>
-        <w:t xml:space="preserve">, </w:t>
-      </w:r>
-      <w:proofErr w:type="spellStart"/>
-      <w:r>
-        <w:rPr>
-          <w:rFonts w:ascii="Consolas" w:hAnsi="Consolas"/>
-          <w:b/>
-          <w:bCs/>
-          <w:sz w:val="16"/>
-          <w:szCs w:val="16"/>
-        </w:rPr>
-        <w:t>modx</w:t>
-      </w:r>
-      <w:proofErr w:type="spellEnd"/>
-      <w:r>
-        <w:rPr>
-          <w:rFonts w:ascii="Consolas" w:hAnsi="Consolas"/>
-          <w:b/>
-          <w:bCs/>
-          <w:sz w:val="16"/>
-          <w:szCs w:val="16"/>
-        </w:rPr>
-        <w:t>="age.q3")</w:t>
+        <w:t>(mvpa_age.fit.2, cah, modx="age.q3")</w:t>
       </w:r>
     </w:p>
     <w:p>
@@ -16765,6 +14874,95 @@
     </w:lvl>
   </w:abstractNum>
   <w:abstractNum w:abstractNumId="24" w15:restartNumberingAfterBreak="0">
+    <w:nsid w:val="3C0A0B53"/>
+    <w:multiLevelType w:val="hybridMultilevel"/>
+    <w:tmpl w:val="DAC2C63E"/>
+    <w:lvl w:ilvl="0" w:tplc="0409000F">
+      <w:start w:val="1"/>
+      <w:numFmt w:val="decimal"/>
+      <w:lvlText w:val="%1."/>
+      <w:lvlJc w:val="left"/>
+      <w:pPr>
+        <w:ind w:left="720" w:hanging="360"/>
+      </w:pPr>
+      <w:rPr>
+        <w:rFonts w:hint="default"/>
+      </w:rPr>
+    </w:lvl>
+    <w:lvl w:ilvl="1" w:tplc="04090019" w:tentative="1">
+      <w:start w:val="1"/>
+      <w:numFmt w:val="lowerLetter"/>
+      <w:lvlText w:val="%2."/>
+      <w:lvlJc w:val="left"/>
+      <w:pPr>
+        <w:ind w:left="1440" w:hanging="360"/>
+      </w:pPr>
+    </w:lvl>
+    <w:lvl w:ilvl="2" w:tplc="0409001B" w:tentative="1">
+      <w:start w:val="1"/>
+      <w:numFmt w:val="lowerRoman"/>
+      <w:lvlText w:val="%3."/>
+      <w:lvlJc w:val="right"/>
+      <w:pPr>
+        <w:ind w:left="2160" w:hanging="180"/>
+      </w:pPr>
+    </w:lvl>
+    <w:lvl w:ilvl="3" w:tplc="0409000F" w:tentative="1">
+      <w:start w:val="1"/>
+      <w:numFmt w:val="decimal"/>
+      <w:lvlText w:val="%4."/>
+      <w:lvlJc w:val="left"/>
+      <w:pPr>
+        <w:ind w:left="2880" w:hanging="360"/>
+      </w:pPr>
+    </w:lvl>
+    <w:lvl w:ilvl="4" w:tplc="04090019" w:tentative="1">
+      <w:start w:val="1"/>
+      <w:numFmt w:val="lowerLetter"/>
+      <w:lvlText w:val="%5."/>
+      <w:lvlJc w:val="left"/>
+      <w:pPr>
+        <w:ind w:left="3600" w:hanging="360"/>
+      </w:pPr>
+    </w:lvl>
+    <w:lvl w:ilvl="5" w:tplc="0409001B" w:tentative="1">
+      <w:start w:val="1"/>
+      <w:numFmt w:val="lowerRoman"/>
+      <w:lvlText w:val="%6."/>
+      <w:lvlJc w:val="right"/>
+      <w:pPr>
+        <w:ind w:left="4320" w:hanging="180"/>
+      </w:pPr>
+    </w:lvl>
+    <w:lvl w:ilvl="6" w:tplc="0409000F" w:tentative="1">
+      <w:start w:val="1"/>
+      <w:numFmt w:val="decimal"/>
+      <w:lvlText w:val="%7."/>
+      <w:lvlJc w:val="left"/>
+      <w:pPr>
+        <w:ind w:left="5040" w:hanging="360"/>
+      </w:pPr>
+    </w:lvl>
+    <w:lvl w:ilvl="7" w:tplc="04090019" w:tentative="1">
+      <w:start w:val="1"/>
+      <w:numFmt w:val="lowerLetter"/>
+      <w:lvlText w:val="%8."/>
+      <w:lvlJc w:val="left"/>
+      <w:pPr>
+        <w:ind w:left="5760" w:hanging="360"/>
+      </w:pPr>
+    </w:lvl>
+    <w:lvl w:ilvl="8" w:tplc="0409001B" w:tentative="1">
+      <w:start w:val="1"/>
+      <w:numFmt w:val="lowerRoman"/>
+      <w:lvlText w:val="%9."/>
+      <w:lvlJc w:val="right"/>
+      <w:pPr>
+        <w:ind w:left="6480" w:hanging="180"/>
+      </w:pPr>
+    </w:lvl>
+  </w:abstractNum>
+  <w:abstractNum w:abstractNumId="25" w15:restartNumberingAfterBreak="0">
     <w:nsid w:val="3E2131E6"/>
     <w:multiLevelType w:val="hybridMultilevel"/>
     <w:tmpl w:val="E182DC7E"/>
@@ -16855,7 +15053,7 @@
       </w:pPr>
     </w:lvl>
   </w:abstractNum>
-  <w:abstractNum w:abstractNumId="25" w15:restartNumberingAfterBreak="0">
+  <w:abstractNum w:abstractNumId="26" w15:restartNumberingAfterBreak="0">
     <w:nsid w:val="3E9D3B0F"/>
     <w:multiLevelType w:val="hybridMultilevel"/>
     <w:tmpl w:val="C966E280"/>
@@ -16968,7 +15166,7 @@
       </w:rPr>
     </w:lvl>
   </w:abstractNum>
-  <w:abstractNum w:abstractNumId="26" w15:restartNumberingAfterBreak="0">
+  <w:abstractNum w:abstractNumId="27" w15:restartNumberingAfterBreak="0">
     <w:nsid w:val="40471EA0"/>
     <w:multiLevelType w:val="hybridMultilevel"/>
     <w:tmpl w:val="D6B44962"/>
@@ -17057,7 +15255,7 @@
       </w:pPr>
     </w:lvl>
   </w:abstractNum>
-  <w:abstractNum w:abstractNumId="27" w15:restartNumberingAfterBreak="0">
+  <w:abstractNum w:abstractNumId="28" w15:restartNumberingAfterBreak="0">
     <w:nsid w:val="421E4B27"/>
     <w:multiLevelType w:val="hybridMultilevel"/>
     <w:tmpl w:val="55E6E90A"/>
@@ -17146,7 +15344,7 @@
       </w:pPr>
     </w:lvl>
   </w:abstractNum>
-  <w:abstractNum w:abstractNumId="28" w15:restartNumberingAfterBreak="0">
+  <w:abstractNum w:abstractNumId="29" w15:restartNumberingAfterBreak="0">
     <w:nsid w:val="464B660B"/>
     <w:multiLevelType w:val="hybridMultilevel"/>
     <w:tmpl w:val="0240A81A"/>
@@ -17235,7 +15433,7 @@
       </w:pPr>
     </w:lvl>
   </w:abstractNum>
-  <w:abstractNum w:abstractNumId="29" w15:restartNumberingAfterBreak="0">
+  <w:abstractNum w:abstractNumId="30" w15:restartNumberingAfterBreak="0">
     <w:nsid w:val="47CE5CCF"/>
     <w:multiLevelType w:val="hybridMultilevel"/>
     <w:tmpl w:val="503A18B0"/>
@@ -17324,7 +15522,7 @@
       </w:pPr>
     </w:lvl>
   </w:abstractNum>
-  <w:abstractNum w:abstractNumId="30" w15:restartNumberingAfterBreak="0">
+  <w:abstractNum w:abstractNumId="31" w15:restartNumberingAfterBreak="0">
     <w:nsid w:val="4E1E217F"/>
     <w:multiLevelType w:val="hybridMultilevel"/>
     <w:tmpl w:val="F418BC20"/>
@@ -17413,7 +15611,7 @@
       </w:pPr>
     </w:lvl>
   </w:abstractNum>
-  <w:abstractNum w:abstractNumId="31" w15:restartNumberingAfterBreak="0">
+  <w:abstractNum w:abstractNumId="32" w15:restartNumberingAfterBreak="0">
     <w:nsid w:val="53CA38BF"/>
     <w:multiLevelType w:val="hybridMultilevel"/>
     <w:tmpl w:val="492233B0"/>
@@ -17502,7 +15700,7 @@
       </w:pPr>
     </w:lvl>
   </w:abstractNum>
-  <w:abstractNum w:abstractNumId="32" w15:restartNumberingAfterBreak="0">
+  <w:abstractNum w:abstractNumId="33" w15:restartNumberingAfterBreak="0">
     <w:nsid w:val="54BF6CA8"/>
     <w:multiLevelType w:val="hybridMultilevel"/>
     <w:tmpl w:val="F6C2248E"/>
@@ -17591,7 +15789,7 @@
       </w:pPr>
     </w:lvl>
   </w:abstractNum>
-  <w:abstractNum w:abstractNumId="33" w15:restartNumberingAfterBreak="0">
+  <w:abstractNum w:abstractNumId="34" w15:restartNumberingAfterBreak="0">
     <w:nsid w:val="55C7703D"/>
     <w:multiLevelType w:val="hybridMultilevel"/>
     <w:tmpl w:val="3B383E4C"/>
@@ -17685,7 +15883,7 @@
       </w:pPr>
     </w:lvl>
   </w:abstractNum>
-  <w:abstractNum w:abstractNumId="34" w15:restartNumberingAfterBreak="0">
+  <w:abstractNum w:abstractNumId="35" w15:restartNumberingAfterBreak="0">
     <w:nsid w:val="56DA2A62"/>
     <w:multiLevelType w:val="hybridMultilevel"/>
     <w:tmpl w:val="56206458"/>
@@ -17798,7 +15996,7 @@
       </w:rPr>
     </w:lvl>
   </w:abstractNum>
-  <w:abstractNum w:abstractNumId="35" w15:restartNumberingAfterBreak="0">
+  <w:abstractNum w:abstractNumId="36" w15:restartNumberingAfterBreak="0">
     <w:nsid w:val="595140A6"/>
     <w:multiLevelType w:val="hybridMultilevel"/>
     <w:tmpl w:val="A4F84D5E"/>
@@ -17887,7 +16085,7 @@
       </w:pPr>
     </w:lvl>
   </w:abstractNum>
-  <w:abstractNum w:abstractNumId="36" w15:restartNumberingAfterBreak="0">
+  <w:abstractNum w:abstractNumId="37" w15:restartNumberingAfterBreak="0">
     <w:nsid w:val="5C0035A8"/>
     <w:multiLevelType w:val="hybridMultilevel"/>
     <w:tmpl w:val="2A30E670"/>
@@ -17976,7 +16174,7 @@
       </w:pPr>
     </w:lvl>
   </w:abstractNum>
-  <w:abstractNum w:abstractNumId="37" w15:restartNumberingAfterBreak="0">
+  <w:abstractNum w:abstractNumId="38" w15:restartNumberingAfterBreak="0">
     <w:nsid w:val="5D2A5EB4"/>
     <w:multiLevelType w:val="hybridMultilevel"/>
     <w:tmpl w:val="D21619F6"/>
@@ -18065,7 +16263,7 @@
       </w:pPr>
     </w:lvl>
   </w:abstractNum>
-  <w:abstractNum w:abstractNumId="38" w15:restartNumberingAfterBreak="0">
+  <w:abstractNum w:abstractNumId="39" w15:restartNumberingAfterBreak="0">
     <w:nsid w:val="5D44498F"/>
     <w:multiLevelType w:val="hybridMultilevel"/>
     <w:tmpl w:val="E6DABB18"/>
@@ -18154,7 +16352,7 @@
       </w:pPr>
     </w:lvl>
   </w:abstractNum>
-  <w:abstractNum w:abstractNumId="39" w15:restartNumberingAfterBreak="0">
+  <w:abstractNum w:abstractNumId="40" w15:restartNumberingAfterBreak="0">
     <w:nsid w:val="601A2319"/>
     <w:multiLevelType w:val="hybridMultilevel"/>
     <w:tmpl w:val="4EE63E3C"/>
@@ -18267,7 +16465,7 @@
       </w:rPr>
     </w:lvl>
   </w:abstractNum>
-  <w:abstractNum w:abstractNumId="40" w15:restartNumberingAfterBreak="0">
+  <w:abstractNum w:abstractNumId="41" w15:restartNumberingAfterBreak="0">
     <w:nsid w:val="6C3D2573"/>
     <w:multiLevelType w:val="hybridMultilevel"/>
     <w:tmpl w:val="E14810D8"/>
@@ -18380,7 +16578,7 @@
       </w:rPr>
     </w:lvl>
   </w:abstractNum>
-  <w:abstractNum w:abstractNumId="41" w15:restartNumberingAfterBreak="0">
+  <w:abstractNum w:abstractNumId="42" w15:restartNumberingAfterBreak="0">
     <w:nsid w:val="71C61A1D"/>
     <w:multiLevelType w:val="hybridMultilevel"/>
     <w:tmpl w:val="B9266626"/>
@@ -18469,7 +16667,120 @@
       </w:pPr>
     </w:lvl>
   </w:abstractNum>
-  <w:abstractNum w:abstractNumId="42" w15:restartNumberingAfterBreak="0">
+  <w:abstractNum w:abstractNumId="43" w15:restartNumberingAfterBreak="0">
+    <w:nsid w:val="76A431E0"/>
+    <w:multiLevelType w:val="hybridMultilevel"/>
+    <w:tmpl w:val="6E6A5708"/>
+    <w:lvl w:ilvl="0" w:tplc="C8480296">
+      <w:start w:val="1"/>
+      <w:numFmt w:val="bullet"/>
+      <w:lvlText w:val="-"/>
+      <w:lvlJc w:val="left"/>
+      <w:pPr>
+        <w:ind w:left="720" w:hanging="360"/>
+      </w:pPr>
+      <w:rPr>
+        <w:rFonts w:ascii="Calibri" w:eastAsia="Times New Roman" w:hAnsi="Calibri" w:cs="Calibri" w:hint="default"/>
+      </w:rPr>
+    </w:lvl>
+    <w:lvl w:ilvl="1" w:tplc="04090003" w:tentative="1">
+      <w:start w:val="1"/>
+      <w:numFmt w:val="bullet"/>
+      <w:lvlText w:val="o"/>
+      <w:lvlJc w:val="left"/>
+      <w:pPr>
+        <w:ind w:left="1440" w:hanging="360"/>
+      </w:pPr>
+      <w:rPr>
+        <w:rFonts w:ascii="Courier New" w:hAnsi="Courier New" w:cs="Courier New" w:hint="default"/>
+      </w:rPr>
+    </w:lvl>
+    <w:lvl w:ilvl="2" w:tplc="04090005" w:tentative="1">
+      <w:start w:val="1"/>
+      <w:numFmt w:val="bullet"/>
+      <w:lvlText w:val=""/>
+      <w:lvlJc w:val="left"/>
+      <w:pPr>
+        <w:ind w:left="2160" w:hanging="360"/>
+      </w:pPr>
+      <w:rPr>
+        <w:rFonts w:ascii="Wingdings" w:hAnsi="Wingdings" w:hint="default"/>
+      </w:rPr>
+    </w:lvl>
+    <w:lvl w:ilvl="3" w:tplc="04090001" w:tentative="1">
+      <w:start w:val="1"/>
+      <w:numFmt w:val="bullet"/>
+      <w:lvlText w:val=""/>
+      <w:lvlJc w:val="left"/>
+      <w:pPr>
+        <w:ind w:left="2880" w:hanging="360"/>
+      </w:pPr>
+      <w:rPr>
+        <w:rFonts w:ascii="Symbol" w:hAnsi="Symbol" w:hint="default"/>
+      </w:rPr>
+    </w:lvl>
+    <w:lvl w:ilvl="4" w:tplc="04090003" w:tentative="1">
+      <w:start w:val="1"/>
+      <w:numFmt w:val="bullet"/>
+      <w:lvlText w:val="o"/>
+      <w:lvlJc w:val="left"/>
+      <w:pPr>
+        <w:ind w:left="3600" w:hanging="360"/>
+      </w:pPr>
+      <w:rPr>
+        <w:rFonts w:ascii="Courier New" w:hAnsi="Courier New" w:cs="Courier New" w:hint="default"/>
+      </w:rPr>
+    </w:lvl>
+    <w:lvl w:ilvl="5" w:tplc="04090005" w:tentative="1">
+      <w:start w:val="1"/>
+      <w:numFmt w:val="bullet"/>
+      <w:lvlText w:val=""/>
+      <w:lvlJc w:val="left"/>
+      <w:pPr>
+        <w:ind w:left="4320" w:hanging="360"/>
+      </w:pPr>
+      <w:rPr>
+        <w:rFonts w:ascii="Wingdings" w:hAnsi="Wingdings" w:hint="default"/>
+      </w:rPr>
+    </w:lvl>
+    <w:lvl w:ilvl="6" w:tplc="04090001" w:tentative="1">
+      <w:start w:val="1"/>
+      <w:numFmt w:val="bullet"/>
+      <w:lvlText w:val=""/>
+      <w:lvlJc w:val="left"/>
+      <w:pPr>
+        <w:ind w:left="5040" w:hanging="360"/>
+      </w:pPr>
+      <w:rPr>
+        <w:rFonts w:ascii="Symbol" w:hAnsi="Symbol" w:hint="default"/>
+      </w:rPr>
+    </w:lvl>
+    <w:lvl w:ilvl="7" w:tplc="04090003" w:tentative="1">
+      <w:start w:val="1"/>
+      <w:numFmt w:val="bullet"/>
+      <w:lvlText w:val="o"/>
+      <w:lvlJc w:val="left"/>
+      <w:pPr>
+        <w:ind w:left="5760" w:hanging="360"/>
+      </w:pPr>
+      <w:rPr>
+        <w:rFonts w:ascii="Courier New" w:hAnsi="Courier New" w:cs="Courier New" w:hint="default"/>
+      </w:rPr>
+    </w:lvl>
+    <w:lvl w:ilvl="8" w:tplc="04090005" w:tentative="1">
+      <w:start w:val="1"/>
+      <w:numFmt w:val="bullet"/>
+      <w:lvlText w:val=""/>
+      <w:lvlJc w:val="left"/>
+      <w:pPr>
+        <w:ind w:left="6480" w:hanging="360"/>
+      </w:pPr>
+      <w:rPr>
+        <w:rFonts w:ascii="Wingdings" w:hAnsi="Wingdings" w:hint="default"/>
+      </w:rPr>
+    </w:lvl>
+  </w:abstractNum>
+  <w:abstractNum w:abstractNumId="44" w15:restartNumberingAfterBreak="0">
     <w:nsid w:val="7B4D1EEF"/>
     <w:multiLevelType w:val="hybridMultilevel"/>
     <w:tmpl w:val="8EEEB820"/>
@@ -18558,7 +16869,7 @@
       </w:pPr>
     </w:lvl>
   </w:abstractNum>
-  <w:abstractNum w:abstractNumId="43" w15:restartNumberingAfterBreak="0">
+  <w:abstractNum w:abstractNumId="45" w15:restartNumberingAfterBreak="0">
     <w:nsid w:val="7D28488D"/>
     <w:multiLevelType w:val="hybridMultilevel"/>
     <w:tmpl w:val="74C8ACC6"/>
@@ -18648,7 +16959,7 @@
     </w:lvl>
   </w:abstractNum>
   <w:num w:numId="1">
-    <w:abstractNumId w:val="38"/>
+    <w:abstractNumId w:val="39"/>
   </w:num>
   <w:num w:numId="2">
     <w:abstractNumId w:val="6"/>
@@ -18660,13 +16971,13 @@
     <w:abstractNumId w:val="11"/>
   </w:num>
   <w:num w:numId="5">
-    <w:abstractNumId w:val="31"/>
+    <w:abstractNumId w:val="32"/>
   </w:num>
   <w:num w:numId="6">
     <w:abstractNumId w:val="7"/>
   </w:num>
   <w:num w:numId="7">
-    <w:abstractNumId w:val="33"/>
+    <w:abstractNumId w:val="34"/>
   </w:num>
   <w:num w:numId="8">
     <w:abstractNumId w:val="0"/>
@@ -18990,13 +17301,13 @@
     <w:abstractNumId w:val="23"/>
   </w:num>
   <w:num w:numId="13">
-    <w:abstractNumId w:val="29"/>
+    <w:abstractNumId w:val="30"/>
   </w:num>
   <w:num w:numId="14">
     <w:abstractNumId w:val="20"/>
   </w:num>
   <w:num w:numId="15">
-    <w:abstractNumId w:val="24"/>
+    <w:abstractNumId w:val="25"/>
   </w:num>
   <w:num w:numId="16">
     <w:abstractNumId w:val="18"/>
@@ -19011,10 +17322,10 @@
     <w:abstractNumId w:val="12"/>
   </w:num>
   <w:num w:numId="20">
-    <w:abstractNumId w:val="37"/>
+    <w:abstractNumId w:val="38"/>
   </w:num>
   <w:num w:numId="21">
-    <w:abstractNumId w:val="35"/>
+    <w:abstractNumId w:val="36"/>
   </w:num>
   <w:num w:numId="22">
     <w:abstractNumId w:val="1"/>
@@ -19041,25 +17352,25 @@
     <w:abstractNumId w:val="10"/>
   </w:num>
   <w:num w:numId="30">
-    <w:abstractNumId w:val="34"/>
+    <w:abstractNumId w:val="35"/>
   </w:num>
   <w:num w:numId="31">
-    <w:abstractNumId w:val="32"/>
+    <w:abstractNumId w:val="33"/>
   </w:num>
   <w:num w:numId="32">
-    <w:abstractNumId w:val="27"/>
+    <w:abstractNumId w:val="28"/>
   </w:num>
   <w:num w:numId="33">
-    <w:abstractNumId w:val="41"/>
+    <w:abstractNumId w:val="42"/>
   </w:num>
   <w:num w:numId="34">
-    <w:abstractNumId w:val="28"/>
+    <w:abstractNumId w:val="29"/>
   </w:num>
   <w:num w:numId="35">
     <w:abstractNumId w:val="21"/>
   </w:num>
   <w:num w:numId="36">
-    <w:abstractNumId w:val="39"/>
+    <w:abstractNumId w:val="40"/>
   </w:num>
   <w:num w:numId="37">
     <w:abstractNumId w:val="16"/>
@@ -19068,31 +17379,37 @@
     <w:abstractNumId w:val="5"/>
   </w:num>
   <w:num w:numId="39">
-    <w:abstractNumId w:val="43"/>
+    <w:abstractNumId w:val="45"/>
   </w:num>
   <w:num w:numId="40">
-    <w:abstractNumId w:val="42"/>
+    <w:abstractNumId w:val="44"/>
   </w:num>
   <w:num w:numId="41">
-    <w:abstractNumId w:val="25"/>
+    <w:abstractNumId w:val="26"/>
   </w:num>
   <w:num w:numId="42">
-    <w:abstractNumId w:val="36"/>
+    <w:abstractNumId w:val="37"/>
   </w:num>
   <w:num w:numId="43">
     <w:abstractNumId w:val="15"/>
   </w:num>
   <w:num w:numId="44">
-    <w:abstractNumId w:val="26"/>
+    <w:abstractNumId w:val="27"/>
   </w:num>
   <w:num w:numId="45">
-    <w:abstractNumId w:val="30"/>
+    <w:abstractNumId w:val="31"/>
   </w:num>
   <w:num w:numId="46">
-    <w:abstractNumId w:val="40"/>
+    <w:abstractNumId w:val="41"/>
   </w:num>
   <w:num w:numId="47">
     <w:abstractNumId w:val="8"/>
+  </w:num>
+  <w:num w:numId="48">
+    <w:abstractNumId w:val="24"/>
+  </w:num>
+  <w:num w:numId="49">
+    <w:abstractNumId w:val="43"/>
   </w:num>
 </w:numbering>
 </file>
@@ -20051,7 +18368,7 @@
 </file>
 
 <file path=customXml/itemProps1.xml><?xml version="1.0" encoding="utf-8"?>
-<ds:datastoreItem xmlns:ds="http://schemas.openxmlformats.org/officeDocument/2006/customXml" ds:itemID="{EDFD92E7-B819-4537-8D0D-4E4739DC9935}">
+<ds:datastoreItem xmlns:ds="http://schemas.openxmlformats.org/officeDocument/2006/customXml" ds:itemID="{236D52A0-BD58-4897-AB26-305B3257C5EC}">
   <ds:schemaRefs>
     <ds:schemaRef ds:uri="http://schemas.openxmlformats.org/officeDocument/2006/bibliography"/>
   </ds:schemaRefs>
